--- a/app/0_informacion/5_mvc/1_php/ejp3_php_mvc_con/assets/doc/ejp_implementacion_php_mvc.docx
+++ b/app/0_informacion/5_mvc/1_php/ejp3_php_mvc_con/assets/doc/ejp_implementacion_php_mvc.docx
@@ -91,9 +91,8 @@
           <w:sz w:val="24"/>
           <w:szCs w:val="24"/>
         </w:rPr>
-        <w:t xml:space="preserve">Parte I. </w:t>
-      </w:r>
-      <w:bookmarkStart w:id="0" w:name="_GoBack"/>
+        <w:t>Parte I. Vista</w:t>
+      </w:r>
       <w:r>
         <w:rPr>
           <w:rFonts w:cs="Arial"/>
@@ -101,7 +100,7 @@
           <w:sz w:val="24"/>
           <w:szCs w:val="24"/>
         </w:rPr>
-        <w:t>Vista</w:t>
+        <w:t xml:space="preserve"> - Controlador</w:t>
       </w:r>
       <w:r>
         <w:rPr>
@@ -110,18 +109,8 @@
           <w:sz w:val="24"/>
           <w:szCs w:val="24"/>
         </w:rPr>
-        <w:t xml:space="preserve"> - Controlador</w:t>
-      </w:r>
-      <w:r>
-        <w:rPr>
-          <w:rFonts w:cs="Arial"/>
-          <w:color w:val="FF6600"/>
-          <w:sz w:val="24"/>
-          <w:szCs w:val="24"/>
-        </w:rPr>
         <w:t>:</w:t>
       </w:r>
-      <w:bookmarkEnd w:id="0"/>
     </w:p>
     <w:p>
       <w:pPr>
@@ -378,6 +367,8 @@
         </w:rPr>
         <w:t>’</w:t>
       </w:r>
+      <w:bookmarkStart w:id="0" w:name="_GoBack"/>
+      <w:bookmarkEnd w:id="0"/>
     </w:p>
     <w:p>
       <w:pPr>
@@ -651,14 +642,16 @@
           <w:color w:val="262626"/>
           <w:sz w:val="24"/>
           <w:szCs w:val="24"/>
-        </w:rPr>
-      </w:pPr>
-      <w:r>
-        <w:rPr>
-          <w:rFonts w:cs="Arial"/>
-          <w:color w:val="262626"/>
-          <w:sz w:val="24"/>
-          <w:szCs w:val="24"/>
+          <w:highlight w:val="yellow"/>
+        </w:rPr>
+      </w:pPr>
+      <w:r>
+        <w:rPr>
+          <w:rFonts w:cs="Arial"/>
+          <w:color w:val="262626"/>
+          <w:sz w:val="24"/>
+          <w:szCs w:val="24"/>
+          <w:highlight w:val="yellow"/>
         </w:rPr>
         <w:t xml:space="preserve">Ajustar estilos </w:t>
       </w:r>
@@ -669,6 +662,7 @@
           <w:color w:val="262626"/>
           <w:sz w:val="24"/>
           <w:szCs w:val="24"/>
+          <w:highlight w:val="yellow"/>
         </w:rPr>
         <w:t>css</w:t>
       </w:r>
@@ -679,6 +673,7 @@
           <w:color w:val="262626"/>
           <w:sz w:val="24"/>
           <w:szCs w:val="24"/>
+          <w:highlight w:val="yellow"/>
         </w:rPr>
         <w:t xml:space="preserve"> (styles.css) y programación </w:t>
       </w:r>
@@ -689,6 +684,7 @@
           <w:color w:val="262626"/>
           <w:sz w:val="24"/>
           <w:szCs w:val="24"/>
+          <w:highlight w:val="yellow"/>
         </w:rPr>
         <w:t>js</w:t>
       </w:r>
@@ -699,6 +695,7 @@
           <w:color w:val="262626"/>
           <w:sz w:val="24"/>
           <w:szCs w:val="24"/>
+          <w:highlight w:val="yellow"/>
         </w:rPr>
         <w:t xml:space="preserve"> (scripts.js) personales</w:t>
       </w:r>
@@ -767,6 +764,75 @@
           <w:szCs w:val="24"/>
         </w:rPr>
         <w:t>’ y configurarlos</w:t>
+      </w:r>
+      <w:r>
+        <w:rPr>
+          <w:rFonts w:cs="Arial"/>
+          <w:color w:val="262626"/>
+          <w:sz w:val="24"/>
+          <w:szCs w:val="24"/>
+        </w:rPr>
+        <w:t xml:space="preserve"> (</w:t>
+      </w:r>
+      <w:proofErr w:type="spellStart"/>
+      <w:r>
+        <w:rPr>
+          <w:rFonts w:cs="Arial"/>
+          <w:color w:val="262626"/>
+          <w:sz w:val="24"/>
+          <w:szCs w:val="24"/>
+        </w:rPr>
+        <w:t>header</w:t>
+      </w:r>
+      <w:proofErr w:type="spellEnd"/>
+      <w:r>
+        <w:rPr>
+          <w:rFonts w:cs="Arial"/>
+          <w:color w:val="262626"/>
+          <w:sz w:val="24"/>
+          <w:szCs w:val="24"/>
+        </w:rPr>
+        <w:t>(‘</w:t>
+      </w:r>
+      <w:proofErr w:type="spellStart"/>
+      <w:r>
+        <w:rPr>
+          <w:rFonts w:cs="Arial"/>
+          <w:color w:val="262626"/>
+          <w:sz w:val="24"/>
+          <w:szCs w:val="24"/>
+        </w:rPr>
+        <w:t>Location</w:t>
+      </w:r>
+      <w:proofErr w:type="spellEnd"/>
+      <w:r>
+        <w:rPr>
+          <w:rFonts w:cs="Arial"/>
+          <w:color w:val="262626"/>
+          <w:sz w:val="24"/>
+          <w:szCs w:val="24"/>
+        </w:rPr>
+        <w:t>: ?c=’</w:t>
+      </w:r>
+      <w:proofErr w:type="spellStart"/>
+      <w:r>
+        <w:rPr>
+          <w:rFonts w:cs="Arial"/>
+          <w:color w:val="262626"/>
+          <w:sz w:val="24"/>
+          <w:szCs w:val="24"/>
+        </w:rPr>
+        <w:t>controlador’&amp;a</w:t>
+      </w:r>
+      <w:proofErr w:type="spellEnd"/>
+      <w:r>
+        <w:rPr>
+          <w:rFonts w:cs="Arial"/>
+          <w:color w:val="262626"/>
+          <w:sz w:val="24"/>
+          <w:szCs w:val="24"/>
+        </w:rPr>
+        <w:t>=’acción’’))</w:t>
       </w:r>
     </w:p>
     <w:p>
@@ -1476,7 +1542,6 @@
           <w:sz w:val="24"/>
           <w:szCs w:val="24"/>
         </w:rPr>
-        <w:lastRenderedPageBreak/>
         <w:t>Parte III. Modelo - Vista - Controlador:</w:t>
       </w:r>
     </w:p>
@@ -2397,14 +2462,14 @@
                       </a:ln>
                       <a:extLst>
                         <a:ext uri="{909E8E84-426E-40dd-AFC4-6F175D3DCCD1}">
-                          <a14:hiddenFill xmlns:cx="http://schemas.microsoft.com/office/drawing/2014/chartex" xmlns:cx1="http://schemas.microsoft.com/office/drawing/2015/9/8/chartex" xmlns:cx2="http://schemas.microsoft.com/office/drawing/2015/10/21/chartex" xmlns:cx3="http://schemas.microsoft.com/office/drawing/2016/5/9/chartex" xmlns:cx4="http://schemas.microsoft.com/office/drawing/2016/5/10/chartex" xmlns:cx5="http://schemas.microsoft.com/office/drawing/2016/5/11/chartex" xmlns:cx6="http://schemas.microsoft.com/office/drawing/2016/5/12/chartex" xmlns:cx7="http://schemas.microsoft.com/office/drawing/2016/5/13/chartex" xmlns:cx8="http://schemas.microsoft.com/office/drawing/2016/5/14/chartex" xmlns:aink="http://schemas.microsoft.com/office/drawing/2016/ink" xmlns:am3d="http://schemas.microsoft.com/office/drawing/2017/model3d" xmlns:w16cid="http://schemas.microsoft.com/office/word/2016/wordml/cid" xmlns:w16se="http://schemas.microsoft.com/office/word/2015/wordml/symex" xmlns:a14="http://schemas.microsoft.com/office/drawing/2010/main" xmlns:w="http://schemas.openxmlformats.org/wordprocessingml/2006/main" xmlns:w10="urn:schemas-microsoft-com:office:word" xmlns:v="urn:schemas-microsoft-com:vml" xmlns:o="urn:schemas-microsoft-com:office:office" xmlns:mv="urn:schemas-microsoft-com:mac:vml" xmlns:mo="http://schemas.microsoft.com/office/mac/office/2008/main" xmlns="">
+                          <a14:hiddenFill xmlns="" xmlns:mo="http://schemas.microsoft.com/office/mac/office/2008/main" xmlns:mv="urn:schemas-microsoft-com:mac:vml" xmlns:o="urn:schemas-microsoft-com:office:office" xmlns:v="urn:schemas-microsoft-com:vml" xmlns:w10="urn:schemas-microsoft-com:office:word" xmlns:w="http://schemas.openxmlformats.org/wordprocessingml/2006/main" xmlns:a14="http://schemas.microsoft.com/office/drawing/2010/main" xmlns:w16se="http://schemas.microsoft.com/office/word/2015/wordml/symex" xmlns:w16cid="http://schemas.microsoft.com/office/word/2016/wordml/cid" xmlns:am3d="http://schemas.microsoft.com/office/drawing/2017/model3d" xmlns:aink="http://schemas.microsoft.com/office/drawing/2016/ink" xmlns:cx8="http://schemas.microsoft.com/office/drawing/2016/5/14/chartex" xmlns:cx7="http://schemas.microsoft.com/office/drawing/2016/5/13/chartex" xmlns:cx6="http://schemas.microsoft.com/office/drawing/2016/5/12/chartex" xmlns:cx5="http://schemas.microsoft.com/office/drawing/2016/5/11/chartex" xmlns:cx4="http://schemas.microsoft.com/office/drawing/2016/5/10/chartex" xmlns:cx3="http://schemas.microsoft.com/office/drawing/2016/5/9/chartex" xmlns:cx2="http://schemas.microsoft.com/office/drawing/2015/10/21/chartex" xmlns:cx1="http://schemas.microsoft.com/office/drawing/2015/9/8/chartex" xmlns:cx="http://schemas.microsoft.com/office/drawing/2014/chartex">
                             <a:solidFill>
                               <a:srgbClr val="FFFFFF"/>
                             </a:solidFill>
                           </a14:hiddenFill>
                         </a:ext>
                         <a:ext uri="{91240B29-F687-4f45-9708-019B960494DF}">
-                          <a14:hiddenLine xmlns:cx="http://schemas.microsoft.com/office/drawing/2014/chartex" xmlns:cx1="http://schemas.microsoft.com/office/drawing/2015/9/8/chartex" xmlns:cx2="http://schemas.microsoft.com/office/drawing/2015/10/21/chartex" xmlns:cx3="http://schemas.microsoft.com/office/drawing/2016/5/9/chartex" xmlns:cx4="http://schemas.microsoft.com/office/drawing/2016/5/10/chartex" xmlns:cx5="http://schemas.microsoft.com/office/drawing/2016/5/11/chartex" xmlns:cx6="http://schemas.microsoft.com/office/drawing/2016/5/12/chartex" xmlns:cx7="http://schemas.microsoft.com/office/drawing/2016/5/13/chartex" xmlns:cx8="http://schemas.microsoft.com/office/drawing/2016/5/14/chartex" xmlns:aink="http://schemas.microsoft.com/office/drawing/2016/ink" xmlns:am3d="http://schemas.microsoft.com/office/drawing/2017/model3d" xmlns:w16cid="http://schemas.microsoft.com/office/word/2016/wordml/cid" xmlns:w16se="http://schemas.microsoft.com/office/word/2015/wordml/symex" xmlns:a14="http://schemas.microsoft.com/office/drawing/2010/main" xmlns:w="http://schemas.openxmlformats.org/wordprocessingml/2006/main" xmlns:w10="urn:schemas-microsoft-com:office:word" xmlns:v="urn:schemas-microsoft-com:vml" xmlns:o="urn:schemas-microsoft-com:office:office" xmlns:mv="urn:schemas-microsoft-com:mac:vml" xmlns:mo="http://schemas.microsoft.com/office/mac/office/2008/main" xmlns="" w="9525">
+                          <a14:hiddenLine xmlns="" xmlns:mo="http://schemas.microsoft.com/office/mac/office/2008/main" xmlns:mv="urn:schemas-microsoft-com:mac:vml" xmlns:o="urn:schemas-microsoft-com:office:office" xmlns:v="urn:schemas-microsoft-com:vml" xmlns:w10="urn:schemas-microsoft-com:office:word" xmlns:w="http://schemas.openxmlformats.org/wordprocessingml/2006/main" xmlns:a14="http://schemas.microsoft.com/office/drawing/2010/main" xmlns:w16se="http://schemas.microsoft.com/office/word/2015/wordml/symex" xmlns:w16cid="http://schemas.microsoft.com/office/word/2016/wordml/cid" xmlns:am3d="http://schemas.microsoft.com/office/drawing/2017/model3d" xmlns:aink="http://schemas.microsoft.com/office/drawing/2016/ink" xmlns:cx8="http://schemas.microsoft.com/office/drawing/2016/5/14/chartex" xmlns:cx7="http://schemas.microsoft.com/office/drawing/2016/5/13/chartex" xmlns:cx6="http://schemas.microsoft.com/office/drawing/2016/5/12/chartex" xmlns:cx5="http://schemas.microsoft.com/office/drawing/2016/5/11/chartex" xmlns:cx4="http://schemas.microsoft.com/office/drawing/2016/5/10/chartex" xmlns:cx3="http://schemas.microsoft.com/office/drawing/2016/5/9/chartex" xmlns:cx2="http://schemas.microsoft.com/office/drawing/2015/10/21/chartex" xmlns:cx1="http://schemas.microsoft.com/office/drawing/2015/9/8/chartex" xmlns:cx="http://schemas.microsoft.com/office/drawing/2014/chartex" w="9525">
                             <a:solidFill>
                               <a:srgbClr val="000000"/>
                             </a:solidFill>
@@ -2705,7 +2770,7 @@
                   </a:ln>
                   <a:extLst>
                     <a:ext uri="{53640926-AAD7-44d8-BBD7-CCE9431645EC}">
-                      <a14:shadowObscured xmlns:cx="http://schemas.microsoft.com/office/drawing/2014/chartex" xmlns:cx1="http://schemas.microsoft.com/office/drawing/2015/9/8/chartex" xmlns:cx2="http://schemas.microsoft.com/office/drawing/2015/10/21/chartex" xmlns:cx3="http://schemas.microsoft.com/office/drawing/2016/5/9/chartex" xmlns:cx4="http://schemas.microsoft.com/office/drawing/2016/5/10/chartex" xmlns:cx5="http://schemas.microsoft.com/office/drawing/2016/5/11/chartex" xmlns:cx6="http://schemas.microsoft.com/office/drawing/2016/5/12/chartex" xmlns:cx7="http://schemas.microsoft.com/office/drawing/2016/5/13/chartex" xmlns:cx8="http://schemas.microsoft.com/office/drawing/2016/5/14/chartex" xmlns:aink="http://schemas.microsoft.com/office/drawing/2016/ink" xmlns:am3d="http://schemas.microsoft.com/office/drawing/2017/model3d" xmlns:w16cid="http://schemas.microsoft.com/office/word/2016/wordml/cid" xmlns:w16se="http://schemas.microsoft.com/office/word/2015/wordml/symex" xmlns:a14="http://schemas.microsoft.com/office/drawing/2010/main" xmlns:w="http://schemas.openxmlformats.org/wordprocessingml/2006/main" xmlns:w10="urn:schemas-microsoft-com:office:word" xmlns:v="urn:schemas-microsoft-com:vml" xmlns:o="urn:schemas-microsoft-com:office:office" xmlns:mv="urn:schemas-microsoft-com:mac:vml" xmlns:mo="http://schemas.microsoft.com/office/mac/office/2008/main" xmlns=""/>
+                      <a14:shadowObscured xmlns="" xmlns:mo="http://schemas.microsoft.com/office/mac/office/2008/main" xmlns:mv="urn:schemas-microsoft-com:mac:vml" xmlns:o="urn:schemas-microsoft-com:office:office" xmlns:v="urn:schemas-microsoft-com:vml" xmlns:w10="urn:schemas-microsoft-com:office:word" xmlns:w="http://schemas.openxmlformats.org/wordprocessingml/2006/main" xmlns:a14="http://schemas.microsoft.com/office/drawing/2010/main" xmlns:w16se="http://schemas.microsoft.com/office/word/2015/wordml/symex" xmlns:w16cid="http://schemas.microsoft.com/office/word/2016/wordml/cid" xmlns:am3d="http://schemas.microsoft.com/office/drawing/2017/model3d" xmlns:aink="http://schemas.microsoft.com/office/drawing/2016/ink" xmlns:cx8="http://schemas.microsoft.com/office/drawing/2016/5/14/chartex" xmlns:cx7="http://schemas.microsoft.com/office/drawing/2016/5/13/chartex" xmlns:cx6="http://schemas.microsoft.com/office/drawing/2016/5/12/chartex" xmlns:cx5="http://schemas.microsoft.com/office/drawing/2016/5/11/chartex" xmlns:cx4="http://schemas.microsoft.com/office/drawing/2016/5/10/chartex" xmlns:cx3="http://schemas.microsoft.com/office/drawing/2016/5/9/chartex" xmlns:cx2="http://schemas.microsoft.com/office/drawing/2015/10/21/chartex" xmlns:cx1="http://schemas.microsoft.com/office/drawing/2015/9/8/chartex" xmlns:cx="http://schemas.microsoft.com/office/drawing/2014/chartex"/>
                     </a:ext>
                   </a:extLst>
                 </pic:spPr>
@@ -4998,6 +5063,7 @@
     <w:rsid w:val="00022EDC"/>
     <w:rsid w:val="000D18EB"/>
     <w:rsid w:val="00134049"/>
+    <w:rsid w:val="00184B8C"/>
     <w:rsid w:val="001F45FF"/>
     <w:rsid w:val="003526EF"/>
     <w:rsid w:val="00367691"/>
@@ -5820,7 +5886,7 @@
 </file>
 
 <file path=customXml/itemProps1.xml><?xml version="1.0" encoding="utf-8"?>
-<ds:datastoreItem xmlns:ds="http://schemas.openxmlformats.org/officeDocument/2006/customXml" ds:itemID="{C6CF7896-1122-437D-B6D9-575ADC06F689}">
+<ds:datastoreItem xmlns:ds="http://schemas.openxmlformats.org/officeDocument/2006/customXml" ds:itemID="{2AB9FFFA-54C9-4391-AE0B-EC9304742DF5}">
   <ds:schemaRefs>
     <ds:schemaRef ds:uri="http://schemas.openxmlformats.org/officeDocument/2006/bibliography"/>
   </ds:schemaRefs>

--- a/app/0_informacion/5_mvc/1_php/ejp3_php_mvc_con/assets/doc/ejp_implementacion_php_mvc.docx
+++ b/app/0_informacion/5_mvc/1_php/ejp3_php_mvc_con/assets/doc/ejp_implementacion_php_mvc.docx
@@ -367,8 +367,6 @@
         </w:rPr>
         <w:t>’</w:t>
       </w:r>
-      <w:bookmarkStart w:id="0" w:name="_GoBack"/>
-      <w:bookmarkEnd w:id="0"/>
     </w:p>
     <w:p>
       <w:pPr>
@@ -642,62 +640,88 @@
           <w:color w:val="262626"/>
           <w:sz w:val="24"/>
           <w:szCs w:val="24"/>
-          <w:highlight w:val="yellow"/>
-        </w:rPr>
-      </w:pPr>
-      <w:r>
-        <w:rPr>
-          <w:rFonts w:cs="Arial"/>
-          <w:color w:val="262626"/>
-          <w:sz w:val="24"/>
-          <w:szCs w:val="24"/>
-          <w:highlight w:val="yellow"/>
-        </w:rPr>
-        <w:t xml:space="preserve">Ajustar estilos </w:t>
-      </w:r>
-      <w:proofErr w:type="spellStart"/>
-      <w:r>
-        <w:rPr>
-          <w:rFonts w:cs="Arial"/>
-          <w:color w:val="262626"/>
-          <w:sz w:val="24"/>
-          <w:szCs w:val="24"/>
-          <w:highlight w:val="yellow"/>
-        </w:rPr>
-        <w:t>css</w:t>
-      </w:r>
-      <w:proofErr w:type="spellEnd"/>
-      <w:r>
-        <w:rPr>
-          <w:rFonts w:cs="Arial"/>
-          <w:color w:val="262626"/>
-          <w:sz w:val="24"/>
-          <w:szCs w:val="24"/>
-          <w:highlight w:val="yellow"/>
-        </w:rPr>
-        <w:t xml:space="preserve"> (styles.css) y programación </w:t>
-      </w:r>
-      <w:proofErr w:type="spellStart"/>
-      <w:r>
-        <w:rPr>
-          <w:rFonts w:cs="Arial"/>
-          <w:color w:val="262626"/>
-          <w:sz w:val="24"/>
-          <w:szCs w:val="24"/>
-          <w:highlight w:val="yellow"/>
-        </w:rPr>
-        <w:t>js</w:t>
-      </w:r>
-      <w:proofErr w:type="spellEnd"/>
-      <w:r>
-        <w:rPr>
-          <w:rFonts w:cs="Arial"/>
-          <w:color w:val="262626"/>
-          <w:sz w:val="24"/>
-          <w:szCs w:val="24"/>
-          <w:highlight w:val="yellow"/>
-        </w:rPr>
-        <w:t xml:space="preserve"> (scripts.js) personales</w:t>
+        </w:rPr>
+      </w:pPr>
+      <w:r>
+        <w:rPr>
+          <w:rFonts w:cs="Arial"/>
+          <w:color w:val="262626"/>
+          <w:sz w:val="24"/>
+          <w:szCs w:val="24"/>
+        </w:rPr>
+        <w:t xml:space="preserve">Deshabilitar los </w:t>
+      </w:r>
+      <w:r>
+        <w:rPr>
+          <w:rFonts w:cs="Arial"/>
+          <w:color w:val="262626"/>
+          <w:sz w:val="24"/>
+          <w:szCs w:val="24"/>
+        </w:rPr>
+        <w:t>‘</w:t>
+      </w:r>
+      <w:r>
+        <w:rPr>
+          <w:rFonts w:cs="Arial"/>
+          <w:color w:val="262626"/>
+          <w:sz w:val="24"/>
+          <w:szCs w:val="24"/>
+        </w:rPr>
+        <w:t>scripts</w:t>
+      </w:r>
+      <w:r>
+        <w:rPr>
+          <w:rFonts w:cs="Arial"/>
+          <w:color w:val="262626"/>
+          <w:sz w:val="24"/>
+          <w:szCs w:val="24"/>
+        </w:rPr>
+        <w:t>’</w:t>
+      </w:r>
+      <w:r>
+        <w:rPr>
+          <w:rFonts w:cs="Arial"/>
+          <w:color w:val="262626"/>
+          <w:sz w:val="24"/>
+          <w:szCs w:val="24"/>
+        </w:rPr>
+        <w:t xml:space="preserve"> personales que afecte</w:t>
+      </w:r>
+      <w:r>
+        <w:rPr>
+          <w:rFonts w:cs="Arial"/>
+          <w:color w:val="262626"/>
+          <w:sz w:val="24"/>
+          <w:szCs w:val="24"/>
+        </w:rPr>
+        <w:t>n</w:t>
+      </w:r>
+      <w:r>
+        <w:rPr>
+          <w:rFonts w:cs="Arial"/>
+          <w:color w:val="262626"/>
+          <w:sz w:val="24"/>
+          <w:szCs w:val="24"/>
+        </w:rPr>
+        <w:t xml:space="preserve"> los formulario y </w:t>
+      </w:r>
+      <w:r>
+        <w:rPr>
+          <w:rFonts w:cs="Arial"/>
+          <w:color w:val="262626"/>
+          <w:sz w:val="24"/>
+          <w:szCs w:val="24"/>
+        </w:rPr>
+        <w:t xml:space="preserve">las </w:t>
+      </w:r>
+      <w:r>
+        <w:rPr>
+          <w:rFonts w:cs="Arial"/>
+          <w:color w:val="262626"/>
+          <w:sz w:val="24"/>
+          <w:szCs w:val="24"/>
+        </w:rPr>
+        <w:t>tablas</w:t>
       </w:r>
     </w:p>
     <w:p>
@@ -753,7 +777,16 @@
           <w:sz w:val="24"/>
           <w:szCs w:val="24"/>
         </w:rPr>
-        <w:t>Logout</w:t>
+        <w:t>L</w:t>
+      </w:r>
+      <w:r>
+        <w:rPr>
+          <w:rFonts w:cs="Arial"/>
+          <w:color w:val="262626"/>
+          <w:sz w:val="24"/>
+          <w:szCs w:val="24"/>
+        </w:rPr>
+        <w:t>ogout</w:t>
       </w:r>
       <w:proofErr w:type="spellEnd"/>
       <w:r>
@@ -763,16 +796,16 @@
           <w:sz w:val="24"/>
           <w:szCs w:val="24"/>
         </w:rPr>
-        <w:t>’ y configurarlos</w:t>
-      </w:r>
-      <w:r>
-        <w:rPr>
-          <w:rFonts w:cs="Arial"/>
-          <w:color w:val="262626"/>
-          <w:sz w:val="24"/>
-          <w:szCs w:val="24"/>
-        </w:rPr>
-        <w:t xml:space="preserve"> (</w:t>
+        <w:t xml:space="preserve">’. </w:t>
+      </w:r>
+      <w:r>
+        <w:rPr>
+          <w:rFonts w:cs="Arial"/>
+          <w:color w:val="262626"/>
+          <w:sz w:val="24"/>
+          <w:szCs w:val="24"/>
+        </w:rPr>
+        <w:t xml:space="preserve">En los controladores usar el </w:t>
       </w:r>
       <w:proofErr w:type="spellStart"/>
       <w:r>
@@ -834,6 +867,26 @@
         </w:rPr>
         <w:t>=’acción’’))</w:t>
       </w:r>
+      <w:r>
+        <w:rPr>
+          <w:rFonts w:cs="Arial"/>
+          <w:color w:val="262626"/>
+          <w:sz w:val="24"/>
+          <w:szCs w:val="24"/>
+        </w:rPr>
+        <w:t xml:space="preserve">, para </w:t>
+      </w:r>
+      <w:proofErr w:type="spellStart"/>
+      <w:r>
+        <w:rPr>
+          <w:rFonts w:cs="Arial"/>
+          <w:color w:val="262626"/>
+          <w:sz w:val="24"/>
+          <w:szCs w:val="24"/>
+        </w:rPr>
+        <w:t>redireccionar</w:t>
+      </w:r>
+      <w:proofErr w:type="spellEnd"/>
     </w:p>
     <w:p>
       <w:pPr>
@@ -858,7 +911,7 @@
           <w:sz w:val="24"/>
           <w:szCs w:val="24"/>
         </w:rPr>
-        <w:t xml:space="preserve">Crear </w:t>
+        <w:t xml:space="preserve">Reconfigurar el </w:t>
       </w:r>
       <w:proofErr w:type="spellStart"/>
       <w:r>
@@ -868,7 +921,7 @@
           <w:sz w:val="24"/>
           <w:szCs w:val="24"/>
         </w:rPr>
-        <w:t>action</w:t>
+        <w:t>index.php</w:t>
       </w:r>
       <w:proofErr w:type="spellEnd"/>
       <w:r>
@@ -878,7 +931,7 @@
           <w:sz w:val="24"/>
           <w:szCs w:val="24"/>
         </w:rPr>
-        <w:t xml:space="preserve"> = “?c=</w:t>
+        <w:t xml:space="preserve">. </w:t>
       </w:r>
       <w:proofErr w:type="spellStart"/>
       <w:r>
@@ -888,7 +941,7 @@
           <w:sz w:val="24"/>
           <w:szCs w:val="24"/>
         </w:rPr>
-        <w:t>Login</w:t>
+        <w:t>Captuar</w:t>
       </w:r>
       <w:proofErr w:type="spellEnd"/>
       <w:r>
@@ -898,7 +951,7 @@
           <w:sz w:val="24"/>
           <w:szCs w:val="24"/>
         </w:rPr>
-        <w:t xml:space="preserve">” y </w:t>
+        <w:t xml:space="preserve"> el ‘Controlador’ y la ‘acción’ en el ‘</w:t>
       </w:r>
       <w:proofErr w:type="spellStart"/>
       <w:r>
@@ -908,7 +961,7 @@
           <w:sz w:val="24"/>
           <w:szCs w:val="24"/>
         </w:rPr>
-        <w:t>method</w:t>
+        <w:t>index.php</w:t>
       </w:r>
       <w:proofErr w:type="spellEnd"/>
       <w:r>
@@ -918,7 +971,7 @@
           <w:sz w:val="24"/>
           <w:szCs w:val="24"/>
         </w:rPr>
-        <w:t xml:space="preserve"> = “POST”</w:t>
+        <w:t>’</w:t>
       </w:r>
     </w:p>
     <w:p>
@@ -937,6 +990,15 @@
           <w:szCs w:val="24"/>
         </w:rPr>
       </w:pPr>
+      <w:r>
+        <w:rPr>
+          <w:rFonts w:cs="Arial"/>
+          <w:color w:val="262626"/>
+          <w:sz w:val="24"/>
+          <w:szCs w:val="24"/>
+        </w:rPr>
+        <w:t xml:space="preserve">Crear </w:t>
+      </w:r>
       <w:proofErr w:type="spellStart"/>
       <w:r>
         <w:rPr>
@@ -945,7 +1007,7 @@
           <w:sz w:val="24"/>
           <w:szCs w:val="24"/>
         </w:rPr>
-        <w:t>Captuar</w:t>
+        <w:t>action</w:t>
       </w:r>
       <w:proofErr w:type="spellEnd"/>
       <w:r>
@@ -955,7 +1017,7 @@
           <w:sz w:val="24"/>
           <w:szCs w:val="24"/>
         </w:rPr>
-        <w:t xml:space="preserve"> el ‘Controlador’ y la ‘acción’ en el ‘</w:t>
+        <w:t xml:space="preserve"> = “?c=</w:t>
       </w:r>
       <w:proofErr w:type="spellStart"/>
       <w:r>
@@ -965,7 +1027,7 @@
           <w:sz w:val="24"/>
           <w:szCs w:val="24"/>
         </w:rPr>
-        <w:t>index.php</w:t>
+        <w:t>Login</w:t>
       </w:r>
       <w:proofErr w:type="spellEnd"/>
       <w:r>
@@ -975,7 +1037,56 @@
           <w:sz w:val="24"/>
           <w:szCs w:val="24"/>
         </w:rPr>
-        <w:t>’</w:t>
+        <w:t xml:space="preserve">” y </w:t>
+      </w:r>
+      <w:proofErr w:type="spellStart"/>
+      <w:r>
+        <w:rPr>
+          <w:rFonts w:cs="Arial"/>
+          <w:color w:val="262626"/>
+          <w:sz w:val="24"/>
+          <w:szCs w:val="24"/>
+        </w:rPr>
+        <w:t>method</w:t>
+      </w:r>
+      <w:proofErr w:type="spellEnd"/>
+      <w:r>
+        <w:rPr>
+          <w:rFonts w:cs="Arial"/>
+          <w:color w:val="262626"/>
+          <w:sz w:val="24"/>
+          <w:szCs w:val="24"/>
+        </w:rPr>
+        <w:t xml:space="preserve"> = “POST”</w:t>
+      </w:r>
+      <w:r>
+        <w:rPr>
+          <w:rFonts w:cs="Arial"/>
+          <w:color w:val="262626"/>
+          <w:sz w:val="24"/>
+          <w:szCs w:val="24"/>
+        </w:rPr>
+        <w:t xml:space="preserve"> y modificar los ‘</w:t>
+      </w:r>
+      <w:proofErr w:type="spellStart"/>
+      <w:r>
+        <w:rPr>
+          <w:rFonts w:cs="Arial"/>
+          <w:color w:val="262626"/>
+          <w:sz w:val="24"/>
+          <w:szCs w:val="24"/>
+        </w:rPr>
+        <w:t>name</w:t>
+      </w:r>
+      <w:proofErr w:type="spellEnd"/>
+      <w:r>
+        <w:rPr>
+          <w:rFonts w:cs="Arial"/>
+          <w:color w:val="262626"/>
+          <w:sz w:val="24"/>
+          <w:szCs w:val="24"/>
+        </w:rPr>
+        <w:t>’ en los input del formulario en la vista</w:t>
       </w:r>
     </w:p>
     <w:p>
@@ -994,6 +1105,8 @@
           <w:szCs w:val="24"/>
         </w:rPr>
       </w:pPr>
+      <w:bookmarkStart w:id="0" w:name="_GoBack"/>
+      <w:bookmarkEnd w:id="0"/>
       <w:r>
         <w:rPr>
           <w:rFonts w:cs="Arial"/>
@@ -1002,6 +1115,77 @@
           <w:szCs w:val="24"/>
         </w:rPr>
         <w:t>Crear controladores ‘Error404’, ‘Usuarios’ y configurarlos</w:t>
+      </w:r>
+    </w:p>
+    <w:p>
+      <w:pPr>
+        <w:pStyle w:val="Prrafodelista"/>
+        <w:numPr>
+          <w:ilvl w:val="0"/>
+          <w:numId w:val="11"/>
+        </w:numPr>
+        <w:spacing w:after="0" w:line="240" w:lineRule="auto"/>
+        <w:jc w:val="both"/>
+        <w:rPr>
+          <w:rFonts w:cs="Arial"/>
+          <w:color w:val="262626"/>
+          <w:sz w:val="24"/>
+          <w:szCs w:val="24"/>
+        </w:rPr>
+      </w:pPr>
+      <w:r>
+        <w:rPr>
+          <w:rFonts w:cs="Arial"/>
+          <w:color w:val="262626"/>
+          <w:sz w:val="24"/>
+          <w:szCs w:val="24"/>
+          <w:highlight w:val="yellow"/>
+        </w:rPr>
+        <w:t xml:space="preserve">Ajustar estilos </w:t>
+      </w:r>
+      <w:proofErr w:type="spellStart"/>
+      <w:r>
+        <w:rPr>
+          <w:rFonts w:cs="Arial"/>
+          <w:color w:val="262626"/>
+          <w:sz w:val="24"/>
+          <w:szCs w:val="24"/>
+          <w:highlight w:val="yellow"/>
+        </w:rPr>
+        <w:t>css</w:t>
+      </w:r>
+      <w:proofErr w:type="spellEnd"/>
+      <w:r>
+        <w:rPr>
+          <w:rFonts w:cs="Arial"/>
+          <w:color w:val="262626"/>
+          <w:sz w:val="24"/>
+          <w:szCs w:val="24"/>
+          <w:highlight w:val="yellow"/>
+        </w:rPr>
+        <w:t xml:space="preserve"> (styles.css) y programación </w:t>
+      </w:r>
+      <w:proofErr w:type="spellStart"/>
+      <w:r>
+        <w:rPr>
+          <w:rFonts w:cs="Arial"/>
+          <w:color w:val="262626"/>
+          <w:sz w:val="24"/>
+          <w:szCs w:val="24"/>
+          <w:highlight w:val="yellow"/>
+        </w:rPr>
+        <w:t>js</w:t>
+      </w:r>
+      <w:proofErr w:type="spellEnd"/>
+      <w:r>
+        <w:rPr>
+          <w:rFonts w:cs="Arial"/>
+          <w:color w:val="262626"/>
+          <w:sz w:val="24"/>
+          <w:szCs w:val="24"/>
+          <w:highlight w:val="yellow"/>
+        </w:rPr>
+        <w:t xml:space="preserve"> (scripts.js) personales</w:t>
       </w:r>
     </w:p>
     <w:p>
@@ -1352,6 +1536,35 @@
         </w:rPr>
         <w:t xml:space="preserve"> a través de un Arreglo</w:t>
       </w:r>
+      <w:r>
+        <w:rPr>
+          <w:rFonts w:cs="Arial"/>
+          <w:color w:val="262626"/>
+          <w:sz w:val="24"/>
+          <w:szCs w:val="24"/>
+        </w:rPr>
+        <w:t xml:space="preserve"> (para el </w:t>
+      </w:r>
+      <w:proofErr w:type="spellStart"/>
+      <w:r>
+        <w:rPr>
+          <w:rFonts w:cs="Arial"/>
+          <w:color w:val="262626"/>
+          <w:sz w:val="24"/>
+          <w:szCs w:val="24"/>
+        </w:rPr>
+        <w:t>Dashboard</w:t>
+      </w:r>
+      <w:proofErr w:type="spellEnd"/>
+      <w:r>
+        <w:rPr>
+          <w:rFonts w:cs="Arial"/>
+          <w:color w:val="262626"/>
+          <w:sz w:val="24"/>
+          <w:szCs w:val="24"/>
+        </w:rPr>
+        <w:t>)</w:t>
+      </w:r>
     </w:p>
     <w:p>
       <w:pPr>
@@ -1376,7 +1589,25 @@
           <w:sz w:val="24"/>
           <w:szCs w:val="24"/>
         </w:rPr>
-        <w:t>Acción de ‘</w:t>
+        <w:t>Acción de ‘crear’ en el Controlador ‘Usuarios’, creando un Objeto y comprobar que se están p</w:t>
+      </w:r>
+      <w:r>
+        <w:rPr>
+          <w:rFonts w:cs="Arial"/>
+          <w:color w:val="262626"/>
+          <w:sz w:val="24"/>
+          <w:szCs w:val="24"/>
+        </w:rPr>
+        <w:t>asando los datos al Modelo ‘Usuario</w:t>
+      </w:r>
+      <w:r>
+        <w:rPr>
+          <w:rFonts w:cs="Arial"/>
+          <w:color w:val="262626"/>
+          <w:sz w:val="24"/>
+          <w:szCs w:val="24"/>
+        </w:rPr>
+        <w:t xml:space="preserve">’ (POO – </w:t>
       </w:r>
       <w:proofErr w:type="spellStart"/>
       <w:r>
@@ -1386,7 +1617,7 @@
           <w:sz w:val="24"/>
           <w:szCs w:val="24"/>
         </w:rPr>
-        <w:t>crearUsuario</w:t>
+        <w:t>Setters</w:t>
       </w:r>
       <w:proofErr w:type="spellEnd"/>
       <w:r>
@@ -1396,7 +1627,7 @@
           <w:sz w:val="24"/>
           <w:szCs w:val="24"/>
         </w:rPr>
-        <w:t>’ en el Controlador ‘Usuarios’, creando un Arreglo y comprobar que se están pasando los datos al Modelo ‘</w:t>
+        <w:t xml:space="preserve"> y </w:t>
       </w:r>
       <w:proofErr w:type="spellStart"/>
       <w:r>
@@ -1406,7 +1637,7 @@
           <w:sz w:val="24"/>
           <w:szCs w:val="24"/>
         </w:rPr>
-        <w:t>User</w:t>
+        <w:t>Getters</w:t>
       </w:r>
       <w:proofErr w:type="spellEnd"/>
       <w:r>
@@ -1416,69 +1647,25 @@
           <w:sz w:val="24"/>
           <w:szCs w:val="24"/>
         </w:rPr>
-        <w:t>’</w:t>
-      </w:r>
-      <w:r>
-        <w:rPr>
-          <w:rFonts w:cs="Arial"/>
-          <w:color w:val="262626"/>
-          <w:sz w:val="24"/>
-          <w:szCs w:val="24"/>
-        </w:rPr>
-        <w:t xml:space="preserve"> (POO – </w:t>
-      </w:r>
-      <w:proofErr w:type="spellStart"/>
-      <w:r>
-        <w:rPr>
-          <w:rFonts w:cs="Arial"/>
-          <w:color w:val="262626"/>
-          <w:sz w:val="24"/>
-          <w:szCs w:val="24"/>
-        </w:rPr>
-        <w:t>Setters</w:t>
-      </w:r>
-      <w:proofErr w:type="spellEnd"/>
-      <w:r>
-        <w:rPr>
-          <w:rFonts w:cs="Arial"/>
-          <w:color w:val="262626"/>
-          <w:sz w:val="24"/>
-          <w:szCs w:val="24"/>
-        </w:rPr>
-        <w:t xml:space="preserve"> y </w:t>
-      </w:r>
-      <w:proofErr w:type="spellStart"/>
-      <w:r>
-        <w:rPr>
-          <w:rFonts w:cs="Arial"/>
-          <w:color w:val="262626"/>
-          <w:sz w:val="24"/>
-          <w:szCs w:val="24"/>
-        </w:rPr>
-        <w:t>Getters</w:t>
-      </w:r>
-      <w:proofErr w:type="spellEnd"/>
-      <w:r>
-        <w:rPr>
-          <w:rFonts w:cs="Arial"/>
-          <w:color w:val="262626"/>
-          <w:sz w:val="24"/>
-          <w:szCs w:val="24"/>
-        </w:rPr>
-        <w:t>)</w:t>
-      </w:r>
-      <w:r>
-        <w:rPr>
-          <w:rFonts w:cs="Arial"/>
-          <w:color w:val="262626"/>
-          <w:sz w:val="24"/>
-          <w:szCs w:val="24"/>
-        </w:rPr>
-        <w:t xml:space="preserve"> y a su vez, a la BBDD</w:t>
+        <w:t>) y a su vez, a la BBDD</w:t>
+      </w:r>
+      <w:r>
+        <w:rPr>
+          <w:rFonts w:cs="Arial"/>
+          <w:color w:val="262626"/>
+          <w:sz w:val="24"/>
+          <w:szCs w:val="24"/>
+        </w:rPr>
+        <w:t xml:space="preserve"> </w:t>
       </w:r>
     </w:p>
     <w:p>
       <w:pPr>
+        <w:pStyle w:val="Prrafodelista"/>
+        <w:numPr>
+          <w:ilvl w:val="0"/>
+          <w:numId w:val="12"/>
+        </w:numPr>
         <w:spacing w:after="0" w:line="240" w:lineRule="auto"/>
         <w:jc w:val="both"/>
         <w:rPr>
@@ -1488,18 +1675,83 @@
           <w:szCs w:val="24"/>
         </w:rPr>
       </w:pPr>
-    </w:p>
-    <w:p>
-      <w:pPr>
-        <w:spacing w:after="0" w:line="240" w:lineRule="auto"/>
-        <w:jc w:val="both"/>
-        <w:rPr>
-          <w:rFonts w:cs="Arial"/>
-          <w:color w:val="262626"/>
-          <w:sz w:val="24"/>
-          <w:szCs w:val="24"/>
-        </w:rPr>
-      </w:pPr>
+      <w:r>
+        <w:rPr>
+          <w:rFonts w:cs="Arial"/>
+          <w:color w:val="262626"/>
+          <w:sz w:val="24"/>
+          <w:szCs w:val="24"/>
+        </w:rPr>
+        <w:lastRenderedPageBreak/>
+        <w:t>Acción de ‘registrar’ en el Controlador ‘Usuarios’, creando un Objeto y comprobar que se están p</w:t>
+      </w:r>
+      <w:r>
+        <w:rPr>
+          <w:rFonts w:cs="Arial"/>
+          <w:color w:val="262626"/>
+          <w:sz w:val="24"/>
+          <w:szCs w:val="24"/>
+        </w:rPr>
+        <w:t>asando los datos al Modelo ‘Usuario</w:t>
+      </w:r>
+      <w:r>
+        <w:rPr>
+          <w:rFonts w:cs="Arial"/>
+          <w:color w:val="262626"/>
+          <w:sz w:val="24"/>
+          <w:szCs w:val="24"/>
+        </w:rPr>
+        <w:t xml:space="preserve">’ (POO – </w:t>
+      </w:r>
+      <w:proofErr w:type="spellStart"/>
+      <w:r>
+        <w:rPr>
+          <w:rFonts w:cs="Arial"/>
+          <w:color w:val="262626"/>
+          <w:sz w:val="24"/>
+          <w:szCs w:val="24"/>
+        </w:rPr>
+        <w:t>Setters</w:t>
+      </w:r>
+      <w:proofErr w:type="spellEnd"/>
+      <w:r>
+        <w:rPr>
+          <w:rFonts w:cs="Arial"/>
+          <w:color w:val="262626"/>
+          <w:sz w:val="24"/>
+          <w:szCs w:val="24"/>
+        </w:rPr>
+        <w:t xml:space="preserve"> y </w:t>
+      </w:r>
+      <w:proofErr w:type="spellStart"/>
+      <w:r>
+        <w:rPr>
+          <w:rFonts w:cs="Arial"/>
+          <w:color w:val="262626"/>
+          <w:sz w:val="24"/>
+          <w:szCs w:val="24"/>
+        </w:rPr>
+        <w:t>Getters</w:t>
+      </w:r>
+      <w:proofErr w:type="spellEnd"/>
+      <w:r>
+        <w:rPr>
+          <w:rFonts w:cs="Arial"/>
+          <w:color w:val="262626"/>
+          <w:sz w:val="24"/>
+          <w:szCs w:val="24"/>
+        </w:rPr>
+        <w:t>) y a su vez, a la BBDD</w:t>
+      </w:r>
+      <w:r>
+        <w:rPr>
+          <w:rFonts w:cs="Arial"/>
+          <w:color w:val="262626"/>
+          <w:sz w:val="24"/>
+          <w:szCs w:val="24"/>
+        </w:rPr>
+        <w:t xml:space="preserve">. </w:t>
+      </w:r>
     </w:p>
     <w:p>
       <w:pPr>
@@ -1580,7 +1832,7 @@
           <w:sz w:val="24"/>
           <w:szCs w:val="24"/>
         </w:rPr>
-        <w:t>En la vista de ‘registro’ en el ‘</w:t>
+        <w:t>En la vista de ‘</w:t>
       </w:r>
       <w:proofErr w:type="spellStart"/>
       <w:r>
@@ -1590,7 +1842,7 @@
           <w:sz w:val="24"/>
           <w:szCs w:val="24"/>
         </w:rPr>
-        <w:t>LandingPage</w:t>
+        <w:t>Dashboard</w:t>
       </w:r>
       <w:proofErr w:type="spellEnd"/>
       <w:r>
@@ -1600,7 +1852,7 @@
           <w:sz w:val="24"/>
           <w:szCs w:val="24"/>
         </w:rPr>
-        <w:t>’ crear los ‘</w:t>
+        <w:t>’ llamar el formulario de ‘</w:t>
       </w:r>
       <w:proofErr w:type="spellStart"/>
       <w:r>
@@ -1610,6 +1862,66 @@
           <w:sz w:val="24"/>
           <w:szCs w:val="24"/>
         </w:rPr>
+        <w:t>crearUsuario</w:t>
+      </w:r>
+      <w:proofErr w:type="spellEnd"/>
+      <w:r>
+        <w:rPr>
+          <w:rFonts w:cs="Arial"/>
+          <w:color w:val="262626"/>
+          <w:sz w:val="24"/>
+          <w:szCs w:val="24"/>
+        </w:rPr>
+        <w:t xml:space="preserve">’ y crear el </w:t>
+      </w:r>
+      <w:proofErr w:type="spellStart"/>
+      <w:r>
+        <w:rPr>
+          <w:rFonts w:cs="Arial"/>
+          <w:color w:val="262626"/>
+          <w:sz w:val="24"/>
+          <w:szCs w:val="24"/>
+        </w:rPr>
+        <w:t>action</w:t>
+      </w:r>
+      <w:proofErr w:type="spellEnd"/>
+      <w:r>
+        <w:rPr>
+          <w:rFonts w:cs="Arial"/>
+          <w:color w:val="262626"/>
+          <w:sz w:val="24"/>
+          <w:szCs w:val="24"/>
+        </w:rPr>
+        <w:t xml:space="preserve">, el </w:t>
+      </w:r>
+      <w:proofErr w:type="spellStart"/>
+      <w:r>
+        <w:rPr>
+          <w:rFonts w:cs="Arial"/>
+          <w:color w:val="262626"/>
+          <w:sz w:val="24"/>
+          <w:szCs w:val="24"/>
+        </w:rPr>
+        <w:t>method</w:t>
+      </w:r>
+      <w:proofErr w:type="spellEnd"/>
+      <w:r>
+        <w:rPr>
+          <w:rFonts w:cs="Arial"/>
+          <w:color w:val="262626"/>
+          <w:sz w:val="24"/>
+          <w:szCs w:val="24"/>
+        </w:rPr>
+        <w:t xml:space="preserve"> y los ‘</w:t>
+      </w:r>
+      <w:proofErr w:type="spellStart"/>
+      <w:r>
+        <w:rPr>
+          <w:rFonts w:cs="Arial"/>
+          <w:color w:val="262626"/>
+          <w:sz w:val="24"/>
+          <w:szCs w:val="24"/>
+        </w:rPr>
         <w:t>name</w:t>
       </w:r>
       <w:proofErr w:type="spellEnd"/>
@@ -1620,7 +1932,16 @@
           <w:sz w:val="24"/>
           <w:szCs w:val="24"/>
         </w:rPr>
-        <w:t>’, para pasar los datos a través de un arreglo</w:t>
+        <w:t>’, para pasar los datos</w:t>
+      </w:r>
+      <w:r>
+        <w:rPr>
+          <w:rFonts w:cs="Arial"/>
+          <w:color w:val="262626"/>
+          <w:sz w:val="24"/>
+          <w:szCs w:val="24"/>
+        </w:rPr>
+        <w:t>.</w:t>
       </w:r>
     </w:p>
     <w:p>
@@ -1639,62 +1960,158 @@
           <w:szCs w:val="24"/>
         </w:rPr>
       </w:pPr>
-    </w:p>
-    <w:p>
-      <w:pPr>
-        <w:spacing w:after="0" w:line="240" w:lineRule="auto"/>
-        <w:jc w:val="both"/>
-        <w:rPr>
-          <w:rFonts w:cs="Arial"/>
-          <w:color w:val="262626"/>
-          <w:sz w:val="24"/>
-          <w:szCs w:val="24"/>
-        </w:rPr>
-      </w:pPr>
-    </w:p>
-    <w:p>
-      <w:pPr>
-        <w:spacing w:after="0" w:line="240" w:lineRule="auto"/>
-        <w:jc w:val="both"/>
-        <w:rPr>
-          <w:rFonts w:cs="Arial"/>
-          <w:color w:val="262626"/>
-          <w:sz w:val="24"/>
-          <w:szCs w:val="24"/>
-        </w:rPr>
-      </w:pPr>
-    </w:p>
-    <w:p>
-      <w:pPr>
-        <w:spacing w:after="0"/>
-        <w:rPr>
-          <w:rFonts w:cs="Arial"/>
-          <w:color w:val="FF6600"/>
-          <w:sz w:val="24"/>
-          <w:szCs w:val="24"/>
-        </w:rPr>
-      </w:pPr>
-      <w:r>
-        <w:rPr>
-          <w:rFonts w:cs="Arial"/>
-          <w:color w:val="FF6600"/>
-          <w:sz w:val="24"/>
-          <w:szCs w:val="24"/>
-        </w:rPr>
-        <w:t>Parte IV. Manejo de Sesiones:</w:t>
-      </w:r>
-    </w:p>
-    <w:p>
-      <w:pPr>
-        <w:spacing w:after="0" w:line="240" w:lineRule="auto"/>
-        <w:jc w:val="both"/>
-        <w:rPr>
-          <w:rFonts w:cs="Arial"/>
-          <w:color w:val="262626"/>
-          <w:sz w:val="24"/>
-          <w:szCs w:val="24"/>
-        </w:rPr>
-      </w:pPr>
+      <w:r>
+        <w:rPr>
+          <w:rFonts w:cs="Arial"/>
+          <w:color w:val="262626"/>
+          <w:sz w:val="24"/>
+          <w:szCs w:val="24"/>
+        </w:rPr>
+        <w:t xml:space="preserve">En la vista de </w:t>
+      </w:r>
+      <w:r>
+        <w:rPr>
+          <w:rFonts w:cs="Arial"/>
+          <w:color w:val="262626"/>
+          <w:sz w:val="24"/>
+          <w:szCs w:val="24"/>
+        </w:rPr>
+        <w:t>‘</w:t>
+      </w:r>
+      <w:proofErr w:type="spellStart"/>
+      <w:r>
+        <w:rPr>
+          <w:rFonts w:cs="Arial"/>
+          <w:color w:val="262626"/>
+          <w:sz w:val="24"/>
+          <w:szCs w:val="24"/>
+        </w:rPr>
+        <w:t>LandingPage</w:t>
+      </w:r>
+      <w:proofErr w:type="spellEnd"/>
+      <w:r>
+        <w:rPr>
+          <w:rFonts w:cs="Arial"/>
+          <w:color w:val="262626"/>
+          <w:sz w:val="24"/>
+          <w:szCs w:val="24"/>
+        </w:rPr>
+        <w:t xml:space="preserve">’ llamar la ventana modal de </w:t>
+      </w:r>
+      <w:r>
+        <w:rPr>
+          <w:rFonts w:cs="Arial"/>
+          <w:color w:val="262626"/>
+          <w:sz w:val="24"/>
+          <w:szCs w:val="24"/>
+        </w:rPr>
+        <w:t xml:space="preserve">‘registro’ </w:t>
+      </w:r>
+      <w:r>
+        <w:rPr>
+          <w:rFonts w:cs="Arial"/>
+          <w:color w:val="262626"/>
+          <w:sz w:val="24"/>
+          <w:szCs w:val="24"/>
+        </w:rPr>
+        <w:t xml:space="preserve">y </w:t>
+      </w:r>
+      <w:r>
+        <w:rPr>
+          <w:rFonts w:cs="Arial"/>
+          <w:color w:val="262626"/>
+          <w:sz w:val="24"/>
+          <w:szCs w:val="24"/>
+        </w:rPr>
+        <w:t xml:space="preserve">crear </w:t>
+      </w:r>
+      <w:r>
+        <w:rPr>
+          <w:rFonts w:cs="Arial"/>
+          <w:color w:val="262626"/>
+          <w:sz w:val="24"/>
+          <w:szCs w:val="24"/>
+        </w:rPr>
+        <w:t xml:space="preserve">el </w:t>
+      </w:r>
+      <w:proofErr w:type="spellStart"/>
+      <w:r>
+        <w:rPr>
+          <w:rFonts w:cs="Arial"/>
+          <w:color w:val="262626"/>
+          <w:sz w:val="24"/>
+          <w:szCs w:val="24"/>
+        </w:rPr>
+        <w:t>action</w:t>
+      </w:r>
+      <w:proofErr w:type="spellEnd"/>
+      <w:r>
+        <w:rPr>
+          <w:rFonts w:cs="Arial"/>
+          <w:color w:val="262626"/>
+          <w:sz w:val="24"/>
+          <w:szCs w:val="24"/>
+        </w:rPr>
+        <w:t xml:space="preserve">, el </w:t>
+      </w:r>
+      <w:proofErr w:type="spellStart"/>
+      <w:r>
+        <w:rPr>
+          <w:rFonts w:cs="Arial"/>
+          <w:color w:val="262626"/>
+          <w:sz w:val="24"/>
+          <w:szCs w:val="24"/>
+        </w:rPr>
+        <w:t>method</w:t>
+      </w:r>
+      <w:proofErr w:type="spellEnd"/>
+      <w:r>
+        <w:rPr>
+          <w:rFonts w:cs="Arial"/>
+          <w:color w:val="262626"/>
+          <w:sz w:val="24"/>
+          <w:szCs w:val="24"/>
+        </w:rPr>
+        <w:t xml:space="preserve"> y </w:t>
+      </w:r>
+      <w:r>
+        <w:rPr>
+          <w:rFonts w:cs="Arial"/>
+          <w:color w:val="262626"/>
+          <w:sz w:val="24"/>
+          <w:szCs w:val="24"/>
+        </w:rPr>
+        <w:t>l</w:t>
+      </w:r>
+      <w:r>
+        <w:rPr>
+          <w:rFonts w:cs="Arial"/>
+          <w:color w:val="262626"/>
+          <w:sz w:val="24"/>
+          <w:szCs w:val="24"/>
+        </w:rPr>
+        <w:t>os ‘</w:t>
+      </w:r>
+      <w:proofErr w:type="spellStart"/>
+      <w:r>
+        <w:rPr>
+          <w:rFonts w:cs="Arial"/>
+          <w:color w:val="262626"/>
+          <w:sz w:val="24"/>
+          <w:szCs w:val="24"/>
+        </w:rPr>
+        <w:t>name</w:t>
+      </w:r>
+      <w:proofErr w:type="spellEnd"/>
+      <w:r>
+        <w:rPr>
+          <w:rFonts w:cs="Arial"/>
+          <w:color w:val="262626"/>
+          <w:sz w:val="24"/>
+          <w:szCs w:val="24"/>
+        </w:rPr>
+        <w:t>’, para pasar los datos.</w:t>
+      </w:r>
     </w:p>
     <w:p>
       <w:pPr>
@@ -1712,6 +2129,214 @@
           <w:szCs w:val="24"/>
         </w:rPr>
       </w:pPr>
+      <w:r>
+        <w:rPr>
+          <w:rFonts w:cs="Arial"/>
+          <w:color w:val="262626"/>
+          <w:sz w:val="24"/>
+          <w:szCs w:val="24"/>
+        </w:rPr>
+        <w:t>Crear las demás acciones del CRUD (Consultar, Actualizar y Eliminar) en el Modelo y en el Controlador. Además, actualizar las vistas de Consultar y Actualizar.</w:t>
+      </w:r>
+    </w:p>
+    <w:p>
+      <w:pPr>
+        <w:spacing w:after="0" w:line="240" w:lineRule="auto"/>
+        <w:jc w:val="both"/>
+        <w:rPr>
+          <w:rFonts w:cs="Arial"/>
+          <w:color w:val="262626"/>
+          <w:sz w:val="24"/>
+          <w:szCs w:val="24"/>
+        </w:rPr>
+      </w:pPr>
+    </w:p>
+    <w:p>
+      <w:pPr>
+        <w:spacing w:after="0" w:line="240" w:lineRule="auto"/>
+        <w:jc w:val="both"/>
+        <w:rPr>
+          <w:rFonts w:cs="Arial"/>
+          <w:color w:val="262626"/>
+          <w:sz w:val="24"/>
+          <w:szCs w:val="24"/>
+        </w:rPr>
+      </w:pPr>
+    </w:p>
+    <w:p>
+      <w:pPr>
+        <w:spacing w:after="0"/>
+        <w:rPr>
+          <w:rFonts w:cs="Arial"/>
+          <w:color w:val="FF6600"/>
+          <w:sz w:val="24"/>
+          <w:szCs w:val="24"/>
+        </w:rPr>
+      </w:pPr>
+      <w:r>
+        <w:rPr>
+          <w:rFonts w:cs="Arial"/>
+          <w:color w:val="FF6600"/>
+          <w:sz w:val="24"/>
+          <w:szCs w:val="24"/>
+        </w:rPr>
+        <w:t>Parte IV. Manejo de Sesiones:</w:t>
+      </w:r>
+    </w:p>
+    <w:p>
+      <w:pPr>
+        <w:spacing w:after="0" w:line="240" w:lineRule="auto"/>
+        <w:jc w:val="both"/>
+        <w:rPr>
+          <w:rFonts w:cs="Arial"/>
+          <w:color w:val="262626"/>
+          <w:sz w:val="24"/>
+          <w:szCs w:val="24"/>
+        </w:rPr>
+      </w:pPr>
+    </w:p>
+    <w:p>
+      <w:pPr>
+        <w:pStyle w:val="Prrafodelista"/>
+        <w:numPr>
+          <w:ilvl w:val="0"/>
+          <w:numId w:val="16"/>
+        </w:numPr>
+        <w:spacing w:after="0" w:line="240" w:lineRule="auto"/>
+        <w:jc w:val="both"/>
+        <w:rPr>
+          <w:rFonts w:cs="Arial"/>
+          <w:color w:val="262626"/>
+          <w:sz w:val="24"/>
+          <w:szCs w:val="24"/>
+        </w:rPr>
+      </w:pPr>
+    </w:p>
+    <w:p>
+      <w:pPr>
+        <w:spacing w:after="0" w:line="240" w:lineRule="auto"/>
+        <w:jc w:val="both"/>
+        <w:rPr>
+          <w:rFonts w:cs="Arial"/>
+          <w:color w:val="262626"/>
+          <w:sz w:val="24"/>
+          <w:szCs w:val="24"/>
+        </w:rPr>
+      </w:pPr>
+    </w:p>
+    <w:p>
+      <w:pPr>
+        <w:spacing w:after="0" w:line="240" w:lineRule="auto"/>
+        <w:jc w:val="both"/>
+        <w:rPr>
+          <w:rFonts w:cs="Arial"/>
+          <w:color w:val="262626"/>
+          <w:sz w:val="24"/>
+          <w:szCs w:val="24"/>
+        </w:rPr>
+      </w:pPr>
+    </w:p>
+    <w:p>
+      <w:pPr>
+        <w:spacing w:after="0"/>
+        <w:rPr>
+          <w:rFonts w:cs="Arial"/>
+          <w:color w:val="FF6600"/>
+          <w:sz w:val="24"/>
+          <w:szCs w:val="24"/>
+        </w:rPr>
+      </w:pPr>
+      <w:r>
+        <w:rPr>
+          <w:rFonts w:cs="Arial"/>
+          <w:color w:val="FF6600"/>
+          <w:sz w:val="24"/>
+          <w:szCs w:val="24"/>
+        </w:rPr>
+        <w:t>Parte V. Validaciones:</w:t>
+      </w:r>
+    </w:p>
+    <w:p>
+      <w:pPr>
+        <w:spacing w:after="0" w:line="240" w:lineRule="auto"/>
+        <w:jc w:val="both"/>
+        <w:rPr>
+          <w:rFonts w:cs="Arial"/>
+          <w:color w:val="262626"/>
+          <w:sz w:val="24"/>
+          <w:szCs w:val="24"/>
+        </w:rPr>
+      </w:pPr>
+    </w:p>
+    <w:p>
+      <w:pPr>
+        <w:pStyle w:val="Prrafodelista"/>
+        <w:numPr>
+          <w:ilvl w:val="0"/>
+          <w:numId w:val="17"/>
+        </w:numPr>
+        <w:spacing w:after="0" w:line="240" w:lineRule="auto"/>
+        <w:jc w:val="both"/>
+        <w:rPr>
+          <w:rFonts w:cs="Arial"/>
+          <w:color w:val="262626"/>
+          <w:sz w:val="24"/>
+          <w:szCs w:val="24"/>
+        </w:rPr>
+      </w:pPr>
+      <w:r>
+        <w:rPr>
+          <w:rFonts w:cs="Arial"/>
+          <w:color w:val="262626"/>
+          <w:sz w:val="24"/>
+          <w:szCs w:val="24"/>
+        </w:rPr>
+        <w:t>Espacio para validación (último punto el de habilitar los scripts personales)</w:t>
+      </w:r>
+    </w:p>
+    <w:p>
+      <w:pPr>
+        <w:pStyle w:val="Prrafodelista"/>
+        <w:numPr>
+          <w:ilvl w:val="0"/>
+          <w:numId w:val="17"/>
+        </w:numPr>
+        <w:spacing w:after="0" w:line="240" w:lineRule="auto"/>
+        <w:jc w:val="both"/>
+        <w:rPr>
+          <w:rFonts w:cs="Arial"/>
+          <w:color w:val="262626"/>
+          <w:sz w:val="24"/>
+          <w:szCs w:val="24"/>
+        </w:rPr>
+      </w:pPr>
+      <w:r>
+        <w:rPr>
+          <w:rFonts w:cs="Arial"/>
+          <w:color w:val="262626"/>
+          <w:sz w:val="24"/>
+          <w:szCs w:val="24"/>
+        </w:rPr>
+        <w:t xml:space="preserve">Habilitar los ‘scripts’ </w:t>
+      </w:r>
+      <w:r>
+        <w:rPr>
+          <w:rFonts w:cs="Arial"/>
+          <w:color w:val="262626"/>
+          <w:sz w:val="24"/>
+          <w:szCs w:val="24"/>
+        </w:rPr>
+        <w:t>personales</w:t>
+      </w:r>
+      <w:r>
+        <w:rPr>
+          <w:rFonts w:cs="Arial"/>
+          <w:color w:val="262626"/>
+          <w:sz w:val="24"/>
+          <w:szCs w:val="24"/>
+        </w:rPr>
+        <w:t xml:space="preserve"> y ajustar el código para que no afecte el correcto funcionamiento de la aplicación</w:t>
+      </w:r>
     </w:p>
     <w:p>
       <w:pPr>
@@ -2861,6 +3486,95 @@
 <file path=word/numbering.xml><?xml version="1.0" encoding="utf-8"?>
 <w:numbering xmlns:wpc="http://schemas.microsoft.com/office/word/2010/wordprocessingCanvas" xmlns:mc="http://schemas.openxmlformats.org/markup-compatibility/2006" xmlns:o="urn:schemas-microsoft-com:office:office" xmlns:r="http://schemas.openxmlformats.org/officeDocument/2006/relationships" xmlns:m="http://schemas.openxmlformats.org/officeDocument/2006/math" xmlns:v="urn:schemas-microsoft-com:vml" xmlns:wp14="http://schemas.microsoft.com/office/word/2010/wordprocessingDrawing" xmlns:wp="http://schemas.openxmlformats.org/drawingml/2006/wordprocessingDrawing" xmlns:w10="urn:schemas-microsoft-com:office:word" xmlns:w="http://schemas.openxmlformats.org/wordprocessingml/2006/main" xmlns:w14="http://schemas.microsoft.com/office/word/2010/wordml" xmlns:w15="http://schemas.microsoft.com/office/word/2012/wordml" xmlns:wpg="http://schemas.microsoft.com/office/word/2010/wordprocessingGroup" xmlns:wpi="http://schemas.microsoft.com/office/word/2010/wordprocessingInk" xmlns:wne="http://schemas.microsoft.com/office/word/2006/wordml" xmlns:wps="http://schemas.microsoft.com/office/word/2010/wordprocessingShape" mc:Ignorable="w14 w15 wp14">
   <w:abstractNum w:abstractNumId="0">
+    <w:nsid w:val="0193012C"/>
+    <w:multiLevelType w:val="hybridMultilevel"/>
+    <w:tmpl w:val="1F149EF6"/>
+    <w:lvl w:ilvl="0" w:tplc="D1728C46">
+      <w:start w:val="1"/>
+      <w:numFmt w:val="decimal"/>
+      <w:lvlText w:val="%1."/>
+      <w:lvlJc w:val="left"/>
+      <w:pPr>
+        <w:ind w:left="360" w:hanging="360"/>
+      </w:pPr>
+      <w:rPr>
+        <w:b/>
+      </w:rPr>
+    </w:lvl>
+    <w:lvl w:ilvl="1" w:tplc="240A0019">
+      <w:start w:val="1"/>
+      <w:numFmt w:val="lowerLetter"/>
+      <w:lvlText w:val="%2."/>
+      <w:lvlJc w:val="left"/>
+      <w:pPr>
+        <w:ind w:left="1080" w:hanging="360"/>
+      </w:pPr>
+    </w:lvl>
+    <w:lvl w:ilvl="2" w:tplc="240A001B" w:tentative="1">
+      <w:start w:val="1"/>
+      <w:numFmt w:val="lowerRoman"/>
+      <w:lvlText w:val="%3."/>
+      <w:lvlJc w:val="right"/>
+      <w:pPr>
+        <w:ind w:left="1800" w:hanging="180"/>
+      </w:pPr>
+    </w:lvl>
+    <w:lvl w:ilvl="3" w:tplc="240A000F" w:tentative="1">
+      <w:start w:val="1"/>
+      <w:numFmt w:val="decimal"/>
+      <w:lvlText w:val="%4."/>
+      <w:lvlJc w:val="left"/>
+      <w:pPr>
+        <w:ind w:left="2520" w:hanging="360"/>
+      </w:pPr>
+    </w:lvl>
+    <w:lvl w:ilvl="4" w:tplc="240A0019" w:tentative="1">
+      <w:start w:val="1"/>
+      <w:numFmt w:val="lowerLetter"/>
+      <w:lvlText w:val="%5."/>
+      <w:lvlJc w:val="left"/>
+      <w:pPr>
+        <w:ind w:left="3240" w:hanging="360"/>
+      </w:pPr>
+    </w:lvl>
+    <w:lvl w:ilvl="5" w:tplc="240A001B" w:tentative="1">
+      <w:start w:val="1"/>
+      <w:numFmt w:val="lowerRoman"/>
+      <w:lvlText w:val="%6."/>
+      <w:lvlJc w:val="right"/>
+      <w:pPr>
+        <w:ind w:left="3960" w:hanging="180"/>
+      </w:pPr>
+    </w:lvl>
+    <w:lvl w:ilvl="6" w:tplc="240A000F" w:tentative="1">
+      <w:start w:val="1"/>
+      <w:numFmt w:val="decimal"/>
+      <w:lvlText w:val="%7."/>
+      <w:lvlJc w:val="left"/>
+      <w:pPr>
+        <w:ind w:left="4680" w:hanging="360"/>
+      </w:pPr>
+    </w:lvl>
+    <w:lvl w:ilvl="7" w:tplc="240A0019" w:tentative="1">
+      <w:start w:val="1"/>
+      <w:numFmt w:val="lowerLetter"/>
+      <w:lvlText w:val="%8."/>
+      <w:lvlJc w:val="left"/>
+      <w:pPr>
+        <w:ind w:left="5400" w:hanging="360"/>
+      </w:pPr>
+    </w:lvl>
+    <w:lvl w:ilvl="8" w:tplc="240A001B" w:tentative="1">
+      <w:start w:val="1"/>
+      <w:numFmt w:val="lowerRoman"/>
+      <w:lvlText w:val="%9."/>
+      <w:lvlJc w:val="right"/>
+      <w:pPr>
+        <w:ind w:left="6120" w:hanging="180"/>
+      </w:pPr>
+    </w:lvl>
+  </w:abstractNum>
+  <w:abstractNum w:abstractNumId="1">
     <w:nsid w:val="0B1441EC"/>
     <w:multiLevelType w:val="hybridMultilevel"/>
     <w:tmpl w:val="1F149EF6"/>
@@ -2949,7 +3663,96 @@
       </w:pPr>
     </w:lvl>
   </w:abstractNum>
-  <w:abstractNum w:abstractNumId="1">
+  <w:abstractNum w:abstractNumId="2">
+    <w:nsid w:val="0EAD2992"/>
+    <w:multiLevelType w:val="hybridMultilevel"/>
+    <w:tmpl w:val="1F149EF6"/>
+    <w:lvl w:ilvl="0" w:tplc="D1728C46">
+      <w:start w:val="1"/>
+      <w:numFmt w:val="decimal"/>
+      <w:lvlText w:val="%1."/>
+      <w:lvlJc w:val="left"/>
+      <w:pPr>
+        <w:ind w:left="360" w:hanging="360"/>
+      </w:pPr>
+      <w:rPr>
+        <w:b/>
+      </w:rPr>
+    </w:lvl>
+    <w:lvl w:ilvl="1" w:tplc="240A0019">
+      <w:start w:val="1"/>
+      <w:numFmt w:val="lowerLetter"/>
+      <w:lvlText w:val="%2."/>
+      <w:lvlJc w:val="left"/>
+      <w:pPr>
+        <w:ind w:left="1080" w:hanging="360"/>
+      </w:pPr>
+    </w:lvl>
+    <w:lvl w:ilvl="2" w:tplc="240A001B" w:tentative="1">
+      <w:start w:val="1"/>
+      <w:numFmt w:val="lowerRoman"/>
+      <w:lvlText w:val="%3."/>
+      <w:lvlJc w:val="right"/>
+      <w:pPr>
+        <w:ind w:left="1800" w:hanging="180"/>
+      </w:pPr>
+    </w:lvl>
+    <w:lvl w:ilvl="3" w:tplc="240A000F" w:tentative="1">
+      <w:start w:val="1"/>
+      <w:numFmt w:val="decimal"/>
+      <w:lvlText w:val="%4."/>
+      <w:lvlJc w:val="left"/>
+      <w:pPr>
+        <w:ind w:left="2520" w:hanging="360"/>
+      </w:pPr>
+    </w:lvl>
+    <w:lvl w:ilvl="4" w:tplc="240A0019" w:tentative="1">
+      <w:start w:val="1"/>
+      <w:numFmt w:val="lowerLetter"/>
+      <w:lvlText w:val="%5."/>
+      <w:lvlJc w:val="left"/>
+      <w:pPr>
+        <w:ind w:left="3240" w:hanging="360"/>
+      </w:pPr>
+    </w:lvl>
+    <w:lvl w:ilvl="5" w:tplc="240A001B" w:tentative="1">
+      <w:start w:val="1"/>
+      <w:numFmt w:val="lowerRoman"/>
+      <w:lvlText w:val="%6."/>
+      <w:lvlJc w:val="right"/>
+      <w:pPr>
+        <w:ind w:left="3960" w:hanging="180"/>
+      </w:pPr>
+    </w:lvl>
+    <w:lvl w:ilvl="6" w:tplc="240A000F" w:tentative="1">
+      <w:start w:val="1"/>
+      <w:numFmt w:val="decimal"/>
+      <w:lvlText w:val="%7."/>
+      <w:lvlJc w:val="left"/>
+      <w:pPr>
+        <w:ind w:left="4680" w:hanging="360"/>
+      </w:pPr>
+    </w:lvl>
+    <w:lvl w:ilvl="7" w:tplc="240A0019" w:tentative="1">
+      <w:start w:val="1"/>
+      <w:numFmt w:val="lowerLetter"/>
+      <w:lvlText w:val="%8."/>
+      <w:lvlJc w:val="left"/>
+      <w:pPr>
+        <w:ind w:left="5400" w:hanging="360"/>
+      </w:pPr>
+    </w:lvl>
+    <w:lvl w:ilvl="8" w:tplc="240A001B" w:tentative="1">
+      <w:start w:val="1"/>
+      <w:numFmt w:val="lowerRoman"/>
+      <w:lvlText w:val="%9."/>
+      <w:lvlJc w:val="right"/>
+      <w:pPr>
+        <w:ind w:left="6120" w:hanging="180"/>
+      </w:pPr>
+    </w:lvl>
+  </w:abstractNum>
+  <w:abstractNum w:abstractNumId="3">
     <w:nsid w:val="19562F09"/>
     <w:multiLevelType w:val="hybridMultilevel"/>
     <w:tmpl w:val="2F88FF36"/>
@@ -3035,7 +3838,7 @@
       </w:pPr>
     </w:lvl>
   </w:abstractNum>
-  <w:abstractNum w:abstractNumId="2">
+  <w:abstractNum w:abstractNumId="4">
     <w:nsid w:val="1A136FDC"/>
     <w:multiLevelType w:val="hybridMultilevel"/>
     <w:tmpl w:val="6F4E60BC"/>
@@ -3124,7 +3927,7 @@
       </w:pPr>
     </w:lvl>
   </w:abstractNum>
-  <w:abstractNum w:abstractNumId="3">
+  <w:abstractNum w:abstractNumId="5">
     <w:nsid w:val="254B78EE"/>
     <w:multiLevelType w:val="hybridMultilevel"/>
     <w:tmpl w:val="1F149EF6"/>
@@ -3213,7 +4016,7 @@
       </w:pPr>
     </w:lvl>
   </w:abstractNum>
-  <w:abstractNum w:abstractNumId="4">
+  <w:abstractNum w:abstractNumId="6">
     <w:nsid w:val="2D5964E7"/>
     <w:multiLevelType w:val="hybridMultilevel"/>
     <w:tmpl w:val="2BE6A638"/>
@@ -3302,7 +4105,7 @@
       </w:pPr>
     </w:lvl>
   </w:abstractNum>
-  <w:abstractNum w:abstractNumId="5">
+  <w:abstractNum w:abstractNumId="7">
     <w:nsid w:val="3AD00786"/>
     <w:multiLevelType w:val="hybridMultilevel"/>
     <w:tmpl w:val="1F149EF6"/>
@@ -3391,7 +4194,7 @@
       </w:pPr>
     </w:lvl>
   </w:abstractNum>
-  <w:abstractNum w:abstractNumId="6">
+  <w:abstractNum w:abstractNumId="8">
     <w:nsid w:val="3D192878"/>
     <w:multiLevelType w:val="hybridMultilevel"/>
     <w:tmpl w:val="6F4E60BC"/>
@@ -3480,7 +4283,7 @@
       </w:pPr>
     </w:lvl>
   </w:abstractNum>
-  <w:abstractNum w:abstractNumId="7">
+  <w:abstractNum w:abstractNumId="9">
     <w:nsid w:val="421019B0"/>
     <w:multiLevelType w:val="multilevel"/>
     <w:tmpl w:val="5CFCCCF6"/>
@@ -3602,7 +4405,7 @@
       </w:rPr>
     </w:lvl>
   </w:abstractNum>
-  <w:abstractNum w:abstractNumId="8">
+  <w:abstractNum w:abstractNumId="10">
     <w:nsid w:val="4AC10156"/>
     <w:multiLevelType w:val="hybridMultilevel"/>
     <w:tmpl w:val="1F149EF6"/>
@@ -3691,7 +4494,7 @@
       </w:pPr>
     </w:lvl>
   </w:abstractNum>
-  <w:abstractNum w:abstractNumId="9">
+  <w:abstractNum w:abstractNumId="11">
     <w:nsid w:val="56577E90"/>
     <w:multiLevelType w:val="hybridMultilevel"/>
     <w:tmpl w:val="6ABE7224"/>
@@ -3804,7 +4607,7 @@
       </w:rPr>
     </w:lvl>
   </w:abstractNum>
-  <w:abstractNum w:abstractNumId="10">
+  <w:abstractNum w:abstractNumId="12">
     <w:nsid w:val="584D4BEB"/>
     <w:multiLevelType w:val="hybridMultilevel"/>
     <w:tmpl w:val="6F4E60BC"/>
@@ -3893,7 +4696,7 @@
       </w:pPr>
     </w:lvl>
   </w:abstractNum>
-  <w:abstractNum w:abstractNumId="11">
+  <w:abstractNum w:abstractNumId="13">
     <w:nsid w:val="59EF7C32"/>
     <w:multiLevelType w:val="hybridMultilevel"/>
     <w:tmpl w:val="1F149EF6"/>
@@ -3982,7 +4785,7 @@
       </w:pPr>
     </w:lvl>
   </w:abstractNum>
-  <w:abstractNum w:abstractNumId="12">
+  <w:abstractNum w:abstractNumId="14">
     <w:nsid w:val="64DA53CA"/>
     <w:multiLevelType w:val="hybridMultilevel"/>
     <w:tmpl w:val="83EA3546"/>
@@ -4094,7 +4897,7 @@
       </w:rPr>
     </w:lvl>
   </w:abstractNum>
-  <w:abstractNum w:abstractNumId="13">
+  <w:abstractNum w:abstractNumId="15">
     <w:nsid w:val="6C467CD6"/>
     <w:multiLevelType w:val="hybridMultilevel"/>
     <w:tmpl w:val="36C470F0"/>
@@ -4183,7 +4986,7 @@
       </w:pPr>
     </w:lvl>
   </w:abstractNum>
-  <w:abstractNum w:abstractNumId="14">
+  <w:abstractNum w:abstractNumId="16">
     <w:nsid w:val="774C6963"/>
     <w:multiLevelType w:val="hybridMultilevel"/>
     <w:tmpl w:val="6F4E60BC"/>
@@ -4273,49 +5076,55 @@
     </w:lvl>
   </w:abstractNum>
   <w:num w:numId="1">
+    <w:abstractNumId w:val="3"/>
+  </w:num>
+  <w:num w:numId="2">
+    <w:abstractNumId w:val="11"/>
+  </w:num>
+  <w:num w:numId="3">
+    <w:abstractNumId w:val="14"/>
+  </w:num>
+  <w:num w:numId="4">
+    <w:abstractNumId w:val="9"/>
+  </w:num>
+  <w:num w:numId="5">
+    <w:abstractNumId w:val="15"/>
+  </w:num>
+  <w:num w:numId="6">
+    <w:abstractNumId w:val="12"/>
+  </w:num>
+  <w:num w:numId="7">
+    <w:abstractNumId w:val="6"/>
+  </w:num>
+  <w:num w:numId="8">
+    <w:abstractNumId w:val="8"/>
+  </w:num>
+  <w:num w:numId="9">
+    <w:abstractNumId w:val="4"/>
+  </w:num>
+  <w:num w:numId="10">
+    <w:abstractNumId w:val="16"/>
+  </w:num>
+  <w:num w:numId="11">
+    <w:abstractNumId w:val="10"/>
+  </w:num>
+  <w:num w:numId="12">
+    <w:abstractNumId w:val="5"/>
+  </w:num>
+  <w:num w:numId="13">
     <w:abstractNumId w:val="1"/>
   </w:num>
-  <w:num w:numId="2">
-    <w:abstractNumId w:val="9"/>
-  </w:num>
-  <w:num w:numId="3">
-    <w:abstractNumId w:val="12"/>
-  </w:num>
-  <w:num w:numId="4">
+  <w:num w:numId="14">
     <w:abstractNumId w:val="7"/>
   </w:num>
-  <w:num w:numId="5">
+  <w:num w:numId="15">
     <w:abstractNumId w:val="13"/>
   </w:num>
-  <w:num w:numId="6">
-    <w:abstractNumId w:val="10"/>
-  </w:num>
-  <w:num w:numId="7">
-    <w:abstractNumId w:val="4"/>
-  </w:num>
-  <w:num w:numId="8">
-    <w:abstractNumId w:val="6"/>
-  </w:num>
-  <w:num w:numId="9">
+  <w:num w:numId="16">
     <w:abstractNumId w:val="2"/>
   </w:num>
-  <w:num w:numId="10">
-    <w:abstractNumId w:val="14"/>
-  </w:num>
-  <w:num w:numId="11">
-    <w:abstractNumId w:val="8"/>
-  </w:num>
-  <w:num w:numId="12">
-    <w:abstractNumId w:val="3"/>
-  </w:num>
-  <w:num w:numId="13">
+  <w:num w:numId="17">
     <w:abstractNumId w:val="0"/>
-  </w:num>
-  <w:num w:numId="14">
-    <w:abstractNumId w:val="5"/>
-  </w:num>
-  <w:num w:numId="15">
-    <w:abstractNumId w:val="11"/>
   </w:num>
 </w:numbering>
 </file>
@@ -5070,9 +5879,11 @@
     <w:rsid w:val="00624D92"/>
     <w:rsid w:val="006308B1"/>
     <w:rsid w:val="008D45E9"/>
+    <w:rsid w:val="00B24F7C"/>
     <w:rsid w:val="00BD39D2"/>
     <w:rsid w:val="00BF49D9"/>
     <w:rsid w:val="00F52BDD"/>
+    <w:rsid w:val="00F86AD0"/>
   </w:rsids>
   <m:mathPr>
     <m:mathFont m:val="Cambria Math"/>
@@ -5886,7 +6697,7 @@
 </file>
 
 <file path=customXml/itemProps1.xml><?xml version="1.0" encoding="utf-8"?>
-<ds:datastoreItem xmlns:ds="http://schemas.openxmlformats.org/officeDocument/2006/customXml" ds:itemID="{2AB9FFFA-54C9-4391-AE0B-EC9304742DF5}">
+<ds:datastoreItem xmlns:ds="http://schemas.openxmlformats.org/officeDocument/2006/customXml" ds:itemID="{658ED374-9457-42DF-88ED-4F4AED427B53}">
   <ds:schemaRefs>
     <ds:schemaRef ds:uri="http://schemas.openxmlformats.org/officeDocument/2006/bibliography"/>
   </ds:schemaRefs>

--- a/app/0_informacion/5_mvc/1_php/ejp3_php_mvc_con/assets/doc/ejp_implementacion_php_mvc.docx
+++ b/app/0_informacion/5_mvc/1_php/ejp3_php_mvc_con/assets/doc/ejp_implementacion_php_mvc.docx
@@ -640,14 +640,16 @@
           <w:color w:val="262626"/>
           <w:sz w:val="24"/>
           <w:szCs w:val="24"/>
-        </w:rPr>
-      </w:pPr>
-      <w:r>
-        <w:rPr>
-          <w:rFonts w:cs="Arial"/>
-          <w:color w:val="262626"/>
-          <w:sz w:val="24"/>
-          <w:szCs w:val="24"/>
+          <w:highlight w:val="yellow"/>
+        </w:rPr>
+      </w:pPr>
+      <w:r>
+        <w:rPr>
+          <w:rFonts w:cs="Arial"/>
+          <w:color w:val="262626"/>
+          <w:sz w:val="24"/>
+          <w:szCs w:val="24"/>
+          <w:highlight w:val="yellow"/>
         </w:rPr>
         <w:t xml:space="preserve">Deshabilitar los </w:t>
       </w:r>
@@ -657,6 +659,7 @@
           <w:color w:val="262626"/>
           <w:sz w:val="24"/>
           <w:szCs w:val="24"/>
+          <w:highlight w:val="yellow"/>
         </w:rPr>
         <w:t>‘</w:t>
       </w:r>
@@ -666,6 +669,7 @@
           <w:color w:val="262626"/>
           <w:sz w:val="24"/>
           <w:szCs w:val="24"/>
+          <w:highlight w:val="yellow"/>
         </w:rPr>
         <w:t>scripts</w:t>
       </w:r>
@@ -675,6 +679,7 @@
           <w:color w:val="262626"/>
           <w:sz w:val="24"/>
           <w:szCs w:val="24"/>
+          <w:highlight w:val="yellow"/>
         </w:rPr>
         <w:t>’</w:t>
       </w:r>
@@ -684,6 +689,7 @@
           <w:color w:val="262626"/>
           <w:sz w:val="24"/>
           <w:szCs w:val="24"/>
+          <w:highlight w:val="yellow"/>
         </w:rPr>
         <w:t xml:space="preserve"> personales que afecte</w:t>
       </w:r>
@@ -693,6 +699,7 @@
           <w:color w:val="262626"/>
           <w:sz w:val="24"/>
           <w:szCs w:val="24"/>
+          <w:highlight w:val="yellow"/>
         </w:rPr>
         <w:t>n</w:t>
       </w:r>
@@ -702,6 +709,7 @@
           <w:color w:val="262626"/>
           <w:sz w:val="24"/>
           <w:szCs w:val="24"/>
+          <w:highlight w:val="yellow"/>
         </w:rPr>
         <w:t xml:space="preserve"> los formulario y </w:t>
       </w:r>
@@ -711,6 +719,7 @@
           <w:color w:val="262626"/>
           <w:sz w:val="24"/>
           <w:szCs w:val="24"/>
+          <w:highlight w:val="yellow"/>
         </w:rPr>
         <w:t xml:space="preserve">las </w:t>
       </w:r>
@@ -720,6 +729,7 @@
           <w:color w:val="262626"/>
           <w:sz w:val="24"/>
           <w:szCs w:val="24"/>
+          <w:highlight w:val="yellow"/>
         </w:rPr>
         <w:t>tablas</w:t>
       </w:r>
@@ -1105,8 +1115,6 @@
           <w:szCs w:val="24"/>
         </w:rPr>
       </w:pPr>
-      <w:bookmarkStart w:id="0" w:name="_GoBack"/>
-      <w:bookmarkEnd w:id="0"/>
       <w:r>
         <w:rPr>
           <w:rFonts w:cs="Arial"/>
@@ -1131,15 +1139,16 @@
           <w:color w:val="262626"/>
           <w:sz w:val="24"/>
           <w:szCs w:val="24"/>
-        </w:rPr>
-      </w:pPr>
-      <w:r>
-        <w:rPr>
-          <w:rFonts w:cs="Arial"/>
-          <w:color w:val="262626"/>
-          <w:sz w:val="24"/>
-          <w:szCs w:val="24"/>
-          <w:highlight w:val="yellow"/>
+          <w:highlight w:val="cyan"/>
+        </w:rPr>
+      </w:pPr>
+      <w:r>
+        <w:rPr>
+          <w:rFonts w:cs="Arial"/>
+          <w:color w:val="262626"/>
+          <w:sz w:val="24"/>
+          <w:szCs w:val="24"/>
+          <w:highlight w:val="cyan"/>
         </w:rPr>
         <w:t xml:space="preserve">Ajustar estilos </w:t>
       </w:r>
@@ -1150,7 +1159,7 @@
           <w:color w:val="262626"/>
           <w:sz w:val="24"/>
           <w:szCs w:val="24"/>
-          <w:highlight w:val="yellow"/>
+          <w:highlight w:val="cyan"/>
         </w:rPr>
         <w:t>css</w:t>
       </w:r>
@@ -1161,7 +1170,7 @@
           <w:color w:val="262626"/>
           <w:sz w:val="24"/>
           <w:szCs w:val="24"/>
-          <w:highlight w:val="yellow"/>
+          <w:highlight w:val="cyan"/>
         </w:rPr>
         <w:t xml:space="preserve"> (styles.css) y programación </w:t>
       </w:r>
@@ -1172,7 +1181,7 @@
           <w:color w:val="262626"/>
           <w:sz w:val="24"/>
           <w:szCs w:val="24"/>
-          <w:highlight w:val="yellow"/>
+          <w:highlight w:val="cyan"/>
         </w:rPr>
         <w:t>js</w:t>
       </w:r>
@@ -1183,7 +1192,7 @@
           <w:color w:val="262626"/>
           <w:sz w:val="24"/>
           <w:szCs w:val="24"/>
-          <w:highlight w:val="yellow"/>
+          <w:highlight w:val="cyan"/>
         </w:rPr>
         <w:t xml:space="preserve"> (scripts.js) personales</w:t>
       </w:r>
@@ -1199,6 +1208,8 @@
           <w:szCs w:val="24"/>
         </w:rPr>
       </w:pPr>
+      <w:bookmarkStart w:id="0" w:name="_GoBack"/>
+      <w:bookmarkEnd w:id="0"/>
     </w:p>
     <w:p>
       <w:pPr>
@@ -2136,7 +2147,105 @@
           <w:sz w:val="24"/>
           <w:szCs w:val="24"/>
         </w:rPr>
-        <w:t>Crear las demás acciones del CRUD (Consultar, Actualizar y Eliminar) en el Modelo y en el Controlador. Además, actualizar las vistas de Consultar y Actualizar.</w:t>
+        <w:t>Crear las demás acciones del CRUD (Consultar, Actualizar y Eliminar) en el Modelo y en el Controlador. Además, actualizar las vistas de Consultar y Actualizar</w:t>
+      </w:r>
+      <w:r>
+        <w:rPr>
+          <w:rFonts w:cs="Arial"/>
+          <w:color w:val="262626"/>
+          <w:sz w:val="24"/>
+          <w:szCs w:val="24"/>
+        </w:rPr>
+        <w:t xml:space="preserve">, en el </w:t>
+      </w:r>
+      <w:proofErr w:type="spellStart"/>
+      <w:r>
+        <w:rPr>
+          <w:rFonts w:cs="Arial"/>
+          <w:color w:val="262626"/>
+          <w:sz w:val="24"/>
+          <w:szCs w:val="24"/>
+        </w:rPr>
+        <w:t>action</w:t>
+      </w:r>
+      <w:proofErr w:type="spellEnd"/>
+      <w:r>
+        <w:rPr>
+          <w:rFonts w:cs="Arial"/>
+          <w:color w:val="262626"/>
+          <w:sz w:val="24"/>
+          <w:szCs w:val="24"/>
+        </w:rPr>
+        <w:t xml:space="preserve">=’’, </w:t>
+      </w:r>
+      <w:proofErr w:type="spellStart"/>
+      <w:r>
+        <w:rPr>
+          <w:rFonts w:cs="Arial"/>
+          <w:color w:val="262626"/>
+          <w:sz w:val="24"/>
+          <w:szCs w:val="24"/>
+        </w:rPr>
+        <w:t>method</w:t>
+      </w:r>
+      <w:proofErr w:type="spellEnd"/>
+      <w:r>
+        <w:rPr>
+          <w:rFonts w:cs="Arial"/>
+          <w:color w:val="262626"/>
+          <w:sz w:val="24"/>
+          <w:szCs w:val="24"/>
+        </w:rPr>
+        <w:t xml:space="preserve">=’’, </w:t>
+      </w:r>
+      <w:proofErr w:type="spellStart"/>
+      <w:r>
+        <w:rPr>
+          <w:rFonts w:cs="Arial"/>
+          <w:color w:val="262626"/>
+          <w:sz w:val="24"/>
+          <w:szCs w:val="24"/>
+        </w:rPr>
+        <w:t>name</w:t>
+      </w:r>
+      <w:proofErr w:type="spellEnd"/>
+      <w:r>
+        <w:rPr>
+          <w:rFonts w:cs="Arial"/>
+          <w:color w:val="262626"/>
+          <w:sz w:val="24"/>
+          <w:szCs w:val="24"/>
+        </w:rPr>
+        <w:t xml:space="preserve">=’’ y </w:t>
+      </w:r>
+      <w:proofErr w:type="spellStart"/>
+      <w:r>
+        <w:rPr>
+          <w:rFonts w:cs="Arial"/>
+          <w:color w:val="262626"/>
+          <w:sz w:val="24"/>
+          <w:szCs w:val="24"/>
+        </w:rPr>
+        <w:t>value</w:t>
+      </w:r>
+      <w:proofErr w:type="spellEnd"/>
+      <w:r>
+        <w:rPr>
+          <w:rFonts w:cs="Arial"/>
+          <w:color w:val="262626"/>
+          <w:sz w:val="24"/>
+          <w:szCs w:val="24"/>
+        </w:rPr>
+        <w:t>=’’</w:t>
+      </w:r>
+      <w:r>
+        <w:rPr>
+          <w:rFonts w:cs="Arial"/>
+          <w:color w:val="262626"/>
+          <w:sz w:val="24"/>
+          <w:szCs w:val="24"/>
+        </w:rPr>
+        <w:t>.</w:t>
       </w:r>
     </w:p>
     <w:p>
@@ -2308,34 +2417,18 @@
           <w:color w:val="262626"/>
           <w:sz w:val="24"/>
           <w:szCs w:val="24"/>
-        </w:rPr>
-      </w:pPr>
-      <w:r>
-        <w:rPr>
-          <w:rFonts w:cs="Arial"/>
-          <w:color w:val="262626"/>
-          <w:sz w:val="24"/>
-          <w:szCs w:val="24"/>
-        </w:rPr>
-        <w:t xml:space="preserve">Habilitar los ‘scripts’ </w:t>
-      </w:r>
-      <w:r>
-        <w:rPr>
-          <w:rFonts w:cs="Arial"/>
-          <w:color w:val="262626"/>
-          <w:sz w:val="24"/>
-          <w:szCs w:val="24"/>
-        </w:rPr>
-        <w:t>personales</w:t>
-      </w:r>
-      <w:r>
-        <w:rPr>
-          <w:rFonts w:cs="Arial"/>
-          <w:color w:val="262626"/>
-          <w:sz w:val="24"/>
-          <w:szCs w:val="24"/>
-        </w:rPr>
-        <w:t xml:space="preserve"> y ajustar el código para que no afecte el correcto funcionamiento de la aplicación</w:t>
+          <w:highlight w:val="yellow"/>
+        </w:rPr>
+      </w:pPr>
+      <w:r>
+        <w:rPr>
+          <w:rFonts w:cs="Arial"/>
+          <w:color w:val="262626"/>
+          <w:sz w:val="24"/>
+          <w:szCs w:val="24"/>
+          <w:highlight w:val="yellow"/>
+        </w:rPr>
+        <w:t>Habilitar los ‘scripts’ personales y ajustar el código para que no afecte el correcto funcionamiento de la aplicación</w:t>
       </w:r>
     </w:p>
     <w:p>
@@ -2347,6 +2440,7 @@
           <w:color w:val="262626"/>
           <w:sz w:val="24"/>
           <w:szCs w:val="24"/>
+          <w:u w:val="single"/>
         </w:rPr>
       </w:pPr>
     </w:p>
@@ -3087,14 +3181,14 @@
                       </a:ln>
                       <a:extLst>
                         <a:ext uri="{909E8E84-426E-40dd-AFC4-6F175D3DCCD1}">
-                          <a14:hiddenFill xmlns="" xmlns:mo="http://schemas.microsoft.com/office/mac/office/2008/main" xmlns:mv="urn:schemas-microsoft-com:mac:vml" xmlns:o="urn:schemas-microsoft-com:office:office" xmlns:v="urn:schemas-microsoft-com:vml" xmlns:w10="urn:schemas-microsoft-com:office:word" xmlns:w="http://schemas.openxmlformats.org/wordprocessingml/2006/main" xmlns:a14="http://schemas.microsoft.com/office/drawing/2010/main" xmlns:w16se="http://schemas.microsoft.com/office/word/2015/wordml/symex" xmlns:w16cid="http://schemas.microsoft.com/office/word/2016/wordml/cid" xmlns:am3d="http://schemas.microsoft.com/office/drawing/2017/model3d" xmlns:aink="http://schemas.microsoft.com/office/drawing/2016/ink" xmlns:cx8="http://schemas.microsoft.com/office/drawing/2016/5/14/chartex" xmlns:cx7="http://schemas.microsoft.com/office/drawing/2016/5/13/chartex" xmlns:cx6="http://schemas.microsoft.com/office/drawing/2016/5/12/chartex" xmlns:cx5="http://schemas.microsoft.com/office/drawing/2016/5/11/chartex" xmlns:cx4="http://schemas.microsoft.com/office/drawing/2016/5/10/chartex" xmlns:cx3="http://schemas.microsoft.com/office/drawing/2016/5/9/chartex" xmlns:cx2="http://schemas.microsoft.com/office/drawing/2015/10/21/chartex" xmlns:cx1="http://schemas.microsoft.com/office/drawing/2015/9/8/chartex" xmlns:cx="http://schemas.microsoft.com/office/drawing/2014/chartex">
+                          <a14:hiddenFill xmlns:cx="http://schemas.microsoft.com/office/drawing/2014/chartex" xmlns:cx1="http://schemas.microsoft.com/office/drawing/2015/9/8/chartex" xmlns:cx2="http://schemas.microsoft.com/office/drawing/2015/10/21/chartex" xmlns:cx3="http://schemas.microsoft.com/office/drawing/2016/5/9/chartex" xmlns:cx4="http://schemas.microsoft.com/office/drawing/2016/5/10/chartex" xmlns:cx5="http://schemas.microsoft.com/office/drawing/2016/5/11/chartex" xmlns:cx6="http://schemas.microsoft.com/office/drawing/2016/5/12/chartex" xmlns:cx7="http://schemas.microsoft.com/office/drawing/2016/5/13/chartex" xmlns:cx8="http://schemas.microsoft.com/office/drawing/2016/5/14/chartex" xmlns:aink="http://schemas.microsoft.com/office/drawing/2016/ink" xmlns:am3d="http://schemas.microsoft.com/office/drawing/2017/model3d" xmlns:w16cid="http://schemas.microsoft.com/office/word/2016/wordml/cid" xmlns:w16se="http://schemas.microsoft.com/office/word/2015/wordml/symex" xmlns:a14="http://schemas.microsoft.com/office/drawing/2010/main" xmlns:w="http://schemas.openxmlformats.org/wordprocessingml/2006/main" xmlns:w10="urn:schemas-microsoft-com:office:word" xmlns:v="urn:schemas-microsoft-com:vml" xmlns:o="urn:schemas-microsoft-com:office:office" xmlns:mv="urn:schemas-microsoft-com:mac:vml" xmlns:mo="http://schemas.microsoft.com/office/mac/office/2008/main" xmlns="">
                             <a:solidFill>
                               <a:srgbClr val="FFFFFF"/>
                             </a:solidFill>
                           </a14:hiddenFill>
                         </a:ext>
                         <a:ext uri="{91240B29-F687-4f45-9708-019B960494DF}">
-                          <a14:hiddenLine xmlns="" xmlns:mo="http://schemas.microsoft.com/office/mac/office/2008/main" xmlns:mv="urn:schemas-microsoft-com:mac:vml" xmlns:o="urn:schemas-microsoft-com:office:office" xmlns:v="urn:schemas-microsoft-com:vml" xmlns:w10="urn:schemas-microsoft-com:office:word" xmlns:w="http://schemas.openxmlformats.org/wordprocessingml/2006/main" xmlns:a14="http://schemas.microsoft.com/office/drawing/2010/main" xmlns:w16se="http://schemas.microsoft.com/office/word/2015/wordml/symex" xmlns:w16cid="http://schemas.microsoft.com/office/word/2016/wordml/cid" xmlns:am3d="http://schemas.microsoft.com/office/drawing/2017/model3d" xmlns:aink="http://schemas.microsoft.com/office/drawing/2016/ink" xmlns:cx8="http://schemas.microsoft.com/office/drawing/2016/5/14/chartex" xmlns:cx7="http://schemas.microsoft.com/office/drawing/2016/5/13/chartex" xmlns:cx6="http://schemas.microsoft.com/office/drawing/2016/5/12/chartex" xmlns:cx5="http://schemas.microsoft.com/office/drawing/2016/5/11/chartex" xmlns:cx4="http://schemas.microsoft.com/office/drawing/2016/5/10/chartex" xmlns:cx3="http://schemas.microsoft.com/office/drawing/2016/5/9/chartex" xmlns:cx2="http://schemas.microsoft.com/office/drawing/2015/10/21/chartex" xmlns:cx1="http://schemas.microsoft.com/office/drawing/2015/9/8/chartex" xmlns:cx="http://schemas.microsoft.com/office/drawing/2014/chartex" w="9525">
+                          <a14:hiddenLine xmlns:cx="http://schemas.microsoft.com/office/drawing/2014/chartex" xmlns:cx1="http://schemas.microsoft.com/office/drawing/2015/9/8/chartex" xmlns:cx2="http://schemas.microsoft.com/office/drawing/2015/10/21/chartex" xmlns:cx3="http://schemas.microsoft.com/office/drawing/2016/5/9/chartex" xmlns:cx4="http://schemas.microsoft.com/office/drawing/2016/5/10/chartex" xmlns:cx5="http://schemas.microsoft.com/office/drawing/2016/5/11/chartex" xmlns:cx6="http://schemas.microsoft.com/office/drawing/2016/5/12/chartex" xmlns:cx7="http://schemas.microsoft.com/office/drawing/2016/5/13/chartex" xmlns:cx8="http://schemas.microsoft.com/office/drawing/2016/5/14/chartex" xmlns:aink="http://schemas.microsoft.com/office/drawing/2016/ink" xmlns:am3d="http://schemas.microsoft.com/office/drawing/2017/model3d" xmlns:w16cid="http://schemas.microsoft.com/office/word/2016/wordml/cid" xmlns:w16se="http://schemas.microsoft.com/office/word/2015/wordml/symex" xmlns:a14="http://schemas.microsoft.com/office/drawing/2010/main" xmlns:w="http://schemas.openxmlformats.org/wordprocessingml/2006/main" xmlns:w10="urn:schemas-microsoft-com:office:word" xmlns:v="urn:schemas-microsoft-com:vml" xmlns:o="urn:schemas-microsoft-com:office:office" xmlns:mv="urn:schemas-microsoft-com:mac:vml" xmlns:mo="http://schemas.microsoft.com/office/mac/office/2008/main" xmlns="" w="9525">
                             <a:solidFill>
                               <a:srgbClr val="000000"/>
                             </a:solidFill>
@@ -3395,7 +3489,7 @@
                   </a:ln>
                   <a:extLst>
                     <a:ext uri="{53640926-AAD7-44d8-BBD7-CCE9431645EC}">
-                      <a14:shadowObscured xmlns="" xmlns:mo="http://schemas.microsoft.com/office/mac/office/2008/main" xmlns:mv="urn:schemas-microsoft-com:mac:vml" xmlns:o="urn:schemas-microsoft-com:office:office" xmlns:v="urn:schemas-microsoft-com:vml" xmlns:w10="urn:schemas-microsoft-com:office:word" xmlns:w="http://schemas.openxmlformats.org/wordprocessingml/2006/main" xmlns:a14="http://schemas.microsoft.com/office/drawing/2010/main" xmlns:w16se="http://schemas.microsoft.com/office/word/2015/wordml/symex" xmlns:w16cid="http://schemas.microsoft.com/office/word/2016/wordml/cid" xmlns:am3d="http://schemas.microsoft.com/office/drawing/2017/model3d" xmlns:aink="http://schemas.microsoft.com/office/drawing/2016/ink" xmlns:cx8="http://schemas.microsoft.com/office/drawing/2016/5/14/chartex" xmlns:cx7="http://schemas.microsoft.com/office/drawing/2016/5/13/chartex" xmlns:cx6="http://schemas.microsoft.com/office/drawing/2016/5/12/chartex" xmlns:cx5="http://schemas.microsoft.com/office/drawing/2016/5/11/chartex" xmlns:cx4="http://schemas.microsoft.com/office/drawing/2016/5/10/chartex" xmlns:cx3="http://schemas.microsoft.com/office/drawing/2016/5/9/chartex" xmlns:cx2="http://schemas.microsoft.com/office/drawing/2015/10/21/chartex" xmlns:cx1="http://schemas.microsoft.com/office/drawing/2015/9/8/chartex" xmlns:cx="http://schemas.microsoft.com/office/drawing/2014/chartex"/>
+                      <a14:shadowObscured xmlns:cx="http://schemas.microsoft.com/office/drawing/2014/chartex" xmlns:cx1="http://schemas.microsoft.com/office/drawing/2015/9/8/chartex" xmlns:cx2="http://schemas.microsoft.com/office/drawing/2015/10/21/chartex" xmlns:cx3="http://schemas.microsoft.com/office/drawing/2016/5/9/chartex" xmlns:cx4="http://schemas.microsoft.com/office/drawing/2016/5/10/chartex" xmlns:cx5="http://schemas.microsoft.com/office/drawing/2016/5/11/chartex" xmlns:cx6="http://schemas.microsoft.com/office/drawing/2016/5/12/chartex" xmlns:cx7="http://schemas.microsoft.com/office/drawing/2016/5/13/chartex" xmlns:cx8="http://schemas.microsoft.com/office/drawing/2016/5/14/chartex" xmlns:aink="http://schemas.microsoft.com/office/drawing/2016/ink" xmlns:am3d="http://schemas.microsoft.com/office/drawing/2017/model3d" xmlns:w16cid="http://schemas.microsoft.com/office/word/2016/wordml/cid" xmlns:w16se="http://schemas.microsoft.com/office/word/2015/wordml/symex" xmlns:a14="http://schemas.microsoft.com/office/drawing/2010/main" xmlns:w="http://schemas.openxmlformats.org/wordprocessingml/2006/main" xmlns:w10="urn:schemas-microsoft-com:office:word" xmlns:v="urn:schemas-microsoft-com:vml" xmlns:o="urn:schemas-microsoft-com:office:office" xmlns:mv="urn:schemas-microsoft-com:mac:vml" xmlns:mo="http://schemas.microsoft.com/office/mac/office/2008/main" xmlns=""/>
                     </a:ext>
                   </a:extLst>
                 </pic:spPr>
@@ -5879,6 +5973,7 @@
     <w:rsid w:val="00624D92"/>
     <w:rsid w:val="006308B1"/>
     <w:rsid w:val="008D45E9"/>
+    <w:rsid w:val="00911D8E"/>
     <w:rsid w:val="00B24F7C"/>
     <w:rsid w:val="00BD39D2"/>
     <w:rsid w:val="00BF49D9"/>
@@ -6697,7 +6792,7 @@
 </file>
 
 <file path=customXml/itemProps1.xml><?xml version="1.0" encoding="utf-8"?>
-<ds:datastoreItem xmlns:ds="http://schemas.openxmlformats.org/officeDocument/2006/customXml" ds:itemID="{658ED374-9457-42DF-88ED-4F4AED427B53}">
+<ds:datastoreItem xmlns:ds="http://schemas.openxmlformats.org/officeDocument/2006/customXml" ds:itemID="{472F1820-9260-429C-9011-598F42347DE5}">
   <ds:schemaRefs>
     <ds:schemaRef ds:uri="http://schemas.openxmlformats.org/officeDocument/2006/bibliography"/>
   </ds:schemaRefs>

--- a/app/0_informacion/5_mvc/1_php/ejp3_php_mvc_con/assets/doc/ejp_implementacion_php_mvc.docx
+++ b/app/0_informacion/5_mvc/1_php/ejp3_php_mvc_con/assets/doc/ejp_implementacion_php_mvc.docx
@@ -199,107 +199,7 @@
           <w:sz w:val="24"/>
           <w:szCs w:val="24"/>
         </w:rPr>
-        <w:t xml:space="preserve">Integrar las Interfaces (Vistas Diseño Web) y los </w:t>
-      </w:r>
-      <w:proofErr w:type="spellStart"/>
-      <w:r>
-        <w:rPr>
-          <w:rFonts w:cs="Arial"/>
-          <w:color w:val="262626"/>
-          <w:sz w:val="24"/>
-          <w:szCs w:val="24"/>
-        </w:rPr>
-        <w:t>assets</w:t>
-      </w:r>
-      <w:proofErr w:type="spellEnd"/>
-      <w:r>
-        <w:rPr>
-          <w:rFonts w:cs="Arial"/>
-          <w:color w:val="262626"/>
-          <w:sz w:val="24"/>
-          <w:szCs w:val="24"/>
-        </w:rPr>
-        <w:t xml:space="preserve"> (</w:t>
-      </w:r>
-      <w:proofErr w:type="spellStart"/>
-      <w:r>
-        <w:rPr>
-          <w:rFonts w:cs="Arial"/>
-          <w:color w:val="262626"/>
-          <w:sz w:val="24"/>
-          <w:szCs w:val="24"/>
-        </w:rPr>
-        <w:t>css</w:t>
-      </w:r>
-      <w:proofErr w:type="spellEnd"/>
-      <w:r>
-        <w:rPr>
-          <w:rFonts w:cs="Arial"/>
-          <w:color w:val="262626"/>
-          <w:sz w:val="24"/>
-          <w:szCs w:val="24"/>
-        </w:rPr>
-        <w:t xml:space="preserve">, </w:t>
-      </w:r>
-      <w:proofErr w:type="spellStart"/>
-      <w:r>
-        <w:rPr>
-          <w:rFonts w:cs="Arial"/>
-          <w:color w:val="262626"/>
-          <w:sz w:val="24"/>
-          <w:szCs w:val="24"/>
-        </w:rPr>
-        <w:t>js</w:t>
-      </w:r>
-      <w:proofErr w:type="spellEnd"/>
-      <w:r>
-        <w:rPr>
-          <w:rFonts w:cs="Arial"/>
-          <w:color w:val="262626"/>
-          <w:sz w:val="24"/>
-          <w:szCs w:val="24"/>
-        </w:rPr>
-        <w:t xml:space="preserve">, </w:t>
-      </w:r>
-      <w:proofErr w:type="spellStart"/>
-      <w:r>
-        <w:rPr>
-          <w:rFonts w:cs="Arial"/>
-          <w:color w:val="262626"/>
-          <w:sz w:val="24"/>
-          <w:szCs w:val="24"/>
-        </w:rPr>
-        <w:t>img</w:t>
-      </w:r>
-      <w:proofErr w:type="spellEnd"/>
-      <w:r>
-        <w:rPr>
-          <w:rFonts w:cs="Arial"/>
-          <w:color w:val="262626"/>
-          <w:sz w:val="24"/>
-          <w:szCs w:val="24"/>
-        </w:rPr>
-        <w:t xml:space="preserve">, </w:t>
-      </w:r>
-      <w:proofErr w:type="spellStart"/>
-      <w:r>
-        <w:rPr>
-          <w:rFonts w:cs="Arial"/>
-          <w:color w:val="262626"/>
-          <w:sz w:val="24"/>
-          <w:szCs w:val="24"/>
-        </w:rPr>
-        <w:t>etc</w:t>
-      </w:r>
-      <w:proofErr w:type="spellEnd"/>
-      <w:r>
-        <w:rPr>
-          <w:rFonts w:cs="Arial"/>
-          <w:color w:val="262626"/>
-          <w:sz w:val="24"/>
-          <w:szCs w:val="24"/>
-        </w:rPr>
-        <w:t>) al proyecto MVC</w:t>
+        <w:t>Integrar las Interfaces (Vistas Diseño Web) y los assets (css, js, img, etc) al proyecto MVC</w:t>
       </w:r>
     </w:p>
     <w:p>
@@ -325,47 +225,7 @@
           <w:sz w:val="24"/>
           <w:szCs w:val="24"/>
         </w:rPr>
-        <w:t>Cambiar extensiones ‘.</w:t>
-      </w:r>
-      <w:proofErr w:type="spellStart"/>
-      <w:r>
-        <w:rPr>
-          <w:rFonts w:cs="Arial"/>
-          <w:color w:val="262626"/>
-          <w:sz w:val="24"/>
-          <w:szCs w:val="24"/>
-        </w:rPr>
-        <w:t>html</w:t>
-      </w:r>
-      <w:proofErr w:type="spellEnd"/>
-      <w:r>
-        <w:rPr>
-          <w:rFonts w:cs="Arial"/>
-          <w:color w:val="262626"/>
-          <w:sz w:val="24"/>
-          <w:szCs w:val="24"/>
-        </w:rPr>
-        <w:t>’ a ‘.</w:t>
-      </w:r>
-      <w:proofErr w:type="spellStart"/>
-      <w:r>
-        <w:rPr>
-          <w:rFonts w:cs="Arial"/>
-          <w:color w:val="262626"/>
-          <w:sz w:val="24"/>
-          <w:szCs w:val="24"/>
-        </w:rPr>
-        <w:t>view.php</w:t>
-      </w:r>
-      <w:proofErr w:type="spellEnd"/>
-      <w:r>
-        <w:rPr>
-          <w:rFonts w:cs="Arial"/>
-          <w:color w:val="262626"/>
-          <w:sz w:val="24"/>
-          <w:szCs w:val="24"/>
-        </w:rPr>
-        <w:t>’</w:t>
+        <w:t>Cambiar extensiones ‘.html’ a ‘.view.php’</w:t>
       </w:r>
     </w:p>
     <w:p>
@@ -391,49 +251,17 @@
           <w:sz w:val="24"/>
           <w:szCs w:val="24"/>
         </w:rPr>
-        <w:t>Crear ‘</w:t>
-      </w:r>
-      <w:proofErr w:type="spellStart"/>
-      <w:r>
-        <w:rPr>
-          <w:rFonts w:cs="Arial"/>
-          <w:color w:val="262626"/>
-          <w:sz w:val="24"/>
-          <w:szCs w:val="24"/>
-        </w:rPr>
-        <w:t>index.php</w:t>
-      </w:r>
-      <w:proofErr w:type="spellEnd"/>
-      <w:r>
-        <w:rPr>
-          <w:rFonts w:cs="Arial"/>
-          <w:color w:val="262626"/>
-          <w:sz w:val="24"/>
-          <w:szCs w:val="24"/>
-        </w:rPr>
-        <w:t>’ y controladores ‘</w:t>
-      </w:r>
-      <w:proofErr w:type="spellStart"/>
-      <w:r>
-        <w:rPr>
-          <w:rFonts w:cs="Arial"/>
-          <w:color w:val="262626"/>
-          <w:sz w:val="24"/>
-          <w:szCs w:val="24"/>
-        </w:rPr>
-        <w:t>LandingPage</w:t>
-      </w:r>
-      <w:proofErr w:type="spellEnd"/>
-      <w:r>
-        <w:rPr>
-          <w:rFonts w:cs="Arial"/>
-          <w:color w:val="262626"/>
-          <w:sz w:val="24"/>
-          <w:szCs w:val="24"/>
-        </w:rPr>
-        <w:t xml:space="preserve">’ y </w:t>
-      </w:r>
-      <w:proofErr w:type="spellStart"/>
+        <w:t xml:space="preserve">Crear ‘index.php’ y controladores ‘LandingPage’ y </w:t>
+      </w:r>
+      <w:r>
+        <w:rPr>
+          <w:rFonts w:cs="Arial"/>
+          <w:color w:val="262626"/>
+          <w:sz w:val="24"/>
+          <w:szCs w:val="24"/>
+        </w:rPr>
+        <w:t>‘</w:t>
+      </w:r>
       <w:r>
         <w:rPr>
           <w:rFonts w:cs="Arial"/>
@@ -452,55 +280,41 @@
         </w:rPr>
         <w:t>Admin</w:t>
       </w:r>
-      <w:proofErr w:type="spellEnd"/>
-      <w:r>
-        <w:rPr>
-          <w:rFonts w:cs="Arial"/>
-          <w:color w:val="262626"/>
-          <w:sz w:val="24"/>
-          <w:szCs w:val="24"/>
-        </w:rPr>
-        <w:t xml:space="preserve"> “</w:t>
-      </w:r>
-      <w:proofErr w:type="spellStart"/>
-      <w:r>
-        <w:rPr>
-          <w:rFonts w:cs="Arial"/>
-          <w:color w:val="262626"/>
-          <w:sz w:val="24"/>
-          <w:szCs w:val="24"/>
-        </w:rPr>
-        <w:t>requiere_once</w:t>
-      </w:r>
-      <w:proofErr w:type="spellEnd"/>
-      <w:r>
-        <w:rPr>
-          <w:rFonts w:cs="Arial"/>
-          <w:color w:val="262626"/>
-          <w:sz w:val="24"/>
-          <w:szCs w:val="24"/>
-        </w:rPr>
-        <w:t xml:space="preserve"> ‘</w:t>
-      </w:r>
-      <w:proofErr w:type="spellStart"/>
-      <w:r>
-        <w:rPr>
-          <w:rFonts w:cs="Arial"/>
-          <w:color w:val="262626"/>
-          <w:sz w:val="24"/>
-          <w:szCs w:val="24"/>
-        </w:rPr>
-        <w:t>vista.php</w:t>
-      </w:r>
-      <w:proofErr w:type="spellEnd"/>
-      <w:r>
-        <w:rPr>
-          <w:rFonts w:cs="Arial"/>
-          <w:color w:val="262626"/>
-          <w:sz w:val="24"/>
-          <w:szCs w:val="24"/>
-        </w:rPr>
-        <w:t>’”</w:t>
+      <w:r>
+        <w:rPr>
+          <w:rFonts w:cs="Arial"/>
+          <w:color w:val="262626"/>
+          <w:sz w:val="24"/>
+          <w:szCs w:val="24"/>
+        </w:rPr>
+        <w:t>’</w:t>
+      </w:r>
+      <w:r>
+        <w:rPr>
+          <w:rFonts w:cs="Arial"/>
+          <w:color w:val="262626"/>
+          <w:sz w:val="24"/>
+          <w:szCs w:val="24"/>
+        </w:rPr>
+        <w:t>,</w:t>
+      </w:r>
+      <w:r>
+        <w:rPr>
+          <w:rFonts w:cs="Arial"/>
+          <w:color w:val="262626"/>
+          <w:sz w:val="24"/>
+          <w:szCs w:val="24"/>
+        </w:rPr>
+        <w:t xml:space="preserve"> </w:t>
+      </w:r>
+      <w:r>
+        <w:rPr>
+          <w:rFonts w:cs="Arial"/>
+          <w:color w:val="262626"/>
+          <w:sz w:val="24"/>
+          <w:szCs w:val="24"/>
+        </w:rPr>
+        <w:t>requiere_once ‘vista.php’”</w:t>
       </w:r>
     </w:p>
     <w:p>
@@ -519,45 +333,14 @@
           <w:szCs w:val="24"/>
         </w:rPr>
       </w:pPr>
-      <w:proofErr w:type="spellStart"/>
-      <w:r>
-        <w:rPr>
-          <w:rFonts w:cs="Arial"/>
-          <w:color w:val="262626"/>
-          <w:sz w:val="24"/>
-          <w:szCs w:val="24"/>
-        </w:rPr>
-        <w:t>Redireccionar</w:t>
-      </w:r>
-      <w:proofErr w:type="spellEnd"/>
-      <w:r>
-        <w:rPr>
-          <w:rFonts w:cs="Arial"/>
-          <w:color w:val="262626"/>
-          <w:sz w:val="24"/>
-          <w:szCs w:val="24"/>
-        </w:rPr>
-        <w:t xml:space="preserve"> &lt;link&gt;, &lt;script&gt;, &lt;</w:t>
-      </w:r>
-      <w:proofErr w:type="spellStart"/>
-      <w:r>
-        <w:rPr>
-          <w:rFonts w:cs="Arial"/>
-          <w:color w:val="262626"/>
-          <w:sz w:val="24"/>
-          <w:szCs w:val="24"/>
-        </w:rPr>
-        <w:t>img</w:t>
-      </w:r>
-      <w:proofErr w:type="spellEnd"/>
-      <w:r>
-        <w:rPr>
-          <w:rFonts w:cs="Arial"/>
-          <w:color w:val="262626"/>
-          <w:sz w:val="24"/>
-          <w:szCs w:val="24"/>
-        </w:rPr>
-        <w:t>&gt; y otros</w:t>
+      <w:r>
+        <w:rPr>
+          <w:rFonts w:cs="Arial"/>
+          <w:color w:val="262626"/>
+          <w:sz w:val="24"/>
+          <w:szCs w:val="24"/>
+        </w:rPr>
+        <w:t>Redireccionar &lt;link&gt;, &lt;script&gt;, &lt;img&gt; y otros</w:t>
       </w:r>
     </w:p>
     <w:p>
@@ -583,47 +366,7 @@
           <w:sz w:val="24"/>
           <w:szCs w:val="24"/>
         </w:rPr>
-        <w:t>Crear plantilla usando ‘</w:t>
-      </w:r>
-      <w:proofErr w:type="spellStart"/>
-      <w:r>
-        <w:rPr>
-          <w:rFonts w:cs="Arial"/>
-          <w:color w:val="262626"/>
-          <w:sz w:val="24"/>
-          <w:szCs w:val="24"/>
-        </w:rPr>
-        <w:t>header.php</w:t>
-      </w:r>
-      <w:proofErr w:type="spellEnd"/>
-      <w:r>
-        <w:rPr>
-          <w:rFonts w:cs="Arial"/>
-          <w:color w:val="262626"/>
-          <w:sz w:val="24"/>
-          <w:szCs w:val="24"/>
-        </w:rPr>
-        <w:t>’ y ‘</w:t>
-      </w:r>
-      <w:proofErr w:type="spellStart"/>
-      <w:r>
-        <w:rPr>
-          <w:rFonts w:cs="Arial"/>
-          <w:color w:val="262626"/>
-          <w:sz w:val="24"/>
-          <w:szCs w:val="24"/>
-        </w:rPr>
-        <w:t>footer.php</w:t>
-      </w:r>
-      <w:proofErr w:type="spellEnd"/>
-      <w:r>
-        <w:rPr>
-          <w:rFonts w:cs="Arial"/>
-          <w:color w:val="262626"/>
-          <w:sz w:val="24"/>
-          <w:szCs w:val="24"/>
-        </w:rPr>
-        <w:t>’ para las vistas</w:t>
+        <w:t>Crear plantilla usando ‘header.php’ y ‘footer.php’ para las vistas</w:t>
       </w:r>
     </w:p>
     <w:p>
@@ -759,54 +502,23 @@
         </w:rPr>
         <w:t>Crear controladores ‘</w:t>
       </w:r>
-      <w:proofErr w:type="spellStart"/>
-      <w:r>
-        <w:rPr>
-          <w:rFonts w:cs="Arial"/>
-          <w:color w:val="262626"/>
-          <w:sz w:val="24"/>
-          <w:szCs w:val="24"/>
-        </w:rPr>
-        <w:t>Login</w:t>
-      </w:r>
-      <w:proofErr w:type="spellEnd"/>
-      <w:r>
-        <w:rPr>
-          <w:rFonts w:cs="Arial"/>
-          <w:color w:val="262626"/>
-          <w:sz w:val="24"/>
-          <w:szCs w:val="24"/>
-        </w:rPr>
-        <w:t>’, ‘</w:t>
-      </w:r>
-      <w:proofErr w:type="spellStart"/>
-      <w:r>
-        <w:rPr>
-          <w:rFonts w:cs="Arial"/>
-          <w:color w:val="262626"/>
-          <w:sz w:val="24"/>
-          <w:szCs w:val="24"/>
-        </w:rPr>
-        <w:t>L</w:t>
-      </w:r>
-      <w:r>
-        <w:rPr>
-          <w:rFonts w:cs="Arial"/>
-          <w:color w:val="262626"/>
-          <w:sz w:val="24"/>
-          <w:szCs w:val="24"/>
-        </w:rPr>
-        <w:t>ogout</w:t>
-      </w:r>
-      <w:proofErr w:type="spellEnd"/>
-      <w:r>
-        <w:rPr>
-          <w:rFonts w:cs="Arial"/>
-          <w:color w:val="262626"/>
-          <w:sz w:val="24"/>
-          <w:szCs w:val="24"/>
-        </w:rPr>
-        <w:t xml:space="preserve">’. </w:t>
+      <w:r>
+        <w:rPr>
+          <w:rFonts w:cs="Arial"/>
+          <w:color w:val="262626"/>
+          <w:sz w:val="24"/>
+          <w:szCs w:val="24"/>
+        </w:rPr>
+        <w:t>Login’, ‘L</w:t>
+      </w:r>
+      <w:r>
+        <w:rPr>
+          <w:rFonts w:cs="Arial"/>
+          <w:color w:val="262626"/>
+          <w:sz w:val="24"/>
+          <w:szCs w:val="24"/>
+        </w:rPr>
+        <w:t xml:space="preserve">ogout’. </w:t>
       </w:r>
       <w:r>
         <w:rPr>
@@ -817,86 +529,24 @@
         </w:rPr>
         <w:t xml:space="preserve">En los controladores usar el </w:t>
       </w:r>
-      <w:proofErr w:type="spellStart"/>
-      <w:r>
-        <w:rPr>
-          <w:rFonts w:cs="Arial"/>
-          <w:color w:val="262626"/>
-          <w:sz w:val="24"/>
-          <w:szCs w:val="24"/>
-        </w:rPr>
-        <w:t>header</w:t>
-      </w:r>
-      <w:proofErr w:type="spellEnd"/>
-      <w:r>
-        <w:rPr>
-          <w:rFonts w:cs="Arial"/>
-          <w:color w:val="262626"/>
-          <w:sz w:val="24"/>
-          <w:szCs w:val="24"/>
-        </w:rPr>
-        <w:t>(‘</w:t>
-      </w:r>
-      <w:proofErr w:type="spellStart"/>
-      <w:r>
-        <w:rPr>
-          <w:rFonts w:cs="Arial"/>
-          <w:color w:val="262626"/>
-          <w:sz w:val="24"/>
-          <w:szCs w:val="24"/>
-        </w:rPr>
-        <w:t>Location</w:t>
-      </w:r>
-      <w:proofErr w:type="spellEnd"/>
-      <w:r>
-        <w:rPr>
-          <w:rFonts w:cs="Arial"/>
-          <w:color w:val="262626"/>
-          <w:sz w:val="24"/>
-          <w:szCs w:val="24"/>
-        </w:rPr>
-        <w:t>: ?c=’</w:t>
-      </w:r>
-      <w:proofErr w:type="spellStart"/>
-      <w:r>
-        <w:rPr>
-          <w:rFonts w:cs="Arial"/>
-          <w:color w:val="262626"/>
-          <w:sz w:val="24"/>
-          <w:szCs w:val="24"/>
-        </w:rPr>
-        <w:t>controlador’&amp;a</w:t>
-      </w:r>
-      <w:proofErr w:type="spellEnd"/>
-      <w:r>
-        <w:rPr>
-          <w:rFonts w:cs="Arial"/>
-          <w:color w:val="262626"/>
-          <w:sz w:val="24"/>
-          <w:szCs w:val="24"/>
-        </w:rPr>
-        <w:t>=’acción’’))</w:t>
-      </w:r>
-      <w:r>
-        <w:rPr>
-          <w:rFonts w:cs="Arial"/>
-          <w:color w:val="262626"/>
-          <w:sz w:val="24"/>
-          <w:szCs w:val="24"/>
-        </w:rPr>
-        <w:t xml:space="preserve">, para </w:t>
-      </w:r>
-      <w:proofErr w:type="spellStart"/>
-      <w:r>
-        <w:rPr>
-          <w:rFonts w:cs="Arial"/>
-          <w:color w:val="262626"/>
-          <w:sz w:val="24"/>
-          <w:szCs w:val="24"/>
-        </w:rPr>
-        <w:t>redireccionar</w:t>
-      </w:r>
-      <w:proofErr w:type="spellEnd"/>
+      <w:r>
+        <w:rPr>
+          <w:rFonts w:cs="Arial"/>
+          <w:color w:val="262626"/>
+          <w:sz w:val="24"/>
+          <w:szCs w:val="24"/>
+        </w:rPr>
+        <w:t>header(‘Location: ?c=’controlador’&amp;a=’acción’’))</w:t>
+      </w:r>
+      <w:r>
+        <w:rPr>
+          <w:rFonts w:cs="Arial"/>
+          <w:color w:val="262626"/>
+          <w:sz w:val="24"/>
+          <w:szCs w:val="24"/>
+        </w:rPr>
+        <w:t>, para redireccionar</w:t>
+      </w:r>
     </w:p>
     <w:p>
       <w:pPr>
@@ -921,67 +571,7 @@
           <w:sz w:val="24"/>
           <w:szCs w:val="24"/>
         </w:rPr>
-        <w:t xml:space="preserve">Reconfigurar el </w:t>
-      </w:r>
-      <w:proofErr w:type="spellStart"/>
-      <w:r>
-        <w:rPr>
-          <w:rFonts w:cs="Arial"/>
-          <w:color w:val="262626"/>
-          <w:sz w:val="24"/>
-          <w:szCs w:val="24"/>
-        </w:rPr>
-        <w:t>index.php</w:t>
-      </w:r>
-      <w:proofErr w:type="spellEnd"/>
-      <w:r>
-        <w:rPr>
-          <w:rFonts w:cs="Arial"/>
-          <w:color w:val="262626"/>
-          <w:sz w:val="24"/>
-          <w:szCs w:val="24"/>
-        </w:rPr>
-        <w:t xml:space="preserve">. </w:t>
-      </w:r>
-      <w:proofErr w:type="spellStart"/>
-      <w:r>
-        <w:rPr>
-          <w:rFonts w:cs="Arial"/>
-          <w:color w:val="262626"/>
-          <w:sz w:val="24"/>
-          <w:szCs w:val="24"/>
-        </w:rPr>
-        <w:t>Captuar</w:t>
-      </w:r>
-      <w:proofErr w:type="spellEnd"/>
-      <w:r>
-        <w:rPr>
-          <w:rFonts w:cs="Arial"/>
-          <w:color w:val="262626"/>
-          <w:sz w:val="24"/>
-          <w:szCs w:val="24"/>
-        </w:rPr>
-        <w:t xml:space="preserve"> el ‘Controlador’ y la ‘acción’ en el ‘</w:t>
-      </w:r>
-      <w:proofErr w:type="spellStart"/>
-      <w:r>
-        <w:rPr>
-          <w:rFonts w:cs="Arial"/>
-          <w:color w:val="262626"/>
-          <w:sz w:val="24"/>
-          <w:szCs w:val="24"/>
-        </w:rPr>
-        <w:t>index.php</w:t>
-      </w:r>
-      <w:proofErr w:type="spellEnd"/>
-      <w:r>
-        <w:rPr>
-          <w:rFonts w:cs="Arial"/>
-          <w:color w:val="262626"/>
-          <w:sz w:val="24"/>
-          <w:szCs w:val="24"/>
-        </w:rPr>
-        <w:t>’</w:t>
+        <w:t>Reconfigurar el index.php. Captuar el ‘Controlador’ y la ‘acción’ en el ‘index.php’</w:t>
       </w:r>
     </w:p>
     <w:p>
@@ -1007,96 +597,16 @@
           <w:sz w:val="24"/>
           <w:szCs w:val="24"/>
         </w:rPr>
-        <w:t xml:space="preserve">Crear </w:t>
-      </w:r>
-      <w:proofErr w:type="spellStart"/>
-      <w:r>
-        <w:rPr>
-          <w:rFonts w:cs="Arial"/>
-          <w:color w:val="262626"/>
-          <w:sz w:val="24"/>
-          <w:szCs w:val="24"/>
-        </w:rPr>
-        <w:t>action</w:t>
-      </w:r>
-      <w:proofErr w:type="spellEnd"/>
-      <w:r>
-        <w:rPr>
-          <w:rFonts w:cs="Arial"/>
-          <w:color w:val="262626"/>
-          <w:sz w:val="24"/>
-          <w:szCs w:val="24"/>
-        </w:rPr>
-        <w:t xml:space="preserve"> = “?c=</w:t>
-      </w:r>
-      <w:proofErr w:type="spellStart"/>
-      <w:r>
-        <w:rPr>
-          <w:rFonts w:cs="Arial"/>
-          <w:color w:val="262626"/>
-          <w:sz w:val="24"/>
-          <w:szCs w:val="24"/>
-        </w:rPr>
-        <w:t>Login</w:t>
-      </w:r>
-      <w:proofErr w:type="spellEnd"/>
-      <w:r>
-        <w:rPr>
-          <w:rFonts w:cs="Arial"/>
-          <w:color w:val="262626"/>
-          <w:sz w:val="24"/>
-          <w:szCs w:val="24"/>
-        </w:rPr>
-        <w:t xml:space="preserve">” y </w:t>
-      </w:r>
-      <w:proofErr w:type="spellStart"/>
-      <w:r>
-        <w:rPr>
-          <w:rFonts w:cs="Arial"/>
-          <w:color w:val="262626"/>
-          <w:sz w:val="24"/>
-          <w:szCs w:val="24"/>
-        </w:rPr>
-        <w:t>method</w:t>
-      </w:r>
-      <w:proofErr w:type="spellEnd"/>
-      <w:r>
-        <w:rPr>
-          <w:rFonts w:cs="Arial"/>
-          <w:color w:val="262626"/>
-          <w:sz w:val="24"/>
-          <w:szCs w:val="24"/>
-        </w:rPr>
-        <w:t xml:space="preserve"> = “POST”</w:t>
-      </w:r>
-      <w:r>
-        <w:rPr>
-          <w:rFonts w:cs="Arial"/>
-          <w:color w:val="262626"/>
-          <w:sz w:val="24"/>
-          <w:szCs w:val="24"/>
-        </w:rPr>
-        <w:t xml:space="preserve"> y modificar los ‘</w:t>
-      </w:r>
-      <w:proofErr w:type="spellStart"/>
-      <w:r>
-        <w:rPr>
-          <w:rFonts w:cs="Arial"/>
-          <w:color w:val="262626"/>
-          <w:sz w:val="24"/>
-          <w:szCs w:val="24"/>
-        </w:rPr>
-        <w:t>name</w:t>
-      </w:r>
-      <w:proofErr w:type="spellEnd"/>
-      <w:r>
-        <w:rPr>
-          <w:rFonts w:cs="Arial"/>
-          <w:color w:val="262626"/>
-          <w:sz w:val="24"/>
-          <w:szCs w:val="24"/>
-        </w:rPr>
-        <w:t>’ en los input del formulario en la vista</w:t>
+        <w:t>Crear action = “?c=Login” y method = “POST”</w:t>
+      </w:r>
+      <w:r>
+        <w:rPr>
+          <w:rFonts w:cs="Arial"/>
+          <w:color w:val="262626"/>
+          <w:sz w:val="24"/>
+          <w:szCs w:val="24"/>
+        </w:rPr>
+        <w:t xml:space="preserve"> y modificar los ‘name’ en los input del formulario en la vista</w:t>
       </w:r>
     </w:p>
     <w:p>
@@ -1150,51 +660,7 @@
           <w:szCs w:val="24"/>
           <w:highlight w:val="cyan"/>
         </w:rPr>
-        <w:t xml:space="preserve">Ajustar estilos </w:t>
-      </w:r>
-      <w:proofErr w:type="spellStart"/>
-      <w:r>
-        <w:rPr>
-          <w:rFonts w:cs="Arial"/>
-          <w:color w:val="262626"/>
-          <w:sz w:val="24"/>
-          <w:szCs w:val="24"/>
-          <w:highlight w:val="cyan"/>
-        </w:rPr>
-        <w:t>css</w:t>
-      </w:r>
-      <w:proofErr w:type="spellEnd"/>
-      <w:r>
-        <w:rPr>
-          <w:rFonts w:cs="Arial"/>
-          <w:color w:val="262626"/>
-          <w:sz w:val="24"/>
-          <w:szCs w:val="24"/>
-          <w:highlight w:val="cyan"/>
-        </w:rPr>
-        <w:t xml:space="preserve"> (styles.css) y programación </w:t>
-      </w:r>
-      <w:proofErr w:type="spellStart"/>
-      <w:r>
-        <w:rPr>
-          <w:rFonts w:cs="Arial"/>
-          <w:color w:val="262626"/>
-          <w:sz w:val="24"/>
-          <w:szCs w:val="24"/>
-          <w:highlight w:val="cyan"/>
-        </w:rPr>
-        <w:t>js</w:t>
-      </w:r>
-      <w:proofErr w:type="spellEnd"/>
-      <w:r>
-        <w:rPr>
-          <w:rFonts w:cs="Arial"/>
-          <w:color w:val="262626"/>
-          <w:sz w:val="24"/>
-          <w:szCs w:val="24"/>
-          <w:highlight w:val="cyan"/>
-        </w:rPr>
-        <w:t xml:space="preserve"> (scripts.js) personales</w:t>
+        <w:t>Ajustar estilos css (styles.css) y programación js (scripts.js) personales</w:t>
       </w:r>
     </w:p>
     <w:p>
@@ -1208,8 +674,6 @@
           <w:szCs w:val="24"/>
         </w:rPr>
       </w:pPr>
-      <w:bookmarkStart w:id="0" w:name="_GoBack"/>
-      <w:bookmarkEnd w:id="0"/>
     </w:p>
     <w:p>
       <w:pPr>
@@ -1323,19 +787,8 @@
           <w:sz w:val="24"/>
           <w:szCs w:val="24"/>
         </w:rPr>
-        <w:t xml:space="preserve">Subir BBDD a </w:t>
-      </w:r>
-      <w:proofErr w:type="spellStart"/>
-      <w:r>
-        <w:rPr>
-          <w:rFonts w:cs="Arial"/>
-          <w:color w:val="262626"/>
-          <w:sz w:val="24"/>
-          <w:szCs w:val="24"/>
-        </w:rPr>
-        <w:t>phpmyadmin</w:t>
-      </w:r>
-      <w:proofErr w:type="spellEnd"/>
+        <w:t>Subir BBDD a phpmyadmin</w:t>
+      </w:r>
     </w:p>
     <w:p>
       <w:pPr>
@@ -1361,27 +814,34 @@
           <w:sz w:val="24"/>
           <w:szCs w:val="24"/>
         </w:rPr>
-        <w:t>Crear archivo de conexión ‘</w:t>
-      </w:r>
-      <w:proofErr w:type="spellStart"/>
-      <w:r>
-        <w:rPr>
-          <w:rFonts w:cs="Arial"/>
-          <w:color w:val="262626"/>
-          <w:sz w:val="24"/>
-          <w:szCs w:val="24"/>
-        </w:rPr>
-        <w:t>database.php</w:t>
-      </w:r>
-      <w:proofErr w:type="spellEnd"/>
-      <w:r>
-        <w:rPr>
-          <w:rFonts w:cs="Arial"/>
-          <w:color w:val="262626"/>
-          <w:sz w:val="24"/>
-          <w:szCs w:val="24"/>
-        </w:rPr>
-        <w:t>’ (PDO)</w:t>
+        <w:t>Crear archivo de conexión ‘D</w:t>
+      </w:r>
+      <w:r>
+        <w:rPr>
+          <w:rFonts w:cs="Arial"/>
+          <w:color w:val="262626"/>
+          <w:sz w:val="24"/>
+          <w:szCs w:val="24"/>
+        </w:rPr>
+        <w:t>ata</w:t>
+      </w:r>
+      <w:r>
+        <w:rPr>
+          <w:rFonts w:cs="Arial"/>
+          <w:color w:val="262626"/>
+          <w:sz w:val="24"/>
+          <w:szCs w:val="24"/>
+        </w:rPr>
+        <w:t>B</w:t>
+      </w:r>
+      <w:r>
+        <w:rPr>
+          <w:rFonts w:cs="Arial"/>
+          <w:color w:val="262626"/>
+          <w:sz w:val="24"/>
+          <w:szCs w:val="24"/>
+        </w:rPr>
+        <w:t>ase.php’ (PDO)</w:t>
       </w:r>
     </w:p>
     <w:p>
@@ -1434,48 +894,71 @@
           <w:sz w:val="24"/>
           <w:szCs w:val="24"/>
         </w:rPr>
-        <w:t>Crear del Modelo ‘Usuario’</w:t>
-      </w:r>
-      <w:r>
-        <w:rPr>
-          <w:rFonts w:cs="Arial"/>
-          <w:color w:val="262626"/>
-          <w:sz w:val="24"/>
-          <w:szCs w:val="24"/>
-        </w:rPr>
-        <w:t xml:space="preserve"> (atributos privados, </w:t>
-      </w:r>
-      <w:proofErr w:type="spellStart"/>
-      <w:r>
-        <w:rPr>
-          <w:rFonts w:cs="Arial"/>
-          <w:color w:val="262626"/>
-          <w:sz w:val="24"/>
-          <w:szCs w:val="24"/>
-        </w:rPr>
-        <w:t>setters</w:t>
-      </w:r>
-      <w:proofErr w:type="spellEnd"/>
-      <w:r>
-        <w:rPr>
-          <w:rFonts w:cs="Arial"/>
-          <w:color w:val="262626"/>
-          <w:sz w:val="24"/>
-          <w:szCs w:val="24"/>
-        </w:rPr>
-        <w:t xml:space="preserve"> y </w:t>
-      </w:r>
-      <w:proofErr w:type="spellStart"/>
-      <w:r>
-        <w:rPr>
-          <w:rFonts w:cs="Arial"/>
-          <w:color w:val="262626"/>
-          <w:sz w:val="24"/>
-          <w:szCs w:val="24"/>
-        </w:rPr>
-        <w:t>getters</w:t>
-      </w:r>
-      <w:proofErr w:type="spellEnd"/>
+        <w:t xml:space="preserve">Crear </w:t>
+      </w:r>
+      <w:r>
+        <w:rPr>
+          <w:rFonts w:cs="Arial"/>
+          <w:color w:val="262626"/>
+          <w:sz w:val="24"/>
+          <w:szCs w:val="24"/>
+        </w:rPr>
+        <w:t>el Modelo ‘Usuario’</w:t>
+      </w:r>
+      <w:r>
+        <w:rPr>
+          <w:rFonts w:cs="Arial"/>
+          <w:color w:val="262626"/>
+          <w:sz w:val="24"/>
+          <w:szCs w:val="24"/>
+        </w:rPr>
+        <w:t xml:space="preserve"> (</w:t>
+      </w:r>
+      <w:r>
+        <w:rPr>
+          <w:rFonts w:cs="Arial"/>
+          <w:color w:val="262626"/>
+          <w:sz w:val="24"/>
+          <w:szCs w:val="24"/>
+        </w:rPr>
+        <w:t xml:space="preserve">POO: </w:t>
+      </w:r>
+      <w:r>
+        <w:rPr>
+          <w:rFonts w:cs="Arial"/>
+          <w:color w:val="262626"/>
+          <w:sz w:val="24"/>
+          <w:szCs w:val="24"/>
+        </w:rPr>
+        <w:t xml:space="preserve">atributos privados, </w:t>
+      </w:r>
+      <w:r>
+        <w:rPr>
+          <w:rFonts w:cs="Arial"/>
+          <w:color w:val="262626"/>
+          <w:sz w:val="24"/>
+          <w:szCs w:val="24"/>
+        </w:rPr>
+        <w:t xml:space="preserve">métodos </w:t>
+      </w:r>
+      <w:r>
+        <w:rPr>
+          <w:rFonts w:cs="Arial"/>
+          <w:color w:val="262626"/>
+          <w:sz w:val="24"/>
+          <w:szCs w:val="24"/>
+        </w:rPr>
+        <w:t>setters y getters</w:t>
+      </w:r>
+      <w:r>
+        <w:rPr>
+          <w:rFonts w:cs="Arial"/>
+          <w:color w:val="262626"/>
+          <w:sz w:val="24"/>
+          <w:szCs w:val="24"/>
+        </w:rPr>
+        <w:t xml:space="preserve"> público</w:t>
+      </w:r>
       <w:r>
         <w:rPr>
           <w:rFonts w:cs="Arial"/>
@@ -1484,6 +967,15 @@
           <w:szCs w:val="24"/>
         </w:rPr>
         <w:t>)</w:t>
+      </w:r>
+      <w:r>
+        <w:rPr>
+          <w:rFonts w:cs="Arial"/>
+          <w:color w:val="262626"/>
+          <w:sz w:val="24"/>
+          <w:szCs w:val="24"/>
+        </w:rPr>
+        <w:t>. Crear  acción ‘registrar($usuario)’;</w:t>
       </w:r>
       <w:r>
         <w:rPr>
@@ -1536,37 +1028,62 @@
           <w:sz w:val="24"/>
           <w:szCs w:val="24"/>
         </w:rPr>
-        <w:t>’ en el Modelo ‘Usuario’ y comprobar que se están pasando los datos a la BBDD</w:t>
-      </w:r>
-      <w:r>
-        <w:rPr>
-          <w:rFonts w:cs="Arial"/>
-          <w:color w:val="262626"/>
-          <w:sz w:val="24"/>
-          <w:szCs w:val="24"/>
-        </w:rPr>
-        <w:t xml:space="preserve"> a través de un Arreglo</w:t>
-      </w:r>
-      <w:r>
-        <w:rPr>
-          <w:rFonts w:cs="Arial"/>
-          <w:color w:val="262626"/>
-          <w:sz w:val="24"/>
-          <w:szCs w:val="24"/>
-        </w:rPr>
-        <w:t xml:space="preserve"> (para el </w:t>
-      </w:r>
-      <w:proofErr w:type="spellStart"/>
-      <w:r>
-        <w:rPr>
-          <w:rFonts w:cs="Arial"/>
-          <w:color w:val="262626"/>
-          <w:sz w:val="24"/>
-          <w:szCs w:val="24"/>
-        </w:rPr>
-        <w:t>Dashboard</w:t>
-      </w:r>
-      <w:proofErr w:type="spellEnd"/>
+        <w:t>’ en el Modelo ‘</w:t>
+      </w:r>
+      <w:r>
+        <w:rPr>
+          <w:rFonts w:cs="Arial"/>
+          <w:color w:val="262626"/>
+          <w:sz w:val="24"/>
+          <w:szCs w:val="24"/>
+        </w:rPr>
+        <w:t>User</w:t>
+      </w:r>
+      <w:r>
+        <w:rPr>
+          <w:rFonts w:cs="Arial"/>
+          <w:color w:val="262626"/>
+          <w:sz w:val="24"/>
+          <w:szCs w:val="24"/>
+        </w:rPr>
+        <w:t>’ y comprobar que se están pasando los datos a la BBDD</w:t>
+      </w:r>
+      <w:r>
+        <w:rPr>
+          <w:rFonts w:cs="Arial"/>
+          <w:color w:val="262626"/>
+          <w:sz w:val="24"/>
+          <w:szCs w:val="24"/>
+        </w:rPr>
+        <w:t xml:space="preserve"> a través de un </w:t>
+      </w:r>
+      <w:r>
+        <w:rPr>
+          <w:rFonts w:cs="Arial"/>
+          <w:color w:val="262626"/>
+          <w:sz w:val="24"/>
+          <w:szCs w:val="24"/>
+        </w:rPr>
+        <w:t xml:space="preserve">objeto </w:t>
+      </w:r>
+      <w:r>
+        <w:rPr>
+          <w:rFonts w:cs="Arial"/>
+          <w:color w:val="262626"/>
+          <w:sz w:val="24"/>
+          <w:szCs w:val="24"/>
+        </w:rPr>
+        <w:t>(para el Dashboard</w:t>
+      </w:r>
+      <w:r>
+        <w:rPr>
+          <w:rFonts w:cs="Arial"/>
+          <w:color w:val="262626"/>
+          <w:sz w:val="24"/>
+          <w:szCs w:val="24"/>
+        </w:rPr>
+        <w:t>Admin</w:t>
+      </w:r>
       <w:r>
         <w:rPr>
           <w:rFonts w:cs="Arial"/>
@@ -1618,47 +1135,7 @@
           <w:sz w:val="24"/>
           <w:szCs w:val="24"/>
         </w:rPr>
-        <w:t xml:space="preserve">’ (POO – </w:t>
-      </w:r>
-      <w:proofErr w:type="spellStart"/>
-      <w:r>
-        <w:rPr>
-          <w:rFonts w:cs="Arial"/>
-          <w:color w:val="262626"/>
-          <w:sz w:val="24"/>
-          <w:szCs w:val="24"/>
-        </w:rPr>
-        <w:t>Setters</w:t>
-      </w:r>
-      <w:proofErr w:type="spellEnd"/>
-      <w:r>
-        <w:rPr>
-          <w:rFonts w:cs="Arial"/>
-          <w:color w:val="262626"/>
-          <w:sz w:val="24"/>
-          <w:szCs w:val="24"/>
-        </w:rPr>
-        <w:t xml:space="preserve"> y </w:t>
-      </w:r>
-      <w:proofErr w:type="spellStart"/>
-      <w:r>
-        <w:rPr>
-          <w:rFonts w:cs="Arial"/>
-          <w:color w:val="262626"/>
-          <w:sz w:val="24"/>
-          <w:szCs w:val="24"/>
-        </w:rPr>
-        <w:t>Getters</w:t>
-      </w:r>
-      <w:proofErr w:type="spellEnd"/>
-      <w:r>
-        <w:rPr>
-          <w:rFonts w:cs="Arial"/>
-          <w:color w:val="262626"/>
-          <w:sz w:val="24"/>
-          <w:szCs w:val="24"/>
-        </w:rPr>
-        <w:t>) y a su vez, a la BBDD</w:t>
+        <w:t>’ (POO – Setters y Getters) y a su vez, a la BBDD</w:t>
       </w:r>
       <w:r>
         <w:rPr>
@@ -1712,47 +1189,7 @@
           <w:sz w:val="24"/>
           <w:szCs w:val="24"/>
         </w:rPr>
-        <w:t xml:space="preserve">’ (POO – </w:t>
-      </w:r>
-      <w:proofErr w:type="spellStart"/>
-      <w:r>
-        <w:rPr>
-          <w:rFonts w:cs="Arial"/>
-          <w:color w:val="262626"/>
-          <w:sz w:val="24"/>
-          <w:szCs w:val="24"/>
-        </w:rPr>
-        <w:t>Setters</w:t>
-      </w:r>
-      <w:proofErr w:type="spellEnd"/>
-      <w:r>
-        <w:rPr>
-          <w:rFonts w:cs="Arial"/>
-          <w:color w:val="262626"/>
-          <w:sz w:val="24"/>
-          <w:szCs w:val="24"/>
-        </w:rPr>
-        <w:t xml:space="preserve"> y </w:t>
-      </w:r>
-      <w:proofErr w:type="spellStart"/>
-      <w:r>
-        <w:rPr>
-          <w:rFonts w:cs="Arial"/>
-          <w:color w:val="262626"/>
-          <w:sz w:val="24"/>
-          <w:szCs w:val="24"/>
-        </w:rPr>
-        <w:t>Getters</w:t>
-      </w:r>
-      <w:proofErr w:type="spellEnd"/>
-      <w:r>
-        <w:rPr>
-          <w:rFonts w:cs="Arial"/>
-          <w:color w:val="262626"/>
-          <w:sz w:val="24"/>
-          <w:szCs w:val="24"/>
-        </w:rPr>
-        <w:t>) y a su vez, a la BBDD</w:t>
+        <w:t>’ (POO – Setters y Getters) y a su vez, a la BBDD</w:t>
       </w:r>
       <w:r>
         <w:rPr>
@@ -1843,107 +1280,7 @@
           <w:sz w:val="24"/>
           <w:szCs w:val="24"/>
         </w:rPr>
-        <w:t>En la vista de ‘</w:t>
-      </w:r>
-      <w:proofErr w:type="spellStart"/>
-      <w:r>
-        <w:rPr>
-          <w:rFonts w:cs="Arial"/>
-          <w:color w:val="262626"/>
-          <w:sz w:val="24"/>
-          <w:szCs w:val="24"/>
-        </w:rPr>
-        <w:t>Dashboard</w:t>
-      </w:r>
-      <w:proofErr w:type="spellEnd"/>
-      <w:r>
-        <w:rPr>
-          <w:rFonts w:cs="Arial"/>
-          <w:color w:val="262626"/>
-          <w:sz w:val="24"/>
-          <w:szCs w:val="24"/>
-        </w:rPr>
-        <w:t>’ llamar el formulario de ‘</w:t>
-      </w:r>
-      <w:proofErr w:type="spellStart"/>
-      <w:r>
-        <w:rPr>
-          <w:rFonts w:cs="Arial"/>
-          <w:color w:val="262626"/>
-          <w:sz w:val="24"/>
-          <w:szCs w:val="24"/>
-        </w:rPr>
-        <w:t>crearUsuario</w:t>
-      </w:r>
-      <w:proofErr w:type="spellEnd"/>
-      <w:r>
-        <w:rPr>
-          <w:rFonts w:cs="Arial"/>
-          <w:color w:val="262626"/>
-          <w:sz w:val="24"/>
-          <w:szCs w:val="24"/>
-        </w:rPr>
-        <w:t xml:space="preserve">’ y crear el </w:t>
-      </w:r>
-      <w:proofErr w:type="spellStart"/>
-      <w:r>
-        <w:rPr>
-          <w:rFonts w:cs="Arial"/>
-          <w:color w:val="262626"/>
-          <w:sz w:val="24"/>
-          <w:szCs w:val="24"/>
-        </w:rPr>
-        <w:t>action</w:t>
-      </w:r>
-      <w:proofErr w:type="spellEnd"/>
-      <w:r>
-        <w:rPr>
-          <w:rFonts w:cs="Arial"/>
-          <w:color w:val="262626"/>
-          <w:sz w:val="24"/>
-          <w:szCs w:val="24"/>
-        </w:rPr>
-        <w:t xml:space="preserve">, el </w:t>
-      </w:r>
-      <w:proofErr w:type="spellStart"/>
-      <w:r>
-        <w:rPr>
-          <w:rFonts w:cs="Arial"/>
-          <w:color w:val="262626"/>
-          <w:sz w:val="24"/>
-          <w:szCs w:val="24"/>
-        </w:rPr>
-        <w:t>method</w:t>
-      </w:r>
-      <w:proofErr w:type="spellEnd"/>
-      <w:r>
-        <w:rPr>
-          <w:rFonts w:cs="Arial"/>
-          <w:color w:val="262626"/>
-          <w:sz w:val="24"/>
-          <w:szCs w:val="24"/>
-        </w:rPr>
-        <w:t xml:space="preserve"> y los ‘</w:t>
-      </w:r>
-      <w:proofErr w:type="spellStart"/>
-      <w:r>
-        <w:rPr>
-          <w:rFonts w:cs="Arial"/>
-          <w:color w:val="262626"/>
-          <w:sz w:val="24"/>
-          <w:szCs w:val="24"/>
-        </w:rPr>
-        <w:t>name</w:t>
-      </w:r>
-      <w:proofErr w:type="spellEnd"/>
-      <w:r>
-        <w:rPr>
-          <w:rFonts w:cs="Arial"/>
-          <w:color w:val="262626"/>
-          <w:sz w:val="24"/>
-          <w:szCs w:val="24"/>
-        </w:rPr>
-        <w:t>’, para pasar los datos</w:t>
+        <w:t>En la vista de ‘Dashboard’ llamar el formulario de ‘crear’ y crear el action, el method y los ‘name’, para pasar los datos</w:t>
       </w:r>
       <w:r>
         <w:rPr>
@@ -1987,27 +1324,7 @@
           <w:sz w:val="24"/>
           <w:szCs w:val="24"/>
         </w:rPr>
-        <w:t>‘</w:t>
-      </w:r>
-      <w:proofErr w:type="spellStart"/>
-      <w:r>
-        <w:rPr>
-          <w:rFonts w:cs="Arial"/>
-          <w:color w:val="262626"/>
-          <w:sz w:val="24"/>
-          <w:szCs w:val="24"/>
-        </w:rPr>
-        <w:t>LandingPage</w:t>
-      </w:r>
-      <w:proofErr w:type="spellEnd"/>
-      <w:r>
-        <w:rPr>
-          <w:rFonts w:cs="Arial"/>
-          <w:color w:val="262626"/>
-          <w:sz w:val="24"/>
-          <w:szCs w:val="24"/>
-        </w:rPr>
-        <w:t xml:space="preserve">’ llamar la ventana modal de </w:t>
+        <w:t xml:space="preserve">‘LandingPage’ llamar la ventana modal de </w:t>
       </w:r>
       <w:r>
         <w:rPr>
@@ -2043,47 +1360,7 @@
           <w:sz w:val="24"/>
           <w:szCs w:val="24"/>
         </w:rPr>
-        <w:t xml:space="preserve">el </w:t>
-      </w:r>
-      <w:proofErr w:type="spellStart"/>
-      <w:r>
-        <w:rPr>
-          <w:rFonts w:cs="Arial"/>
-          <w:color w:val="262626"/>
-          <w:sz w:val="24"/>
-          <w:szCs w:val="24"/>
-        </w:rPr>
-        <w:t>action</w:t>
-      </w:r>
-      <w:proofErr w:type="spellEnd"/>
-      <w:r>
-        <w:rPr>
-          <w:rFonts w:cs="Arial"/>
-          <w:color w:val="262626"/>
-          <w:sz w:val="24"/>
-          <w:szCs w:val="24"/>
-        </w:rPr>
-        <w:t xml:space="preserve">, el </w:t>
-      </w:r>
-      <w:proofErr w:type="spellStart"/>
-      <w:r>
-        <w:rPr>
-          <w:rFonts w:cs="Arial"/>
-          <w:color w:val="262626"/>
-          <w:sz w:val="24"/>
-          <w:szCs w:val="24"/>
-        </w:rPr>
-        <w:t>method</w:t>
-      </w:r>
-      <w:proofErr w:type="spellEnd"/>
-      <w:r>
-        <w:rPr>
-          <w:rFonts w:cs="Arial"/>
-          <w:color w:val="262626"/>
-          <w:sz w:val="24"/>
-          <w:szCs w:val="24"/>
-        </w:rPr>
-        <w:t xml:space="preserve"> y </w:t>
+        <w:t xml:space="preserve">el action, el method y </w:t>
       </w:r>
       <w:r>
         <w:rPr>
@@ -2101,27 +1378,7 @@
           <w:sz w:val="24"/>
           <w:szCs w:val="24"/>
         </w:rPr>
-        <w:t>os ‘</w:t>
-      </w:r>
-      <w:proofErr w:type="spellStart"/>
-      <w:r>
-        <w:rPr>
-          <w:rFonts w:cs="Arial"/>
-          <w:color w:val="262626"/>
-          <w:sz w:val="24"/>
-          <w:szCs w:val="24"/>
-        </w:rPr>
-        <w:t>name</w:t>
-      </w:r>
-      <w:proofErr w:type="spellEnd"/>
-      <w:r>
-        <w:rPr>
-          <w:rFonts w:cs="Arial"/>
-          <w:color w:val="262626"/>
-          <w:sz w:val="24"/>
-          <w:szCs w:val="24"/>
-        </w:rPr>
-        <w:t>’, para pasar los datos.</w:t>
+        <w:t>os ‘name’, para pasar los datos.</w:t>
       </w:r>
     </w:p>
     <w:p>
@@ -2156,87 +1413,7 @@
           <w:sz w:val="24"/>
           <w:szCs w:val="24"/>
         </w:rPr>
-        <w:t xml:space="preserve">, en el </w:t>
-      </w:r>
-      <w:proofErr w:type="spellStart"/>
-      <w:r>
-        <w:rPr>
-          <w:rFonts w:cs="Arial"/>
-          <w:color w:val="262626"/>
-          <w:sz w:val="24"/>
-          <w:szCs w:val="24"/>
-        </w:rPr>
-        <w:t>action</w:t>
-      </w:r>
-      <w:proofErr w:type="spellEnd"/>
-      <w:r>
-        <w:rPr>
-          <w:rFonts w:cs="Arial"/>
-          <w:color w:val="262626"/>
-          <w:sz w:val="24"/>
-          <w:szCs w:val="24"/>
-        </w:rPr>
-        <w:t xml:space="preserve">=’’, </w:t>
-      </w:r>
-      <w:proofErr w:type="spellStart"/>
-      <w:r>
-        <w:rPr>
-          <w:rFonts w:cs="Arial"/>
-          <w:color w:val="262626"/>
-          <w:sz w:val="24"/>
-          <w:szCs w:val="24"/>
-        </w:rPr>
-        <w:t>method</w:t>
-      </w:r>
-      <w:proofErr w:type="spellEnd"/>
-      <w:r>
-        <w:rPr>
-          <w:rFonts w:cs="Arial"/>
-          <w:color w:val="262626"/>
-          <w:sz w:val="24"/>
-          <w:szCs w:val="24"/>
-        </w:rPr>
-        <w:t xml:space="preserve">=’’, </w:t>
-      </w:r>
-      <w:proofErr w:type="spellStart"/>
-      <w:r>
-        <w:rPr>
-          <w:rFonts w:cs="Arial"/>
-          <w:color w:val="262626"/>
-          <w:sz w:val="24"/>
-          <w:szCs w:val="24"/>
-        </w:rPr>
-        <w:t>name</w:t>
-      </w:r>
-      <w:proofErr w:type="spellEnd"/>
-      <w:r>
-        <w:rPr>
-          <w:rFonts w:cs="Arial"/>
-          <w:color w:val="262626"/>
-          <w:sz w:val="24"/>
-          <w:szCs w:val="24"/>
-        </w:rPr>
-        <w:t xml:space="preserve">=’’ y </w:t>
-      </w:r>
-      <w:proofErr w:type="spellStart"/>
-      <w:r>
-        <w:rPr>
-          <w:rFonts w:cs="Arial"/>
-          <w:color w:val="262626"/>
-          <w:sz w:val="24"/>
-          <w:szCs w:val="24"/>
-        </w:rPr>
-        <w:t>value</w:t>
-      </w:r>
-      <w:proofErr w:type="spellEnd"/>
-      <w:r>
-        <w:rPr>
-          <w:rFonts w:cs="Arial"/>
-          <w:color w:val="262626"/>
-          <w:sz w:val="24"/>
-          <w:szCs w:val="24"/>
-        </w:rPr>
-        <w:t>=’’</w:t>
+        <w:t>, en el action=’’, method=’’, name=’’ y value=’’</w:t>
       </w:r>
       <w:r>
         <w:rPr>
@@ -2320,6 +1497,34 @@
           <w:szCs w:val="24"/>
         </w:rPr>
       </w:pPr>
+      <w:r>
+        <w:rPr>
+          <w:rFonts w:cs="Arial"/>
+          <w:color w:val="262626"/>
+          <w:sz w:val="24"/>
+          <w:szCs w:val="24"/>
+        </w:rPr>
+        <w:t>Iniciar Sesión</w:t>
+      </w:r>
+    </w:p>
+    <w:p>
+      <w:pPr>
+        <w:pStyle w:val="Prrafodelista"/>
+        <w:numPr>
+          <w:ilvl w:val="0"/>
+          <w:numId w:val="16"/>
+        </w:numPr>
+        <w:spacing w:after="0" w:line="240" w:lineRule="auto"/>
+        <w:jc w:val="both"/>
+        <w:rPr>
+          <w:rFonts w:cs="Arial"/>
+          <w:color w:val="262626"/>
+          <w:sz w:val="24"/>
+          <w:szCs w:val="24"/>
+        </w:rPr>
+      </w:pPr>
+      <w:bookmarkStart w:id="0" w:name="_GoBack"/>
+      <w:bookmarkEnd w:id="0"/>
     </w:p>
     <w:p>
       <w:pPr>
@@ -2400,7 +1605,7 @@
           <w:sz w:val="24"/>
           <w:szCs w:val="24"/>
         </w:rPr>
-        <w:t>Espacio para validación (último punto el de habilitar los scripts personales)</w:t>
+        <w:t>Validar Back</w:t>
       </w:r>
     </w:p>
     <w:p>
@@ -2417,6 +1622,58 @@
           <w:color w:val="262626"/>
           <w:sz w:val="24"/>
           <w:szCs w:val="24"/>
+        </w:rPr>
+      </w:pPr>
+      <w:r>
+        <w:rPr>
+          <w:rFonts w:cs="Arial"/>
+          <w:color w:val="262626"/>
+          <w:sz w:val="24"/>
+          <w:szCs w:val="24"/>
+        </w:rPr>
+        <w:t>Validar Front</w:t>
+      </w:r>
+    </w:p>
+    <w:p>
+      <w:pPr>
+        <w:pStyle w:val="Prrafodelista"/>
+        <w:numPr>
+          <w:ilvl w:val="0"/>
+          <w:numId w:val="17"/>
+        </w:numPr>
+        <w:spacing w:after="0" w:line="240" w:lineRule="auto"/>
+        <w:jc w:val="both"/>
+        <w:rPr>
+          <w:rFonts w:cs="Arial"/>
+          <w:color w:val="262626"/>
+          <w:sz w:val="24"/>
+          <w:szCs w:val="24"/>
+        </w:rPr>
+      </w:pPr>
+      <w:r>
+        <w:rPr>
+          <w:rFonts w:cs="Arial"/>
+          <w:color w:val="262626"/>
+          <w:sz w:val="24"/>
+          <w:szCs w:val="24"/>
+        </w:rPr>
+        <w:t>Espacio para validación (último punto el de habilitar los scripts personales)</w:t>
+      </w:r>
+    </w:p>
+    <w:p>
+      <w:pPr>
+        <w:pStyle w:val="Prrafodelista"/>
+        <w:numPr>
+          <w:ilvl w:val="0"/>
+          <w:numId w:val="17"/>
+        </w:numPr>
+        <w:spacing w:after="0" w:line="240" w:lineRule="auto"/>
+        <w:jc w:val="both"/>
+        <w:rPr>
+          <w:rFonts w:cs="Arial"/>
+          <w:color w:val="262626"/>
+          <w:sz w:val="24"/>
+          <w:szCs w:val="24"/>
           <w:highlight w:val="yellow"/>
         </w:rPr>
       </w:pPr>
@@ -2429,6 +1686,178 @@
           <w:highlight w:val="yellow"/>
         </w:rPr>
         <w:t>Habilitar los ‘scripts’ personales y ajustar el código para que no afecte el correcto funcionamiento de la aplicación</w:t>
+      </w:r>
+    </w:p>
+    <w:p>
+      <w:pPr>
+        <w:spacing w:after="0" w:line="240" w:lineRule="auto"/>
+        <w:jc w:val="both"/>
+        <w:rPr>
+          <w:rFonts w:cs="Arial"/>
+          <w:color w:val="262626"/>
+          <w:sz w:val="24"/>
+          <w:szCs w:val="24"/>
+          <w:u w:val="single"/>
+        </w:rPr>
+      </w:pPr>
+    </w:p>
+    <w:p>
+      <w:pPr>
+        <w:spacing w:after="0" w:line="240" w:lineRule="auto"/>
+        <w:jc w:val="both"/>
+        <w:rPr>
+          <w:rFonts w:cs="Arial"/>
+          <w:color w:val="262626"/>
+          <w:sz w:val="24"/>
+          <w:szCs w:val="24"/>
+          <w:u w:val="single"/>
+        </w:rPr>
+      </w:pPr>
+    </w:p>
+    <w:p>
+      <w:pPr>
+        <w:spacing w:after="0"/>
+        <w:rPr>
+          <w:rFonts w:cs="Arial"/>
+          <w:color w:val="FF6600"/>
+          <w:sz w:val="24"/>
+          <w:szCs w:val="24"/>
+        </w:rPr>
+      </w:pPr>
+      <w:r>
+        <w:rPr>
+          <w:rFonts w:cs="Arial"/>
+          <w:color w:val="FF6600"/>
+          <w:sz w:val="24"/>
+          <w:szCs w:val="24"/>
+        </w:rPr>
+        <w:t>Parte V</w:t>
+      </w:r>
+      <w:r>
+        <w:rPr>
+          <w:rFonts w:cs="Arial"/>
+          <w:color w:val="FF6600"/>
+          <w:sz w:val="24"/>
+          <w:szCs w:val="24"/>
+        </w:rPr>
+        <w:t>I</w:t>
+      </w:r>
+      <w:r>
+        <w:rPr>
+          <w:rFonts w:cs="Arial"/>
+          <w:color w:val="FF6600"/>
+          <w:sz w:val="24"/>
+          <w:szCs w:val="24"/>
+        </w:rPr>
+        <w:t xml:space="preserve">. </w:t>
+      </w:r>
+      <w:r>
+        <w:rPr>
+          <w:rFonts w:cs="Arial"/>
+          <w:color w:val="FF6600"/>
+          <w:sz w:val="24"/>
+          <w:szCs w:val="24"/>
+        </w:rPr>
+        <w:t>Reportes</w:t>
+      </w:r>
+      <w:r>
+        <w:rPr>
+          <w:rFonts w:cs="Arial"/>
+          <w:color w:val="FF6600"/>
+          <w:sz w:val="24"/>
+          <w:szCs w:val="24"/>
+        </w:rPr>
+        <w:t>:</w:t>
+      </w:r>
+    </w:p>
+    <w:p>
+      <w:pPr>
+        <w:spacing w:after="0" w:line="240" w:lineRule="auto"/>
+        <w:jc w:val="both"/>
+        <w:rPr>
+          <w:rFonts w:cs="Arial"/>
+          <w:color w:val="262626"/>
+          <w:sz w:val="24"/>
+          <w:szCs w:val="24"/>
+        </w:rPr>
+      </w:pPr>
+    </w:p>
+    <w:p>
+      <w:pPr>
+        <w:pStyle w:val="Prrafodelista"/>
+        <w:numPr>
+          <w:ilvl w:val="0"/>
+          <w:numId w:val="18"/>
+        </w:numPr>
+        <w:spacing w:after="0" w:line="240" w:lineRule="auto"/>
+        <w:jc w:val="both"/>
+        <w:rPr>
+          <w:rFonts w:cs="Arial"/>
+          <w:color w:val="262626"/>
+          <w:sz w:val="24"/>
+          <w:szCs w:val="24"/>
+        </w:rPr>
+      </w:pPr>
+      <w:r>
+        <w:rPr>
+          <w:rFonts w:cs="Arial"/>
+          <w:color w:val="262626"/>
+          <w:sz w:val="24"/>
+          <w:szCs w:val="24"/>
+        </w:rPr>
+        <w:t>Reportes Gráficos</w:t>
+      </w:r>
+    </w:p>
+    <w:p>
+      <w:pPr>
+        <w:pStyle w:val="Prrafodelista"/>
+        <w:numPr>
+          <w:ilvl w:val="0"/>
+          <w:numId w:val="18"/>
+        </w:numPr>
+        <w:spacing w:after="0" w:line="240" w:lineRule="auto"/>
+        <w:jc w:val="both"/>
+        <w:rPr>
+          <w:rFonts w:cs="Arial"/>
+          <w:color w:val="262626"/>
+          <w:sz w:val="24"/>
+          <w:szCs w:val="24"/>
+        </w:rPr>
+      </w:pPr>
+      <w:r>
+        <w:rPr>
+          <w:rFonts w:cs="Arial"/>
+          <w:color w:val="262626"/>
+          <w:sz w:val="24"/>
+          <w:szCs w:val="24"/>
+        </w:rPr>
+        <w:t>Reportes Impresos</w:t>
+      </w:r>
+    </w:p>
+    <w:p>
+      <w:pPr>
+        <w:pStyle w:val="Prrafodelista"/>
+        <w:numPr>
+          <w:ilvl w:val="0"/>
+          <w:numId w:val="18"/>
+        </w:numPr>
+        <w:spacing w:after="0" w:line="240" w:lineRule="auto"/>
+        <w:jc w:val="both"/>
+        <w:rPr>
+          <w:rFonts w:cs="Arial"/>
+          <w:color w:val="262626"/>
+          <w:sz w:val="24"/>
+          <w:szCs w:val="24"/>
+        </w:rPr>
+      </w:pPr>
+      <w:r>
+        <w:rPr>
+          <w:rFonts w:cs="Arial"/>
+          <w:color w:val="262626"/>
+          <w:sz w:val="24"/>
+          <w:szCs w:val="24"/>
+        </w:rPr>
+        <w:t>Confirmación por Correo Electrónico</w:t>
       </w:r>
     </w:p>
     <w:p>
@@ -3847,6 +3276,95 @@
     </w:lvl>
   </w:abstractNum>
   <w:abstractNum w:abstractNumId="3">
+    <w:nsid w:val="165E50F3"/>
+    <w:multiLevelType w:val="hybridMultilevel"/>
+    <w:tmpl w:val="1F149EF6"/>
+    <w:lvl w:ilvl="0" w:tplc="D1728C46">
+      <w:start w:val="1"/>
+      <w:numFmt w:val="decimal"/>
+      <w:lvlText w:val="%1."/>
+      <w:lvlJc w:val="left"/>
+      <w:pPr>
+        <w:ind w:left="360" w:hanging="360"/>
+      </w:pPr>
+      <w:rPr>
+        <w:b/>
+      </w:rPr>
+    </w:lvl>
+    <w:lvl w:ilvl="1" w:tplc="240A0019">
+      <w:start w:val="1"/>
+      <w:numFmt w:val="lowerLetter"/>
+      <w:lvlText w:val="%2."/>
+      <w:lvlJc w:val="left"/>
+      <w:pPr>
+        <w:ind w:left="1080" w:hanging="360"/>
+      </w:pPr>
+    </w:lvl>
+    <w:lvl w:ilvl="2" w:tplc="240A001B" w:tentative="1">
+      <w:start w:val="1"/>
+      <w:numFmt w:val="lowerRoman"/>
+      <w:lvlText w:val="%3."/>
+      <w:lvlJc w:val="right"/>
+      <w:pPr>
+        <w:ind w:left="1800" w:hanging="180"/>
+      </w:pPr>
+    </w:lvl>
+    <w:lvl w:ilvl="3" w:tplc="240A000F" w:tentative="1">
+      <w:start w:val="1"/>
+      <w:numFmt w:val="decimal"/>
+      <w:lvlText w:val="%4."/>
+      <w:lvlJc w:val="left"/>
+      <w:pPr>
+        <w:ind w:left="2520" w:hanging="360"/>
+      </w:pPr>
+    </w:lvl>
+    <w:lvl w:ilvl="4" w:tplc="240A0019" w:tentative="1">
+      <w:start w:val="1"/>
+      <w:numFmt w:val="lowerLetter"/>
+      <w:lvlText w:val="%5."/>
+      <w:lvlJc w:val="left"/>
+      <w:pPr>
+        <w:ind w:left="3240" w:hanging="360"/>
+      </w:pPr>
+    </w:lvl>
+    <w:lvl w:ilvl="5" w:tplc="240A001B" w:tentative="1">
+      <w:start w:val="1"/>
+      <w:numFmt w:val="lowerRoman"/>
+      <w:lvlText w:val="%6."/>
+      <w:lvlJc w:val="right"/>
+      <w:pPr>
+        <w:ind w:left="3960" w:hanging="180"/>
+      </w:pPr>
+    </w:lvl>
+    <w:lvl w:ilvl="6" w:tplc="240A000F" w:tentative="1">
+      <w:start w:val="1"/>
+      <w:numFmt w:val="decimal"/>
+      <w:lvlText w:val="%7."/>
+      <w:lvlJc w:val="left"/>
+      <w:pPr>
+        <w:ind w:left="4680" w:hanging="360"/>
+      </w:pPr>
+    </w:lvl>
+    <w:lvl w:ilvl="7" w:tplc="240A0019" w:tentative="1">
+      <w:start w:val="1"/>
+      <w:numFmt w:val="lowerLetter"/>
+      <w:lvlText w:val="%8."/>
+      <w:lvlJc w:val="left"/>
+      <w:pPr>
+        <w:ind w:left="5400" w:hanging="360"/>
+      </w:pPr>
+    </w:lvl>
+    <w:lvl w:ilvl="8" w:tplc="240A001B" w:tentative="1">
+      <w:start w:val="1"/>
+      <w:numFmt w:val="lowerRoman"/>
+      <w:lvlText w:val="%9."/>
+      <w:lvlJc w:val="right"/>
+      <w:pPr>
+        <w:ind w:left="6120" w:hanging="180"/>
+      </w:pPr>
+    </w:lvl>
+  </w:abstractNum>
+  <w:abstractNum w:abstractNumId="4">
     <w:nsid w:val="19562F09"/>
     <w:multiLevelType w:val="hybridMultilevel"/>
     <w:tmpl w:val="2F88FF36"/>
@@ -3932,7 +3450,7 @@
       </w:pPr>
     </w:lvl>
   </w:abstractNum>
-  <w:abstractNum w:abstractNumId="4">
+  <w:abstractNum w:abstractNumId="5">
     <w:nsid w:val="1A136FDC"/>
     <w:multiLevelType w:val="hybridMultilevel"/>
     <w:tmpl w:val="6F4E60BC"/>
@@ -4021,7 +3539,7 @@
       </w:pPr>
     </w:lvl>
   </w:abstractNum>
-  <w:abstractNum w:abstractNumId="5">
+  <w:abstractNum w:abstractNumId="6">
     <w:nsid w:val="254B78EE"/>
     <w:multiLevelType w:val="hybridMultilevel"/>
     <w:tmpl w:val="1F149EF6"/>
@@ -4110,7 +3628,7 @@
       </w:pPr>
     </w:lvl>
   </w:abstractNum>
-  <w:abstractNum w:abstractNumId="6">
+  <w:abstractNum w:abstractNumId="7">
     <w:nsid w:val="2D5964E7"/>
     <w:multiLevelType w:val="hybridMultilevel"/>
     <w:tmpl w:val="2BE6A638"/>
@@ -4199,7 +3717,7 @@
       </w:pPr>
     </w:lvl>
   </w:abstractNum>
-  <w:abstractNum w:abstractNumId="7">
+  <w:abstractNum w:abstractNumId="8">
     <w:nsid w:val="3AD00786"/>
     <w:multiLevelType w:val="hybridMultilevel"/>
     <w:tmpl w:val="1F149EF6"/>
@@ -4288,7 +3806,7 @@
       </w:pPr>
     </w:lvl>
   </w:abstractNum>
-  <w:abstractNum w:abstractNumId="8">
+  <w:abstractNum w:abstractNumId="9">
     <w:nsid w:val="3D192878"/>
     <w:multiLevelType w:val="hybridMultilevel"/>
     <w:tmpl w:val="6F4E60BC"/>
@@ -4377,7 +3895,7 @@
       </w:pPr>
     </w:lvl>
   </w:abstractNum>
-  <w:abstractNum w:abstractNumId="9">
+  <w:abstractNum w:abstractNumId="10">
     <w:nsid w:val="421019B0"/>
     <w:multiLevelType w:val="multilevel"/>
     <w:tmpl w:val="5CFCCCF6"/>
@@ -4499,7 +4017,7 @@
       </w:rPr>
     </w:lvl>
   </w:abstractNum>
-  <w:abstractNum w:abstractNumId="10">
+  <w:abstractNum w:abstractNumId="11">
     <w:nsid w:val="4AC10156"/>
     <w:multiLevelType w:val="hybridMultilevel"/>
     <w:tmpl w:val="1F149EF6"/>
@@ -4588,7 +4106,7 @@
       </w:pPr>
     </w:lvl>
   </w:abstractNum>
-  <w:abstractNum w:abstractNumId="11">
+  <w:abstractNum w:abstractNumId="12">
     <w:nsid w:val="56577E90"/>
     <w:multiLevelType w:val="hybridMultilevel"/>
     <w:tmpl w:val="6ABE7224"/>
@@ -4701,7 +4219,7 @@
       </w:rPr>
     </w:lvl>
   </w:abstractNum>
-  <w:abstractNum w:abstractNumId="12">
+  <w:abstractNum w:abstractNumId="13">
     <w:nsid w:val="584D4BEB"/>
     <w:multiLevelType w:val="hybridMultilevel"/>
     <w:tmpl w:val="6F4E60BC"/>
@@ -4790,7 +4308,7 @@
       </w:pPr>
     </w:lvl>
   </w:abstractNum>
-  <w:abstractNum w:abstractNumId="13">
+  <w:abstractNum w:abstractNumId="14">
     <w:nsid w:val="59EF7C32"/>
     <w:multiLevelType w:val="hybridMultilevel"/>
     <w:tmpl w:val="1F149EF6"/>
@@ -4879,7 +4397,7 @@
       </w:pPr>
     </w:lvl>
   </w:abstractNum>
-  <w:abstractNum w:abstractNumId="14">
+  <w:abstractNum w:abstractNumId="15">
     <w:nsid w:val="64DA53CA"/>
     <w:multiLevelType w:val="hybridMultilevel"/>
     <w:tmpl w:val="83EA3546"/>
@@ -4991,7 +4509,7 @@
       </w:rPr>
     </w:lvl>
   </w:abstractNum>
-  <w:abstractNum w:abstractNumId="15">
+  <w:abstractNum w:abstractNumId="16">
     <w:nsid w:val="6C467CD6"/>
     <w:multiLevelType w:val="hybridMultilevel"/>
     <w:tmpl w:val="36C470F0"/>
@@ -5080,7 +4598,7 @@
       </w:pPr>
     </w:lvl>
   </w:abstractNum>
-  <w:abstractNum w:abstractNumId="16">
+  <w:abstractNum w:abstractNumId="17">
     <w:nsid w:val="774C6963"/>
     <w:multiLevelType w:val="hybridMultilevel"/>
     <w:tmpl w:val="6F4E60BC"/>
@@ -5170,55 +4688,58 @@
     </w:lvl>
   </w:abstractNum>
   <w:num w:numId="1">
-    <w:abstractNumId w:val="3"/>
+    <w:abstractNumId w:val="4"/>
   </w:num>
   <w:num w:numId="2">
+    <w:abstractNumId w:val="12"/>
+  </w:num>
+  <w:num w:numId="3">
+    <w:abstractNumId w:val="15"/>
+  </w:num>
+  <w:num w:numId="4">
+    <w:abstractNumId w:val="10"/>
+  </w:num>
+  <w:num w:numId="5">
+    <w:abstractNumId w:val="16"/>
+  </w:num>
+  <w:num w:numId="6">
+    <w:abstractNumId w:val="13"/>
+  </w:num>
+  <w:num w:numId="7">
+    <w:abstractNumId w:val="7"/>
+  </w:num>
+  <w:num w:numId="8">
+    <w:abstractNumId w:val="9"/>
+  </w:num>
+  <w:num w:numId="9">
+    <w:abstractNumId w:val="5"/>
+  </w:num>
+  <w:num w:numId="10">
+    <w:abstractNumId w:val="17"/>
+  </w:num>
+  <w:num w:numId="11">
     <w:abstractNumId w:val="11"/>
   </w:num>
-  <w:num w:numId="3">
-    <w:abstractNumId w:val="14"/>
-  </w:num>
-  <w:num w:numId="4">
-    <w:abstractNumId w:val="9"/>
-  </w:num>
-  <w:num w:numId="5">
-    <w:abstractNumId w:val="15"/>
-  </w:num>
-  <w:num w:numId="6">
-    <w:abstractNumId w:val="12"/>
-  </w:num>
-  <w:num w:numId="7">
+  <w:num w:numId="12">
     <w:abstractNumId w:val="6"/>
-  </w:num>
-  <w:num w:numId="8">
-    <w:abstractNumId w:val="8"/>
-  </w:num>
-  <w:num w:numId="9">
-    <w:abstractNumId w:val="4"/>
-  </w:num>
-  <w:num w:numId="10">
-    <w:abstractNumId w:val="16"/>
-  </w:num>
-  <w:num w:numId="11">
-    <w:abstractNumId w:val="10"/>
-  </w:num>
-  <w:num w:numId="12">
-    <w:abstractNumId w:val="5"/>
   </w:num>
   <w:num w:numId="13">
     <w:abstractNumId w:val="1"/>
   </w:num>
   <w:num w:numId="14">
-    <w:abstractNumId w:val="7"/>
+    <w:abstractNumId w:val="8"/>
   </w:num>
   <w:num w:numId="15">
-    <w:abstractNumId w:val="13"/>
+    <w:abstractNumId w:val="14"/>
   </w:num>
   <w:num w:numId="16">
     <w:abstractNumId w:val="2"/>
   </w:num>
   <w:num w:numId="17">
     <w:abstractNumId w:val="0"/>
+  </w:num>
+  <w:num w:numId="18">
+    <w:abstractNumId w:val="3"/>
   </w:num>
 </w:numbering>
 </file>
@@ -5964,12 +5485,14 @@
   <w:rsids>
     <w:rsidRoot w:val="001F45FF"/>
     <w:rsid w:val="00022EDC"/>
+    <w:rsid w:val="00046A0E"/>
     <w:rsid w:val="000D18EB"/>
     <w:rsid w:val="00134049"/>
     <w:rsid w:val="00184B8C"/>
     <w:rsid w:val="001F45FF"/>
     <w:rsid w:val="003526EF"/>
     <w:rsid w:val="00367691"/>
+    <w:rsid w:val="003D2373"/>
     <w:rsid w:val="00624D92"/>
     <w:rsid w:val="006308B1"/>
     <w:rsid w:val="008D45E9"/>
@@ -6792,7 +6315,7 @@
 </file>
 
 <file path=customXml/itemProps1.xml><?xml version="1.0" encoding="utf-8"?>
-<ds:datastoreItem xmlns:ds="http://schemas.openxmlformats.org/officeDocument/2006/customXml" ds:itemID="{472F1820-9260-429C-9011-598F42347DE5}">
+<ds:datastoreItem xmlns:ds="http://schemas.openxmlformats.org/officeDocument/2006/customXml" ds:itemID="{A73BEB3C-2761-43C9-BD4D-262DE59D8184}">
   <ds:schemaRefs>
     <ds:schemaRef ds:uri="http://schemas.openxmlformats.org/officeDocument/2006/bibliography"/>
   </ds:schemaRefs>

--- a/app/0_informacion/5_mvc/1_php/ejp3_php_mvc_con/assets/doc/ejp_implementacion_php_mvc.docx
+++ b/app/0_informacion/5_mvc/1_php/ejp3_php_mvc_con/assets/doc/ejp_implementacion_php_mvc.docx
@@ -1523,8 +1523,88 @@
           <w:szCs w:val="24"/>
         </w:rPr>
       </w:pPr>
+      <w:r>
+        <w:rPr>
+          <w:rFonts w:cs="Arial"/>
+          <w:color w:val="262626"/>
+          <w:sz w:val="24"/>
+          <w:szCs w:val="24"/>
+        </w:rPr>
+        <w:t>Crear los roles</w:t>
+      </w:r>
+      <w:r>
+        <w:rPr>
+          <w:rFonts w:cs="Arial"/>
+          <w:color w:val="262626"/>
+          <w:sz w:val="24"/>
+          <w:szCs w:val="24"/>
+        </w:rPr>
+        <w:t xml:space="preserve">: cliente y vendedor en la carpeta roles (header y footer) y además, crear una </w:t>
+      </w:r>
+      <w:r>
+        <w:rPr>
+          <w:rFonts w:cs="Arial"/>
+          <w:color w:val="262626"/>
+          <w:sz w:val="24"/>
+          <w:szCs w:val="24"/>
+        </w:rPr>
+        <w:t xml:space="preserve">variable privada de </w:t>
+      </w:r>
+      <w:r>
+        <w:rPr>
+          <w:rFonts w:cs="Arial"/>
+          <w:color w:val="262626"/>
+          <w:sz w:val="24"/>
+          <w:szCs w:val="24"/>
+        </w:rPr>
+        <w:t>sesión para manejar los módulos</w:t>
+      </w:r>
+      <w:r>
+        <w:rPr>
+          <w:rFonts w:cs="Arial"/>
+          <w:color w:val="262626"/>
+          <w:sz w:val="24"/>
+          <w:szCs w:val="24"/>
+        </w:rPr>
+        <w:t xml:space="preserve"> (Desde el Constructor</w:t>
+      </w:r>
       <w:bookmarkStart w:id="0" w:name="_GoBack"/>
       <w:bookmarkEnd w:id="0"/>
+      <w:r>
+        <w:rPr>
+          <w:rFonts w:cs="Arial"/>
+          <w:color w:val="262626"/>
+          <w:sz w:val="24"/>
+          <w:szCs w:val="24"/>
+        </w:rPr>
+        <w:t>)</w:t>
+      </w:r>
+    </w:p>
+    <w:p>
+      <w:pPr>
+        <w:pStyle w:val="Prrafodelista"/>
+        <w:numPr>
+          <w:ilvl w:val="0"/>
+          <w:numId w:val="16"/>
+        </w:numPr>
+        <w:spacing w:after="0" w:line="240" w:lineRule="auto"/>
+        <w:jc w:val="both"/>
+        <w:rPr>
+          <w:rFonts w:cs="Arial"/>
+          <w:color w:val="262626"/>
+          <w:sz w:val="24"/>
+          <w:szCs w:val="24"/>
+        </w:rPr>
+      </w:pPr>
+      <w:r>
+        <w:rPr>
+          <w:rFonts w:cs="Arial"/>
+          <w:color w:val="262626"/>
+          <w:sz w:val="24"/>
+          <w:szCs w:val="24"/>
+        </w:rPr>
+        <w:t>Manejo de Sesiones de Usuarios según perfil</w:t>
+      </w:r>
     </w:p>
     <w:p>
       <w:pPr>
@@ -1749,25 +1829,7 @@
           <w:sz w:val="24"/>
           <w:szCs w:val="24"/>
         </w:rPr>
-        <w:t xml:space="preserve">. </w:t>
-      </w:r>
-      <w:r>
-        <w:rPr>
-          <w:rFonts w:cs="Arial"/>
-          <w:color w:val="FF6600"/>
-          <w:sz w:val="24"/>
-          <w:szCs w:val="24"/>
-        </w:rPr>
-        <w:t>Reportes</w:t>
-      </w:r>
-      <w:r>
-        <w:rPr>
-          <w:rFonts w:cs="Arial"/>
-          <w:color w:val="FF6600"/>
-          <w:sz w:val="24"/>
-          <w:szCs w:val="24"/>
-        </w:rPr>
-        <w:t>:</w:t>
+        <w:t>. Reportes:</w:t>
       </w:r>
     </w:p>
     <w:p>
@@ -2610,14 +2672,14 @@
                       </a:ln>
                       <a:extLst>
                         <a:ext uri="{909E8E84-426E-40dd-AFC4-6F175D3DCCD1}">
-                          <a14:hiddenFill xmlns:cx="http://schemas.microsoft.com/office/drawing/2014/chartex" xmlns:cx1="http://schemas.microsoft.com/office/drawing/2015/9/8/chartex" xmlns:cx2="http://schemas.microsoft.com/office/drawing/2015/10/21/chartex" xmlns:cx3="http://schemas.microsoft.com/office/drawing/2016/5/9/chartex" xmlns:cx4="http://schemas.microsoft.com/office/drawing/2016/5/10/chartex" xmlns:cx5="http://schemas.microsoft.com/office/drawing/2016/5/11/chartex" xmlns:cx6="http://schemas.microsoft.com/office/drawing/2016/5/12/chartex" xmlns:cx7="http://schemas.microsoft.com/office/drawing/2016/5/13/chartex" xmlns:cx8="http://schemas.microsoft.com/office/drawing/2016/5/14/chartex" xmlns:aink="http://schemas.microsoft.com/office/drawing/2016/ink" xmlns:am3d="http://schemas.microsoft.com/office/drawing/2017/model3d" xmlns:w16cid="http://schemas.microsoft.com/office/word/2016/wordml/cid" xmlns:w16se="http://schemas.microsoft.com/office/word/2015/wordml/symex" xmlns:a14="http://schemas.microsoft.com/office/drawing/2010/main" xmlns:w="http://schemas.openxmlformats.org/wordprocessingml/2006/main" xmlns:w10="urn:schemas-microsoft-com:office:word" xmlns:v="urn:schemas-microsoft-com:vml" xmlns:o="urn:schemas-microsoft-com:office:office" xmlns:mv="urn:schemas-microsoft-com:mac:vml" xmlns:mo="http://schemas.microsoft.com/office/mac/office/2008/main" xmlns="">
+                          <a14:hiddenFill xmlns="" xmlns:mo="http://schemas.microsoft.com/office/mac/office/2008/main" xmlns:mv="urn:schemas-microsoft-com:mac:vml" xmlns:o="urn:schemas-microsoft-com:office:office" xmlns:v="urn:schemas-microsoft-com:vml" xmlns:w10="urn:schemas-microsoft-com:office:word" xmlns:w="http://schemas.openxmlformats.org/wordprocessingml/2006/main" xmlns:a14="http://schemas.microsoft.com/office/drawing/2010/main" xmlns:w16se="http://schemas.microsoft.com/office/word/2015/wordml/symex" xmlns:w16cid="http://schemas.microsoft.com/office/word/2016/wordml/cid" xmlns:am3d="http://schemas.microsoft.com/office/drawing/2017/model3d" xmlns:aink="http://schemas.microsoft.com/office/drawing/2016/ink" xmlns:cx8="http://schemas.microsoft.com/office/drawing/2016/5/14/chartex" xmlns:cx7="http://schemas.microsoft.com/office/drawing/2016/5/13/chartex" xmlns:cx6="http://schemas.microsoft.com/office/drawing/2016/5/12/chartex" xmlns:cx5="http://schemas.microsoft.com/office/drawing/2016/5/11/chartex" xmlns:cx4="http://schemas.microsoft.com/office/drawing/2016/5/10/chartex" xmlns:cx3="http://schemas.microsoft.com/office/drawing/2016/5/9/chartex" xmlns:cx2="http://schemas.microsoft.com/office/drawing/2015/10/21/chartex" xmlns:cx1="http://schemas.microsoft.com/office/drawing/2015/9/8/chartex" xmlns:cx="http://schemas.microsoft.com/office/drawing/2014/chartex">
                             <a:solidFill>
                               <a:srgbClr val="FFFFFF"/>
                             </a:solidFill>
                           </a14:hiddenFill>
                         </a:ext>
                         <a:ext uri="{91240B29-F687-4f45-9708-019B960494DF}">
-                          <a14:hiddenLine xmlns:cx="http://schemas.microsoft.com/office/drawing/2014/chartex" xmlns:cx1="http://schemas.microsoft.com/office/drawing/2015/9/8/chartex" xmlns:cx2="http://schemas.microsoft.com/office/drawing/2015/10/21/chartex" xmlns:cx3="http://schemas.microsoft.com/office/drawing/2016/5/9/chartex" xmlns:cx4="http://schemas.microsoft.com/office/drawing/2016/5/10/chartex" xmlns:cx5="http://schemas.microsoft.com/office/drawing/2016/5/11/chartex" xmlns:cx6="http://schemas.microsoft.com/office/drawing/2016/5/12/chartex" xmlns:cx7="http://schemas.microsoft.com/office/drawing/2016/5/13/chartex" xmlns:cx8="http://schemas.microsoft.com/office/drawing/2016/5/14/chartex" xmlns:aink="http://schemas.microsoft.com/office/drawing/2016/ink" xmlns:am3d="http://schemas.microsoft.com/office/drawing/2017/model3d" xmlns:w16cid="http://schemas.microsoft.com/office/word/2016/wordml/cid" xmlns:w16se="http://schemas.microsoft.com/office/word/2015/wordml/symex" xmlns:a14="http://schemas.microsoft.com/office/drawing/2010/main" xmlns:w="http://schemas.openxmlformats.org/wordprocessingml/2006/main" xmlns:w10="urn:schemas-microsoft-com:office:word" xmlns:v="urn:schemas-microsoft-com:vml" xmlns:o="urn:schemas-microsoft-com:office:office" xmlns:mv="urn:schemas-microsoft-com:mac:vml" xmlns:mo="http://schemas.microsoft.com/office/mac/office/2008/main" xmlns="" w="9525">
+                          <a14:hiddenLine xmlns="" xmlns:mo="http://schemas.microsoft.com/office/mac/office/2008/main" xmlns:mv="urn:schemas-microsoft-com:mac:vml" xmlns:o="urn:schemas-microsoft-com:office:office" xmlns:v="urn:schemas-microsoft-com:vml" xmlns:w10="urn:schemas-microsoft-com:office:word" xmlns:w="http://schemas.openxmlformats.org/wordprocessingml/2006/main" xmlns:a14="http://schemas.microsoft.com/office/drawing/2010/main" xmlns:w16se="http://schemas.microsoft.com/office/word/2015/wordml/symex" xmlns:w16cid="http://schemas.microsoft.com/office/word/2016/wordml/cid" xmlns:am3d="http://schemas.microsoft.com/office/drawing/2017/model3d" xmlns:aink="http://schemas.microsoft.com/office/drawing/2016/ink" xmlns:cx8="http://schemas.microsoft.com/office/drawing/2016/5/14/chartex" xmlns:cx7="http://schemas.microsoft.com/office/drawing/2016/5/13/chartex" xmlns:cx6="http://schemas.microsoft.com/office/drawing/2016/5/12/chartex" xmlns:cx5="http://schemas.microsoft.com/office/drawing/2016/5/11/chartex" xmlns:cx4="http://schemas.microsoft.com/office/drawing/2016/5/10/chartex" xmlns:cx3="http://schemas.microsoft.com/office/drawing/2016/5/9/chartex" xmlns:cx2="http://schemas.microsoft.com/office/drawing/2015/10/21/chartex" xmlns:cx1="http://schemas.microsoft.com/office/drawing/2015/9/8/chartex" xmlns:cx="http://schemas.microsoft.com/office/drawing/2014/chartex" w="9525">
                             <a:solidFill>
                               <a:srgbClr val="000000"/>
                             </a:solidFill>
@@ -2918,7 +2980,7 @@
                   </a:ln>
                   <a:extLst>
                     <a:ext uri="{53640926-AAD7-44d8-BBD7-CCE9431645EC}">
-                      <a14:shadowObscured xmlns:cx="http://schemas.microsoft.com/office/drawing/2014/chartex" xmlns:cx1="http://schemas.microsoft.com/office/drawing/2015/9/8/chartex" xmlns:cx2="http://schemas.microsoft.com/office/drawing/2015/10/21/chartex" xmlns:cx3="http://schemas.microsoft.com/office/drawing/2016/5/9/chartex" xmlns:cx4="http://schemas.microsoft.com/office/drawing/2016/5/10/chartex" xmlns:cx5="http://schemas.microsoft.com/office/drawing/2016/5/11/chartex" xmlns:cx6="http://schemas.microsoft.com/office/drawing/2016/5/12/chartex" xmlns:cx7="http://schemas.microsoft.com/office/drawing/2016/5/13/chartex" xmlns:cx8="http://schemas.microsoft.com/office/drawing/2016/5/14/chartex" xmlns:aink="http://schemas.microsoft.com/office/drawing/2016/ink" xmlns:am3d="http://schemas.microsoft.com/office/drawing/2017/model3d" xmlns:w16cid="http://schemas.microsoft.com/office/word/2016/wordml/cid" xmlns:w16se="http://schemas.microsoft.com/office/word/2015/wordml/symex" xmlns:a14="http://schemas.microsoft.com/office/drawing/2010/main" xmlns:w="http://schemas.openxmlformats.org/wordprocessingml/2006/main" xmlns:w10="urn:schemas-microsoft-com:office:word" xmlns:v="urn:schemas-microsoft-com:vml" xmlns:o="urn:schemas-microsoft-com:office:office" xmlns:mv="urn:schemas-microsoft-com:mac:vml" xmlns:mo="http://schemas.microsoft.com/office/mac/office/2008/main" xmlns=""/>
+                      <a14:shadowObscured xmlns="" xmlns:mo="http://schemas.microsoft.com/office/mac/office/2008/main" xmlns:mv="urn:schemas-microsoft-com:mac:vml" xmlns:o="urn:schemas-microsoft-com:office:office" xmlns:v="urn:schemas-microsoft-com:vml" xmlns:w10="urn:schemas-microsoft-com:office:word" xmlns:w="http://schemas.openxmlformats.org/wordprocessingml/2006/main" xmlns:a14="http://schemas.microsoft.com/office/drawing/2010/main" xmlns:w16se="http://schemas.microsoft.com/office/word/2015/wordml/symex" xmlns:w16cid="http://schemas.microsoft.com/office/word/2016/wordml/cid" xmlns:am3d="http://schemas.microsoft.com/office/drawing/2017/model3d" xmlns:aink="http://schemas.microsoft.com/office/drawing/2016/ink" xmlns:cx8="http://schemas.microsoft.com/office/drawing/2016/5/14/chartex" xmlns:cx7="http://schemas.microsoft.com/office/drawing/2016/5/13/chartex" xmlns:cx6="http://schemas.microsoft.com/office/drawing/2016/5/12/chartex" xmlns:cx5="http://schemas.microsoft.com/office/drawing/2016/5/11/chartex" xmlns:cx4="http://schemas.microsoft.com/office/drawing/2016/5/10/chartex" xmlns:cx3="http://schemas.microsoft.com/office/drawing/2016/5/9/chartex" xmlns:cx2="http://schemas.microsoft.com/office/drawing/2015/10/21/chartex" xmlns:cx1="http://schemas.microsoft.com/office/drawing/2015/9/8/chartex" xmlns:cx="http://schemas.microsoft.com/office/drawing/2014/chartex"/>
                     </a:ext>
                   </a:extLst>
                 </pic:spPr>
@@ -5500,6 +5562,7 @@
     <w:rsid w:val="00B24F7C"/>
     <w:rsid w:val="00BD39D2"/>
     <w:rsid w:val="00BF49D9"/>
+    <w:rsid w:val="00C51A86"/>
     <w:rsid w:val="00F52BDD"/>
     <w:rsid w:val="00F86AD0"/>
   </w:rsids>
@@ -6315,7 +6378,7 @@
 </file>
 
 <file path=customXml/itemProps1.xml><?xml version="1.0" encoding="utf-8"?>
-<ds:datastoreItem xmlns:ds="http://schemas.openxmlformats.org/officeDocument/2006/customXml" ds:itemID="{A73BEB3C-2761-43C9-BD4D-262DE59D8184}">
+<ds:datastoreItem xmlns:ds="http://schemas.openxmlformats.org/officeDocument/2006/customXml" ds:itemID="{5EC56025-44A7-4714-A029-8F8DE2CEFAC4}">
   <ds:schemaRefs>
     <ds:schemaRef ds:uri="http://schemas.openxmlformats.org/officeDocument/2006/bibliography"/>
   </ds:schemaRefs>

--- a/app/0_informacion/5_mvc/1_php/ejp3_php_mvc_con/assets/doc/ejp_implementacion_php_mvc.docx
+++ b/app/0_informacion/5_mvc/1_php/ejp3_php_mvc_con/assets/doc/ejp_implementacion_php_mvc.docx
@@ -91,25 +91,7 @@
           <w:sz w:val="24"/>
           <w:szCs w:val="24"/>
         </w:rPr>
-        <w:t>Parte I. Vista</w:t>
-      </w:r>
-      <w:r>
-        <w:rPr>
-          <w:rFonts w:cs="Arial"/>
-          <w:color w:val="FF6600"/>
-          <w:sz w:val="24"/>
-          <w:szCs w:val="24"/>
-        </w:rPr>
-        <w:t xml:space="preserve"> - Controlador</w:t>
-      </w:r>
-      <w:r>
-        <w:rPr>
-          <w:rFonts w:cs="Arial"/>
-          <w:color w:val="FF6600"/>
-          <w:sz w:val="24"/>
-          <w:szCs w:val="24"/>
-        </w:rPr>
-        <w:t>:</w:t>
+        <w:t>Parte Introductoria. Bases de Datos:</w:t>
       </w:r>
     </w:p>
     <w:p>
@@ -147,7 +129,7 @@
           <w:sz w:val="24"/>
           <w:szCs w:val="24"/>
         </w:rPr>
-        <w:t>Realizar el Ejemplo</w:t>
+        <w:t>MER (Modelo Entidad Relación)</w:t>
       </w:r>
     </w:p>
     <w:p>
@@ -173,7 +155,7 @@
           <w:sz w:val="24"/>
           <w:szCs w:val="24"/>
         </w:rPr>
-        <w:t>Crear Estructura de Carpetas MVC</w:t>
+        <w:t>MR (Modelo Relacional)</w:t>
       </w:r>
     </w:p>
     <w:p>
@@ -199,7 +181,7 @@
           <w:sz w:val="24"/>
           <w:szCs w:val="24"/>
         </w:rPr>
-        <w:t>Integrar las Interfaces (Vistas Diseño Web) y los assets (css, js, img, etc) al proyecto MVC</w:t>
+        <w:t>DDL (Lenguaje de Definición de Datos)</w:t>
       </w:r>
     </w:p>
     <w:p>
@@ -225,7 +207,7 @@
           <w:sz w:val="24"/>
           <w:szCs w:val="24"/>
         </w:rPr>
-        <w:t>Cambiar extensiones ‘.html’ a ‘.view.php’</w:t>
+        <w:t>DML (Lenguaje de Manipulación de Datos)</w:t>
       </w:r>
     </w:p>
     <w:p>
@@ -251,70 +233,7 @@
           <w:sz w:val="24"/>
           <w:szCs w:val="24"/>
         </w:rPr>
-        <w:t xml:space="preserve">Crear ‘index.php’ y controladores ‘LandingPage’ y </w:t>
-      </w:r>
-      <w:r>
-        <w:rPr>
-          <w:rFonts w:cs="Arial"/>
-          <w:color w:val="262626"/>
-          <w:sz w:val="24"/>
-          <w:szCs w:val="24"/>
-        </w:rPr>
-        <w:t>‘</w:t>
-      </w:r>
-      <w:r>
-        <w:rPr>
-          <w:rFonts w:cs="Arial"/>
-          <w:color w:val="262626"/>
-          <w:sz w:val="24"/>
-          <w:szCs w:val="24"/>
-        </w:rPr>
-        <w:t>DashBoard</w:t>
-      </w:r>
-      <w:r>
-        <w:rPr>
-          <w:rFonts w:cs="Arial"/>
-          <w:color w:val="262626"/>
-          <w:sz w:val="24"/>
-          <w:szCs w:val="24"/>
-        </w:rPr>
-        <w:t>Admin</w:t>
-      </w:r>
-      <w:r>
-        <w:rPr>
-          <w:rFonts w:cs="Arial"/>
-          <w:color w:val="262626"/>
-          <w:sz w:val="24"/>
-          <w:szCs w:val="24"/>
-        </w:rPr>
-        <w:t>’</w:t>
-      </w:r>
-      <w:r>
-        <w:rPr>
-          <w:rFonts w:cs="Arial"/>
-          <w:color w:val="262626"/>
-          <w:sz w:val="24"/>
-          <w:szCs w:val="24"/>
-        </w:rPr>
-        <w:t>,</w:t>
-      </w:r>
-      <w:r>
-        <w:rPr>
-          <w:rFonts w:cs="Arial"/>
-          <w:color w:val="262626"/>
-          <w:sz w:val="24"/>
-          <w:szCs w:val="24"/>
-        </w:rPr>
-        <w:t xml:space="preserve"> </w:t>
-      </w:r>
-      <w:r>
-        <w:rPr>
-          <w:rFonts w:cs="Arial"/>
-          <w:color w:val="262626"/>
-          <w:sz w:val="24"/>
-          <w:szCs w:val="24"/>
-        </w:rPr>
-        <w:t>requiere_once ‘vista.php’”</w:t>
+        <w:t>Vistas</w:t>
       </w:r>
     </w:p>
     <w:p>
@@ -340,7 +259,7 @@
           <w:sz w:val="24"/>
           <w:szCs w:val="24"/>
         </w:rPr>
-        <w:t>Redireccionar &lt;link&gt;, &lt;script&gt;, &lt;img&gt; y otros</w:t>
+        <w:t>Disparadores</w:t>
       </w:r>
     </w:p>
     <w:p>
@@ -366,8 +285,82 @@
           <w:sz w:val="24"/>
           <w:szCs w:val="24"/>
         </w:rPr>
-        <w:t>Crear plantilla usando ‘header.php’ y ‘footer.php’ para las vistas</w:t>
-      </w:r>
+        <w:t>Procedimientos Almacenados</w:t>
+      </w:r>
+    </w:p>
+    <w:p>
+      <w:pPr>
+        <w:spacing w:after="0" w:line="240" w:lineRule="auto"/>
+        <w:jc w:val="both"/>
+        <w:rPr>
+          <w:rFonts w:cs="Arial"/>
+          <w:color w:val="262626"/>
+          <w:sz w:val="24"/>
+          <w:szCs w:val="24"/>
+        </w:rPr>
+      </w:pPr>
+    </w:p>
+    <w:p>
+      <w:pPr>
+        <w:spacing w:after="0" w:line="240" w:lineRule="auto"/>
+        <w:jc w:val="both"/>
+        <w:rPr>
+          <w:rFonts w:cs="Arial"/>
+          <w:color w:val="262626"/>
+          <w:sz w:val="24"/>
+          <w:szCs w:val="24"/>
+        </w:rPr>
+      </w:pPr>
+    </w:p>
+    <w:p>
+      <w:pPr>
+        <w:spacing w:after="0"/>
+        <w:rPr>
+          <w:rFonts w:cs="Arial"/>
+          <w:color w:val="FF6600"/>
+          <w:sz w:val="24"/>
+          <w:szCs w:val="24"/>
+        </w:rPr>
+      </w:pPr>
+      <w:r>
+        <w:rPr>
+          <w:rFonts w:cs="Arial"/>
+          <w:color w:val="FF6600"/>
+          <w:sz w:val="24"/>
+          <w:szCs w:val="24"/>
+        </w:rPr>
+        <w:t>Parte I. Vista</w:t>
+      </w:r>
+      <w:r>
+        <w:rPr>
+          <w:rFonts w:cs="Arial"/>
+          <w:color w:val="FF6600"/>
+          <w:sz w:val="24"/>
+          <w:szCs w:val="24"/>
+        </w:rPr>
+        <w:t xml:space="preserve"> - Controlador</w:t>
+      </w:r>
+      <w:r>
+        <w:rPr>
+          <w:rFonts w:cs="Arial"/>
+          <w:color w:val="FF6600"/>
+          <w:sz w:val="24"/>
+          <w:szCs w:val="24"/>
+        </w:rPr>
+        <w:t>:</w:t>
+      </w:r>
+    </w:p>
+    <w:p>
+      <w:pPr>
+        <w:spacing w:after="0" w:line="240" w:lineRule="auto"/>
+        <w:jc w:val="both"/>
+        <w:rPr>
+          <w:rFonts w:cs="Arial"/>
+          <w:color w:val="262626"/>
+          <w:sz w:val="24"/>
+          <w:szCs w:val="24"/>
+        </w:rPr>
+      </w:pPr>
     </w:p>
     <w:p>
       <w:pPr>
@@ -383,98 +376,16 @@
           <w:color w:val="262626"/>
           <w:sz w:val="24"/>
           <w:szCs w:val="24"/>
-          <w:highlight w:val="yellow"/>
-        </w:rPr>
-      </w:pPr>
-      <w:r>
-        <w:rPr>
-          <w:rFonts w:cs="Arial"/>
-          <w:color w:val="262626"/>
-          <w:sz w:val="24"/>
-          <w:szCs w:val="24"/>
-          <w:highlight w:val="yellow"/>
-        </w:rPr>
-        <w:t xml:space="preserve">Deshabilitar los </w:t>
-      </w:r>
-      <w:r>
-        <w:rPr>
-          <w:rFonts w:cs="Arial"/>
-          <w:color w:val="262626"/>
-          <w:sz w:val="24"/>
-          <w:szCs w:val="24"/>
-          <w:highlight w:val="yellow"/>
-        </w:rPr>
-        <w:t>‘</w:t>
-      </w:r>
-      <w:r>
-        <w:rPr>
-          <w:rFonts w:cs="Arial"/>
-          <w:color w:val="262626"/>
-          <w:sz w:val="24"/>
-          <w:szCs w:val="24"/>
-          <w:highlight w:val="yellow"/>
-        </w:rPr>
-        <w:t>scripts</w:t>
-      </w:r>
-      <w:r>
-        <w:rPr>
-          <w:rFonts w:cs="Arial"/>
-          <w:color w:val="262626"/>
-          <w:sz w:val="24"/>
-          <w:szCs w:val="24"/>
-          <w:highlight w:val="yellow"/>
-        </w:rPr>
-        <w:t>’</w:t>
-      </w:r>
-      <w:r>
-        <w:rPr>
-          <w:rFonts w:cs="Arial"/>
-          <w:color w:val="262626"/>
-          <w:sz w:val="24"/>
-          <w:szCs w:val="24"/>
-          <w:highlight w:val="yellow"/>
-        </w:rPr>
-        <w:t xml:space="preserve"> personales que afecte</w:t>
-      </w:r>
-      <w:r>
-        <w:rPr>
-          <w:rFonts w:cs="Arial"/>
-          <w:color w:val="262626"/>
-          <w:sz w:val="24"/>
-          <w:szCs w:val="24"/>
-          <w:highlight w:val="yellow"/>
-        </w:rPr>
-        <w:t>n</w:t>
-      </w:r>
-      <w:r>
-        <w:rPr>
-          <w:rFonts w:cs="Arial"/>
-          <w:color w:val="262626"/>
-          <w:sz w:val="24"/>
-          <w:szCs w:val="24"/>
-          <w:highlight w:val="yellow"/>
-        </w:rPr>
-        <w:t xml:space="preserve"> los formulario y </w:t>
-      </w:r>
-      <w:r>
-        <w:rPr>
-          <w:rFonts w:cs="Arial"/>
-          <w:color w:val="262626"/>
-          <w:sz w:val="24"/>
-          <w:szCs w:val="24"/>
-          <w:highlight w:val="yellow"/>
-        </w:rPr>
-        <w:t xml:space="preserve">las </w:t>
-      </w:r>
-      <w:r>
-        <w:rPr>
-          <w:rFonts w:cs="Arial"/>
-          <w:color w:val="262626"/>
-          <w:sz w:val="24"/>
-          <w:szCs w:val="24"/>
-          <w:highlight w:val="yellow"/>
-        </w:rPr>
-        <w:t>tablas</w:t>
+        </w:rPr>
+      </w:pPr>
+      <w:r>
+        <w:rPr>
+          <w:rFonts w:cs="Arial"/>
+          <w:color w:val="262626"/>
+          <w:sz w:val="24"/>
+          <w:szCs w:val="24"/>
+        </w:rPr>
+        <w:t>Realizar el Ejemplo</w:t>
       </w:r>
     </w:p>
     <w:p>
@@ -500,52 +411,7 @@
           <w:sz w:val="24"/>
           <w:szCs w:val="24"/>
         </w:rPr>
-        <w:t>Crear controladores ‘</w:t>
-      </w:r>
-      <w:r>
-        <w:rPr>
-          <w:rFonts w:cs="Arial"/>
-          <w:color w:val="262626"/>
-          <w:sz w:val="24"/>
-          <w:szCs w:val="24"/>
-        </w:rPr>
-        <w:t>Login’, ‘L</w:t>
-      </w:r>
-      <w:r>
-        <w:rPr>
-          <w:rFonts w:cs="Arial"/>
-          <w:color w:val="262626"/>
-          <w:sz w:val="24"/>
-          <w:szCs w:val="24"/>
-        </w:rPr>
-        <w:t xml:space="preserve">ogout’. </w:t>
-      </w:r>
-      <w:r>
-        <w:rPr>
-          <w:rFonts w:cs="Arial"/>
-          <w:color w:val="262626"/>
-          <w:sz w:val="24"/>
-          <w:szCs w:val="24"/>
-        </w:rPr>
-        <w:t xml:space="preserve">En los controladores usar el </w:t>
-      </w:r>
-      <w:r>
-        <w:rPr>
-          <w:rFonts w:cs="Arial"/>
-          <w:color w:val="262626"/>
-          <w:sz w:val="24"/>
-          <w:szCs w:val="24"/>
-        </w:rPr>
-        <w:t>header(‘Location: ?c=’controlador’&amp;a=’acción’’))</w:t>
-      </w:r>
-      <w:r>
-        <w:rPr>
-          <w:rFonts w:cs="Arial"/>
-          <w:color w:val="262626"/>
-          <w:sz w:val="24"/>
-          <w:szCs w:val="24"/>
-        </w:rPr>
-        <w:t>, para redireccionar</w:t>
+        <w:t>Crear Estructura de Carpetas MVC</w:t>
       </w:r>
     </w:p>
     <w:p>
@@ -571,7 +437,107 @@
           <w:sz w:val="24"/>
           <w:szCs w:val="24"/>
         </w:rPr>
-        <w:t>Reconfigurar el index.php. Captuar el ‘Controlador’ y la ‘acción’ en el ‘index.php’</w:t>
+        <w:t xml:space="preserve">Integrar las Interfaces (Vistas Diseño Web) y los </w:t>
+      </w:r>
+      <w:proofErr w:type="spellStart"/>
+      <w:r>
+        <w:rPr>
+          <w:rFonts w:cs="Arial"/>
+          <w:color w:val="262626"/>
+          <w:sz w:val="24"/>
+          <w:szCs w:val="24"/>
+        </w:rPr>
+        <w:t>assets</w:t>
+      </w:r>
+      <w:proofErr w:type="spellEnd"/>
+      <w:r>
+        <w:rPr>
+          <w:rFonts w:cs="Arial"/>
+          <w:color w:val="262626"/>
+          <w:sz w:val="24"/>
+          <w:szCs w:val="24"/>
+        </w:rPr>
+        <w:t xml:space="preserve"> (</w:t>
+      </w:r>
+      <w:proofErr w:type="spellStart"/>
+      <w:r>
+        <w:rPr>
+          <w:rFonts w:cs="Arial"/>
+          <w:color w:val="262626"/>
+          <w:sz w:val="24"/>
+          <w:szCs w:val="24"/>
+        </w:rPr>
+        <w:t>css</w:t>
+      </w:r>
+      <w:proofErr w:type="spellEnd"/>
+      <w:r>
+        <w:rPr>
+          <w:rFonts w:cs="Arial"/>
+          <w:color w:val="262626"/>
+          <w:sz w:val="24"/>
+          <w:szCs w:val="24"/>
+        </w:rPr>
+        <w:t xml:space="preserve">, </w:t>
+      </w:r>
+      <w:proofErr w:type="spellStart"/>
+      <w:r>
+        <w:rPr>
+          <w:rFonts w:cs="Arial"/>
+          <w:color w:val="262626"/>
+          <w:sz w:val="24"/>
+          <w:szCs w:val="24"/>
+        </w:rPr>
+        <w:t>js</w:t>
+      </w:r>
+      <w:proofErr w:type="spellEnd"/>
+      <w:r>
+        <w:rPr>
+          <w:rFonts w:cs="Arial"/>
+          <w:color w:val="262626"/>
+          <w:sz w:val="24"/>
+          <w:szCs w:val="24"/>
+        </w:rPr>
+        <w:t xml:space="preserve">, </w:t>
+      </w:r>
+      <w:proofErr w:type="spellStart"/>
+      <w:r>
+        <w:rPr>
+          <w:rFonts w:cs="Arial"/>
+          <w:color w:val="262626"/>
+          <w:sz w:val="24"/>
+          <w:szCs w:val="24"/>
+        </w:rPr>
+        <w:t>img</w:t>
+      </w:r>
+      <w:proofErr w:type="spellEnd"/>
+      <w:r>
+        <w:rPr>
+          <w:rFonts w:cs="Arial"/>
+          <w:color w:val="262626"/>
+          <w:sz w:val="24"/>
+          <w:szCs w:val="24"/>
+        </w:rPr>
+        <w:t xml:space="preserve">, </w:t>
+      </w:r>
+      <w:proofErr w:type="spellStart"/>
+      <w:r>
+        <w:rPr>
+          <w:rFonts w:cs="Arial"/>
+          <w:color w:val="262626"/>
+          <w:sz w:val="24"/>
+          <w:szCs w:val="24"/>
+        </w:rPr>
+        <w:t>etc</w:t>
+      </w:r>
+      <w:proofErr w:type="spellEnd"/>
+      <w:r>
+        <w:rPr>
+          <w:rFonts w:cs="Arial"/>
+          <w:color w:val="262626"/>
+          <w:sz w:val="24"/>
+          <w:szCs w:val="24"/>
+        </w:rPr>
+        <w:t>) al proyecto MVC</w:t>
       </w:r>
     </w:p>
     <w:p>
@@ -597,16 +563,47 @@
           <w:sz w:val="24"/>
           <w:szCs w:val="24"/>
         </w:rPr>
-        <w:t>Crear action = “?c=Login” y method = “POST”</w:t>
-      </w:r>
-      <w:r>
-        <w:rPr>
-          <w:rFonts w:cs="Arial"/>
-          <w:color w:val="262626"/>
-          <w:sz w:val="24"/>
-          <w:szCs w:val="24"/>
-        </w:rPr>
-        <w:t xml:space="preserve"> y modificar los ‘name’ en los input del formulario en la vista</w:t>
+        <w:t>Cambiar extensiones ‘.</w:t>
+      </w:r>
+      <w:proofErr w:type="spellStart"/>
+      <w:r>
+        <w:rPr>
+          <w:rFonts w:cs="Arial"/>
+          <w:color w:val="262626"/>
+          <w:sz w:val="24"/>
+          <w:szCs w:val="24"/>
+        </w:rPr>
+        <w:t>html</w:t>
+      </w:r>
+      <w:proofErr w:type="spellEnd"/>
+      <w:r>
+        <w:rPr>
+          <w:rFonts w:cs="Arial"/>
+          <w:color w:val="262626"/>
+          <w:sz w:val="24"/>
+          <w:szCs w:val="24"/>
+        </w:rPr>
+        <w:t>’ a ‘.</w:t>
+      </w:r>
+      <w:proofErr w:type="spellStart"/>
+      <w:r>
+        <w:rPr>
+          <w:rFonts w:cs="Arial"/>
+          <w:color w:val="262626"/>
+          <w:sz w:val="24"/>
+          <w:szCs w:val="24"/>
+        </w:rPr>
+        <w:t>view.php</w:t>
+      </w:r>
+      <w:proofErr w:type="spellEnd"/>
+      <w:r>
+        <w:rPr>
+          <w:rFonts w:cs="Arial"/>
+          <w:color w:val="262626"/>
+          <w:sz w:val="24"/>
+          <w:szCs w:val="24"/>
+        </w:rPr>
+        <w:t>’</w:t>
       </w:r>
     </w:p>
     <w:p>
@@ -632,7 +629,134 @@
           <w:sz w:val="24"/>
           <w:szCs w:val="24"/>
         </w:rPr>
-        <w:t>Crear controladores ‘Error404’, ‘Usuarios’ y configurarlos</w:t>
+        <w:t>Crear ‘</w:t>
+      </w:r>
+      <w:proofErr w:type="spellStart"/>
+      <w:r>
+        <w:rPr>
+          <w:rFonts w:cs="Arial"/>
+          <w:color w:val="262626"/>
+          <w:sz w:val="24"/>
+          <w:szCs w:val="24"/>
+        </w:rPr>
+        <w:t>index.php</w:t>
+      </w:r>
+      <w:proofErr w:type="spellEnd"/>
+      <w:r>
+        <w:rPr>
+          <w:rFonts w:cs="Arial"/>
+          <w:color w:val="262626"/>
+          <w:sz w:val="24"/>
+          <w:szCs w:val="24"/>
+        </w:rPr>
+        <w:t>’ y controladores ‘</w:t>
+      </w:r>
+      <w:proofErr w:type="spellStart"/>
+      <w:r>
+        <w:rPr>
+          <w:rFonts w:cs="Arial"/>
+          <w:color w:val="262626"/>
+          <w:sz w:val="24"/>
+          <w:szCs w:val="24"/>
+        </w:rPr>
+        <w:t>LandingPage</w:t>
+      </w:r>
+      <w:proofErr w:type="spellEnd"/>
+      <w:r>
+        <w:rPr>
+          <w:rFonts w:cs="Arial"/>
+          <w:color w:val="262626"/>
+          <w:sz w:val="24"/>
+          <w:szCs w:val="24"/>
+        </w:rPr>
+        <w:t xml:space="preserve">’ y </w:t>
+      </w:r>
+      <w:r>
+        <w:rPr>
+          <w:rFonts w:cs="Arial"/>
+          <w:color w:val="262626"/>
+          <w:sz w:val="24"/>
+          <w:szCs w:val="24"/>
+        </w:rPr>
+        <w:t>‘</w:t>
+      </w:r>
+      <w:proofErr w:type="spellStart"/>
+      <w:r>
+        <w:rPr>
+          <w:rFonts w:cs="Arial"/>
+          <w:color w:val="262626"/>
+          <w:sz w:val="24"/>
+          <w:szCs w:val="24"/>
+        </w:rPr>
+        <w:t>DashBoard</w:t>
+      </w:r>
+      <w:proofErr w:type="spellEnd"/>
+      <w:r>
+        <w:rPr>
+          <w:rFonts w:cs="Arial"/>
+          <w:color w:val="262626"/>
+          <w:sz w:val="24"/>
+          <w:szCs w:val="24"/>
+        </w:rPr>
+        <w:t>’</w:t>
+      </w:r>
+      <w:r>
+        <w:rPr>
+          <w:rFonts w:cs="Arial"/>
+          <w:color w:val="262626"/>
+          <w:sz w:val="24"/>
+          <w:szCs w:val="24"/>
+        </w:rPr>
+        <w:t>,</w:t>
+      </w:r>
+      <w:r>
+        <w:rPr>
+          <w:rFonts w:cs="Arial"/>
+          <w:color w:val="262626"/>
+          <w:sz w:val="24"/>
+          <w:szCs w:val="24"/>
+        </w:rPr>
+        <w:t xml:space="preserve"> </w:t>
+      </w:r>
+      <w:proofErr w:type="spellStart"/>
+      <w:r>
+        <w:rPr>
+          <w:rFonts w:cs="Arial"/>
+          <w:color w:val="262626"/>
+          <w:sz w:val="24"/>
+          <w:szCs w:val="24"/>
+        </w:rPr>
+        <w:t>requiere_once</w:t>
+      </w:r>
+      <w:proofErr w:type="spellEnd"/>
+      <w:r>
+        <w:rPr>
+          <w:rFonts w:cs="Arial"/>
+          <w:color w:val="262626"/>
+          <w:sz w:val="24"/>
+          <w:szCs w:val="24"/>
+        </w:rPr>
+        <w:t xml:space="preserve"> ‘</w:t>
+      </w:r>
+      <w:proofErr w:type="spellStart"/>
+      <w:r>
+        <w:rPr>
+          <w:rFonts w:cs="Arial"/>
+          <w:color w:val="262626"/>
+          <w:sz w:val="24"/>
+          <w:szCs w:val="24"/>
+        </w:rPr>
+        <w:t>vista.php</w:t>
+      </w:r>
+      <w:proofErr w:type="spellEnd"/>
+      <w:r>
+        <w:rPr>
+          <w:rFonts w:cs="Arial"/>
+          <w:color w:val="262626"/>
+          <w:sz w:val="24"/>
+          <w:szCs w:val="24"/>
+        </w:rPr>
+        <w:t>’</w:t>
       </w:r>
     </w:p>
     <w:p>
@@ -649,22 +773,56 @@
           <w:color w:val="262626"/>
           <w:sz w:val="24"/>
           <w:szCs w:val="24"/>
-          <w:highlight w:val="cyan"/>
-        </w:rPr>
-      </w:pPr>
-      <w:r>
-        <w:rPr>
-          <w:rFonts w:cs="Arial"/>
-          <w:color w:val="262626"/>
-          <w:sz w:val="24"/>
-          <w:szCs w:val="24"/>
-          <w:highlight w:val="cyan"/>
-        </w:rPr>
-        <w:t>Ajustar estilos css (styles.css) y programación js (scripts.js) personales</w:t>
-      </w:r>
-    </w:p>
-    <w:p>
-      <w:pPr>
+        </w:rPr>
+      </w:pPr>
+      <w:proofErr w:type="spellStart"/>
+      <w:r>
+        <w:rPr>
+          <w:rFonts w:cs="Arial"/>
+          <w:color w:val="262626"/>
+          <w:sz w:val="24"/>
+          <w:szCs w:val="24"/>
+        </w:rPr>
+        <w:t>Redireccionar</w:t>
+      </w:r>
+      <w:proofErr w:type="spellEnd"/>
+      <w:r>
+        <w:rPr>
+          <w:rFonts w:cs="Arial"/>
+          <w:color w:val="262626"/>
+          <w:sz w:val="24"/>
+          <w:szCs w:val="24"/>
+        </w:rPr>
+        <w:t xml:space="preserve"> &lt;link&gt;, &lt;script&gt;, &lt;</w:t>
+      </w:r>
+      <w:proofErr w:type="spellStart"/>
+      <w:r>
+        <w:rPr>
+          <w:rFonts w:cs="Arial"/>
+          <w:color w:val="262626"/>
+          <w:sz w:val="24"/>
+          <w:szCs w:val="24"/>
+        </w:rPr>
+        <w:t>img</w:t>
+      </w:r>
+      <w:proofErr w:type="spellEnd"/>
+      <w:r>
+        <w:rPr>
+          <w:rFonts w:cs="Arial"/>
+          <w:color w:val="262626"/>
+          <w:sz w:val="24"/>
+          <w:szCs w:val="24"/>
+        </w:rPr>
+        <w:t>&gt; y otros</w:t>
+      </w:r>
+    </w:p>
+    <w:p>
+      <w:pPr>
+        <w:pStyle w:val="Prrafodelista"/>
+        <w:numPr>
+          <w:ilvl w:val="0"/>
+          <w:numId w:val="11"/>
+        </w:numPr>
         <w:spacing w:after="0" w:line="240" w:lineRule="auto"/>
         <w:jc w:val="both"/>
         <w:rPr>
@@ -674,6 +832,935 @@
           <w:szCs w:val="24"/>
         </w:rPr>
       </w:pPr>
+      <w:r>
+        <w:rPr>
+          <w:rFonts w:cs="Arial"/>
+          <w:color w:val="262626"/>
+          <w:sz w:val="24"/>
+          <w:szCs w:val="24"/>
+        </w:rPr>
+        <w:t>Crear plantilla usando ‘</w:t>
+      </w:r>
+      <w:proofErr w:type="spellStart"/>
+      <w:r>
+        <w:rPr>
+          <w:rFonts w:cs="Arial"/>
+          <w:color w:val="262626"/>
+          <w:sz w:val="24"/>
+          <w:szCs w:val="24"/>
+        </w:rPr>
+        <w:t>header.php</w:t>
+      </w:r>
+      <w:proofErr w:type="spellEnd"/>
+      <w:r>
+        <w:rPr>
+          <w:rFonts w:cs="Arial"/>
+          <w:color w:val="262626"/>
+          <w:sz w:val="24"/>
+          <w:szCs w:val="24"/>
+        </w:rPr>
+        <w:t>’ y ‘</w:t>
+      </w:r>
+      <w:proofErr w:type="spellStart"/>
+      <w:r>
+        <w:rPr>
+          <w:rFonts w:cs="Arial"/>
+          <w:color w:val="262626"/>
+          <w:sz w:val="24"/>
+          <w:szCs w:val="24"/>
+        </w:rPr>
+        <w:t>footer.php</w:t>
+      </w:r>
+      <w:proofErr w:type="spellEnd"/>
+      <w:r>
+        <w:rPr>
+          <w:rFonts w:cs="Arial"/>
+          <w:color w:val="262626"/>
+          <w:sz w:val="24"/>
+          <w:szCs w:val="24"/>
+        </w:rPr>
+        <w:t>’ para las vistas</w:t>
+      </w:r>
+    </w:p>
+    <w:p>
+      <w:pPr>
+        <w:pStyle w:val="Prrafodelista"/>
+        <w:numPr>
+          <w:ilvl w:val="0"/>
+          <w:numId w:val="11"/>
+        </w:numPr>
+        <w:spacing w:after="0" w:line="240" w:lineRule="auto"/>
+        <w:jc w:val="both"/>
+        <w:rPr>
+          <w:rFonts w:cs="Arial"/>
+          <w:color w:val="262626"/>
+          <w:sz w:val="24"/>
+          <w:szCs w:val="24"/>
+          <w:highlight w:val="yellow"/>
+        </w:rPr>
+      </w:pPr>
+      <w:r>
+        <w:rPr>
+          <w:rFonts w:cs="Arial"/>
+          <w:color w:val="262626"/>
+          <w:sz w:val="24"/>
+          <w:szCs w:val="24"/>
+          <w:highlight w:val="yellow"/>
+        </w:rPr>
+        <w:t xml:space="preserve">Deshabilitar los </w:t>
+      </w:r>
+      <w:r>
+        <w:rPr>
+          <w:rFonts w:cs="Arial"/>
+          <w:color w:val="262626"/>
+          <w:sz w:val="24"/>
+          <w:szCs w:val="24"/>
+          <w:highlight w:val="yellow"/>
+        </w:rPr>
+        <w:t>‘</w:t>
+      </w:r>
+      <w:r>
+        <w:rPr>
+          <w:rFonts w:cs="Arial"/>
+          <w:color w:val="262626"/>
+          <w:sz w:val="24"/>
+          <w:szCs w:val="24"/>
+          <w:highlight w:val="yellow"/>
+        </w:rPr>
+        <w:t>scripts</w:t>
+      </w:r>
+      <w:r>
+        <w:rPr>
+          <w:rFonts w:cs="Arial"/>
+          <w:color w:val="262626"/>
+          <w:sz w:val="24"/>
+          <w:szCs w:val="24"/>
+          <w:highlight w:val="yellow"/>
+        </w:rPr>
+        <w:t>’</w:t>
+      </w:r>
+      <w:r>
+        <w:rPr>
+          <w:rFonts w:cs="Arial"/>
+          <w:color w:val="262626"/>
+          <w:sz w:val="24"/>
+          <w:szCs w:val="24"/>
+          <w:highlight w:val="yellow"/>
+        </w:rPr>
+        <w:t xml:space="preserve"> personales que afecte</w:t>
+      </w:r>
+      <w:r>
+        <w:rPr>
+          <w:rFonts w:cs="Arial"/>
+          <w:color w:val="262626"/>
+          <w:sz w:val="24"/>
+          <w:szCs w:val="24"/>
+          <w:highlight w:val="yellow"/>
+        </w:rPr>
+        <w:t>n</w:t>
+      </w:r>
+      <w:r>
+        <w:rPr>
+          <w:rFonts w:cs="Arial"/>
+          <w:color w:val="262626"/>
+          <w:sz w:val="24"/>
+          <w:szCs w:val="24"/>
+          <w:highlight w:val="yellow"/>
+        </w:rPr>
+        <w:t xml:space="preserve"> los formulario y </w:t>
+      </w:r>
+      <w:r>
+        <w:rPr>
+          <w:rFonts w:cs="Arial"/>
+          <w:color w:val="262626"/>
+          <w:sz w:val="24"/>
+          <w:szCs w:val="24"/>
+          <w:highlight w:val="yellow"/>
+        </w:rPr>
+        <w:t xml:space="preserve">las </w:t>
+      </w:r>
+      <w:r>
+        <w:rPr>
+          <w:rFonts w:cs="Arial"/>
+          <w:color w:val="262626"/>
+          <w:sz w:val="24"/>
+          <w:szCs w:val="24"/>
+          <w:highlight w:val="yellow"/>
+        </w:rPr>
+        <w:t>tablas</w:t>
+      </w:r>
+    </w:p>
+    <w:p>
+      <w:pPr>
+        <w:pStyle w:val="Prrafodelista"/>
+        <w:numPr>
+          <w:ilvl w:val="0"/>
+          <w:numId w:val="11"/>
+        </w:numPr>
+        <w:spacing w:after="0" w:line="240" w:lineRule="auto"/>
+        <w:jc w:val="both"/>
+        <w:rPr>
+          <w:rFonts w:cs="Arial"/>
+          <w:color w:val="262626"/>
+          <w:sz w:val="24"/>
+          <w:szCs w:val="24"/>
+        </w:rPr>
+      </w:pPr>
+      <w:r>
+        <w:rPr>
+          <w:rFonts w:cs="Arial"/>
+          <w:color w:val="262626"/>
+          <w:sz w:val="24"/>
+          <w:szCs w:val="24"/>
+        </w:rPr>
+        <w:t>Crear controladores ‘</w:t>
+      </w:r>
+      <w:proofErr w:type="spellStart"/>
+      <w:r>
+        <w:rPr>
+          <w:rFonts w:cs="Arial"/>
+          <w:color w:val="262626"/>
+          <w:sz w:val="24"/>
+          <w:szCs w:val="24"/>
+        </w:rPr>
+        <w:t>Login</w:t>
+      </w:r>
+      <w:proofErr w:type="spellEnd"/>
+      <w:r>
+        <w:rPr>
+          <w:rFonts w:cs="Arial"/>
+          <w:color w:val="262626"/>
+          <w:sz w:val="24"/>
+          <w:szCs w:val="24"/>
+        </w:rPr>
+        <w:t>’, ‘</w:t>
+      </w:r>
+      <w:proofErr w:type="spellStart"/>
+      <w:r>
+        <w:rPr>
+          <w:rFonts w:cs="Arial"/>
+          <w:color w:val="262626"/>
+          <w:sz w:val="24"/>
+          <w:szCs w:val="24"/>
+        </w:rPr>
+        <w:t>L</w:t>
+      </w:r>
+      <w:r>
+        <w:rPr>
+          <w:rFonts w:cs="Arial"/>
+          <w:color w:val="262626"/>
+          <w:sz w:val="24"/>
+          <w:szCs w:val="24"/>
+        </w:rPr>
+        <w:t>ogout</w:t>
+      </w:r>
+      <w:proofErr w:type="spellEnd"/>
+      <w:r>
+        <w:rPr>
+          <w:rFonts w:cs="Arial"/>
+          <w:color w:val="262626"/>
+          <w:sz w:val="24"/>
+          <w:szCs w:val="24"/>
+        </w:rPr>
+        <w:t>’</w:t>
+      </w:r>
+      <w:r>
+        <w:rPr>
+          <w:rFonts w:cs="Arial"/>
+          <w:color w:val="262626"/>
+          <w:sz w:val="24"/>
+          <w:szCs w:val="24"/>
+        </w:rPr>
+        <w:t>,</w:t>
+      </w:r>
+      <w:r>
+        <w:rPr>
+          <w:rFonts w:cs="Arial"/>
+          <w:color w:val="262626"/>
+          <w:sz w:val="24"/>
+          <w:szCs w:val="24"/>
+        </w:rPr>
+        <w:t xml:space="preserve"> </w:t>
+      </w:r>
+      <w:r>
+        <w:rPr>
+          <w:rFonts w:cs="Arial"/>
+          <w:color w:val="262626"/>
+          <w:sz w:val="24"/>
+          <w:szCs w:val="24"/>
+        </w:rPr>
+        <w:t xml:space="preserve">usando </w:t>
+      </w:r>
+      <w:r>
+        <w:rPr>
+          <w:rFonts w:cs="Arial"/>
+          <w:color w:val="262626"/>
+          <w:sz w:val="24"/>
+          <w:szCs w:val="24"/>
+        </w:rPr>
+        <w:t xml:space="preserve">el </w:t>
+      </w:r>
+      <w:proofErr w:type="spellStart"/>
+      <w:r>
+        <w:rPr>
+          <w:rFonts w:cs="Arial"/>
+          <w:color w:val="262626"/>
+          <w:sz w:val="24"/>
+          <w:szCs w:val="24"/>
+        </w:rPr>
+        <w:t>header</w:t>
+      </w:r>
+      <w:proofErr w:type="spellEnd"/>
+      <w:r>
+        <w:rPr>
+          <w:rFonts w:cs="Arial"/>
+          <w:color w:val="262626"/>
+          <w:sz w:val="24"/>
+          <w:szCs w:val="24"/>
+        </w:rPr>
+        <w:t>(‘</w:t>
+      </w:r>
+      <w:proofErr w:type="spellStart"/>
+      <w:r>
+        <w:rPr>
+          <w:rFonts w:cs="Arial"/>
+          <w:color w:val="262626"/>
+          <w:sz w:val="24"/>
+          <w:szCs w:val="24"/>
+        </w:rPr>
+        <w:t>Location</w:t>
+      </w:r>
+      <w:proofErr w:type="spellEnd"/>
+      <w:r>
+        <w:rPr>
+          <w:rFonts w:cs="Arial"/>
+          <w:color w:val="262626"/>
+          <w:sz w:val="24"/>
+          <w:szCs w:val="24"/>
+        </w:rPr>
+        <w:t>: ?c=’</w:t>
+      </w:r>
+      <w:proofErr w:type="spellStart"/>
+      <w:r>
+        <w:rPr>
+          <w:rFonts w:cs="Arial"/>
+          <w:color w:val="262626"/>
+          <w:sz w:val="24"/>
+          <w:szCs w:val="24"/>
+        </w:rPr>
+        <w:t>controlador’&amp;a</w:t>
+      </w:r>
+      <w:proofErr w:type="spellEnd"/>
+      <w:r>
+        <w:rPr>
+          <w:rFonts w:cs="Arial"/>
+          <w:color w:val="262626"/>
+          <w:sz w:val="24"/>
+          <w:szCs w:val="24"/>
+        </w:rPr>
+        <w:t>=’acción’’))</w:t>
+      </w:r>
+      <w:r>
+        <w:rPr>
+          <w:rFonts w:cs="Arial"/>
+          <w:color w:val="262626"/>
+          <w:sz w:val="24"/>
+          <w:szCs w:val="24"/>
+        </w:rPr>
+        <w:t xml:space="preserve"> para </w:t>
+      </w:r>
+      <w:proofErr w:type="spellStart"/>
+      <w:r>
+        <w:rPr>
+          <w:rFonts w:cs="Arial"/>
+          <w:color w:val="262626"/>
+          <w:sz w:val="24"/>
+          <w:szCs w:val="24"/>
+        </w:rPr>
+        <w:t>redireccionar</w:t>
+      </w:r>
+      <w:proofErr w:type="spellEnd"/>
+    </w:p>
+    <w:p>
+      <w:pPr>
+        <w:pStyle w:val="Prrafodelista"/>
+        <w:numPr>
+          <w:ilvl w:val="0"/>
+          <w:numId w:val="11"/>
+        </w:numPr>
+        <w:spacing w:after="0" w:line="240" w:lineRule="auto"/>
+        <w:jc w:val="both"/>
+        <w:rPr>
+          <w:rFonts w:cs="Arial"/>
+          <w:color w:val="262626"/>
+          <w:sz w:val="24"/>
+          <w:szCs w:val="24"/>
+        </w:rPr>
+      </w:pPr>
+      <w:r>
+        <w:rPr>
+          <w:rFonts w:cs="Arial"/>
+          <w:color w:val="262626"/>
+          <w:sz w:val="24"/>
+          <w:szCs w:val="24"/>
+        </w:rPr>
+        <w:t xml:space="preserve">Reconfigurar el </w:t>
+      </w:r>
+      <w:proofErr w:type="spellStart"/>
+      <w:r>
+        <w:rPr>
+          <w:rFonts w:cs="Arial"/>
+          <w:color w:val="262626"/>
+          <w:sz w:val="24"/>
+          <w:szCs w:val="24"/>
+        </w:rPr>
+        <w:t>index.php</w:t>
+      </w:r>
+      <w:proofErr w:type="spellEnd"/>
+      <w:r>
+        <w:rPr>
+          <w:rFonts w:cs="Arial"/>
+          <w:color w:val="262626"/>
+          <w:sz w:val="24"/>
+          <w:szCs w:val="24"/>
+        </w:rPr>
+        <w:t xml:space="preserve"> para </w:t>
+      </w:r>
+      <w:proofErr w:type="spellStart"/>
+      <w:r>
+        <w:rPr>
+          <w:rFonts w:cs="Arial"/>
+          <w:color w:val="262626"/>
+          <w:sz w:val="24"/>
+          <w:szCs w:val="24"/>
+        </w:rPr>
+        <w:t>c</w:t>
+      </w:r>
+      <w:r>
+        <w:rPr>
+          <w:rFonts w:cs="Arial"/>
+          <w:color w:val="262626"/>
+          <w:sz w:val="24"/>
+          <w:szCs w:val="24"/>
+        </w:rPr>
+        <w:t>aptuar</w:t>
+      </w:r>
+      <w:proofErr w:type="spellEnd"/>
+      <w:r>
+        <w:rPr>
+          <w:rFonts w:cs="Arial"/>
+          <w:color w:val="262626"/>
+          <w:sz w:val="24"/>
+          <w:szCs w:val="24"/>
+        </w:rPr>
+        <w:t xml:space="preserve"> el ‘Controlador’ y la ‘acción’ en el ‘</w:t>
+      </w:r>
+      <w:proofErr w:type="spellStart"/>
+      <w:r>
+        <w:rPr>
+          <w:rFonts w:cs="Arial"/>
+          <w:color w:val="262626"/>
+          <w:sz w:val="24"/>
+          <w:szCs w:val="24"/>
+        </w:rPr>
+        <w:t>index.php</w:t>
+      </w:r>
+      <w:proofErr w:type="spellEnd"/>
+      <w:r>
+        <w:rPr>
+          <w:rFonts w:cs="Arial"/>
+          <w:color w:val="262626"/>
+          <w:sz w:val="24"/>
+          <w:szCs w:val="24"/>
+        </w:rPr>
+        <w:t>’</w:t>
+      </w:r>
+    </w:p>
+    <w:p>
+      <w:pPr>
+        <w:pStyle w:val="Prrafodelista"/>
+        <w:numPr>
+          <w:ilvl w:val="0"/>
+          <w:numId w:val="11"/>
+        </w:numPr>
+        <w:spacing w:after="0" w:line="240" w:lineRule="auto"/>
+        <w:jc w:val="both"/>
+        <w:rPr>
+          <w:rFonts w:cs="Arial"/>
+          <w:color w:val="262626"/>
+          <w:sz w:val="24"/>
+          <w:szCs w:val="24"/>
+        </w:rPr>
+      </w:pPr>
+      <w:r>
+        <w:rPr>
+          <w:rFonts w:cs="Arial"/>
+          <w:color w:val="262626"/>
+          <w:sz w:val="24"/>
+          <w:szCs w:val="24"/>
+        </w:rPr>
+        <w:t xml:space="preserve">Crear </w:t>
+      </w:r>
+      <w:r>
+        <w:rPr>
+          <w:rFonts w:cs="Arial"/>
+          <w:color w:val="262626"/>
+          <w:sz w:val="24"/>
+          <w:szCs w:val="24"/>
+        </w:rPr>
+        <w:t xml:space="preserve">el </w:t>
+      </w:r>
+      <w:proofErr w:type="spellStart"/>
+      <w:r>
+        <w:rPr>
+          <w:rFonts w:cs="Arial"/>
+          <w:color w:val="262626"/>
+          <w:sz w:val="24"/>
+          <w:szCs w:val="24"/>
+        </w:rPr>
+        <w:t>action</w:t>
+      </w:r>
+      <w:proofErr w:type="spellEnd"/>
+      <w:r>
+        <w:rPr>
+          <w:rFonts w:cs="Arial"/>
+          <w:color w:val="262626"/>
+          <w:sz w:val="24"/>
+          <w:szCs w:val="24"/>
+        </w:rPr>
+        <w:t xml:space="preserve"> = “?c=</w:t>
+      </w:r>
+      <w:proofErr w:type="spellStart"/>
+      <w:r>
+        <w:rPr>
+          <w:rFonts w:cs="Arial"/>
+          <w:color w:val="262626"/>
+          <w:sz w:val="24"/>
+          <w:szCs w:val="24"/>
+        </w:rPr>
+        <w:t>Login</w:t>
+      </w:r>
+      <w:proofErr w:type="spellEnd"/>
+      <w:r>
+        <w:rPr>
+          <w:rFonts w:cs="Arial"/>
+          <w:color w:val="262626"/>
+          <w:sz w:val="24"/>
+          <w:szCs w:val="24"/>
+        </w:rPr>
+        <w:t xml:space="preserve">”, el </w:t>
+      </w:r>
+      <w:proofErr w:type="spellStart"/>
+      <w:r>
+        <w:rPr>
+          <w:rFonts w:cs="Arial"/>
+          <w:color w:val="262626"/>
+          <w:sz w:val="24"/>
+          <w:szCs w:val="24"/>
+        </w:rPr>
+        <w:t>method</w:t>
+      </w:r>
+      <w:proofErr w:type="spellEnd"/>
+      <w:r>
+        <w:rPr>
+          <w:rFonts w:cs="Arial"/>
+          <w:color w:val="262626"/>
+          <w:sz w:val="24"/>
+          <w:szCs w:val="24"/>
+        </w:rPr>
+        <w:t xml:space="preserve"> = “POST”</w:t>
+      </w:r>
+      <w:r>
+        <w:rPr>
+          <w:rFonts w:cs="Arial"/>
+          <w:color w:val="262626"/>
+          <w:sz w:val="24"/>
+          <w:szCs w:val="24"/>
+        </w:rPr>
+        <w:t xml:space="preserve"> y </w:t>
+      </w:r>
+      <w:r>
+        <w:rPr>
+          <w:rFonts w:cs="Arial"/>
+          <w:color w:val="262626"/>
+          <w:sz w:val="24"/>
+          <w:szCs w:val="24"/>
+        </w:rPr>
+        <w:t>modificar los ‘</w:t>
+      </w:r>
+      <w:proofErr w:type="spellStart"/>
+      <w:r>
+        <w:rPr>
+          <w:rFonts w:cs="Arial"/>
+          <w:color w:val="262626"/>
+          <w:sz w:val="24"/>
+          <w:szCs w:val="24"/>
+        </w:rPr>
+        <w:t>name</w:t>
+      </w:r>
+      <w:proofErr w:type="spellEnd"/>
+      <w:r>
+        <w:rPr>
+          <w:rFonts w:cs="Arial"/>
+          <w:color w:val="262626"/>
+          <w:sz w:val="24"/>
+          <w:szCs w:val="24"/>
+        </w:rPr>
+        <w:t xml:space="preserve">’ en los input del formulario </w:t>
+      </w:r>
+      <w:r>
+        <w:rPr>
+          <w:rFonts w:cs="Arial"/>
+          <w:color w:val="262626"/>
+          <w:sz w:val="24"/>
+          <w:szCs w:val="24"/>
+        </w:rPr>
+        <w:t xml:space="preserve">de </w:t>
+      </w:r>
+      <w:r>
+        <w:rPr>
+          <w:rFonts w:cs="Arial"/>
+          <w:color w:val="262626"/>
+          <w:sz w:val="24"/>
+          <w:szCs w:val="24"/>
+        </w:rPr>
+        <w:t>la vista</w:t>
+      </w:r>
+    </w:p>
+    <w:p>
+      <w:pPr>
+        <w:pStyle w:val="Prrafodelista"/>
+        <w:numPr>
+          <w:ilvl w:val="0"/>
+          <w:numId w:val="11"/>
+        </w:numPr>
+        <w:spacing w:after="0" w:line="240" w:lineRule="auto"/>
+        <w:jc w:val="both"/>
+        <w:rPr>
+          <w:rFonts w:cs="Arial"/>
+          <w:color w:val="262626"/>
+          <w:sz w:val="24"/>
+          <w:szCs w:val="24"/>
+        </w:rPr>
+      </w:pPr>
+      <w:r>
+        <w:rPr>
+          <w:rFonts w:cs="Arial"/>
+          <w:color w:val="262626"/>
+          <w:sz w:val="24"/>
+          <w:szCs w:val="24"/>
+        </w:rPr>
+        <w:t>Crear</w:t>
+      </w:r>
+      <w:r>
+        <w:rPr>
+          <w:rFonts w:cs="Arial"/>
+          <w:color w:val="262626"/>
+          <w:sz w:val="24"/>
+          <w:szCs w:val="24"/>
+        </w:rPr>
+        <w:t xml:space="preserve"> el</w:t>
+      </w:r>
+      <w:r>
+        <w:rPr>
+          <w:rFonts w:cs="Arial"/>
+          <w:color w:val="262626"/>
+          <w:sz w:val="24"/>
+          <w:szCs w:val="24"/>
+        </w:rPr>
+        <w:t xml:space="preserve"> controlador ‘Error404’</w:t>
+      </w:r>
+      <w:r>
+        <w:rPr>
+          <w:rFonts w:cs="Arial"/>
+          <w:color w:val="262626"/>
+          <w:sz w:val="24"/>
+          <w:szCs w:val="24"/>
+        </w:rPr>
+        <w:t>,</w:t>
+      </w:r>
+      <w:r>
+        <w:rPr>
+          <w:rFonts w:cs="Arial"/>
+          <w:color w:val="262626"/>
+          <w:sz w:val="24"/>
+          <w:szCs w:val="24"/>
+        </w:rPr>
+        <w:t xml:space="preserve"> </w:t>
+      </w:r>
+      <w:r>
+        <w:rPr>
+          <w:rFonts w:cs="Arial"/>
+          <w:color w:val="262626"/>
+          <w:sz w:val="24"/>
+          <w:szCs w:val="24"/>
+        </w:rPr>
+        <w:t>crear la acción ‘</w:t>
+      </w:r>
+      <w:proofErr w:type="spellStart"/>
+      <w:r>
+        <w:rPr>
+          <w:rFonts w:cs="Arial"/>
+          <w:color w:val="262626"/>
+          <w:sz w:val="24"/>
+          <w:szCs w:val="24"/>
+        </w:rPr>
+        <w:t>index</w:t>
+      </w:r>
+      <w:proofErr w:type="spellEnd"/>
+      <w:r>
+        <w:rPr>
+          <w:rFonts w:cs="Arial"/>
+          <w:color w:val="262626"/>
+          <w:sz w:val="24"/>
+          <w:szCs w:val="24"/>
+        </w:rPr>
+        <w:t>’ para cargar la vista de error</w:t>
+      </w:r>
+      <w:r>
+        <w:rPr>
+          <w:rFonts w:cs="Arial"/>
+          <w:color w:val="262626"/>
+          <w:sz w:val="24"/>
+          <w:szCs w:val="24"/>
+        </w:rPr>
+        <w:t xml:space="preserve"> y modificar el ‘</w:t>
+      </w:r>
+      <w:proofErr w:type="spellStart"/>
+      <w:r>
+        <w:rPr>
+          <w:rFonts w:cs="Arial"/>
+          <w:color w:val="262626"/>
+          <w:sz w:val="24"/>
+          <w:szCs w:val="24"/>
+        </w:rPr>
+        <w:t>header</w:t>
+      </w:r>
+      <w:proofErr w:type="spellEnd"/>
+      <w:r>
+        <w:rPr>
+          <w:rFonts w:cs="Arial"/>
+          <w:color w:val="262626"/>
+          <w:sz w:val="24"/>
+          <w:szCs w:val="24"/>
+        </w:rPr>
+        <w:t>’ para llamar las páginas que aún no se han creado</w:t>
+      </w:r>
+    </w:p>
+    <w:p>
+      <w:pPr>
+        <w:pStyle w:val="Prrafodelista"/>
+        <w:numPr>
+          <w:ilvl w:val="0"/>
+          <w:numId w:val="11"/>
+        </w:numPr>
+        <w:spacing w:after="0" w:line="240" w:lineRule="auto"/>
+        <w:jc w:val="both"/>
+        <w:rPr>
+          <w:rFonts w:cs="Arial"/>
+          <w:color w:val="262626"/>
+          <w:sz w:val="24"/>
+          <w:szCs w:val="24"/>
+        </w:rPr>
+      </w:pPr>
+      <w:r>
+        <w:rPr>
+          <w:rFonts w:cs="Arial"/>
+          <w:color w:val="262626"/>
+          <w:sz w:val="24"/>
+          <w:szCs w:val="24"/>
+        </w:rPr>
+        <w:t>Crear el controlador ‘Usuarios’</w:t>
+      </w:r>
+      <w:r>
+        <w:rPr>
+          <w:rFonts w:cs="Arial"/>
+          <w:color w:val="262626"/>
+          <w:sz w:val="24"/>
+          <w:szCs w:val="24"/>
+        </w:rPr>
+        <w:t xml:space="preserve">, </w:t>
+      </w:r>
+      <w:r>
+        <w:rPr>
+          <w:rFonts w:cs="Arial"/>
+          <w:color w:val="262626"/>
+          <w:sz w:val="24"/>
+          <w:szCs w:val="24"/>
+        </w:rPr>
+        <w:t>c</w:t>
+      </w:r>
+      <w:r>
+        <w:rPr>
+          <w:rFonts w:cs="Arial"/>
+          <w:color w:val="262626"/>
+          <w:sz w:val="24"/>
+          <w:szCs w:val="24"/>
+        </w:rPr>
+        <w:t xml:space="preserve">rear las acciones del CRUD </w:t>
+      </w:r>
+      <w:r>
+        <w:rPr>
+          <w:rFonts w:cs="Arial"/>
+          <w:color w:val="262626"/>
+          <w:sz w:val="24"/>
+          <w:szCs w:val="24"/>
+        </w:rPr>
+        <w:t xml:space="preserve">y </w:t>
+      </w:r>
+      <w:r>
+        <w:rPr>
+          <w:rFonts w:cs="Arial"/>
+          <w:color w:val="262626"/>
+          <w:sz w:val="24"/>
+          <w:szCs w:val="24"/>
+        </w:rPr>
+        <w:t>llamar las vistas de los usuarios</w:t>
+      </w:r>
+      <w:r>
+        <w:rPr>
+          <w:rFonts w:cs="Arial"/>
+          <w:color w:val="262626"/>
+          <w:sz w:val="24"/>
+          <w:szCs w:val="24"/>
+        </w:rPr>
+        <w:t xml:space="preserve"> modificando el ‘</w:t>
+      </w:r>
+      <w:proofErr w:type="spellStart"/>
+      <w:r>
+        <w:rPr>
+          <w:rFonts w:cs="Arial"/>
+          <w:color w:val="262626"/>
+          <w:sz w:val="24"/>
+          <w:szCs w:val="24"/>
+        </w:rPr>
+        <w:t>header</w:t>
+      </w:r>
+      <w:proofErr w:type="spellEnd"/>
+      <w:r>
+        <w:rPr>
+          <w:rFonts w:cs="Arial"/>
+          <w:color w:val="262626"/>
+          <w:sz w:val="24"/>
+          <w:szCs w:val="24"/>
+        </w:rPr>
+        <w:t>’ del administrador</w:t>
+      </w:r>
+    </w:p>
+    <w:p>
+      <w:pPr>
+        <w:pStyle w:val="Prrafodelista"/>
+        <w:numPr>
+          <w:ilvl w:val="0"/>
+          <w:numId w:val="11"/>
+        </w:numPr>
+        <w:spacing w:after="0" w:line="240" w:lineRule="auto"/>
+        <w:jc w:val="both"/>
+        <w:rPr>
+          <w:rFonts w:cs="Arial"/>
+          <w:color w:val="262626"/>
+          <w:sz w:val="24"/>
+          <w:szCs w:val="24"/>
+        </w:rPr>
+      </w:pPr>
+      <w:r>
+        <w:rPr>
+          <w:rFonts w:cs="Arial"/>
+          <w:color w:val="262626"/>
+          <w:sz w:val="24"/>
+          <w:szCs w:val="24"/>
+        </w:rPr>
+        <w:t>Crear los demás perfiles de usuario, ejemplo: Cliente y Vendedor</w:t>
+      </w:r>
+      <w:r>
+        <w:rPr>
+          <w:rFonts w:cs="Arial"/>
+          <w:color w:val="262626"/>
+          <w:sz w:val="24"/>
+          <w:szCs w:val="24"/>
+        </w:rPr>
+        <w:t xml:space="preserve"> en la carpeta ‘roles’ para que cada quien, tenga sus propios estilos</w:t>
+      </w:r>
+    </w:p>
+    <w:p>
+      <w:pPr>
+        <w:pStyle w:val="Prrafodelista"/>
+        <w:numPr>
+          <w:ilvl w:val="0"/>
+          <w:numId w:val="11"/>
+        </w:numPr>
+        <w:spacing w:after="0" w:line="240" w:lineRule="auto"/>
+        <w:jc w:val="both"/>
+        <w:rPr>
+          <w:rFonts w:cs="Arial"/>
+          <w:color w:val="262626"/>
+          <w:sz w:val="24"/>
+          <w:szCs w:val="24"/>
+          <w:highlight w:val="cyan"/>
+        </w:rPr>
+      </w:pPr>
+      <w:r>
+        <w:rPr>
+          <w:rFonts w:cs="Arial"/>
+          <w:color w:val="262626"/>
+          <w:sz w:val="24"/>
+          <w:szCs w:val="24"/>
+          <w:highlight w:val="cyan"/>
+        </w:rPr>
+        <w:t xml:space="preserve">Ajustar estilos </w:t>
+      </w:r>
+      <w:proofErr w:type="spellStart"/>
+      <w:r>
+        <w:rPr>
+          <w:rFonts w:cs="Arial"/>
+          <w:color w:val="262626"/>
+          <w:sz w:val="24"/>
+          <w:szCs w:val="24"/>
+          <w:highlight w:val="cyan"/>
+        </w:rPr>
+        <w:t>css</w:t>
+      </w:r>
+      <w:proofErr w:type="spellEnd"/>
+      <w:r>
+        <w:rPr>
+          <w:rFonts w:cs="Arial"/>
+          <w:color w:val="262626"/>
+          <w:sz w:val="24"/>
+          <w:szCs w:val="24"/>
+          <w:highlight w:val="cyan"/>
+        </w:rPr>
+        <w:t xml:space="preserve"> (styles.css)</w:t>
+      </w:r>
+      <w:r>
+        <w:rPr>
+          <w:rFonts w:cs="Arial"/>
+          <w:color w:val="262626"/>
+          <w:sz w:val="24"/>
+          <w:szCs w:val="24"/>
+          <w:highlight w:val="cyan"/>
+        </w:rPr>
+        <w:t xml:space="preserve"> </w:t>
+      </w:r>
+      <w:r>
+        <w:rPr>
+          <w:rFonts w:cs="Arial"/>
+          <w:color w:val="262626"/>
+          <w:sz w:val="24"/>
+          <w:szCs w:val="24"/>
+          <w:highlight w:val="cyan"/>
+        </w:rPr>
+        <w:t>personales</w:t>
+      </w:r>
+      <w:r>
+        <w:rPr>
+          <w:rFonts w:cs="Arial"/>
+          <w:color w:val="262626"/>
+          <w:sz w:val="24"/>
+          <w:szCs w:val="24"/>
+          <w:highlight w:val="cyan"/>
+        </w:rPr>
+        <w:t xml:space="preserve"> de todos los perfiles</w:t>
+      </w:r>
     </w:p>
     <w:p>
       <w:pPr>
@@ -760,115 +1847,27 @@
           <w:sz w:val="24"/>
           <w:szCs w:val="24"/>
         </w:rPr>
-        <w:t>Conectar el Proyecto a la BBDD</w:t>
-      </w:r>
-    </w:p>
-    <w:p>
-      <w:pPr>
-        <w:pStyle w:val="Prrafodelista"/>
-        <w:numPr>
-          <w:ilvl w:val="1"/>
-          <w:numId w:val="4"/>
-        </w:numPr>
-        <w:spacing w:after="0" w:line="240" w:lineRule="auto"/>
-        <w:ind w:left="993" w:hanging="567"/>
-        <w:jc w:val="both"/>
-        <w:rPr>
-          <w:rFonts w:cs="Arial"/>
-          <w:color w:val="262626"/>
-          <w:sz w:val="24"/>
-          <w:szCs w:val="24"/>
-        </w:rPr>
-      </w:pPr>
-      <w:r>
-        <w:rPr>
-          <w:rFonts w:cs="Arial"/>
-          <w:color w:val="262626"/>
-          <w:sz w:val="24"/>
-          <w:szCs w:val="24"/>
-        </w:rPr>
-        <w:t>Subir BBDD a phpmyadmin</w:t>
-      </w:r>
-    </w:p>
-    <w:p>
-      <w:pPr>
-        <w:pStyle w:val="Prrafodelista"/>
-        <w:numPr>
-          <w:ilvl w:val="1"/>
-          <w:numId w:val="4"/>
-        </w:numPr>
-        <w:spacing w:after="0" w:line="240" w:lineRule="auto"/>
-        <w:ind w:left="993" w:hanging="567"/>
-        <w:jc w:val="both"/>
-        <w:rPr>
-          <w:rFonts w:cs="Arial"/>
-          <w:color w:val="262626"/>
-          <w:sz w:val="24"/>
-          <w:szCs w:val="24"/>
-        </w:rPr>
-      </w:pPr>
-      <w:r>
-        <w:rPr>
-          <w:rFonts w:cs="Arial"/>
-          <w:color w:val="262626"/>
-          <w:sz w:val="24"/>
-          <w:szCs w:val="24"/>
-        </w:rPr>
-        <w:t>Crear archivo de conexión ‘D</w:t>
-      </w:r>
-      <w:r>
-        <w:rPr>
-          <w:rFonts w:cs="Arial"/>
-          <w:color w:val="262626"/>
-          <w:sz w:val="24"/>
-          <w:szCs w:val="24"/>
-        </w:rPr>
-        <w:t>ata</w:t>
-      </w:r>
-      <w:r>
-        <w:rPr>
-          <w:rFonts w:cs="Arial"/>
-          <w:color w:val="262626"/>
-          <w:sz w:val="24"/>
-          <w:szCs w:val="24"/>
-        </w:rPr>
-        <w:t>B</w:t>
-      </w:r>
-      <w:r>
-        <w:rPr>
-          <w:rFonts w:cs="Arial"/>
-          <w:color w:val="262626"/>
-          <w:sz w:val="24"/>
-          <w:szCs w:val="24"/>
-        </w:rPr>
-        <w:t>ase.php’ (PDO)</w:t>
-      </w:r>
-    </w:p>
-    <w:p>
-      <w:pPr>
-        <w:pStyle w:val="Prrafodelista"/>
-        <w:numPr>
-          <w:ilvl w:val="1"/>
-          <w:numId w:val="4"/>
-        </w:numPr>
-        <w:spacing w:after="0" w:line="240" w:lineRule="auto"/>
-        <w:ind w:left="993" w:hanging="567"/>
-        <w:jc w:val="both"/>
-        <w:rPr>
-          <w:rFonts w:cs="Arial"/>
-          <w:color w:val="262626"/>
-          <w:sz w:val="24"/>
-          <w:szCs w:val="24"/>
-        </w:rPr>
-      </w:pPr>
-      <w:r>
-        <w:rPr>
-          <w:rFonts w:cs="Arial"/>
-          <w:color w:val="262626"/>
-          <w:sz w:val="24"/>
-          <w:szCs w:val="24"/>
-        </w:rPr>
-        <w:t>Hacer prueba de conexión</w:t>
+        <w:t xml:space="preserve">Subir BBDD a </w:t>
+      </w:r>
+      <w:proofErr w:type="spellStart"/>
+      <w:r>
+        <w:rPr>
+          <w:rFonts w:cs="Arial"/>
+          <w:color w:val="262626"/>
+          <w:sz w:val="24"/>
+          <w:szCs w:val="24"/>
+        </w:rPr>
+        <w:t>phpmyadmin</w:t>
+      </w:r>
+      <w:proofErr w:type="spellEnd"/>
+      <w:r>
+        <w:rPr>
+          <w:rFonts w:cs="Arial"/>
+          <w:color w:val="262626"/>
+          <w:sz w:val="24"/>
+          <w:szCs w:val="24"/>
+        </w:rPr>
+        <w:t xml:space="preserve"> (SGBD)</w:t>
       </w:r>
     </w:p>
     <w:p>
@@ -894,97 +1893,81 @@
           <w:sz w:val="24"/>
           <w:szCs w:val="24"/>
         </w:rPr>
-        <w:t xml:space="preserve">Crear </w:t>
-      </w:r>
-      <w:r>
-        <w:rPr>
-          <w:rFonts w:cs="Arial"/>
-          <w:color w:val="262626"/>
-          <w:sz w:val="24"/>
-          <w:szCs w:val="24"/>
-        </w:rPr>
-        <w:t>el Modelo ‘Usuario’</w:t>
-      </w:r>
-      <w:r>
-        <w:rPr>
-          <w:rFonts w:cs="Arial"/>
-          <w:color w:val="262626"/>
-          <w:sz w:val="24"/>
-          <w:szCs w:val="24"/>
-        </w:rPr>
-        <w:t xml:space="preserve"> (</w:t>
-      </w:r>
-      <w:r>
-        <w:rPr>
-          <w:rFonts w:cs="Arial"/>
-          <w:color w:val="262626"/>
-          <w:sz w:val="24"/>
-          <w:szCs w:val="24"/>
-        </w:rPr>
-        <w:t xml:space="preserve">POO: </w:t>
-      </w:r>
-      <w:r>
-        <w:rPr>
-          <w:rFonts w:cs="Arial"/>
-          <w:color w:val="262626"/>
-          <w:sz w:val="24"/>
-          <w:szCs w:val="24"/>
-        </w:rPr>
-        <w:t xml:space="preserve">atributos privados, </w:t>
-      </w:r>
-      <w:r>
-        <w:rPr>
-          <w:rFonts w:cs="Arial"/>
-          <w:color w:val="262626"/>
-          <w:sz w:val="24"/>
-          <w:szCs w:val="24"/>
-        </w:rPr>
-        <w:t xml:space="preserve">métodos </w:t>
-      </w:r>
-      <w:r>
-        <w:rPr>
-          <w:rFonts w:cs="Arial"/>
-          <w:color w:val="262626"/>
-          <w:sz w:val="24"/>
-          <w:szCs w:val="24"/>
-        </w:rPr>
-        <w:t>setters y getters</w:t>
-      </w:r>
-      <w:r>
-        <w:rPr>
-          <w:rFonts w:cs="Arial"/>
-          <w:color w:val="262626"/>
-          <w:sz w:val="24"/>
-          <w:szCs w:val="24"/>
-        </w:rPr>
-        <w:t xml:space="preserve"> público</w:t>
-      </w:r>
-      <w:r>
-        <w:rPr>
-          <w:rFonts w:cs="Arial"/>
-          <w:color w:val="262626"/>
-          <w:sz w:val="24"/>
-          <w:szCs w:val="24"/>
-        </w:rPr>
-        <w:t>)</w:t>
-      </w:r>
-      <w:r>
-        <w:rPr>
-          <w:rFonts w:cs="Arial"/>
-          <w:color w:val="262626"/>
-          <w:sz w:val="24"/>
-          <w:szCs w:val="24"/>
-        </w:rPr>
-        <w:t>. Crear  acción ‘registrar($usuario)’;</w:t>
-      </w:r>
-      <w:r>
-        <w:rPr>
-          <w:rFonts w:cs="Arial"/>
-          <w:color w:val="262626"/>
-          <w:sz w:val="24"/>
-          <w:szCs w:val="24"/>
-        </w:rPr>
-        <w:t xml:space="preserve"> y llamarlo desde el controlador ‘Usuarios’. Garantizar la conexión con la BBDD</w:t>
+        <w:t>Crear archivo de conexión ‘</w:t>
+      </w:r>
+      <w:proofErr w:type="spellStart"/>
+      <w:r>
+        <w:rPr>
+          <w:rFonts w:cs="Arial"/>
+          <w:color w:val="262626"/>
+          <w:sz w:val="24"/>
+          <w:szCs w:val="24"/>
+        </w:rPr>
+        <w:t>D</w:t>
+      </w:r>
+      <w:r>
+        <w:rPr>
+          <w:rFonts w:cs="Arial"/>
+          <w:color w:val="262626"/>
+          <w:sz w:val="24"/>
+          <w:szCs w:val="24"/>
+        </w:rPr>
+        <w:t>ata</w:t>
+      </w:r>
+      <w:r>
+        <w:rPr>
+          <w:rFonts w:cs="Arial"/>
+          <w:color w:val="262626"/>
+          <w:sz w:val="24"/>
+          <w:szCs w:val="24"/>
+        </w:rPr>
+        <w:t>B</w:t>
+      </w:r>
+      <w:r>
+        <w:rPr>
+          <w:rFonts w:cs="Arial"/>
+          <w:color w:val="262626"/>
+          <w:sz w:val="24"/>
+          <w:szCs w:val="24"/>
+        </w:rPr>
+        <w:t>ase.php</w:t>
+      </w:r>
+      <w:proofErr w:type="spellEnd"/>
+      <w:r>
+        <w:rPr>
+          <w:rFonts w:cs="Arial"/>
+          <w:color w:val="262626"/>
+          <w:sz w:val="24"/>
+          <w:szCs w:val="24"/>
+        </w:rPr>
+        <w:t>’ (PDO)</w:t>
+      </w:r>
+      <w:r>
+        <w:rPr>
+          <w:rFonts w:cs="Arial"/>
+          <w:color w:val="262626"/>
+          <w:sz w:val="24"/>
+          <w:szCs w:val="24"/>
+        </w:rPr>
+        <w:t xml:space="preserve"> y </w:t>
+      </w:r>
+      <w:r>
+        <w:rPr>
+          <w:rFonts w:cs="Arial"/>
+          <w:color w:val="262626"/>
+          <w:sz w:val="24"/>
+          <w:szCs w:val="24"/>
+        </w:rPr>
+        <w:t>h</w:t>
+      </w:r>
+      <w:r>
+        <w:rPr>
+          <w:rFonts w:cs="Arial"/>
+          <w:color w:val="262626"/>
+          <w:sz w:val="24"/>
+          <w:szCs w:val="24"/>
+        </w:rPr>
+        <w:t>acer prueba de conexión</w:t>
       </w:r>
     </w:p>
     <w:p>
@@ -1010,79 +1993,110 @@
           <w:sz w:val="24"/>
           <w:szCs w:val="24"/>
         </w:rPr>
-        <w:t>Acción de ‘</w:t>
-      </w:r>
-      <w:r>
-        <w:rPr>
-          <w:rFonts w:cs="Arial"/>
-          <w:color w:val="262626"/>
-          <w:sz w:val="24"/>
-          <w:szCs w:val="24"/>
-        </w:rPr>
-        <w:t>registrar</w:t>
-      </w:r>
-      <w:r>
-        <w:rPr>
-          <w:rFonts w:cs="Arial"/>
-          <w:color w:val="262626"/>
-          <w:sz w:val="24"/>
-          <w:szCs w:val="24"/>
-        </w:rPr>
-        <w:t>’ en el Modelo ‘</w:t>
-      </w:r>
-      <w:r>
-        <w:rPr>
-          <w:rFonts w:cs="Arial"/>
-          <w:color w:val="262626"/>
-          <w:sz w:val="24"/>
-          <w:szCs w:val="24"/>
-        </w:rPr>
-        <w:t>User</w:t>
-      </w:r>
-      <w:r>
-        <w:rPr>
-          <w:rFonts w:cs="Arial"/>
-          <w:color w:val="262626"/>
-          <w:sz w:val="24"/>
-          <w:szCs w:val="24"/>
-        </w:rPr>
-        <w:t>’ y comprobar que se están pasando los datos a la BBDD</w:t>
-      </w:r>
-      <w:r>
-        <w:rPr>
-          <w:rFonts w:cs="Arial"/>
-          <w:color w:val="262626"/>
-          <w:sz w:val="24"/>
-          <w:szCs w:val="24"/>
-        </w:rPr>
-        <w:t xml:space="preserve"> a través de un </w:t>
-      </w:r>
-      <w:r>
-        <w:rPr>
-          <w:rFonts w:cs="Arial"/>
-          <w:color w:val="262626"/>
-          <w:sz w:val="24"/>
-          <w:szCs w:val="24"/>
-        </w:rPr>
-        <w:t xml:space="preserve">objeto </w:t>
-      </w:r>
-      <w:r>
-        <w:rPr>
-          <w:rFonts w:cs="Arial"/>
-          <w:color w:val="262626"/>
-          <w:sz w:val="24"/>
-          <w:szCs w:val="24"/>
-        </w:rPr>
-        <w:t>(para el Dashboard</w:t>
-      </w:r>
-      <w:r>
-        <w:rPr>
-          <w:rFonts w:cs="Arial"/>
-          <w:color w:val="262626"/>
-          <w:sz w:val="24"/>
-          <w:szCs w:val="24"/>
-        </w:rPr>
-        <w:t>Admin</w:t>
+        <w:t xml:space="preserve">Crear </w:t>
+      </w:r>
+      <w:r>
+        <w:rPr>
+          <w:rFonts w:cs="Arial"/>
+          <w:color w:val="262626"/>
+          <w:sz w:val="24"/>
+          <w:szCs w:val="24"/>
+        </w:rPr>
+        <w:t>el Modelo ‘Usuario’</w:t>
+      </w:r>
+      <w:r>
+        <w:rPr>
+          <w:rFonts w:cs="Arial"/>
+          <w:color w:val="262626"/>
+          <w:sz w:val="24"/>
+          <w:szCs w:val="24"/>
+        </w:rPr>
+        <w:t xml:space="preserve"> (</w:t>
+      </w:r>
+      <w:r>
+        <w:rPr>
+          <w:rFonts w:cs="Arial"/>
+          <w:color w:val="262626"/>
+          <w:sz w:val="24"/>
+          <w:szCs w:val="24"/>
+        </w:rPr>
+        <w:t xml:space="preserve">POO: </w:t>
+      </w:r>
+      <w:r>
+        <w:rPr>
+          <w:rFonts w:cs="Arial"/>
+          <w:color w:val="262626"/>
+          <w:sz w:val="24"/>
+          <w:szCs w:val="24"/>
+        </w:rPr>
+        <w:t xml:space="preserve">sobrecarga de constructores, </w:t>
+      </w:r>
+      <w:r>
+        <w:rPr>
+          <w:rFonts w:cs="Arial"/>
+          <w:color w:val="262626"/>
+          <w:sz w:val="24"/>
+          <w:szCs w:val="24"/>
+        </w:rPr>
+        <w:t xml:space="preserve">atributos privados, </w:t>
+      </w:r>
+      <w:r>
+        <w:rPr>
+          <w:rFonts w:cs="Arial"/>
+          <w:color w:val="262626"/>
+          <w:sz w:val="24"/>
+          <w:szCs w:val="24"/>
+        </w:rPr>
+        <w:t xml:space="preserve">métodos </w:t>
+      </w:r>
+      <w:proofErr w:type="spellStart"/>
+      <w:r>
+        <w:rPr>
+          <w:rFonts w:cs="Arial"/>
+          <w:color w:val="262626"/>
+          <w:sz w:val="24"/>
+          <w:szCs w:val="24"/>
+        </w:rPr>
+        <w:t>setters</w:t>
+      </w:r>
+      <w:proofErr w:type="spellEnd"/>
+      <w:r>
+        <w:rPr>
+          <w:rFonts w:cs="Arial"/>
+          <w:color w:val="262626"/>
+          <w:sz w:val="24"/>
+          <w:szCs w:val="24"/>
+        </w:rPr>
+        <w:t xml:space="preserve"> y </w:t>
+      </w:r>
+      <w:proofErr w:type="spellStart"/>
+      <w:r>
+        <w:rPr>
+          <w:rFonts w:cs="Arial"/>
+          <w:color w:val="262626"/>
+          <w:sz w:val="24"/>
+          <w:szCs w:val="24"/>
+        </w:rPr>
+        <w:t>getters</w:t>
+      </w:r>
+      <w:proofErr w:type="spellEnd"/>
+      <w:r>
+        <w:rPr>
+          <w:rFonts w:cs="Arial"/>
+          <w:color w:val="262626"/>
+          <w:sz w:val="24"/>
+          <w:szCs w:val="24"/>
+        </w:rPr>
+        <w:t xml:space="preserve"> público</w:t>
+      </w:r>
+      <w:r>
+        <w:rPr>
+          <w:rFonts w:cs="Arial"/>
+          <w:color w:val="262626"/>
+          <w:sz w:val="24"/>
+          <w:szCs w:val="24"/>
+        </w:rPr>
+        <w:t>s</w:t>
       </w:r>
       <w:r>
         <w:rPr>
@@ -1092,6 +2106,62 @@
           <w:szCs w:val="24"/>
         </w:rPr>
         <w:t>)</w:t>
+      </w:r>
+      <w:r>
+        <w:rPr>
+          <w:rFonts w:cs="Arial"/>
+          <w:color w:val="262626"/>
+          <w:sz w:val="24"/>
+          <w:szCs w:val="24"/>
+        </w:rPr>
+        <w:t xml:space="preserve">. </w:t>
+      </w:r>
+      <w:r>
+        <w:rPr>
+          <w:rFonts w:cs="Arial"/>
+          <w:color w:val="262626"/>
+          <w:sz w:val="24"/>
+          <w:szCs w:val="24"/>
+        </w:rPr>
+        <w:t>A</w:t>
+      </w:r>
+      <w:r>
+        <w:rPr>
+          <w:rFonts w:cs="Arial"/>
+          <w:color w:val="262626"/>
+          <w:sz w:val="24"/>
+          <w:szCs w:val="24"/>
+        </w:rPr>
+        <w:t xml:space="preserve">cción </w:t>
+      </w:r>
+      <w:proofErr w:type="gramStart"/>
+      <w:r>
+        <w:rPr>
+          <w:rFonts w:cs="Arial"/>
+          <w:color w:val="262626"/>
+          <w:sz w:val="24"/>
+          <w:szCs w:val="24"/>
+        </w:rPr>
+        <w:t>‘registrar(</w:t>
+      </w:r>
+      <w:proofErr w:type="gramEnd"/>
+      <w:r>
+        <w:rPr>
+          <w:rFonts w:cs="Arial"/>
+          <w:color w:val="262626"/>
+          <w:sz w:val="24"/>
+          <w:szCs w:val="24"/>
+        </w:rPr>
+        <w:t>$usuario)’;</w:t>
+      </w:r>
+      <w:r>
+        <w:rPr>
+          <w:rFonts w:cs="Arial"/>
+          <w:color w:val="262626"/>
+          <w:sz w:val="24"/>
+          <w:szCs w:val="24"/>
+        </w:rPr>
+        <w:t xml:space="preserve"> y llamarlo desde el controlador ‘Usuarios’. Garantizar la conexión con la BBDD</w:t>
       </w:r>
     </w:p>
     <w:p>
@@ -1117,7 +2187,25 @@
           <w:sz w:val="24"/>
           <w:szCs w:val="24"/>
         </w:rPr>
-        <w:t>Acción de ‘crear’ en el Controlador ‘Usuarios’, creando un Objeto y comprobar que se están p</w:t>
+        <w:t>Acción de ‘registrar’</w:t>
+      </w:r>
+      <w:r>
+        <w:rPr>
+          <w:rFonts w:cs="Arial"/>
+          <w:color w:val="262626"/>
+          <w:sz w:val="24"/>
+          <w:szCs w:val="24"/>
+        </w:rPr>
+        <w:t xml:space="preserve"> y ‘crear’</w:t>
+      </w:r>
+      <w:r>
+        <w:rPr>
+          <w:rFonts w:cs="Arial"/>
+          <w:color w:val="262626"/>
+          <w:sz w:val="24"/>
+          <w:szCs w:val="24"/>
+        </w:rPr>
+        <w:t xml:space="preserve"> en el Controlador ‘Usuarios’, creando un Objeto y comprobar que se están p</w:t>
       </w:r>
       <w:r>
         <w:rPr>
@@ -1135,61 +2223,56 @@
           <w:sz w:val="24"/>
           <w:szCs w:val="24"/>
         </w:rPr>
-        <w:t>’ (POO – Setters y Getters) y a su vez, a la BBDD</w:t>
-      </w:r>
-      <w:r>
-        <w:rPr>
-          <w:rFonts w:cs="Arial"/>
-          <w:color w:val="262626"/>
-          <w:sz w:val="24"/>
-          <w:szCs w:val="24"/>
-        </w:rPr>
-        <w:t xml:space="preserve"> </w:t>
-      </w:r>
-    </w:p>
-    <w:p>
-      <w:pPr>
-        <w:pStyle w:val="Prrafodelista"/>
-        <w:numPr>
-          <w:ilvl w:val="0"/>
-          <w:numId w:val="12"/>
-        </w:numPr>
-        <w:spacing w:after="0" w:line="240" w:lineRule="auto"/>
-        <w:jc w:val="both"/>
-        <w:rPr>
-          <w:rFonts w:cs="Arial"/>
-          <w:color w:val="262626"/>
-          <w:sz w:val="24"/>
-          <w:szCs w:val="24"/>
-        </w:rPr>
-      </w:pPr>
-      <w:r>
-        <w:rPr>
-          <w:rFonts w:cs="Arial"/>
-          <w:color w:val="262626"/>
-          <w:sz w:val="24"/>
-          <w:szCs w:val="24"/>
-        </w:rPr>
-        <w:lastRenderedPageBreak/>
-        <w:t>Acción de ‘registrar’ en el Controlador ‘Usuarios’, creando un Objeto y comprobar que se están p</w:t>
-      </w:r>
-      <w:r>
-        <w:rPr>
-          <w:rFonts w:cs="Arial"/>
-          <w:color w:val="262626"/>
-          <w:sz w:val="24"/>
-          <w:szCs w:val="24"/>
-        </w:rPr>
-        <w:t>asando los datos al Modelo ‘Usuario</w:t>
-      </w:r>
-      <w:r>
-        <w:rPr>
-          <w:rFonts w:cs="Arial"/>
-          <w:color w:val="262626"/>
-          <w:sz w:val="24"/>
-          <w:szCs w:val="24"/>
-        </w:rPr>
-        <w:t>’ (POO – Setters y Getters) y a su vez, a la BBDD</w:t>
+        <w:t xml:space="preserve">’ (POO – </w:t>
+      </w:r>
+      <w:r>
+        <w:rPr>
+          <w:rFonts w:cs="Arial"/>
+          <w:color w:val="262626"/>
+          <w:sz w:val="24"/>
+          <w:szCs w:val="24"/>
+        </w:rPr>
+        <w:t xml:space="preserve">Constructores, </w:t>
+      </w:r>
+      <w:proofErr w:type="spellStart"/>
+      <w:r>
+        <w:rPr>
+          <w:rFonts w:cs="Arial"/>
+          <w:color w:val="262626"/>
+          <w:sz w:val="24"/>
+          <w:szCs w:val="24"/>
+        </w:rPr>
+        <w:t>Setters</w:t>
+      </w:r>
+      <w:proofErr w:type="spellEnd"/>
+      <w:r>
+        <w:rPr>
+          <w:rFonts w:cs="Arial"/>
+          <w:color w:val="262626"/>
+          <w:sz w:val="24"/>
+          <w:szCs w:val="24"/>
+        </w:rPr>
+        <w:t xml:space="preserve"> y </w:t>
+      </w:r>
+      <w:proofErr w:type="spellStart"/>
+      <w:r>
+        <w:rPr>
+          <w:rFonts w:cs="Arial"/>
+          <w:color w:val="262626"/>
+          <w:sz w:val="24"/>
+          <w:szCs w:val="24"/>
+        </w:rPr>
+        <w:t>Getters</w:t>
+      </w:r>
+      <w:proofErr w:type="spellEnd"/>
+      <w:r>
+        <w:rPr>
+          <w:rFonts w:cs="Arial"/>
+          <w:color w:val="262626"/>
+          <w:sz w:val="24"/>
+          <w:szCs w:val="24"/>
+        </w:rPr>
+        <w:t>) y a su vez, a la BBDD</w:t>
       </w:r>
       <w:r>
         <w:rPr>
@@ -1280,7 +2363,170 @@
           <w:sz w:val="24"/>
           <w:szCs w:val="24"/>
         </w:rPr>
-        <w:t>En la vista de ‘Dashboard’ llamar el formulario de ‘crear’ y crear el action, el method y los ‘name’, para pasar los datos</w:t>
+        <w:t>En la</w:t>
+      </w:r>
+      <w:r>
+        <w:rPr>
+          <w:rFonts w:cs="Arial"/>
+          <w:color w:val="262626"/>
+          <w:sz w:val="24"/>
+          <w:szCs w:val="24"/>
+        </w:rPr>
+        <w:t xml:space="preserve"> vista </w:t>
+      </w:r>
+      <w:r>
+        <w:rPr>
+          <w:rFonts w:cs="Arial"/>
+          <w:color w:val="262626"/>
+          <w:sz w:val="24"/>
+          <w:szCs w:val="24"/>
+        </w:rPr>
+        <w:t>‘</w:t>
+      </w:r>
+      <w:proofErr w:type="spellStart"/>
+      <w:r>
+        <w:rPr>
+          <w:rFonts w:cs="Arial"/>
+          <w:color w:val="262626"/>
+          <w:sz w:val="24"/>
+          <w:szCs w:val="24"/>
+        </w:rPr>
+        <w:t>users</w:t>
+      </w:r>
+      <w:proofErr w:type="spellEnd"/>
+      <w:r>
+        <w:rPr>
+          <w:rFonts w:cs="Arial"/>
+          <w:color w:val="262626"/>
+          <w:sz w:val="24"/>
+          <w:szCs w:val="24"/>
+        </w:rPr>
+        <w:t>/</w:t>
+      </w:r>
+      <w:proofErr w:type="spellStart"/>
+      <w:r>
+        <w:rPr>
+          <w:rFonts w:cs="Arial"/>
+          <w:color w:val="262626"/>
+          <w:sz w:val="24"/>
+          <w:szCs w:val="24"/>
+        </w:rPr>
+        <w:t>user.create.view.php</w:t>
+      </w:r>
+      <w:proofErr w:type="spellEnd"/>
+      <w:r>
+        <w:rPr>
+          <w:rFonts w:cs="Arial"/>
+          <w:color w:val="262626"/>
+          <w:sz w:val="24"/>
+          <w:szCs w:val="24"/>
+        </w:rPr>
+        <w:t>’</w:t>
+      </w:r>
+      <w:r>
+        <w:rPr>
+          <w:rFonts w:cs="Arial"/>
+          <w:color w:val="262626"/>
+          <w:sz w:val="24"/>
+          <w:szCs w:val="24"/>
+        </w:rPr>
+        <w:t>,</w:t>
+      </w:r>
+      <w:r>
+        <w:rPr>
+          <w:rFonts w:cs="Arial"/>
+          <w:color w:val="262626"/>
+          <w:sz w:val="24"/>
+          <w:szCs w:val="24"/>
+        </w:rPr>
+        <w:t xml:space="preserve"> </w:t>
+      </w:r>
+      <w:r>
+        <w:rPr>
+          <w:rFonts w:cs="Arial"/>
+          <w:color w:val="262626"/>
+          <w:sz w:val="24"/>
+          <w:szCs w:val="24"/>
+        </w:rPr>
+        <w:t>agregar</w:t>
+      </w:r>
+      <w:r>
+        <w:rPr>
+          <w:rFonts w:cs="Arial"/>
+          <w:color w:val="262626"/>
+          <w:sz w:val="24"/>
+          <w:szCs w:val="24"/>
+        </w:rPr>
+        <w:t xml:space="preserve"> en el formulario</w:t>
+      </w:r>
+      <w:r>
+        <w:rPr>
+          <w:rFonts w:cs="Arial"/>
+          <w:color w:val="262626"/>
+          <w:sz w:val="24"/>
+          <w:szCs w:val="24"/>
+        </w:rPr>
+        <w:t xml:space="preserve">: </w:t>
+      </w:r>
+      <w:proofErr w:type="spellStart"/>
+      <w:r>
+        <w:rPr>
+          <w:rFonts w:cs="Arial"/>
+          <w:color w:val="262626"/>
+          <w:sz w:val="24"/>
+          <w:szCs w:val="24"/>
+        </w:rPr>
+        <w:t>action</w:t>
+      </w:r>
+      <w:proofErr w:type="spellEnd"/>
+      <w:r>
+        <w:rPr>
+          <w:rFonts w:cs="Arial"/>
+          <w:color w:val="262626"/>
+          <w:sz w:val="24"/>
+          <w:szCs w:val="24"/>
+        </w:rPr>
+        <w:t xml:space="preserve">, </w:t>
+      </w:r>
+      <w:proofErr w:type="spellStart"/>
+      <w:r>
+        <w:rPr>
+          <w:rFonts w:cs="Arial"/>
+          <w:color w:val="262626"/>
+          <w:sz w:val="24"/>
+          <w:szCs w:val="24"/>
+        </w:rPr>
+        <w:t>method</w:t>
+      </w:r>
+      <w:proofErr w:type="spellEnd"/>
+      <w:r>
+        <w:rPr>
+          <w:rFonts w:cs="Arial"/>
+          <w:color w:val="262626"/>
+          <w:sz w:val="24"/>
+          <w:szCs w:val="24"/>
+        </w:rPr>
+        <w:t xml:space="preserve"> y ‘</w:t>
+      </w:r>
+      <w:proofErr w:type="spellStart"/>
+      <w:r>
+        <w:rPr>
+          <w:rFonts w:cs="Arial"/>
+          <w:color w:val="262626"/>
+          <w:sz w:val="24"/>
+          <w:szCs w:val="24"/>
+        </w:rPr>
+        <w:t>name</w:t>
+      </w:r>
+      <w:proofErr w:type="spellEnd"/>
+      <w:r>
+        <w:rPr>
+          <w:rFonts w:cs="Arial"/>
+          <w:color w:val="262626"/>
+          <w:sz w:val="24"/>
+          <w:szCs w:val="24"/>
+        </w:rPr>
+        <w:t>’, para pasar los datos</w:t>
       </w:r>
       <w:r>
         <w:rPr>
@@ -1315,70 +2561,170 @@
           <w:sz w:val="24"/>
           <w:szCs w:val="24"/>
         </w:rPr>
-        <w:t xml:space="preserve">En la vista de </w:t>
-      </w:r>
-      <w:r>
-        <w:rPr>
-          <w:rFonts w:cs="Arial"/>
-          <w:color w:val="262626"/>
-          <w:sz w:val="24"/>
-          <w:szCs w:val="24"/>
-        </w:rPr>
-        <w:t xml:space="preserve">‘LandingPage’ llamar la ventana modal de </w:t>
-      </w:r>
-      <w:r>
-        <w:rPr>
-          <w:rFonts w:cs="Arial"/>
-          <w:color w:val="262626"/>
-          <w:sz w:val="24"/>
-          <w:szCs w:val="24"/>
-        </w:rPr>
-        <w:t xml:space="preserve">‘registro’ </w:t>
-      </w:r>
-      <w:r>
-        <w:rPr>
-          <w:rFonts w:cs="Arial"/>
-          <w:color w:val="262626"/>
-          <w:sz w:val="24"/>
-          <w:szCs w:val="24"/>
-        </w:rPr>
-        <w:t xml:space="preserve">y </w:t>
-      </w:r>
-      <w:r>
-        <w:rPr>
-          <w:rFonts w:cs="Arial"/>
-          <w:color w:val="262626"/>
-          <w:sz w:val="24"/>
-          <w:szCs w:val="24"/>
-        </w:rPr>
-        <w:t xml:space="preserve">crear </w:t>
-      </w:r>
-      <w:r>
-        <w:rPr>
-          <w:rFonts w:cs="Arial"/>
-          <w:color w:val="262626"/>
-          <w:sz w:val="24"/>
-          <w:szCs w:val="24"/>
-        </w:rPr>
-        <w:t xml:space="preserve">el action, el method y </w:t>
-      </w:r>
-      <w:r>
-        <w:rPr>
-          <w:rFonts w:cs="Arial"/>
-          <w:color w:val="262626"/>
-          <w:sz w:val="24"/>
-          <w:szCs w:val="24"/>
-        </w:rPr>
-        <w:t>l</w:t>
-      </w:r>
-      <w:r>
-        <w:rPr>
-          <w:rFonts w:cs="Arial"/>
-          <w:color w:val="262626"/>
-          <w:sz w:val="24"/>
-          <w:szCs w:val="24"/>
-        </w:rPr>
-        <w:t>os ‘name’, para pasar los datos.</w:t>
+        <w:t xml:space="preserve">En la vista </w:t>
+      </w:r>
+      <w:r>
+        <w:rPr>
+          <w:rFonts w:cs="Arial"/>
+          <w:color w:val="262626"/>
+          <w:sz w:val="24"/>
+          <w:szCs w:val="24"/>
+        </w:rPr>
+        <w:t>‘</w:t>
+      </w:r>
+      <w:proofErr w:type="spellStart"/>
+      <w:r>
+        <w:rPr>
+          <w:rFonts w:cs="Arial"/>
+          <w:color w:val="262626"/>
+          <w:sz w:val="24"/>
+          <w:szCs w:val="24"/>
+        </w:rPr>
+        <w:t>business</w:t>
+      </w:r>
+      <w:proofErr w:type="spellEnd"/>
+      <w:r>
+        <w:rPr>
+          <w:rFonts w:cs="Arial"/>
+          <w:color w:val="262626"/>
+          <w:sz w:val="24"/>
+          <w:szCs w:val="24"/>
+        </w:rPr>
+        <w:t>/</w:t>
+      </w:r>
+      <w:proofErr w:type="spellStart"/>
+      <w:r>
+        <w:rPr>
+          <w:rFonts w:cs="Arial"/>
+          <w:color w:val="262626"/>
+          <w:sz w:val="24"/>
+          <w:szCs w:val="24"/>
+        </w:rPr>
+        <w:t>landing.main.view.php</w:t>
+      </w:r>
+      <w:proofErr w:type="spellEnd"/>
+      <w:r>
+        <w:rPr>
+          <w:rFonts w:cs="Arial"/>
+          <w:color w:val="262626"/>
+          <w:sz w:val="24"/>
+          <w:szCs w:val="24"/>
+        </w:rPr>
+        <w:t>’</w:t>
+      </w:r>
+      <w:r>
+        <w:rPr>
+          <w:rFonts w:cs="Arial"/>
+          <w:color w:val="262626"/>
+          <w:sz w:val="24"/>
+          <w:szCs w:val="24"/>
+        </w:rPr>
+        <w:t>,</w:t>
+      </w:r>
+      <w:r>
+        <w:rPr>
+          <w:rFonts w:cs="Arial"/>
+          <w:color w:val="262626"/>
+          <w:sz w:val="24"/>
+          <w:szCs w:val="24"/>
+        </w:rPr>
+        <w:t xml:space="preserve"> </w:t>
+      </w:r>
+      <w:r>
+        <w:rPr>
+          <w:rFonts w:cs="Arial"/>
+          <w:color w:val="262626"/>
+          <w:sz w:val="24"/>
+          <w:szCs w:val="24"/>
+        </w:rPr>
+        <w:t xml:space="preserve">agregar en el formulario de </w:t>
+      </w:r>
+      <w:r>
+        <w:rPr>
+          <w:rFonts w:cs="Arial"/>
+          <w:color w:val="262626"/>
+          <w:sz w:val="24"/>
+          <w:szCs w:val="24"/>
+        </w:rPr>
+        <w:t xml:space="preserve">la ventana modal de </w:t>
+      </w:r>
+      <w:r>
+        <w:rPr>
+          <w:rFonts w:cs="Arial"/>
+          <w:color w:val="262626"/>
+          <w:sz w:val="24"/>
+          <w:szCs w:val="24"/>
+        </w:rPr>
+        <w:t>‘registro’</w:t>
+      </w:r>
+      <w:r>
+        <w:rPr>
+          <w:rFonts w:cs="Arial"/>
+          <w:color w:val="262626"/>
+          <w:sz w:val="24"/>
+          <w:szCs w:val="24"/>
+        </w:rPr>
+        <w:t xml:space="preserve">: </w:t>
+      </w:r>
+      <w:proofErr w:type="spellStart"/>
+      <w:r>
+        <w:rPr>
+          <w:rFonts w:cs="Arial"/>
+          <w:color w:val="262626"/>
+          <w:sz w:val="24"/>
+          <w:szCs w:val="24"/>
+        </w:rPr>
+        <w:t>action</w:t>
+      </w:r>
+      <w:proofErr w:type="spellEnd"/>
+      <w:r>
+        <w:rPr>
+          <w:rFonts w:cs="Arial"/>
+          <w:color w:val="262626"/>
+          <w:sz w:val="24"/>
+          <w:szCs w:val="24"/>
+        </w:rPr>
+        <w:t xml:space="preserve">, </w:t>
+      </w:r>
+      <w:proofErr w:type="spellStart"/>
+      <w:r>
+        <w:rPr>
+          <w:rFonts w:cs="Arial"/>
+          <w:color w:val="262626"/>
+          <w:sz w:val="24"/>
+          <w:szCs w:val="24"/>
+        </w:rPr>
+        <w:t>method</w:t>
+      </w:r>
+      <w:proofErr w:type="spellEnd"/>
+      <w:r>
+        <w:rPr>
+          <w:rFonts w:cs="Arial"/>
+          <w:color w:val="262626"/>
+          <w:sz w:val="24"/>
+          <w:szCs w:val="24"/>
+        </w:rPr>
+        <w:t xml:space="preserve"> y ‘</w:t>
+      </w:r>
+      <w:proofErr w:type="spellStart"/>
+      <w:r>
+        <w:rPr>
+          <w:rFonts w:cs="Arial"/>
+          <w:color w:val="262626"/>
+          <w:sz w:val="24"/>
+          <w:szCs w:val="24"/>
+        </w:rPr>
+        <w:t>name</w:t>
+      </w:r>
+      <w:proofErr w:type="spellEnd"/>
+      <w:r>
+        <w:rPr>
+          <w:rFonts w:cs="Arial"/>
+          <w:color w:val="262626"/>
+          <w:sz w:val="24"/>
+          <w:szCs w:val="24"/>
+        </w:rPr>
+        <w:t>’, para pasar los datos.</w:t>
       </w:r>
     </w:p>
     <w:p>
@@ -1413,7 +2759,87 @@
           <w:sz w:val="24"/>
           <w:szCs w:val="24"/>
         </w:rPr>
-        <w:t>, en el action=’’, method=’’, name=’’ y value=’’</w:t>
+        <w:t xml:space="preserve">, en el </w:t>
+      </w:r>
+      <w:proofErr w:type="spellStart"/>
+      <w:r>
+        <w:rPr>
+          <w:rFonts w:cs="Arial"/>
+          <w:color w:val="262626"/>
+          <w:sz w:val="24"/>
+          <w:szCs w:val="24"/>
+        </w:rPr>
+        <w:t>action</w:t>
+      </w:r>
+      <w:proofErr w:type="spellEnd"/>
+      <w:r>
+        <w:rPr>
+          <w:rFonts w:cs="Arial"/>
+          <w:color w:val="262626"/>
+          <w:sz w:val="24"/>
+          <w:szCs w:val="24"/>
+        </w:rPr>
+        <w:t xml:space="preserve">=’’, </w:t>
+      </w:r>
+      <w:proofErr w:type="spellStart"/>
+      <w:r>
+        <w:rPr>
+          <w:rFonts w:cs="Arial"/>
+          <w:color w:val="262626"/>
+          <w:sz w:val="24"/>
+          <w:szCs w:val="24"/>
+        </w:rPr>
+        <w:t>method</w:t>
+      </w:r>
+      <w:proofErr w:type="spellEnd"/>
+      <w:r>
+        <w:rPr>
+          <w:rFonts w:cs="Arial"/>
+          <w:color w:val="262626"/>
+          <w:sz w:val="24"/>
+          <w:szCs w:val="24"/>
+        </w:rPr>
+        <w:t xml:space="preserve">=’’, </w:t>
+      </w:r>
+      <w:proofErr w:type="spellStart"/>
+      <w:r>
+        <w:rPr>
+          <w:rFonts w:cs="Arial"/>
+          <w:color w:val="262626"/>
+          <w:sz w:val="24"/>
+          <w:szCs w:val="24"/>
+        </w:rPr>
+        <w:t>name</w:t>
+      </w:r>
+      <w:proofErr w:type="spellEnd"/>
+      <w:r>
+        <w:rPr>
+          <w:rFonts w:cs="Arial"/>
+          <w:color w:val="262626"/>
+          <w:sz w:val="24"/>
+          <w:szCs w:val="24"/>
+        </w:rPr>
+        <w:t xml:space="preserve">=’’ y </w:t>
+      </w:r>
+      <w:proofErr w:type="spellStart"/>
+      <w:r>
+        <w:rPr>
+          <w:rFonts w:cs="Arial"/>
+          <w:color w:val="262626"/>
+          <w:sz w:val="24"/>
+          <w:szCs w:val="24"/>
+        </w:rPr>
+        <w:t>value</w:t>
+      </w:r>
+      <w:proofErr w:type="spellEnd"/>
+      <w:r>
+        <w:rPr>
+          <w:rFonts w:cs="Arial"/>
+          <w:color w:val="262626"/>
+          <w:sz w:val="24"/>
+          <w:szCs w:val="24"/>
+        </w:rPr>
+        <w:t>=’’</w:t>
       </w:r>
       <w:r>
         <w:rPr>
@@ -1504,7 +2930,193 @@
           <w:sz w:val="24"/>
           <w:szCs w:val="24"/>
         </w:rPr>
-        <w:t>Iniciar Sesión</w:t>
+        <w:t>Configurar el controlador ‘</w:t>
+      </w:r>
+      <w:proofErr w:type="spellStart"/>
+      <w:r>
+        <w:rPr>
+          <w:rFonts w:cs="Arial"/>
+          <w:color w:val="262626"/>
+          <w:sz w:val="24"/>
+          <w:szCs w:val="24"/>
+        </w:rPr>
+        <w:t>Login</w:t>
+      </w:r>
+      <w:proofErr w:type="spellEnd"/>
+      <w:r>
+        <w:rPr>
+          <w:rFonts w:cs="Arial"/>
+          <w:color w:val="262626"/>
+          <w:sz w:val="24"/>
+          <w:szCs w:val="24"/>
+        </w:rPr>
+        <w:t>’</w:t>
+      </w:r>
+      <w:r>
+        <w:rPr>
+          <w:rFonts w:cs="Arial"/>
+          <w:color w:val="262626"/>
+          <w:sz w:val="24"/>
+          <w:szCs w:val="24"/>
+        </w:rPr>
+        <w:t>, agregando</w:t>
+      </w:r>
+      <w:r>
+        <w:rPr>
+          <w:rFonts w:cs="Arial"/>
+          <w:color w:val="262626"/>
+          <w:sz w:val="24"/>
+          <w:szCs w:val="24"/>
+        </w:rPr>
+        <w:t xml:space="preserve"> </w:t>
+      </w:r>
+      <w:r>
+        <w:rPr>
+          <w:rFonts w:cs="Arial"/>
+          <w:color w:val="262626"/>
+          <w:sz w:val="24"/>
+          <w:szCs w:val="24"/>
+        </w:rPr>
+        <w:t xml:space="preserve">la sesión con </w:t>
+      </w:r>
+      <w:proofErr w:type="spellStart"/>
+      <w:r>
+        <w:rPr>
+          <w:rFonts w:cs="Arial"/>
+          <w:color w:val="262626"/>
+          <w:sz w:val="24"/>
+          <w:szCs w:val="24"/>
+        </w:rPr>
+        <w:t>session</w:t>
+      </w:r>
+      <w:r>
+        <w:rPr>
+          <w:rFonts w:cs="Arial"/>
+          <w:color w:val="262626"/>
+          <w:sz w:val="24"/>
+          <w:szCs w:val="24"/>
+        </w:rPr>
+        <w:t>_</w:t>
+      </w:r>
+      <w:r>
+        <w:rPr>
+          <w:rFonts w:cs="Arial"/>
+          <w:color w:val="262626"/>
+          <w:sz w:val="24"/>
+          <w:szCs w:val="24"/>
+        </w:rPr>
+        <w:t>start</w:t>
+      </w:r>
+      <w:proofErr w:type="spellEnd"/>
+      <w:r>
+        <w:rPr>
+          <w:rFonts w:cs="Arial"/>
+          <w:color w:val="262626"/>
+          <w:sz w:val="24"/>
+          <w:szCs w:val="24"/>
+        </w:rPr>
+        <w:t>(); además d</w:t>
+      </w:r>
+      <w:r>
+        <w:rPr>
+          <w:rFonts w:cs="Arial"/>
+          <w:color w:val="262626"/>
+          <w:sz w:val="24"/>
+          <w:szCs w:val="24"/>
+        </w:rPr>
+        <w:t>el algoritmo de iniciar sesión en el método ‘</w:t>
+      </w:r>
+      <w:proofErr w:type="spellStart"/>
+      <w:r>
+        <w:rPr>
+          <w:rFonts w:cs="Arial"/>
+          <w:color w:val="262626"/>
+          <w:sz w:val="24"/>
+          <w:szCs w:val="24"/>
+        </w:rPr>
+        <w:t>index</w:t>
+      </w:r>
+      <w:proofErr w:type="spellEnd"/>
+      <w:r>
+        <w:rPr>
+          <w:rFonts w:cs="Arial"/>
+          <w:color w:val="262626"/>
+          <w:sz w:val="24"/>
+          <w:szCs w:val="24"/>
+        </w:rPr>
+        <w:t>’</w:t>
+      </w:r>
+      <w:r>
+        <w:rPr>
+          <w:rFonts w:cs="Arial"/>
+          <w:color w:val="262626"/>
+          <w:sz w:val="24"/>
+          <w:szCs w:val="24"/>
+        </w:rPr>
+        <w:t>, incluyendo</w:t>
+      </w:r>
+      <w:r>
+        <w:rPr>
+          <w:rFonts w:cs="Arial"/>
+          <w:color w:val="262626"/>
+          <w:sz w:val="24"/>
+          <w:szCs w:val="24"/>
+        </w:rPr>
+        <w:t xml:space="preserve"> </w:t>
+      </w:r>
+      <w:r>
+        <w:rPr>
+          <w:rFonts w:cs="Arial"/>
+          <w:color w:val="262626"/>
+          <w:sz w:val="24"/>
+          <w:szCs w:val="24"/>
+        </w:rPr>
+        <w:t xml:space="preserve">el objeto del modelo ‘Usuario’ y </w:t>
+      </w:r>
+      <w:r>
+        <w:rPr>
+          <w:rFonts w:cs="Arial"/>
+          <w:color w:val="262626"/>
+          <w:sz w:val="24"/>
+          <w:szCs w:val="24"/>
+        </w:rPr>
+        <w:t>la variable de sesión</w:t>
+      </w:r>
+      <w:r>
+        <w:rPr>
+          <w:rFonts w:cs="Arial"/>
+          <w:color w:val="262626"/>
+          <w:sz w:val="24"/>
+          <w:szCs w:val="24"/>
+        </w:rPr>
+        <w:t xml:space="preserve"> </w:t>
+      </w:r>
+      <w:r>
+        <w:rPr>
+          <w:rFonts w:cs="Arial"/>
+          <w:color w:val="262626"/>
+          <w:sz w:val="24"/>
+          <w:szCs w:val="24"/>
+        </w:rPr>
+        <w:t>$_SESSION[‘usuario’]</w:t>
+      </w:r>
+      <w:r>
+        <w:rPr>
+          <w:rFonts w:cs="Arial"/>
+          <w:color w:val="262626"/>
+          <w:sz w:val="24"/>
+          <w:szCs w:val="24"/>
+        </w:rPr>
+        <w:t xml:space="preserve"> </w:t>
+      </w:r>
+      <w:r>
+        <w:rPr>
+          <w:rFonts w:cs="Arial"/>
+          <w:color w:val="262626"/>
+          <w:sz w:val="24"/>
+          <w:szCs w:val="24"/>
+        </w:rPr>
+        <w:t>;</w:t>
       </w:r>
     </w:p>
     <w:p>
@@ -1530,54 +3142,160 @@
           <w:sz w:val="24"/>
           <w:szCs w:val="24"/>
         </w:rPr>
-        <w:t>Crear los roles</w:t>
-      </w:r>
-      <w:r>
-        <w:rPr>
-          <w:rFonts w:cs="Arial"/>
-          <w:color w:val="262626"/>
-          <w:sz w:val="24"/>
-          <w:szCs w:val="24"/>
-        </w:rPr>
-        <w:t xml:space="preserve">: cliente y vendedor en la carpeta roles (header y footer) y además, crear una </w:t>
-      </w:r>
-      <w:r>
-        <w:rPr>
-          <w:rFonts w:cs="Arial"/>
-          <w:color w:val="262626"/>
-          <w:sz w:val="24"/>
-          <w:szCs w:val="24"/>
-        </w:rPr>
-        <w:t xml:space="preserve">variable privada de </w:t>
-      </w:r>
-      <w:r>
-        <w:rPr>
-          <w:rFonts w:cs="Arial"/>
-          <w:color w:val="262626"/>
-          <w:sz w:val="24"/>
-          <w:szCs w:val="24"/>
-        </w:rPr>
-        <w:t>sesión para manejar los módulos</w:t>
-      </w:r>
-      <w:r>
-        <w:rPr>
-          <w:rFonts w:cs="Arial"/>
-          <w:color w:val="262626"/>
-          <w:sz w:val="24"/>
-          <w:szCs w:val="24"/>
-        </w:rPr>
-        <w:t xml:space="preserve"> (Desde el Constructor</w:t>
-      </w:r>
-      <w:bookmarkStart w:id="0" w:name="_GoBack"/>
-      <w:bookmarkEnd w:id="0"/>
-      <w:r>
-        <w:rPr>
-          <w:rFonts w:cs="Arial"/>
-          <w:color w:val="262626"/>
-          <w:sz w:val="24"/>
-          <w:szCs w:val="24"/>
-        </w:rPr>
-        <w:t>)</w:t>
+        <w:t xml:space="preserve">Llamar a los perfiles del </w:t>
+      </w:r>
+      <w:r>
+        <w:rPr>
+          <w:rFonts w:cs="Arial"/>
+          <w:color w:val="262626"/>
+          <w:sz w:val="24"/>
+          <w:szCs w:val="24"/>
+        </w:rPr>
+        <w:t xml:space="preserve">‘Administrador’, </w:t>
+      </w:r>
+      <w:r>
+        <w:rPr>
+          <w:rFonts w:cs="Arial"/>
+          <w:color w:val="262626"/>
+          <w:sz w:val="24"/>
+          <w:szCs w:val="24"/>
+        </w:rPr>
+        <w:t>‘C</w:t>
+      </w:r>
+      <w:r>
+        <w:rPr>
+          <w:rFonts w:cs="Arial"/>
+          <w:color w:val="262626"/>
+          <w:sz w:val="24"/>
+          <w:szCs w:val="24"/>
+        </w:rPr>
+        <w:t>liente</w:t>
+      </w:r>
+      <w:r>
+        <w:rPr>
+          <w:rFonts w:cs="Arial"/>
+          <w:color w:val="262626"/>
+          <w:sz w:val="24"/>
+          <w:szCs w:val="24"/>
+        </w:rPr>
+        <w:t>’</w:t>
+      </w:r>
+      <w:r>
+        <w:rPr>
+          <w:rFonts w:cs="Arial"/>
+          <w:color w:val="262626"/>
+          <w:sz w:val="24"/>
+          <w:szCs w:val="24"/>
+        </w:rPr>
+        <w:t xml:space="preserve"> </w:t>
+      </w:r>
+      <w:r>
+        <w:rPr>
+          <w:rFonts w:cs="Arial"/>
+          <w:color w:val="262626"/>
+          <w:sz w:val="24"/>
+          <w:szCs w:val="24"/>
+        </w:rPr>
+        <w:t>o</w:t>
+      </w:r>
+      <w:r>
+        <w:rPr>
+          <w:rFonts w:cs="Arial"/>
+          <w:color w:val="262626"/>
+          <w:sz w:val="24"/>
+          <w:szCs w:val="24"/>
+        </w:rPr>
+        <w:t xml:space="preserve"> </w:t>
+      </w:r>
+      <w:r>
+        <w:rPr>
+          <w:rFonts w:cs="Arial"/>
+          <w:color w:val="262626"/>
+          <w:sz w:val="24"/>
+          <w:szCs w:val="24"/>
+        </w:rPr>
+        <w:t>‘V</w:t>
+      </w:r>
+      <w:r>
+        <w:rPr>
+          <w:rFonts w:cs="Arial"/>
+          <w:color w:val="262626"/>
+          <w:sz w:val="24"/>
+          <w:szCs w:val="24"/>
+        </w:rPr>
+        <w:t>endedor</w:t>
+      </w:r>
+      <w:r>
+        <w:rPr>
+          <w:rFonts w:cs="Arial"/>
+          <w:color w:val="262626"/>
+          <w:sz w:val="24"/>
+          <w:szCs w:val="24"/>
+        </w:rPr>
+        <w:t xml:space="preserve">’, </w:t>
+      </w:r>
+      <w:r>
+        <w:rPr>
+          <w:rFonts w:cs="Arial"/>
+          <w:color w:val="262626"/>
+          <w:sz w:val="24"/>
+          <w:szCs w:val="24"/>
+        </w:rPr>
+        <w:t>según la tabla de usuarios de la base de datos, tomando en cuenta si</w:t>
+      </w:r>
+      <w:r>
+        <w:rPr>
+          <w:rFonts w:cs="Arial"/>
+          <w:color w:val="262626"/>
+          <w:sz w:val="24"/>
+          <w:szCs w:val="24"/>
+        </w:rPr>
+        <w:t xml:space="preserve"> </w:t>
+      </w:r>
+      <w:r>
+        <w:rPr>
+          <w:rFonts w:cs="Arial"/>
+          <w:color w:val="262626"/>
+          <w:sz w:val="24"/>
+          <w:szCs w:val="24"/>
+        </w:rPr>
+        <w:t xml:space="preserve">existe, </w:t>
+      </w:r>
+      <w:r>
+        <w:rPr>
+          <w:rFonts w:cs="Arial"/>
+          <w:color w:val="262626"/>
+          <w:sz w:val="24"/>
+          <w:szCs w:val="24"/>
+        </w:rPr>
+        <w:t>es un usuario activo</w:t>
+      </w:r>
+      <w:r>
+        <w:rPr>
+          <w:rFonts w:cs="Arial"/>
+          <w:color w:val="262626"/>
+          <w:sz w:val="24"/>
+          <w:szCs w:val="24"/>
+        </w:rPr>
+        <w:t xml:space="preserve"> y </w:t>
+      </w:r>
+      <w:r>
+        <w:rPr>
+          <w:rFonts w:cs="Arial"/>
+          <w:color w:val="262626"/>
+          <w:sz w:val="24"/>
+          <w:szCs w:val="24"/>
+        </w:rPr>
+        <w:t>el perfil</w:t>
+      </w:r>
+      <w:r>
+        <w:rPr>
+          <w:rFonts w:cs="Arial"/>
+          <w:color w:val="262626"/>
+          <w:sz w:val="24"/>
+          <w:szCs w:val="24"/>
+        </w:rPr>
+        <w:t>.</w:t>
       </w:r>
     </w:p>
     <w:p>
@@ -1603,11 +3321,52 @@
           <w:sz w:val="24"/>
           <w:szCs w:val="24"/>
         </w:rPr>
-        <w:t>Manejo de Sesiones de Usuarios según perfil</w:t>
-      </w:r>
-    </w:p>
-    <w:p>
-      <w:pPr>
+        <w:t>C</w:t>
+      </w:r>
+      <w:r>
+        <w:rPr>
+          <w:rFonts w:cs="Arial"/>
+          <w:color w:val="262626"/>
+          <w:sz w:val="24"/>
+          <w:szCs w:val="24"/>
+        </w:rPr>
+        <w:t xml:space="preserve">ree una variable de sesión </w:t>
+      </w:r>
+      <w:r>
+        <w:rPr>
+          <w:rFonts w:cs="Arial"/>
+          <w:color w:val="262626"/>
+          <w:sz w:val="24"/>
+          <w:szCs w:val="24"/>
+        </w:rPr>
+        <w:t xml:space="preserve">‘modulo’ </w:t>
+      </w:r>
+      <w:r>
+        <w:rPr>
+          <w:rFonts w:cs="Arial"/>
+          <w:color w:val="262626"/>
+          <w:sz w:val="24"/>
+          <w:szCs w:val="24"/>
+        </w:rPr>
+        <w:t>que maneje los roles</w:t>
+      </w:r>
+      <w:r>
+        <w:rPr>
+          <w:rFonts w:cs="Arial"/>
+          <w:color w:val="262626"/>
+          <w:sz w:val="24"/>
+          <w:szCs w:val="24"/>
+        </w:rPr>
+        <w:t xml:space="preserve"> y páginas principales</w:t>
+      </w:r>
+    </w:p>
+    <w:p>
+      <w:pPr>
+        <w:pStyle w:val="Prrafodelista"/>
+        <w:numPr>
+          <w:ilvl w:val="0"/>
+          <w:numId w:val="16"/>
+        </w:numPr>
         <w:spacing w:after="0" w:line="240" w:lineRule="auto"/>
         <w:jc w:val="both"/>
         <w:rPr>
@@ -1617,9 +3376,41 @@
           <w:szCs w:val="24"/>
         </w:rPr>
       </w:pPr>
-    </w:p>
-    <w:p>
-      <w:pPr>
+      <w:r>
+        <w:rPr>
+          <w:rFonts w:cs="Arial"/>
+          <w:color w:val="262626"/>
+          <w:sz w:val="24"/>
+          <w:szCs w:val="24"/>
+        </w:rPr>
+        <w:t xml:space="preserve">Verificar que en todos los controladores </w:t>
+      </w:r>
+      <w:r>
+        <w:rPr>
+          <w:rFonts w:cs="Arial"/>
+          <w:color w:val="262626"/>
+          <w:sz w:val="24"/>
+          <w:szCs w:val="24"/>
+        </w:rPr>
+        <w:t xml:space="preserve">que </w:t>
+      </w:r>
+      <w:r>
+        <w:rPr>
+          <w:rFonts w:cs="Arial"/>
+          <w:color w:val="262626"/>
+          <w:sz w:val="24"/>
+          <w:szCs w:val="24"/>
+        </w:rPr>
+        <w:t>se inicie la sesión</w:t>
+      </w:r>
+    </w:p>
+    <w:p>
+      <w:pPr>
+        <w:pStyle w:val="Prrafodelista"/>
+        <w:numPr>
+          <w:ilvl w:val="0"/>
+          <w:numId w:val="16"/>
+        </w:numPr>
         <w:spacing w:after="0" w:line="240" w:lineRule="auto"/>
         <w:jc w:val="both"/>
         <w:rPr>
@@ -1629,6 +3420,161 @@
           <w:szCs w:val="24"/>
         </w:rPr>
       </w:pPr>
+      <w:r>
+        <w:rPr>
+          <w:rFonts w:cs="Arial"/>
+          <w:color w:val="262626"/>
+          <w:sz w:val="24"/>
+          <w:szCs w:val="24"/>
+        </w:rPr>
+        <w:t xml:space="preserve">Destruir la sesión </w:t>
+      </w:r>
+      <w:proofErr w:type="spellStart"/>
+      <w:r>
+        <w:rPr>
+          <w:rFonts w:cs="Arial"/>
+          <w:color w:val="262626"/>
+          <w:sz w:val="24"/>
+          <w:szCs w:val="24"/>
+        </w:rPr>
+        <w:t>sesión_destroy</w:t>
+      </w:r>
+      <w:proofErr w:type="spellEnd"/>
+      <w:r>
+        <w:rPr>
+          <w:rFonts w:cs="Arial"/>
+          <w:color w:val="262626"/>
+          <w:sz w:val="24"/>
+          <w:szCs w:val="24"/>
+        </w:rPr>
+        <w:t>()</w:t>
+      </w:r>
+      <w:r>
+        <w:rPr>
+          <w:rFonts w:cs="Arial"/>
+          <w:color w:val="262626"/>
+          <w:sz w:val="24"/>
+          <w:szCs w:val="24"/>
+        </w:rPr>
+        <w:t xml:space="preserve"> en el controlador ‘</w:t>
+      </w:r>
+      <w:proofErr w:type="spellStart"/>
+      <w:r>
+        <w:rPr>
+          <w:rFonts w:cs="Arial"/>
+          <w:color w:val="262626"/>
+          <w:sz w:val="24"/>
+          <w:szCs w:val="24"/>
+        </w:rPr>
+        <w:t>Logout</w:t>
+      </w:r>
+      <w:proofErr w:type="spellEnd"/>
+      <w:r>
+        <w:rPr>
+          <w:rFonts w:cs="Arial"/>
+          <w:color w:val="262626"/>
+          <w:sz w:val="24"/>
+          <w:szCs w:val="24"/>
+        </w:rPr>
+        <w:t>’</w:t>
+      </w:r>
+      <w:r>
+        <w:rPr>
+          <w:rFonts w:cs="Arial"/>
+          <w:color w:val="262626"/>
+          <w:sz w:val="24"/>
+          <w:szCs w:val="24"/>
+        </w:rPr>
+        <w:t xml:space="preserve"> y </w:t>
+      </w:r>
+      <w:proofErr w:type="spellStart"/>
+      <w:r>
+        <w:rPr>
+          <w:rFonts w:cs="Arial"/>
+          <w:color w:val="262626"/>
+          <w:sz w:val="24"/>
+          <w:szCs w:val="24"/>
+        </w:rPr>
+        <w:t>redireccionar</w:t>
+      </w:r>
+      <w:proofErr w:type="spellEnd"/>
+      <w:r>
+        <w:rPr>
+          <w:rFonts w:cs="Arial"/>
+          <w:color w:val="262626"/>
+          <w:sz w:val="24"/>
+          <w:szCs w:val="24"/>
+        </w:rPr>
+        <w:t xml:space="preserve"> al ‘</w:t>
+      </w:r>
+      <w:proofErr w:type="spellStart"/>
+      <w:r>
+        <w:rPr>
+          <w:rFonts w:cs="Arial"/>
+          <w:color w:val="262626"/>
+          <w:sz w:val="24"/>
+          <w:szCs w:val="24"/>
+        </w:rPr>
+        <w:t>index.php</w:t>
+      </w:r>
+      <w:proofErr w:type="spellEnd"/>
+      <w:r>
+        <w:rPr>
+          <w:rFonts w:cs="Arial"/>
+          <w:color w:val="262626"/>
+          <w:sz w:val="24"/>
+          <w:szCs w:val="24"/>
+        </w:rPr>
+        <w:t>’</w:t>
+      </w:r>
+    </w:p>
+    <w:p>
+      <w:pPr>
+        <w:spacing w:after="0" w:line="240" w:lineRule="auto"/>
+        <w:jc w:val="both"/>
+        <w:rPr>
+          <w:rFonts w:cs="Arial"/>
+          <w:color w:val="262626"/>
+          <w:sz w:val="24"/>
+          <w:szCs w:val="24"/>
+        </w:rPr>
+      </w:pPr>
+    </w:p>
+    <w:p>
+      <w:pPr>
+        <w:spacing w:after="0" w:line="240" w:lineRule="auto"/>
+        <w:jc w:val="both"/>
+        <w:rPr>
+          <w:rFonts w:cs="Arial"/>
+          <w:color w:val="262626"/>
+          <w:sz w:val="24"/>
+          <w:szCs w:val="24"/>
+        </w:rPr>
+      </w:pPr>
+    </w:p>
+    <w:p>
+      <w:pPr>
+        <w:spacing w:after="0" w:line="240" w:lineRule="auto"/>
+        <w:jc w:val="both"/>
+        <w:rPr>
+          <w:rFonts w:cs="Arial"/>
+          <w:color w:val="262626"/>
+          <w:sz w:val="24"/>
+          <w:szCs w:val="24"/>
+        </w:rPr>
+      </w:pPr>
+    </w:p>
+    <w:p>
+      <w:pPr>
+        <w:spacing w:after="0" w:line="240" w:lineRule="auto"/>
+        <w:jc w:val="both"/>
+        <w:rPr>
+          <w:rFonts w:cs="Arial"/>
+          <w:color w:val="262626"/>
+          <w:sz w:val="24"/>
+          <w:szCs w:val="24"/>
+        </w:rPr>
+      </w:pPr>
     </w:p>
     <w:p>
       <w:pPr>
@@ -1647,6 +3593,7 @@
           <w:sz w:val="24"/>
           <w:szCs w:val="24"/>
         </w:rPr>
+        <w:lastRenderedPageBreak/>
         <w:t>Parte V. Validaciones:</w:t>
       </w:r>
     </w:p>
@@ -1684,8 +3631,29 @@
           <w:color w:val="262626"/>
           <w:sz w:val="24"/>
           <w:szCs w:val="24"/>
-        </w:rPr>
-        <w:t>Validar Back</w:t>
+          <w:highlight w:val="yellow"/>
+        </w:rPr>
+        <w:t>Hab</w:t>
+      </w:r>
+      <w:r>
+        <w:rPr>
+          <w:rFonts w:cs="Arial"/>
+          <w:color w:val="262626"/>
+          <w:sz w:val="24"/>
+          <w:szCs w:val="24"/>
+          <w:highlight w:val="yellow"/>
+        </w:rPr>
+        <w:t xml:space="preserve">ilitar los ‘scripts’ personales, ajustando </w:t>
+      </w:r>
+      <w:r>
+        <w:rPr>
+          <w:rFonts w:cs="Arial"/>
+          <w:color w:val="262626"/>
+          <w:sz w:val="24"/>
+          <w:szCs w:val="24"/>
+          <w:highlight w:val="yellow"/>
+        </w:rPr>
+        <w:t>el código para que no afecte el correcto funcionamiento de la aplicación</w:t>
       </w:r>
     </w:p>
     <w:p>
@@ -1711,7 +3679,107 @@
           <w:sz w:val="24"/>
           <w:szCs w:val="24"/>
         </w:rPr>
-        <w:t>Validar Front</w:t>
+        <w:t>Validar los Formularios de la aplicación desde Front-</w:t>
+      </w:r>
+      <w:proofErr w:type="spellStart"/>
+      <w:r>
+        <w:rPr>
+          <w:rFonts w:cs="Arial"/>
+          <w:color w:val="262626"/>
+          <w:sz w:val="24"/>
+          <w:szCs w:val="24"/>
+        </w:rPr>
+        <w:t>End</w:t>
+      </w:r>
+      <w:proofErr w:type="spellEnd"/>
+      <w:r>
+        <w:rPr>
+          <w:rFonts w:cs="Arial"/>
+          <w:color w:val="262626"/>
+          <w:sz w:val="24"/>
+          <w:szCs w:val="24"/>
+        </w:rPr>
+        <w:t xml:space="preserve">, es decir, el lenguaje </w:t>
+      </w:r>
+      <w:proofErr w:type="spellStart"/>
+      <w:r>
+        <w:rPr>
+          <w:rFonts w:cs="Arial"/>
+          <w:color w:val="262626"/>
+          <w:sz w:val="24"/>
+          <w:szCs w:val="24"/>
+        </w:rPr>
+        <w:t>javascript</w:t>
+      </w:r>
+      <w:proofErr w:type="spellEnd"/>
+      <w:r>
+        <w:rPr>
+          <w:rFonts w:cs="Arial"/>
+          <w:color w:val="262626"/>
+          <w:sz w:val="24"/>
+          <w:szCs w:val="24"/>
+        </w:rPr>
+        <w:t xml:space="preserve"> (Incluir validación </w:t>
+      </w:r>
+      <w:proofErr w:type="spellStart"/>
+      <w:r>
+        <w:rPr>
+          <w:rFonts w:cs="Arial"/>
+          <w:color w:val="262626"/>
+          <w:sz w:val="24"/>
+          <w:szCs w:val="24"/>
+        </w:rPr>
+        <w:t>html</w:t>
+      </w:r>
+      <w:proofErr w:type="spellEnd"/>
+      <w:r>
+        <w:rPr>
+          <w:rFonts w:cs="Arial"/>
+          <w:color w:val="262626"/>
+          <w:sz w:val="24"/>
+          <w:szCs w:val="24"/>
+        </w:rPr>
+        <w:t xml:space="preserve"> y </w:t>
+      </w:r>
+      <w:proofErr w:type="spellStart"/>
+      <w:r>
+        <w:rPr>
+          <w:rFonts w:cs="Arial"/>
+          <w:color w:val="262626"/>
+          <w:sz w:val="24"/>
+          <w:szCs w:val="24"/>
+        </w:rPr>
+        <w:t>css</w:t>
+      </w:r>
+      <w:proofErr w:type="spellEnd"/>
+      <w:r>
+        <w:rPr>
+          <w:rFonts w:cs="Arial"/>
+          <w:color w:val="262626"/>
+          <w:sz w:val="24"/>
+          <w:szCs w:val="24"/>
+        </w:rPr>
+        <w:t>)</w:t>
+      </w:r>
+      <w:r>
+        <w:rPr>
+          <w:rFonts w:cs="Arial"/>
+          <w:color w:val="262626"/>
+          <w:sz w:val="24"/>
+          <w:szCs w:val="24"/>
+        </w:rPr>
+        <w:t>.</w:t>
+      </w:r>
+      <w:bookmarkStart w:id="0" w:name="_GoBack"/>
+      <w:bookmarkEnd w:id="0"/>
+      <w:r>
+        <w:rPr>
+          <w:rFonts w:cs="Arial"/>
+          <w:color w:val="262626"/>
+          <w:sz w:val="24"/>
+          <w:szCs w:val="24"/>
+        </w:rPr>
+        <w:t xml:space="preserve"> </w:t>
       </w:r>
     </w:p>
     <w:p>
@@ -1737,36 +3805,66 @@
           <w:sz w:val="24"/>
           <w:szCs w:val="24"/>
         </w:rPr>
-        <w:t>Espacio para validación (último punto el de habilitar los scripts personales)</w:t>
-      </w:r>
-    </w:p>
-    <w:p>
-      <w:pPr>
-        <w:pStyle w:val="Prrafodelista"/>
-        <w:numPr>
-          <w:ilvl w:val="0"/>
-          <w:numId w:val="17"/>
-        </w:numPr>
-        <w:spacing w:after="0" w:line="240" w:lineRule="auto"/>
-        <w:jc w:val="both"/>
-        <w:rPr>
-          <w:rFonts w:cs="Arial"/>
-          <w:color w:val="262626"/>
-          <w:sz w:val="24"/>
-          <w:szCs w:val="24"/>
-          <w:highlight w:val="yellow"/>
-        </w:rPr>
-      </w:pPr>
-      <w:r>
-        <w:rPr>
-          <w:rFonts w:cs="Arial"/>
-          <w:color w:val="262626"/>
-          <w:sz w:val="24"/>
-          <w:szCs w:val="24"/>
-          <w:highlight w:val="yellow"/>
-        </w:rPr>
-        <w:t>Habilitar los ‘scripts’ personales y ajustar el código para que no afecte el correcto funcionamiento de la aplicación</w:t>
-      </w:r>
+        <w:t xml:space="preserve">Validar </w:t>
+      </w:r>
+      <w:r>
+        <w:rPr>
+          <w:rFonts w:cs="Arial"/>
+          <w:color w:val="262626"/>
+          <w:sz w:val="24"/>
+          <w:szCs w:val="24"/>
+        </w:rPr>
+        <w:t xml:space="preserve">los Formularios de la aplicación desde </w:t>
+      </w:r>
+      <w:r>
+        <w:rPr>
+          <w:rFonts w:cs="Arial"/>
+          <w:color w:val="262626"/>
+          <w:sz w:val="24"/>
+          <w:szCs w:val="24"/>
+        </w:rPr>
+        <w:t>Back</w:t>
+      </w:r>
+      <w:r>
+        <w:rPr>
+          <w:rFonts w:cs="Arial"/>
+          <w:color w:val="262626"/>
+          <w:sz w:val="24"/>
+          <w:szCs w:val="24"/>
+        </w:rPr>
+        <w:t>-</w:t>
+      </w:r>
+      <w:proofErr w:type="spellStart"/>
+      <w:r>
+        <w:rPr>
+          <w:rFonts w:cs="Arial"/>
+          <w:color w:val="262626"/>
+          <w:sz w:val="24"/>
+          <w:szCs w:val="24"/>
+        </w:rPr>
+        <w:t>End</w:t>
+      </w:r>
+      <w:proofErr w:type="spellEnd"/>
+      <w:r>
+        <w:rPr>
+          <w:rFonts w:cs="Arial"/>
+          <w:color w:val="262626"/>
+          <w:sz w:val="24"/>
+          <w:szCs w:val="24"/>
+        </w:rPr>
+        <w:t xml:space="preserve">, es decir, el lenguaje </w:t>
+      </w:r>
+      <w:proofErr w:type="spellStart"/>
+      <w:r>
+        <w:rPr>
+          <w:rFonts w:cs="Arial"/>
+          <w:color w:val="262626"/>
+          <w:sz w:val="24"/>
+          <w:szCs w:val="24"/>
+        </w:rPr>
+        <w:t>php</w:t>
+      </w:r>
+      <w:proofErr w:type="spellEnd"/>
     </w:p>
     <w:p>
       <w:pPr>
@@ -1867,7 +3965,7 @@
           <w:sz w:val="24"/>
           <w:szCs w:val="24"/>
         </w:rPr>
-        <w:t>Reportes Gráficos</w:t>
+        <w:t>Correo Electrónico</w:t>
       </w:r>
     </w:p>
     <w:p>
@@ -1893,7 +3991,7 @@
           <w:sz w:val="24"/>
           <w:szCs w:val="24"/>
         </w:rPr>
-        <w:t>Reportes Impresos</w:t>
+        <w:t>Carga de archivos e imágenes (BBDD)</w:t>
       </w:r>
     </w:p>
     <w:p>
@@ -1919,11 +4017,16 @@
           <w:sz w:val="24"/>
           <w:szCs w:val="24"/>
         </w:rPr>
-        <w:t>Confirmación por Correo Electrónico</w:t>
-      </w:r>
-    </w:p>
-    <w:p>
-      <w:pPr>
+        <w:t>Reportes Gráficos</w:t>
+      </w:r>
+    </w:p>
+    <w:p>
+      <w:pPr>
+        <w:pStyle w:val="Prrafodelista"/>
+        <w:numPr>
+          <w:ilvl w:val="0"/>
+          <w:numId w:val="18"/>
+        </w:numPr>
         <w:spacing w:after="0" w:line="240" w:lineRule="auto"/>
         <w:jc w:val="both"/>
         <w:rPr>
@@ -1931,7 +4034,275 @@
           <w:color w:val="262626"/>
           <w:sz w:val="24"/>
           <w:szCs w:val="24"/>
+        </w:rPr>
+      </w:pPr>
+      <w:r>
+        <w:rPr>
+          <w:rFonts w:cs="Arial"/>
+          <w:color w:val="262626"/>
+          <w:sz w:val="24"/>
+          <w:szCs w:val="24"/>
+        </w:rPr>
+        <w:t>Reportes Impresos</w:t>
+      </w:r>
+    </w:p>
+    <w:p>
+      <w:pPr>
+        <w:spacing w:after="0" w:line="240" w:lineRule="auto"/>
+        <w:jc w:val="both"/>
+        <w:rPr>
+          <w:rFonts w:cs="Arial"/>
+          <w:color w:val="262626"/>
+          <w:sz w:val="24"/>
+          <w:szCs w:val="24"/>
           <w:u w:val="single"/>
+        </w:rPr>
+      </w:pPr>
+    </w:p>
+    <w:p>
+      <w:pPr>
+        <w:spacing w:after="0" w:line="240" w:lineRule="auto"/>
+        <w:jc w:val="both"/>
+        <w:rPr>
+          <w:rFonts w:cs="Arial"/>
+          <w:color w:val="262626"/>
+          <w:sz w:val="24"/>
+          <w:szCs w:val="24"/>
+        </w:rPr>
+      </w:pPr>
+    </w:p>
+    <w:p>
+      <w:pPr>
+        <w:spacing w:after="0"/>
+        <w:rPr>
+          <w:rFonts w:cs="Arial"/>
+          <w:color w:val="FF6600"/>
+          <w:sz w:val="24"/>
+          <w:szCs w:val="24"/>
+        </w:rPr>
+      </w:pPr>
+      <w:r>
+        <w:rPr>
+          <w:rFonts w:cs="Arial"/>
+          <w:color w:val="FF6600"/>
+          <w:sz w:val="24"/>
+          <w:szCs w:val="24"/>
+        </w:rPr>
+        <w:t>Parte VII. Pruebas de Software:</w:t>
+      </w:r>
+    </w:p>
+    <w:p>
+      <w:pPr>
+        <w:spacing w:after="0" w:line="240" w:lineRule="auto"/>
+        <w:jc w:val="both"/>
+        <w:rPr>
+          <w:rFonts w:cs="Arial"/>
+          <w:color w:val="262626"/>
+          <w:sz w:val="24"/>
+          <w:szCs w:val="24"/>
+        </w:rPr>
+      </w:pPr>
+    </w:p>
+    <w:p>
+      <w:pPr>
+        <w:pStyle w:val="Prrafodelista"/>
+        <w:numPr>
+          <w:ilvl w:val="0"/>
+          <w:numId w:val="19"/>
+        </w:numPr>
+        <w:spacing w:after="0" w:line="240" w:lineRule="auto"/>
+        <w:jc w:val="both"/>
+        <w:rPr>
+          <w:rFonts w:cs="Arial"/>
+          <w:color w:val="262626"/>
+          <w:sz w:val="24"/>
+          <w:szCs w:val="24"/>
+        </w:rPr>
+      </w:pPr>
+      <w:r>
+        <w:rPr>
+          <w:rFonts w:cs="Arial"/>
+          <w:color w:val="262626"/>
+          <w:sz w:val="24"/>
+          <w:szCs w:val="24"/>
+        </w:rPr>
+        <w:t>XXXX</w:t>
+      </w:r>
+    </w:p>
+    <w:p>
+      <w:pPr>
+        <w:spacing w:after="0" w:line="240" w:lineRule="auto"/>
+        <w:jc w:val="both"/>
+        <w:rPr>
+          <w:rFonts w:cs="Arial"/>
+          <w:color w:val="262626"/>
+          <w:sz w:val="24"/>
+          <w:szCs w:val="24"/>
+        </w:rPr>
+      </w:pPr>
+    </w:p>
+    <w:p>
+      <w:pPr>
+        <w:spacing w:after="0" w:line="240" w:lineRule="auto"/>
+        <w:jc w:val="both"/>
+        <w:rPr>
+          <w:rFonts w:cs="Arial"/>
+          <w:color w:val="262626"/>
+          <w:sz w:val="24"/>
+          <w:szCs w:val="24"/>
+        </w:rPr>
+      </w:pPr>
+    </w:p>
+    <w:p>
+      <w:pPr>
+        <w:spacing w:after="0"/>
+        <w:rPr>
+          <w:rFonts w:cs="Arial"/>
+          <w:color w:val="FF6600"/>
+          <w:sz w:val="24"/>
+          <w:szCs w:val="24"/>
+        </w:rPr>
+      </w:pPr>
+      <w:r>
+        <w:rPr>
+          <w:rFonts w:cs="Arial"/>
+          <w:color w:val="FF6600"/>
+          <w:sz w:val="24"/>
+          <w:szCs w:val="24"/>
+        </w:rPr>
+        <w:t>Parte VII</w:t>
+      </w:r>
+      <w:r>
+        <w:rPr>
+          <w:rFonts w:cs="Arial"/>
+          <w:color w:val="FF6600"/>
+          <w:sz w:val="24"/>
+          <w:szCs w:val="24"/>
+        </w:rPr>
+        <w:t>I.</w:t>
+      </w:r>
+      <w:r>
+        <w:rPr>
+          <w:rFonts w:cs="Arial"/>
+          <w:color w:val="FF6600"/>
+          <w:sz w:val="24"/>
+          <w:szCs w:val="24"/>
+        </w:rPr>
+        <w:t xml:space="preserve"> Subir Proyecto a Servidor:</w:t>
+      </w:r>
+    </w:p>
+    <w:p>
+      <w:pPr>
+        <w:spacing w:after="0" w:line="240" w:lineRule="auto"/>
+        <w:jc w:val="both"/>
+        <w:rPr>
+          <w:rFonts w:cs="Arial"/>
+          <w:color w:val="262626"/>
+          <w:sz w:val="24"/>
+          <w:szCs w:val="24"/>
+        </w:rPr>
+      </w:pPr>
+    </w:p>
+    <w:p>
+      <w:pPr>
+        <w:pStyle w:val="Prrafodelista"/>
+        <w:numPr>
+          <w:ilvl w:val="0"/>
+          <w:numId w:val="20"/>
+        </w:numPr>
+        <w:spacing w:after="0" w:line="240" w:lineRule="auto"/>
+        <w:jc w:val="both"/>
+        <w:rPr>
+          <w:rFonts w:cs="Arial"/>
+          <w:color w:val="262626"/>
+          <w:sz w:val="24"/>
+          <w:szCs w:val="24"/>
+        </w:rPr>
+      </w:pPr>
+      <w:r>
+        <w:rPr>
+          <w:rFonts w:cs="Arial"/>
+          <w:color w:val="262626"/>
+          <w:sz w:val="24"/>
+          <w:szCs w:val="24"/>
+        </w:rPr>
+        <w:t>XXXX</w:t>
+      </w:r>
+    </w:p>
+    <w:p>
+      <w:pPr>
+        <w:pStyle w:val="Prrafodelista"/>
+        <w:numPr>
+          <w:ilvl w:val="0"/>
+          <w:numId w:val="20"/>
+        </w:numPr>
+        <w:spacing w:after="0" w:line="240" w:lineRule="auto"/>
+        <w:jc w:val="both"/>
+        <w:rPr>
+          <w:rFonts w:cs="Arial"/>
+          <w:color w:val="262626"/>
+          <w:sz w:val="24"/>
+          <w:szCs w:val="24"/>
+        </w:rPr>
+      </w:pPr>
+      <w:r>
+        <w:rPr>
+          <w:rFonts w:cs="Arial"/>
+          <w:color w:val="262626"/>
+          <w:sz w:val="24"/>
+          <w:szCs w:val="24"/>
+        </w:rPr>
+        <w:t xml:space="preserve">Volver a Ejecutar las Pruebas en el Servidor </w:t>
+      </w:r>
+      <w:r>
+        <w:rPr>
+          <w:rFonts w:cs="Arial"/>
+          <w:color w:val="262626"/>
+          <w:sz w:val="24"/>
+          <w:szCs w:val="24"/>
+        </w:rPr>
+        <w:t xml:space="preserve">Externo (La </w:t>
+      </w:r>
+      <w:r>
+        <w:rPr>
+          <w:rFonts w:cs="Arial"/>
+          <w:color w:val="262626"/>
+          <w:sz w:val="24"/>
+          <w:szCs w:val="24"/>
+        </w:rPr>
+        <w:t>Nube</w:t>
+      </w:r>
+      <w:r>
+        <w:rPr>
+          <w:rFonts w:cs="Arial"/>
+          <w:color w:val="262626"/>
+          <w:sz w:val="24"/>
+          <w:szCs w:val="24"/>
+        </w:rPr>
+        <w:t>)</w:t>
+      </w:r>
+    </w:p>
+    <w:p>
+      <w:pPr>
+        <w:spacing w:after="0" w:line="240" w:lineRule="auto"/>
+        <w:jc w:val="both"/>
+        <w:rPr>
+          <w:rFonts w:cs="Arial"/>
+          <w:color w:val="262626"/>
+          <w:sz w:val="24"/>
+          <w:szCs w:val="24"/>
+        </w:rPr>
+      </w:pPr>
+    </w:p>
+    <w:p>
+      <w:pPr>
+        <w:spacing w:after="0" w:line="240" w:lineRule="auto"/>
+        <w:jc w:val="both"/>
+        <w:rPr>
+          <w:rFonts w:cs="Arial"/>
+          <w:color w:val="262626"/>
+          <w:sz w:val="24"/>
+          <w:szCs w:val="24"/>
         </w:rPr>
       </w:pPr>
     </w:p>
@@ -2672,14 +5043,14 @@
                       </a:ln>
                       <a:extLst>
                         <a:ext uri="{909E8E84-426E-40dd-AFC4-6F175D3DCCD1}">
-                          <a14:hiddenFill xmlns="" xmlns:mo="http://schemas.microsoft.com/office/mac/office/2008/main" xmlns:mv="urn:schemas-microsoft-com:mac:vml" xmlns:o="urn:schemas-microsoft-com:office:office" xmlns:v="urn:schemas-microsoft-com:vml" xmlns:w10="urn:schemas-microsoft-com:office:word" xmlns:w="http://schemas.openxmlformats.org/wordprocessingml/2006/main" xmlns:a14="http://schemas.microsoft.com/office/drawing/2010/main" xmlns:w16se="http://schemas.microsoft.com/office/word/2015/wordml/symex" xmlns:w16cid="http://schemas.microsoft.com/office/word/2016/wordml/cid" xmlns:am3d="http://schemas.microsoft.com/office/drawing/2017/model3d" xmlns:aink="http://schemas.microsoft.com/office/drawing/2016/ink" xmlns:cx8="http://schemas.microsoft.com/office/drawing/2016/5/14/chartex" xmlns:cx7="http://schemas.microsoft.com/office/drawing/2016/5/13/chartex" xmlns:cx6="http://schemas.microsoft.com/office/drawing/2016/5/12/chartex" xmlns:cx5="http://schemas.microsoft.com/office/drawing/2016/5/11/chartex" xmlns:cx4="http://schemas.microsoft.com/office/drawing/2016/5/10/chartex" xmlns:cx3="http://schemas.microsoft.com/office/drawing/2016/5/9/chartex" xmlns:cx2="http://schemas.microsoft.com/office/drawing/2015/10/21/chartex" xmlns:cx1="http://schemas.microsoft.com/office/drawing/2015/9/8/chartex" xmlns:cx="http://schemas.microsoft.com/office/drawing/2014/chartex">
+                          <a14:hiddenFill xmlns:cx="http://schemas.microsoft.com/office/drawing/2014/chartex" xmlns:cx1="http://schemas.microsoft.com/office/drawing/2015/9/8/chartex" xmlns:cx2="http://schemas.microsoft.com/office/drawing/2015/10/21/chartex" xmlns:cx3="http://schemas.microsoft.com/office/drawing/2016/5/9/chartex" xmlns:cx4="http://schemas.microsoft.com/office/drawing/2016/5/10/chartex" xmlns:cx5="http://schemas.microsoft.com/office/drawing/2016/5/11/chartex" xmlns:cx6="http://schemas.microsoft.com/office/drawing/2016/5/12/chartex" xmlns:cx7="http://schemas.microsoft.com/office/drawing/2016/5/13/chartex" xmlns:cx8="http://schemas.microsoft.com/office/drawing/2016/5/14/chartex" xmlns:aink="http://schemas.microsoft.com/office/drawing/2016/ink" xmlns:am3d="http://schemas.microsoft.com/office/drawing/2017/model3d" xmlns:w16cid="http://schemas.microsoft.com/office/word/2016/wordml/cid" xmlns:w16se="http://schemas.microsoft.com/office/word/2015/wordml/symex" xmlns:a14="http://schemas.microsoft.com/office/drawing/2010/main" xmlns:w="http://schemas.openxmlformats.org/wordprocessingml/2006/main" xmlns:w10="urn:schemas-microsoft-com:office:word" xmlns:v="urn:schemas-microsoft-com:vml" xmlns:o="urn:schemas-microsoft-com:office:office" xmlns:mv="urn:schemas-microsoft-com:mac:vml" xmlns:mo="http://schemas.microsoft.com/office/mac/office/2008/main" xmlns="">
                             <a:solidFill>
                               <a:srgbClr val="FFFFFF"/>
                             </a:solidFill>
                           </a14:hiddenFill>
                         </a:ext>
                         <a:ext uri="{91240B29-F687-4f45-9708-019B960494DF}">
-                          <a14:hiddenLine xmlns="" xmlns:mo="http://schemas.microsoft.com/office/mac/office/2008/main" xmlns:mv="urn:schemas-microsoft-com:mac:vml" xmlns:o="urn:schemas-microsoft-com:office:office" xmlns:v="urn:schemas-microsoft-com:vml" xmlns:w10="urn:schemas-microsoft-com:office:word" xmlns:w="http://schemas.openxmlformats.org/wordprocessingml/2006/main" xmlns:a14="http://schemas.microsoft.com/office/drawing/2010/main" xmlns:w16se="http://schemas.microsoft.com/office/word/2015/wordml/symex" xmlns:w16cid="http://schemas.microsoft.com/office/word/2016/wordml/cid" xmlns:am3d="http://schemas.microsoft.com/office/drawing/2017/model3d" xmlns:aink="http://schemas.microsoft.com/office/drawing/2016/ink" xmlns:cx8="http://schemas.microsoft.com/office/drawing/2016/5/14/chartex" xmlns:cx7="http://schemas.microsoft.com/office/drawing/2016/5/13/chartex" xmlns:cx6="http://schemas.microsoft.com/office/drawing/2016/5/12/chartex" xmlns:cx5="http://schemas.microsoft.com/office/drawing/2016/5/11/chartex" xmlns:cx4="http://schemas.microsoft.com/office/drawing/2016/5/10/chartex" xmlns:cx3="http://schemas.microsoft.com/office/drawing/2016/5/9/chartex" xmlns:cx2="http://schemas.microsoft.com/office/drawing/2015/10/21/chartex" xmlns:cx1="http://schemas.microsoft.com/office/drawing/2015/9/8/chartex" xmlns:cx="http://schemas.microsoft.com/office/drawing/2014/chartex" w="9525">
+                          <a14:hiddenLine xmlns:cx="http://schemas.microsoft.com/office/drawing/2014/chartex" xmlns:cx1="http://schemas.microsoft.com/office/drawing/2015/9/8/chartex" xmlns:cx2="http://schemas.microsoft.com/office/drawing/2015/10/21/chartex" xmlns:cx3="http://schemas.microsoft.com/office/drawing/2016/5/9/chartex" xmlns:cx4="http://schemas.microsoft.com/office/drawing/2016/5/10/chartex" xmlns:cx5="http://schemas.microsoft.com/office/drawing/2016/5/11/chartex" xmlns:cx6="http://schemas.microsoft.com/office/drawing/2016/5/12/chartex" xmlns:cx7="http://schemas.microsoft.com/office/drawing/2016/5/13/chartex" xmlns:cx8="http://schemas.microsoft.com/office/drawing/2016/5/14/chartex" xmlns:aink="http://schemas.microsoft.com/office/drawing/2016/ink" xmlns:am3d="http://schemas.microsoft.com/office/drawing/2017/model3d" xmlns:w16cid="http://schemas.microsoft.com/office/word/2016/wordml/cid" xmlns:w16se="http://schemas.microsoft.com/office/word/2015/wordml/symex" xmlns:a14="http://schemas.microsoft.com/office/drawing/2010/main" xmlns:w="http://schemas.openxmlformats.org/wordprocessingml/2006/main" xmlns:w10="urn:schemas-microsoft-com:office:word" xmlns:v="urn:schemas-microsoft-com:vml" xmlns:o="urn:schemas-microsoft-com:office:office" xmlns:mv="urn:schemas-microsoft-com:mac:vml" xmlns:mo="http://schemas.microsoft.com/office/mac/office/2008/main" xmlns="" w="9525">
                             <a:solidFill>
                               <a:srgbClr val="000000"/>
                             </a:solidFill>
@@ -2980,7 +5351,7 @@
                   </a:ln>
                   <a:extLst>
                     <a:ext uri="{53640926-AAD7-44d8-BBD7-CCE9431645EC}">
-                      <a14:shadowObscured xmlns="" xmlns:mo="http://schemas.microsoft.com/office/mac/office/2008/main" xmlns:mv="urn:schemas-microsoft-com:mac:vml" xmlns:o="urn:schemas-microsoft-com:office:office" xmlns:v="urn:schemas-microsoft-com:vml" xmlns:w10="urn:schemas-microsoft-com:office:word" xmlns:w="http://schemas.openxmlformats.org/wordprocessingml/2006/main" xmlns:a14="http://schemas.microsoft.com/office/drawing/2010/main" xmlns:w16se="http://schemas.microsoft.com/office/word/2015/wordml/symex" xmlns:w16cid="http://schemas.microsoft.com/office/word/2016/wordml/cid" xmlns:am3d="http://schemas.microsoft.com/office/drawing/2017/model3d" xmlns:aink="http://schemas.microsoft.com/office/drawing/2016/ink" xmlns:cx8="http://schemas.microsoft.com/office/drawing/2016/5/14/chartex" xmlns:cx7="http://schemas.microsoft.com/office/drawing/2016/5/13/chartex" xmlns:cx6="http://schemas.microsoft.com/office/drawing/2016/5/12/chartex" xmlns:cx5="http://schemas.microsoft.com/office/drawing/2016/5/11/chartex" xmlns:cx4="http://schemas.microsoft.com/office/drawing/2016/5/10/chartex" xmlns:cx3="http://schemas.microsoft.com/office/drawing/2016/5/9/chartex" xmlns:cx2="http://schemas.microsoft.com/office/drawing/2015/10/21/chartex" xmlns:cx1="http://schemas.microsoft.com/office/drawing/2015/9/8/chartex" xmlns:cx="http://schemas.microsoft.com/office/drawing/2014/chartex"/>
+                      <a14:shadowObscured xmlns:cx="http://schemas.microsoft.com/office/drawing/2014/chartex" xmlns:cx1="http://schemas.microsoft.com/office/drawing/2015/9/8/chartex" xmlns:cx2="http://schemas.microsoft.com/office/drawing/2015/10/21/chartex" xmlns:cx3="http://schemas.microsoft.com/office/drawing/2016/5/9/chartex" xmlns:cx4="http://schemas.microsoft.com/office/drawing/2016/5/10/chartex" xmlns:cx5="http://schemas.microsoft.com/office/drawing/2016/5/11/chartex" xmlns:cx6="http://schemas.microsoft.com/office/drawing/2016/5/12/chartex" xmlns:cx7="http://schemas.microsoft.com/office/drawing/2016/5/13/chartex" xmlns:cx8="http://schemas.microsoft.com/office/drawing/2016/5/14/chartex" xmlns:aink="http://schemas.microsoft.com/office/drawing/2016/ink" xmlns:am3d="http://schemas.microsoft.com/office/drawing/2017/model3d" xmlns:w16cid="http://schemas.microsoft.com/office/word/2016/wordml/cid" xmlns:w16se="http://schemas.microsoft.com/office/word/2015/wordml/symex" xmlns:a14="http://schemas.microsoft.com/office/drawing/2010/main" xmlns:w="http://schemas.openxmlformats.org/wordprocessingml/2006/main" xmlns:w10="urn:schemas-microsoft-com:office:word" xmlns:v="urn:schemas-microsoft-com:vml" xmlns:o="urn:schemas-microsoft-com:office:office" xmlns:mv="urn:schemas-microsoft-com:mac:vml" xmlns:mo="http://schemas.microsoft.com/office/mac/office/2008/main" xmlns=""/>
                     </a:ext>
                   </a:extLst>
                 </pic:spPr>
@@ -3160,6 +5531,95 @@
     </w:lvl>
   </w:abstractNum>
   <w:abstractNum w:abstractNumId="1">
+    <w:nsid w:val="01C04441"/>
+    <w:multiLevelType w:val="hybridMultilevel"/>
+    <w:tmpl w:val="1F149EF6"/>
+    <w:lvl w:ilvl="0" w:tplc="D1728C46">
+      <w:start w:val="1"/>
+      <w:numFmt w:val="decimal"/>
+      <w:lvlText w:val="%1."/>
+      <w:lvlJc w:val="left"/>
+      <w:pPr>
+        <w:ind w:left="360" w:hanging="360"/>
+      </w:pPr>
+      <w:rPr>
+        <w:b/>
+      </w:rPr>
+    </w:lvl>
+    <w:lvl w:ilvl="1" w:tplc="240A0019">
+      <w:start w:val="1"/>
+      <w:numFmt w:val="lowerLetter"/>
+      <w:lvlText w:val="%2."/>
+      <w:lvlJc w:val="left"/>
+      <w:pPr>
+        <w:ind w:left="1080" w:hanging="360"/>
+      </w:pPr>
+    </w:lvl>
+    <w:lvl w:ilvl="2" w:tplc="240A001B" w:tentative="1">
+      <w:start w:val="1"/>
+      <w:numFmt w:val="lowerRoman"/>
+      <w:lvlText w:val="%3."/>
+      <w:lvlJc w:val="right"/>
+      <w:pPr>
+        <w:ind w:left="1800" w:hanging="180"/>
+      </w:pPr>
+    </w:lvl>
+    <w:lvl w:ilvl="3" w:tplc="240A000F" w:tentative="1">
+      <w:start w:val="1"/>
+      <w:numFmt w:val="decimal"/>
+      <w:lvlText w:val="%4."/>
+      <w:lvlJc w:val="left"/>
+      <w:pPr>
+        <w:ind w:left="2520" w:hanging="360"/>
+      </w:pPr>
+    </w:lvl>
+    <w:lvl w:ilvl="4" w:tplc="240A0019" w:tentative="1">
+      <w:start w:val="1"/>
+      <w:numFmt w:val="lowerLetter"/>
+      <w:lvlText w:val="%5."/>
+      <w:lvlJc w:val="left"/>
+      <w:pPr>
+        <w:ind w:left="3240" w:hanging="360"/>
+      </w:pPr>
+    </w:lvl>
+    <w:lvl w:ilvl="5" w:tplc="240A001B" w:tentative="1">
+      <w:start w:val="1"/>
+      <w:numFmt w:val="lowerRoman"/>
+      <w:lvlText w:val="%6."/>
+      <w:lvlJc w:val="right"/>
+      <w:pPr>
+        <w:ind w:left="3960" w:hanging="180"/>
+      </w:pPr>
+    </w:lvl>
+    <w:lvl w:ilvl="6" w:tplc="240A000F" w:tentative="1">
+      <w:start w:val="1"/>
+      <w:numFmt w:val="decimal"/>
+      <w:lvlText w:val="%7."/>
+      <w:lvlJc w:val="left"/>
+      <w:pPr>
+        <w:ind w:left="4680" w:hanging="360"/>
+      </w:pPr>
+    </w:lvl>
+    <w:lvl w:ilvl="7" w:tplc="240A0019" w:tentative="1">
+      <w:start w:val="1"/>
+      <w:numFmt w:val="lowerLetter"/>
+      <w:lvlText w:val="%8."/>
+      <w:lvlJc w:val="left"/>
+      <w:pPr>
+        <w:ind w:left="5400" w:hanging="360"/>
+      </w:pPr>
+    </w:lvl>
+    <w:lvl w:ilvl="8" w:tplc="240A001B" w:tentative="1">
+      <w:start w:val="1"/>
+      <w:numFmt w:val="lowerRoman"/>
+      <w:lvlText w:val="%9."/>
+      <w:lvlJc w:val="right"/>
+      <w:pPr>
+        <w:ind w:left="6120" w:hanging="180"/>
+      </w:pPr>
+    </w:lvl>
+  </w:abstractNum>
+  <w:abstractNum w:abstractNumId="2">
     <w:nsid w:val="0B1441EC"/>
     <w:multiLevelType w:val="hybridMultilevel"/>
     <w:tmpl w:val="1F149EF6"/>
@@ -3248,7 +5708,7 @@
       </w:pPr>
     </w:lvl>
   </w:abstractNum>
-  <w:abstractNum w:abstractNumId="2">
+  <w:abstractNum w:abstractNumId="3">
     <w:nsid w:val="0EAD2992"/>
     <w:multiLevelType w:val="hybridMultilevel"/>
     <w:tmpl w:val="1F149EF6"/>
@@ -3337,7 +5797,7 @@
       </w:pPr>
     </w:lvl>
   </w:abstractNum>
-  <w:abstractNum w:abstractNumId="3">
+  <w:abstractNum w:abstractNumId="4">
     <w:nsid w:val="165E50F3"/>
     <w:multiLevelType w:val="hybridMultilevel"/>
     <w:tmpl w:val="1F149EF6"/>
@@ -3426,7 +5886,7 @@
       </w:pPr>
     </w:lvl>
   </w:abstractNum>
-  <w:abstractNum w:abstractNumId="4">
+  <w:abstractNum w:abstractNumId="5">
     <w:nsid w:val="19562F09"/>
     <w:multiLevelType w:val="hybridMultilevel"/>
     <w:tmpl w:val="2F88FF36"/>
@@ -3512,7 +5972,7 @@
       </w:pPr>
     </w:lvl>
   </w:abstractNum>
-  <w:abstractNum w:abstractNumId="5">
+  <w:abstractNum w:abstractNumId="6">
     <w:nsid w:val="1A136FDC"/>
     <w:multiLevelType w:val="hybridMultilevel"/>
     <w:tmpl w:val="6F4E60BC"/>
@@ -3601,7 +6061,7 @@
       </w:pPr>
     </w:lvl>
   </w:abstractNum>
-  <w:abstractNum w:abstractNumId="6">
+  <w:abstractNum w:abstractNumId="7">
     <w:nsid w:val="254B78EE"/>
     <w:multiLevelType w:val="hybridMultilevel"/>
     <w:tmpl w:val="1F149EF6"/>
@@ -3690,7 +6150,7 @@
       </w:pPr>
     </w:lvl>
   </w:abstractNum>
-  <w:abstractNum w:abstractNumId="7">
+  <w:abstractNum w:abstractNumId="8">
     <w:nsid w:val="2D5964E7"/>
     <w:multiLevelType w:val="hybridMultilevel"/>
     <w:tmpl w:val="2BE6A638"/>
@@ -3779,7 +6239,7 @@
       </w:pPr>
     </w:lvl>
   </w:abstractNum>
-  <w:abstractNum w:abstractNumId="8">
+  <w:abstractNum w:abstractNumId="9">
     <w:nsid w:val="3AD00786"/>
     <w:multiLevelType w:val="hybridMultilevel"/>
     <w:tmpl w:val="1F149EF6"/>
@@ -3868,7 +6328,7 @@
       </w:pPr>
     </w:lvl>
   </w:abstractNum>
-  <w:abstractNum w:abstractNumId="9">
+  <w:abstractNum w:abstractNumId="10">
     <w:nsid w:val="3D192878"/>
     <w:multiLevelType w:val="hybridMultilevel"/>
     <w:tmpl w:val="6F4E60BC"/>
@@ -3957,7 +6417,7 @@
       </w:pPr>
     </w:lvl>
   </w:abstractNum>
-  <w:abstractNum w:abstractNumId="10">
+  <w:abstractNum w:abstractNumId="11">
     <w:nsid w:val="421019B0"/>
     <w:multiLevelType w:val="multilevel"/>
     <w:tmpl w:val="5CFCCCF6"/>
@@ -4079,7 +6539,7 @@
       </w:rPr>
     </w:lvl>
   </w:abstractNum>
-  <w:abstractNum w:abstractNumId="11">
+  <w:abstractNum w:abstractNumId="12">
     <w:nsid w:val="4AC10156"/>
     <w:multiLevelType w:val="hybridMultilevel"/>
     <w:tmpl w:val="1F149EF6"/>
@@ -4168,7 +6628,7 @@
       </w:pPr>
     </w:lvl>
   </w:abstractNum>
-  <w:abstractNum w:abstractNumId="12">
+  <w:abstractNum w:abstractNumId="13">
     <w:nsid w:val="56577E90"/>
     <w:multiLevelType w:val="hybridMultilevel"/>
     <w:tmpl w:val="6ABE7224"/>
@@ -4281,7 +6741,7 @@
       </w:rPr>
     </w:lvl>
   </w:abstractNum>
-  <w:abstractNum w:abstractNumId="13">
+  <w:abstractNum w:abstractNumId="14">
     <w:nsid w:val="584D4BEB"/>
     <w:multiLevelType w:val="hybridMultilevel"/>
     <w:tmpl w:val="6F4E60BC"/>
@@ -4370,7 +6830,7 @@
       </w:pPr>
     </w:lvl>
   </w:abstractNum>
-  <w:abstractNum w:abstractNumId="14">
+  <w:abstractNum w:abstractNumId="15">
     <w:nsid w:val="59EF7C32"/>
     <w:multiLevelType w:val="hybridMultilevel"/>
     <w:tmpl w:val="1F149EF6"/>
@@ -4459,7 +6919,96 @@
       </w:pPr>
     </w:lvl>
   </w:abstractNum>
-  <w:abstractNum w:abstractNumId="15">
+  <w:abstractNum w:abstractNumId="16">
+    <w:nsid w:val="5A5129A1"/>
+    <w:multiLevelType w:val="hybridMultilevel"/>
+    <w:tmpl w:val="1F149EF6"/>
+    <w:lvl w:ilvl="0" w:tplc="D1728C46">
+      <w:start w:val="1"/>
+      <w:numFmt w:val="decimal"/>
+      <w:lvlText w:val="%1."/>
+      <w:lvlJc w:val="left"/>
+      <w:pPr>
+        <w:ind w:left="360" w:hanging="360"/>
+      </w:pPr>
+      <w:rPr>
+        <w:b/>
+      </w:rPr>
+    </w:lvl>
+    <w:lvl w:ilvl="1" w:tplc="240A0019">
+      <w:start w:val="1"/>
+      <w:numFmt w:val="lowerLetter"/>
+      <w:lvlText w:val="%2."/>
+      <w:lvlJc w:val="left"/>
+      <w:pPr>
+        <w:ind w:left="1080" w:hanging="360"/>
+      </w:pPr>
+    </w:lvl>
+    <w:lvl w:ilvl="2" w:tplc="240A001B" w:tentative="1">
+      <w:start w:val="1"/>
+      <w:numFmt w:val="lowerRoman"/>
+      <w:lvlText w:val="%3."/>
+      <w:lvlJc w:val="right"/>
+      <w:pPr>
+        <w:ind w:left="1800" w:hanging="180"/>
+      </w:pPr>
+    </w:lvl>
+    <w:lvl w:ilvl="3" w:tplc="240A000F" w:tentative="1">
+      <w:start w:val="1"/>
+      <w:numFmt w:val="decimal"/>
+      <w:lvlText w:val="%4."/>
+      <w:lvlJc w:val="left"/>
+      <w:pPr>
+        <w:ind w:left="2520" w:hanging="360"/>
+      </w:pPr>
+    </w:lvl>
+    <w:lvl w:ilvl="4" w:tplc="240A0019" w:tentative="1">
+      <w:start w:val="1"/>
+      <w:numFmt w:val="lowerLetter"/>
+      <w:lvlText w:val="%5."/>
+      <w:lvlJc w:val="left"/>
+      <w:pPr>
+        <w:ind w:left="3240" w:hanging="360"/>
+      </w:pPr>
+    </w:lvl>
+    <w:lvl w:ilvl="5" w:tplc="240A001B" w:tentative="1">
+      <w:start w:val="1"/>
+      <w:numFmt w:val="lowerRoman"/>
+      <w:lvlText w:val="%6."/>
+      <w:lvlJc w:val="right"/>
+      <w:pPr>
+        <w:ind w:left="3960" w:hanging="180"/>
+      </w:pPr>
+    </w:lvl>
+    <w:lvl w:ilvl="6" w:tplc="240A000F" w:tentative="1">
+      <w:start w:val="1"/>
+      <w:numFmt w:val="decimal"/>
+      <w:lvlText w:val="%7."/>
+      <w:lvlJc w:val="left"/>
+      <w:pPr>
+        <w:ind w:left="4680" w:hanging="360"/>
+      </w:pPr>
+    </w:lvl>
+    <w:lvl w:ilvl="7" w:tplc="240A0019" w:tentative="1">
+      <w:start w:val="1"/>
+      <w:numFmt w:val="lowerLetter"/>
+      <w:lvlText w:val="%8."/>
+      <w:lvlJc w:val="left"/>
+      <w:pPr>
+        <w:ind w:left="5400" w:hanging="360"/>
+      </w:pPr>
+    </w:lvl>
+    <w:lvl w:ilvl="8" w:tplc="240A001B" w:tentative="1">
+      <w:start w:val="1"/>
+      <w:numFmt w:val="lowerRoman"/>
+      <w:lvlText w:val="%9."/>
+      <w:lvlJc w:val="right"/>
+      <w:pPr>
+        <w:ind w:left="6120" w:hanging="180"/>
+      </w:pPr>
+    </w:lvl>
+  </w:abstractNum>
+  <w:abstractNum w:abstractNumId="17">
     <w:nsid w:val="64DA53CA"/>
     <w:multiLevelType w:val="hybridMultilevel"/>
     <w:tmpl w:val="83EA3546"/>
@@ -4571,7 +7120,7 @@
       </w:rPr>
     </w:lvl>
   </w:abstractNum>
-  <w:abstractNum w:abstractNumId="16">
+  <w:abstractNum w:abstractNumId="18">
     <w:nsid w:val="6C467CD6"/>
     <w:multiLevelType w:val="hybridMultilevel"/>
     <w:tmpl w:val="36C470F0"/>
@@ -4660,7 +7209,7 @@
       </w:pPr>
     </w:lvl>
   </w:abstractNum>
-  <w:abstractNum w:abstractNumId="17">
+  <w:abstractNum w:abstractNumId="19">
     <w:nsid w:val="774C6963"/>
     <w:multiLevelType w:val="hybridMultilevel"/>
     <w:tmpl w:val="6F4E60BC"/>
@@ -4750,58 +7299,64 @@
     </w:lvl>
   </w:abstractNum>
   <w:num w:numId="1">
-    <w:abstractNumId w:val="4"/>
+    <w:abstractNumId w:val="5"/>
   </w:num>
   <w:num w:numId="2">
+    <w:abstractNumId w:val="13"/>
+  </w:num>
+  <w:num w:numId="3">
+    <w:abstractNumId w:val="17"/>
+  </w:num>
+  <w:num w:numId="4">
+    <w:abstractNumId w:val="11"/>
+  </w:num>
+  <w:num w:numId="5">
+    <w:abstractNumId w:val="18"/>
+  </w:num>
+  <w:num w:numId="6">
+    <w:abstractNumId w:val="14"/>
+  </w:num>
+  <w:num w:numId="7">
+    <w:abstractNumId w:val="8"/>
+  </w:num>
+  <w:num w:numId="8">
+    <w:abstractNumId w:val="10"/>
+  </w:num>
+  <w:num w:numId="9">
+    <w:abstractNumId w:val="6"/>
+  </w:num>
+  <w:num w:numId="10">
+    <w:abstractNumId w:val="19"/>
+  </w:num>
+  <w:num w:numId="11">
     <w:abstractNumId w:val="12"/>
   </w:num>
-  <w:num w:numId="3">
+  <w:num w:numId="12">
+    <w:abstractNumId w:val="7"/>
+  </w:num>
+  <w:num w:numId="13">
+    <w:abstractNumId w:val="2"/>
+  </w:num>
+  <w:num w:numId="14">
+    <w:abstractNumId w:val="9"/>
+  </w:num>
+  <w:num w:numId="15">
     <w:abstractNumId w:val="15"/>
   </w:num>
-  <w:num w:numId="4">
-    <w:abstractNumId w:val="10"/>
-  </w:num>
-  <w:num w:numId="5">
-    <w:abstractNumId w:val="16"/>
-  </w:num>
-  <w:num w:numId="6">
-    <w:abstractNumId w:val="13"/>
-  </w:num>
-  <w:num w:numId="7">
-    <w:abstractNumId w:val="7"/>
-  </w:num>
-  <w:num w:numId="8">
-    <w:abstractNumId w:val="9"/>
-  </w:num>
-  <w:num w:numId="9">
-    <w:abstractNumId w:val="5"/>
-  </w:num>
-  <w:num w:numId="10">
-    <w:abstractNumId w:val="17"/>
-  </w:num>
-  <w:num w:numId="11">
-    <w:abstractNumId w:val="11"/>
-  </w:num>
-  <w:num w:numId="12">
-    <w:abstractNumId w:val="6"/>
-  </w:num>
-  <w:num w:numId="13">
-    <w:abstractNumId w:val="1"/>
-  </w:num>
-  <w:num w:numId="14">
-    <w:abstractNumId w:val="8"/>
-  </w:num>
-  <w:num w:numId="15">
-    <w:abstractNumId w:val="14"/>
-  </w:num>
   <w:num w:numId="16">
-    <w:abstractNumId w:val="2"/>
+    <w:abstractNumId w:val="3"/>
   </w:num>
   <w:num w:numId="17">
     <w:abstractNumId w:val="0"/>
   </w:num>
   <w:num w:numId="18">
-    <w:abstractNumId w:val="3"/>
+    <w:abstractNumId w:val="4"/>
+  </w:num>
+  <w:num w:numId="19">
+    <w:abstractNumId w:val="16"/>
+  </w:num>
+  <w:num w:numId="20">
+    <w:abstractNumId w:val="1"/>
   </w:num>
 </w:numbering>
 </file>
@@ -5552,11 +8107,14 @@
     <w:rsid w:val="00134049"/>
     <w:rsid w:val="00184B8C"/>
     <w:rsid w:val="001F45FF"/>
+    <w:rsid w:val="00307C74"/>
     <w:rsid w:val="003526EF"/>
     <w:rsid w:val="00367691"/>
+    <w:rsid w:val="00396597"/>
     <w:rsid w:val="003D2373"/>
     <w:rsid w:val="00624D92"/>
     <w:rsid w:val="006308B1"/>
+    <w:rsid w:val="006F1B3A"/>
     <w:rsid w:val="008D45E9"/>
     <w:rsid w:val="00911D8E"/>
     <w:rsid w:val="00B24F7C"/>
@@ -6378,7 +8936,7 @@
 </file>
 
 <file path=customXml/itemProps1.xml><?xml version="1.0" encoding="utf-8"?>
-<ds:datastoreItem xmlns:ds="http://schemas.openxmlformats.org/officeDocument/2006/customXml" ds:itemID="{5EC56025-44A7-4714-A029-8F8DE2CEFAC4}">
+<ds:datastoreItem xmlns:ds="http://schemas.openxmlformats.org/officeDocument/2006/customXml" ds:itemID="{CA0D6EE6-BE24-4E52-8B27-0CCF3BC80109}">
   <ds:schemaRefs>
     <ds:schemaRef ds:uri="http://schemas.openxmlformats.org/officeDocument/2006/bibliography"/>
   </ds:schemaRefs>

--- a/app/0_informacion/5_mvc/1_php/ejp3_php_mvc_con/assets/doc/ejp_implementacion_php_mvc.docx
+++ b/app/0_informacion/5_mvc/1_php/ejp3_php_mvc_con/assets/doc/ejp_implementacion_php_mvc.docx
@@ -367,7 +367,7 @@
         <w:pStyle w:val="Prrafodelista"/>
         <w:numPr>
           <w:ilvl w:val="0"/>
-          <w:numId w:val="11"/>
+          <w:numId w:val="21"/>
         </w:numPr>
         <w:spacing w:after="0" w:line="240" w:lineRule="auto"/>
         <w:jc w:val="both"/>
@@ -385,7 +385,7 @@
           <w:sz w:val="24"/>
           <w:szCs w:val="24"/>
         </w:rPr>
-        <w:t>Realizar el Ejemplo</w:t>
+        <w:t>Crear Estructura de Carpetas MVC</w:t>
       </w:r>
     </w:p>
     <w:p>
@@ -393,7 +393,7 @@
         <w:pStyle w:val="Prrafodelista"/>
         <w:numPr>
           <w:ilvl w:val="0"/>
-          <w:numId w:val="11"/>
+          <w:numId w:val="21"/>
         </w:numPr>
         <w:spacing w:after="0" w:line="240" w:lineRule="auto"/>
         <w:jc w:val="both"/>
@@ -411,7 +411,107 @@
           <w:sz w:val="24"/>
           <w:szCs w:val="24"/>
         </w:rPr>
-        <w:t>Crear Estructura de Carpetas MVC</w:t>
+        <w:t xml:space="preserve">Integrar las Interfaces (Vistas Diseño Web) y los </w:t>
+      </w:r>
+      <w:proofErr w:type="spellStart"/>
+      <w:r>
+        <w:rPr>
+          <w:rFonts w:cs="Arial"/>
+          <w:color w:val="262626"/>
+          <w:sz w:val="24"/>
+          <w:szCs w:val="24"/>
+        </w:rPr>
+        <w:t>assets</w:t>
+      </w:r>
+      <w:proofErr w:type="spellEnd"/>
+      <w:r>
+        <w:rPr>
+          <w:rFonts w:cs="Arial"/>
+          <w:color w:val="262626"/>
+          <w:sz w:val="24"/>
+          <w:szCs w:val="24"/>
+        </w:rPr>
+        <w:t xml:space="preserve"> (</w:t>
+      </w:r>
+      <w:proofErr w:type="spellStart"/>
+      <w:r>
+        <w:rPr>
+          <w:rFonts w:cs="Arial"/>
+          <w:color w:val="262626"/>
+          <w:sz w:val="24"/>
+          <w:szCs w:val="24"/>
+        </w:rPr>
+        <w:t>css</w:t>
+      </w:r>
+      <w:proofErr w:type="spellEnd"/>
+      <w:r>
+        <w:rPr>
+          <w:rFonts w:cs="Arial"/>
+          <w:color w:val="262626"/>
+          <w:sz w:val="24"/>
+          <w:szCs w:val="24"/>
+        </w:rPr>
+        <w:t xml:space="preserve">, </w:t>
+      </w:r>
+      <w:proofErr w:type="spellStart"/>
+      <w:r>
+        <w:rPr>
+          <w:rFonts w:cs="Arial"/>
+          <w:color w:val="262626"/>
+          <w:sz w:val="24"/>
+          <w:szCs w:val="24"/>
+        </w:rPr>
+        <w:t>js</w:t>
+      </w:r>
+      <w:proofErr w:type="spellEnd"/>
+      <w:r>
+        <w:rPr>
+          <w:rFonts w:cs="Arial"/>
+          <w:color w:val="262626"/>
+          <w:sz w:val="24"/>
+          <w:szCs w:val="24"/>
+        </w:rPr>
+        <w:t xml:space="preserve">, </w:t>
+      </w:r>
+      <w:proofErr w:type="spellStart"/>
+      <w:r>
+        <w:rPr>
+          <w:rFonts w:cs="Arial"/>
+          <w:color w:val="262626"/>
+          <w:sz w:val="24"/>
+          <w:szCs w:val="24"/>
+        </w:rPr>
+        <w:t>img</w:t>
+      </w:r>
+      <w:proofErr w:type="spellEnd"/>
+      <w:r>
+        <w:rPr>
+          <w:rFonts w:cs="Arial"/>
+          <w:color w:val="262626"/>
+          <w:sz w:val="24"/>
+          <w:szCs w:val="24"/>
+        </w:rPr>
+        <w:t xml:space="preserve">, </w:t>
+      </w:r>
+      <w:proofErr w:type="spellStart"/>
+      <w:r>
+        <w:rPr>
+          <w:rFonts w:cs="Arial"/>
+          <w:color w:val="262626"/>
+          <w:sz w:val="24"/>
+          <w:szCs w:val="24"/>
+        </w:rPr>
+        <w:t>etc</w:t>
+      </w:r>
+      <w:proofErr w:type="spellEnd"/>
+      <w:r>
+        <w:rPr>
+          <w:rFonts w:cs="Arial"/>
+          <w:color w:val="262626"/>
+          <w:sz w:val="24"/>
+          <w:szCs w:val="24"/>
+        </w:rPr>
+        <w:t>) al proyecto MVC</w:t>
       </w:r>
     </w:p>
     <w:p>
@@ -419,7 +519,7 @@
         <w:pStyle w:val="Prrafodelista"/>
         <w:numPr>
           <w:ilvl w:val="0"/>
-          <w:numId w:val="11"/>
+          <w:numId w:val="21"/>
         </w:numPr>
         <w:spacing w:after="0" w:line="240" w:lineRule="auto"/>
         <w:jc w:val="both"/>
@@ -437,7 +537,7 @@
           <w:sz w:val="24"/>
           <w:szCs w:val="24"/>
         </w:rPr>
-        <w:t xml:space="preserve">Integrar las Interfaces (Vistas Diseño Web) y los </w:t>
+        <w:t>Cambiar extensiones ‘.</w:t>
       </w:r>
       <w:proofErr w:type="spellStart"/>
       <w:r>
@@ -447,7 +547,7 @@
           <w:sz w:val="24"/>
           <w:szCs w:val="24"/>
         </w:rPr>
-        <w:t>assets</w:t>
+        <w:t>html</w:t>
       </w:r>
       <w:proofErr w:type="spellEnd"/>
       <w:r>
@@ -457,7 +557,7 @@
           <w:sz w:val="24"/>
           <w:szCs w:val="24"/>
         </w:rPr>
-        <w:t xml:space="preserve"> (</w:t>
+        <w:t>’ a ‘.</w:t>
       </w:r>
       <w:proofErr w:type="spellStart"/>
       <w:r>
@@ -467,7 +567,7 @@
           <w:sz w:val="24"/>
           <w:szCs w:val="24"/>
         </w:rPr>
-        <w:t>css</w:t>
+        <w:t>view.php</w:t>
       </w:r>
       <w:proofErr w:type="spellEnd"/>
       <w:r>
@@ -477,67 +577,7 @@
           <w:sz w:val="24"/>
           <w:szCs w:val="24"/>
         </w:rPr>
-        <w:t xml:space="preserve">, </w:t>
-      </w:r>
-      <w:proofErr w:type="spellStart"/>
-      <w:r>
-        <w:rPr>
-          <w:rFonts w:cs="Arial"/>
-          <w:color w:val="262626"/>
-          <w:sz w:val="24"/>
-          <w:szCs w:val="24"/>
-        </w:rPr>
-        <w:t>js</w:t>
-      </w:r>
-      <w:proofErr w:type="spellEnd"/>
-      <w:r>
-        <w:rPr>
-          <w:rFonts w:cs="Arial"/>
-          <w:color w:val="262626"/>
-          <w:sz w:val="24"/>
-          <w:szCs w:val="24"/>
-        </w:rPr>
-        <w:t xml:space="preserve">, </w:t>
-      </w:r>
-      <w:proofErr w:type="spellStart"/>
-      <w:r>
-        <w:rPr>
-          <w:rFonts w:cs="Arial"/>
-          <w:color w:val="262626"/>
-          <w:sz w:val="24"/>
-          <w:szCs w:val="24"/>
-        </w:rPr>
-        <w:t>img</w:t>
-      </w:r>
-      <w:proofErr w:type="spellEnd"/>
-      <w:r>
-        <w:rPr>
-          <w:rFonts w:cs="Arial"/>
-          <w:color w:val="262626"/>
-          <w:sz w:val="24"/>
-          <w:szCs w:val="24"/>
-        </w:rPr>
-        <w:t xml:space="preserve">, </w:t>
-      </w:r>
-      <w:proofErr w:type="spellStart"/>
-      <w:r>
-        <w:rPr>
-          <w:rFonts w:cs="Arial"/>
-          <w:color w:val="262626"/>
-          <w:sz w:val="24"/>
-          <w:szCs w:val="24"/>
-        </w:rPr>
-        <w:t>etc</w:t>
-      </w:r>
-      <w:proofErr w:type="spellEnd"/>
-      <w:r>
-        <w:rPr>
-          <w:rFonts w:cs="Arial"/>
-          <w:color w:val="262626"/>
-          <w:sz w:val="24"/>
-          <w:szCs w:val="24"/>
-        </w:rPr>
-        <w:t>) al proyecto MVC</w:t>
+        <w:t>’</w:t>
       </w:r>
     </w:p>
     <w:p>
@@ -545,7 +585,7 @@
         <w:pStyle w:val="Prrafodelista"/>
         <w:numPr>
           <w:ilvl w:val="0"/>
-          <w:numId w:val="11"/>
+          <w:numId w:val="21"/>
         </w:numPr>
         <w:spacing w:after="0" w:line="240" w:lineRule="auto"/>
         <w:jc w:val="both"/>
@@ -563,7 +603,7 @@
           <w:sz w:val="24"/>
           <w:szCs w:val="24"/>
         </w:rPr>
-        <w:t>Cambiar extensiones ‘.</w:t>
+        <w:t>Crear ‘</w:t>
       </w:r>
       <w:proofErr w:type="spellStart"/>
       <w:r>
@@ -573,7 +613,7 @@
           <w:sz w:val="24"/>
           <w:szCs w:val="24"/>
         </w:rPr>
-        <w:t>html</w:t>
+        <w:t>index.php</w:t>
       </w:r>
       <w:proofErr w:type="spellEnd"/>
       <w:r>
@@ -583,7 +623,7 @@
           <w:sz w:val="24"/>
           <w:szCs w:val="24"/>
         </w:rPr>
-        <w:t>’ a ‘.</w:t>
+        <w:t>’ y controladores ‘</w:t>
       </w:r>
       <w:proofErr w:type="spellStart"/>
       <w:r>
@@ -593,7 +633,94 @@
           <w:sz w:val="24"/>
           <w:szCs w:val="24"/>
         </w:rPr>
-        <w:t>view.php</w:t>
+        <w:t>LandingPage</w:t>
+      </w:r>
+      <w:proofErr w:type="spellEnd"/>
+      <w:r>
+        <w:rPr>
+          <w:rFonts w:cs="Arial"/>
+          <w:color w:val="262626"/>
+          <w:sz w:val="24"/>
+          <w:szCs w:val="24"/>
+        </w:rPr>
+        <w:t xml:space="preserve">’ y </w:t>
+      </w:r>
+      <w:r>
+        <w:rPr>
+          <w:rFonts w:cs="Arial"/>
+          <w:color w:val="262626"/>
+          <w:sz w:val="24"/>
+          <w:szCs w:val="24"/>
+        </w:rPr>
+        <w:t>‘</w:t>
+      </w:r>
+      <w:proofErr w:type="spellStart"/>
+      <w:r>
+        <w:rPr>
+          <w:rFonts w:cs="Arial"/>
+          <w:color w:val="262626"/>
+          <w:sz w:val="24"/>
+          <w:szCs w:val="24"/>
+        </w:rPr>
+        <w:t>DashBoard</w:t>
+      </w:r>
+      <w:proofErr w:type="spellEnd"/>
+      <w:r>
+        <w:rPr>
+          <w:rFonts w:cs="Arial"/>
+          <w:color w:val="262626"/>
+          <w:sz w:val="24"/>
+          <w:szCs w:val="24"/>
+        </w:rPr>
+        <w:t>’</w:t>
+      </w:r>
+      <w:r>
+        <w:rPr>
+          <w:rFonts w:cs="Arial"/>
+          <w:color w:val="262626"/>
+          <w:sz w:val="24"/>
+          <w:szCs w:val="24"/>
+        </w:rPr>
+        <w:t>,</w:t>
+      </w:r>
+      <w:r>
+        <w:rPr>
+          <w:rFonts w:cs="Arial"/>
+          <w:color w:val="262626"/>
+          <w:sz w:val="24"/>
+          <w:szCs w:val="24"/>
+        </w:rPr>
+        <w:t xml:space="preserve"> </w:t>
+      </w:r>
+      <w:proofErr w:type="spellStart"/>
+      <w:r>
+        <w:rPr>
+          <w:rFonts w:cs="Arial"/>
+          <w:color w:val="262626"/>
+          <w:sz w:val="24"/>
+          <w:szCs w:val="24"/>
+        </w:rPr>
+        <w:t>requiere_once</w:t>
+      </w:r>
+      <w:proofErr w:type="spellEnd"/>
+      <w:r>
+        <w:rPr>
+          <w:rFonts w:cs="Arial"/>
+          <w:color w:val="262626"/>
+          <w:sz w:val="24"/>
+          <w:szCs w:val="24"/>
+        </w:rPr>
+        <w:t xml:space="preserve"> ‘</w:t>
+      </w:r>
+      <w:proofErr w:type="spellStart"/>
+      <w:r>
+        <w:rPr>
+          <w:rFonts w:cs="Arial"/>
+          <w:color w:val="262626"/>
+          <w:sz w:val="24"/>
+          <w:szCs w:val="24"/>
+        </w:rPr>
+        <w:t>vista.php</w:t>
       </w:r>
       <w:proofErr w:type="spellEnd"/>
       <w:r>
@@ -611,7 +738,7 @@
         <w:pStyle w:val="Prrafodelista"/>
         <w:numPr>
           <w:ilvl w:val="0"/>
-          <w:numId w:val="11"/>
+          <w:numId w:val="21"/>
         </w:numPr>
         <w:spacing w:after="0" w:line="240" w:lineRule="auto"/>
         <w:jc w:val="both"/>
@@ -622,15 +749,6 @@
           <w:szCs w:val="24"/>
         </w:rPr>
       </w:pPr>
-      <w:r>
-        <w:rPr>
-          <w:rFonts w:cs="Arial"/>
-          <w:color w:val="262626"/>
-          <w:sz w:val="24"/>
-          <w:szCs w:val="24"/>
-        </w:rPr>
-        <w:t>Crear ‘</w:t>
-      </w:r>
       <w:proofErr w:type="spellStart"/>
       <w:r>
         <w:rPr>
@@ -639,7 +757,7 @@
           <w:sz w:val="24"/>
           <w:szCs w:val="24"/>
         </w:rPr>
-        <w:t>index.php</w:t>
+        <w:t>Redireccionar</w:t>
       </w:r>
       <w:proofErr w:type="spellEnd"/>
       <w:r>
@@ -649,7 +767,7 @@
           <w:sz w:val="24"/>
           <w:szCs w:val="24"/>
         </w:rPr>
-        <w:t>’ y controladores ‘</w:t>
+        <w:t xml:space="preserve"> &lt;link&gt;, &lt;script&gt;, &lt;</w:t>
       </w:r>
       <w:proofErr w:type="spellStart"/>
       <w:r>
@@ -659,7 +777,7 @@
           <w:sz w:val="24"/>
           <w:szCs w:val="24"/>
         </w:rPr>
-        <w:t>LandingPage</w:t>
+        <w:t>img</w:t>
       </w:r>
       <w:proofErr w:type="spellEnd"/>
       <w:r>
@@ -669,94 +787,7 @@
           <w:sz w:val="24"/>
           <w:szCs w:val="24"/>
         </w:rPr>
-        <w:t xml:space="preserve">’ y </w:t>
-      </w:r>
-      <w:r>
-        <w:rPr>
-          <w:rFonts w:cs="Arial"/>
-          <w:color w:val="262626"/>
-          <w:sz w:val="24"/>
-          <w:szCs w:val="24"/>
-        </w:rPr>
-        <w:t>‘</w:t>
-      </w:r>
-      <w:proofErr w:type="spellStart"/>
-      <w:r>
-        <w:rPr>
-          <w:rFonts w:cs="Arial"/>
-          <w:color w:val="262626"/>
-          <w:sz w:val="24"/>
-          <w:szCs w:val="24"/>
-        </w:rPr>
-        <w:t>DashBoard</w:t>
-      </w:r>
-      <w:proofErr w:type="spellEnd"/>
-      <w:r>
-        <w:rPr>
-          <w:rFonts w:cs="Arial"/>
-          <w:color w:val="262626"/>
-          <w:sz w:val="24"/>
-          <w:szCs w:val="24"/>
-        </w:rPr>
-        <w:t>’</w:t>
-      </w:r>
-      <w:r>
-        <w:rPr>
-          <w:rFonts w:cs="Arial"/>
-          <w:color w:val="262626"/>
-          <w:sz w:val="24"/>
-          <w:szCs w:val="24"/>
-        </w:rPr>
-        <w:t>,</w:t>
-      </w:r>
-      <w:r>
-        <w:rPr>
-          <w:rFonts w:cs="Arial"/>
-          <w:color w:val="262626"/>
-          <w:sz w:val="24"/>
-          <w:szCs w:val="24"/>
-        </w:rPr>
-        <w:t xml:space="preserve"> </w:t>
-      </w:r>
-      <w:proofErr w:type="spellStart"/>
-      <w:r>
-        <w:rPr>
-          <w:rFonts w:cs="Arial"/>
-          <w:color w:val="262626"/>
-          <w:sz w:val="24"/>
-          <w:szCs w:val="24"/>
-        </w:rPr>
-        <w:t>requiere_once</w:t>
-      </w:r>
-      <w:proofErr w:type="spellEnd"/>
-      <w:r>
-        <w:rPr>
-          <w:rFonts w:cs="Arial"/>
-          <w:color w:val="262626"/>
-          <w:sz w:val="24"/>
-          <w:szCs w:val="24"/>
-        </w:rPr>
-        <w:t xml:space="preserve"> ‘</w:t>
-      </w:r>
-      <w:proofErr w:type="spellStart"/>
-      <w:r>
-        <w:rPr>
-          <w:rFonts w:cs="Arial"/>
-          <w:color w:val="262626"/>
-          <w:sz w:val="24"/>
-          <w:szCs w:val="24"/>
-        </w:rPr>
-        <w:t>vista.php</w:t>
-      </w:r>
-      <w:proofErr w:type="spellEnd"/>
-      <w:r>
-        <w:rPr>
-          <w:rFonts w:cs="Arial"/>
-          <w:color w:val="262626"/>
-          <w:sz w:val="24"/>
-          <w:szCs w:val="24"/>
-        </w:rPr>
-        <w:t>’</w:t>
+        <w:t>&gt; y otros</w:t>
       </w:r>
     </w:p>
     <w:p>
@@ -764,7 +795,7 @@
         <w:pStyle w:val="Prrafodelista"/>
         <w:numPr>
           <w:ilvl w:val="0"/>
-          <w:numId w:val="11"/>
+          <w:numId w:val="21"/>
         </w:numPr>
         <w:spacing w:after="0" w:line="240" w:lineRule="auto"/>
         <w:jc w:val="both"/>
@@ -775,6 +806,15 @@
           <w:szCs w:val="24"/>
         </w:rPr>
       </w:pPr>
+      <w:r>
+        <w:rPr>
+          <w:rFonts w:cs="Arial"/>
+          <w:color w:val="262626"/>
+          <w:sz w:val="24"/>
+          <w:szCs w:val="24"/>
+        </w:rPr>
+        <w:t>Crear plantilla usando ‘</w:t>
+      </w:r>
       <w:proofErr w:type="spellStart"/>
       <w:r>
         <w:rPr>
@@ -783,7 +823,7 @@
           <w:sz w:val="24"/>
           <w:szCs w:val="24"/>
         </w:rPr>
-        <w:t>Redireccionar</w:t>
+        <w:t>header.php</w:t>
       </w:r>
       <w:proofErr w:type="spellEnd"/>
       <w:r>
@@ -793,7 +833,7 @@
           <w:sz w:val="24"/>
           <w:szCs w:val="24"/>
         </w:rPr>
-        <w:t xml:space="preserve"> &lt;link&gt;, &lt;script&gt;, &lt;</w:t>
+        <w:t>’ y ‘</w:t>
       </w:r>
       <w:proofErr w:type="spellStart"/>
       <w:r>
@@ -803,7 +843,7 @@
           <w:sz w:val="24"/>
           <w:szCs w:val="24"/>
         </w:rPr>
-        <w:t>img</w:t>
+        <w:t>footer.php</w:t>
       </w:r>
       <w:proofErr w:type="spellEnd"/>
       <w:r>
@@ -813,7 +853,7 @@
           <w:sz w:val="24"/>
           <w:szCs w:val="24"/>
         </w:rPr>
-        <w:t>&gt; y otros</w:t>
+        <w:t>’ para las vistas</w:t>
       </w:r>
     </w:p>
     <w:p>
@@ -821,7 +861,7 @@
         <w:pStyle w:val="Prrafodelista"/>
         <w:numPr>
           <w:ilvl w:val="0"/>
-          <w:numId w:val="11"/>
+          <w:numId w:val="21"/>
         </w:numPr>
         <w:spacing w:after="0" w:line="240" w:lineRule="auto"/>
         <w:jc w:val="both"/>
@@ -830,56 +870,98 @@
           <w:color w:val="262626"/>
           <w:sz w:val="24"/>
           <w:szCs w:val="24"/>
-        </w:rPr>
-      </w:pPr>
-      <w:r>
-        <w:rPr>
-          <w:rFonts w:cs="Arial"/>
-          <w:color w:val="262626"/>
-          <w:sz w:val="24"/>
-          <w:szCs w:val="24"/>
-        </w:rPr>
-        <w:t>Crear plantilla usando ‘</w:t>
-      </w:r>
-      <w:proofErr w:type="spellStart"/>
-      <w:r>
-        <w:rPr>
-          <w:rFonts w:cs="Arial"/>
-          <w:color w:val="262626"/>
-          <w:sz w:val="24"/>
-          <w:szCs w:val="24"/>
-        </w:rPr>
-        <w:t>header.php</w:t>
-      </w:r>
-      <w:proofErr w:type="spellEnd"/>
-      <w:r>
-        <w:rPr>
-          <w:rFonts w:cs="Arial"/>
-          <w:color w:val="262626"/>
-          <w:sz w:val="24"/>
-          <w:szCs w:val="24"/>
-        </w:rPr>
-        <w:t>’ y ‘</w:t>
-      </w:r>
-      <w:proofErr w:type="spellStart"/>
-      <w:r>
-        <w:rPr>
-          <w:rFonts w:cs="Arial"/>
-          <w:color w:val="262626"/>
-          <w:sz w:val="24"/>
-          <w:szCs w:val="24"/>
-        </w:rPr>
-        <w:t>footer.php</w:t>
-      </w:r>
-      <w:proofErr w:type="spellEnd"/>
-      <w:r>
-        <w:rPr>
-          <w:rFonts w:cs="Arial"/>
-          <w:color w:val="262626"/>
-          <w:sz w:val="24"/>
-          <w:szCs w:val="24"/>
-        </w:rPr>
-        <w:t>’ para las vistas</w:t>
+          <w:highlight w:val="yellow"/>
+        </w:rPr>
+      </w:pPr>
+      <w:r>
+        <w:rPr>
+          <w:rFonts w:cs="Arial"/>
+          <w:color w:val="262626"/>
+          <w:sz w:val="24"/>
+          <w:szCs w:val="24"/>
+          <w:highlight w:val="yellow"/>
+        </w:rPr>
+        <w:t xml:space="preserve">Deshabilitar los </w:t>
+      </w:r>
+      <w:r>
+        <w:rPr>
+          <w:rFonts w:cs="Arial"/>
+          <w:color w:val="262626"/>
+          <w:sz w:val="24"/>
+          <w:szCs w:val="24"/>
+          <w:highlight w:val="yellow"/>
+        </w:rPr>
+        <w:t>‘</w:t>
+      </w:r>
+      <w:r>
+        <w:rPr>
+          <w:rFonts w:cs="Arial"/>
+          <w:color w:val="262626"/>
+          <w:sz w:val="24"/>
+          <w:szCs w:val="24"/>
+          <w:highlight w:val="yellow"/>
+        </w:rPr>
+        <w:t>scripts</w:t>
+      </w:r>
+      <w:r>
+        <w:rPr>
+          <w:rFonts w:cs="Arial"/>
+          <w:color w:val="262626"/>
+          <w:sz w:val="24"/>
+          <w:szCs w:val="24"/>
+          <w:highlight w:val="yellow"/>
+        </w:rPr>
+        <w:t>’</w:t>
+      </w:r>
+      <w:r>
+        <w:rPr>
+          <w:rFonts w:cs="Arial"/>
+          <w:color w:val="262626"/>
+          <w:sz w:val="24"/>
+          <w:szCs w:val="24"/>
+          <w:highlight w:val="yellow"/>
+        </w:rPr>
+        <w:t xml:space="preserve"> personales que afecte</w:t>
+      </w:r>
+      <w:r>
+        <w:rPr>
+          <w:rFonts w:cs="Arial"/>
+          <w:color w:val="262626"/>
+          <w:sz w:val="24"/>
+          <w:szCs w:val="24"/>
+          <w:highlight w:val="yellow"/>
+        </w:rPr>
+        <w:t>n</w:t>
+      </w:r>
+      <w:r>
+        <w:rPr>
+          <w:rFonts w:cs="Arial"/>
+          <w:color w:val="262626"/>
+          <w:sz w:val="24"/>
+          <w:szCs w:val="24"/>
+          <w:highlight w:val="yellow"/>
+        </w:rPr>
+        <w:t xml:space="preserve"> los formulario y </w:t>
+      </w:r>
+      <w:r>
+        <w:rPr>
+          <w:rFonts w:cs="Arial"/>
+          <w:color w:val="262626"/>
+          <w:sz w:val="24"/>
+          <w:szCs w:val="24"/>
+          <w:highlight w:val="yellow"/>
+        </w:rPr>
+        <w:t xml:space="preserve">las </w:t>
+      </w:r>
+      <w:r>
+        <w:rPr>
+          <w:rFonts w:cs="Arial"/>
+          <w:color w:val="262626"/>
+          <w:sz w:val="24"/>
+          <w:szCs w:val="24"/>
+          <w:highlight w:val="yellow"/>
+        </w:rPr>
+        <w:t>tablas</w:t>
       </w:r>
     </w:p>
     <w:p>
@@ -887,7 +969,7 @@
         <w:pStyle w:val="Prrafodelista"/>
         <w:numPr>
           <w:ilvl w:val="0"/>
-          <w:numId w:val="11"/>
+          <w:numId w:val="21"/>
         </w:numPr>
         <w:spacing w:after="0" w:line="240" w:lineRule="auto"/>
         <w:jc w:val="both"/>
@@ -896,46 +978,63 @@
           <w:color w:val="262626"/>
           <w:sz w:val="24"/>
           <w:szCs w:val="24"/>
-          <w:highlight w:val="yellow"/>
-        </w:rPr>
-      </w:pPr>
-      <w:r>
-        <w:rPr>
-          <w:rFonts w:cs="Arial"/>
-          <w:color w:val="262626"/>
-          <w:sz w:val="24"/>
-          <w:szCs w:val="24"/>
-          <w:highlight w:val="yellow"/>
-        </w:rPr>
-        <w:t xml:space="preserve">Deshabilitar los </w:t>
-      </w:r>
-      <w:r>
-        <w:rPr>
-          <w:rFonts w:cs="Arial"/>
-          <w:color w:val="262626"/>
-          <w:sz w:val="24"/>
-          <w:szCs w:val="24"/>
-          <w:highlight w:val="yellow"/>
-        </w:rPr>
-        <w:t>‘</w:t>
-      </w:r>
-      <w:r>
-        <w:rPr>
-          <w:rFonts w:cs="Arial"/>
-          <w:color w:val="262626"/>
-          <w:sz w:val="24"/>
-          <w:szCs w:val="24"/>
-          <w:highlight w:val="yellow"/>
-        </w:rPr>
-        <w:t>scripts</w:t>
-      </w:r>
-      <w:r>
-        <w:rPr>
-          <w:rFonts w:cs="Arial"/>
-          <w:color w:val="262626"/>
-          <w:sz w:val="24"/>
-          <w:szCs w:val="24"/>
-          <w:highlight w:val="yellow"/>
+        </w:rPr>
+      </w:pPr>
+      <w:r>
+        <w:rPr>
+          <w:rFonts w:cs="Arial"/>
+          <w:color w:val="262626"/>
+          <w:sz w:val="24"/>
+          <w:szCs w:val="24"/>
+        </w:rPr>
+        <w:t>Crear controladores ‘</w:t>
+      </w:r>
+      <w:proofErr w:type="spellStart"/>
+      <w:r>
+        <w:rPr>
+          <w:rFonts w:cs="Arial"/>
+          <w:color w:val="262626"/>
+          <w:sz w:val="24"/>
+          <w:szCs w:val="24"/>
+        </w:rPr>
+        <w:t>Login</w:t>
+      </w:r>
+      <w:proofErr w:type="spellEnd"/>
+      <w:r>
+        <w:rPr>
+          <w:rFonts w:cs="Arial"/>
+          <w:color w:val="262626"/>
+          <w:sz w:val="24"/>
+          <w:szCs w:val="24"/>
+        </w:rPr>
+        <w:t>’, ‘</w:t>
+      </w:r>
+      <w:proofErr w:type="spellStart"/>
+      <w:r>
+        <w:rPr>
+          <w:rFonts w:cs="Arial"/>
+          <w:color w:val="262626"/>
+          <w:sz w:val="24"/>
+          <w:szCs w:val="24"/>
+        </w:rPr>
+        <w:t>L</w:t>
+      </w:r>
+      <w:r>
+        <w:rPr>
+          <w:rFonts w:cs="Arial"/>
+          <w:color w:val="262626"/>
+          <w:sz w:val="24"/>
+          <w:szCs w:val="24"/>
+        </w:rPr>
+        <w:t>ogout</w:t>
+      </w:r>
+      <w:proofErr w:type="spellEnd"/>
+      <w:r>
+        <w:rPr>
+          <w:rFonts w:cs="Arial"/>
+          <w:color w:val="262626"/>
+          <w:sz w:val="24"/>
+          <w:szCs w:val="24"/>
         </w:rPr>
         <w:t>’</w:t>
       </w:r>
@@ -945,57 +1044,123 @@
           <w:color w:val="262626"/>
           <w:sz w:val="24"/>
           <w:szCs w:val="24"/>
-          <w:highlight w:val="yellow"/>
-        </w:rPr>
-        <w:t xml:space="preserve"> personales que afecte</w:t>
-      </w:r>
-      <w:r>
-        <w:rPr>
-          <w:rFonts w:cs="Arial"/>
-          <w:color w:val="262626"/>
-          <w:sz w:val="24"/>
-          <w:szCs w:val="24"/>
-          <w:highlight w:val="yellow"/>
-        </w:rPr>
-        <w:t>n</w:t>
-      </w:r>
-      <w:r>
-        <w:rPr>
-          <w:rFonts w:cs="Arial"/>
-          <w:color w:val="262626"/>
-          <w:sz w:val="24"/>
-          <w:szCs w:val="24"/>
-          <w:highlight w:val="yellow"/>
-        </w:rPr>
-        <w:t xml:space="preserve"> los formulario y </w:t>
-      </w:r>
-      <w:r>
-        <w:rPr>
-          <w:rFonts w:cs="Arial"/>
-          <w:color w:val="262626"/>
-          <w:sz w:val="24"/>
-          <w:szCs w:val="24"/>
-          <w:highlight w:val="yellow"/>
-        </w:rPr>
-        <w:t xml:space="preserve">las </w:t>
-      </w:r>
-      <w:r>
-        <w:rPr>
-          <w:rFonts w:cs="Arial"/>
-          <w:color w:val="262626"/>
-          <w:sz w:val="24"/>
-          <w:szCs w:val="24"/>
-          <w:highlight w:val="yellow"/>
-        </w:rPr>
-        <w:t>tablas</w:t>
-      </w:r>
+        </w:rPr>
+        <w:t>,</w:t>
+      </w:r>
+      <w:r>
+        <w:rPr>
+          <w:rFonts w:cs="Arial"/>
+          <w:color w:val="262626"/>
+          <w:sz w:val="24"/>
+          <w:szCs w:val="24"/>
+        </w:rPr>
+        <w:t xml:space="preserve"> </w:t>
+      </w:r>
+      <w:r>
+        <w:rPr>
+          <w:rFonts w:cs="Arial"/>
+          <w:color w:val="262626"/>
+          <w:sz w:val="24"/>
+          <w:szCs w:val="24"/>
+        </w:rPr>
+        <w:t xml:space="preserve">usando </w:t>
+      </w:r>
+      <w:r>
+        <w:rPr>
+          <w:rFonts w:cs="Arial"/>
+          <w:color w:val="262626"/>
+          <w:sz w:val="24"/>
+          <w:szCs w:val="24"/>
+        </w:rPr>
+        <w:t xml:space="preserve">el </w:t>
+      </w:r>
+      <w:proofErr w:type="spellStart"/>
+      <w:r>
+        <w:rPr>
+          <w:rFonts w:cs="Arial"/>
+          <w:color w:val="262626"/>
+          <w:sz w:val="24"/>
+          <w:szCs w:val="24"/>
+        </w:rPr>
+        <w:t>header</w:t>
+      </w:r>
+      <w:proofErr w:type="spellEnd"/>
+      <w:r>
+        <w:rPr>
+          <w:rFonts w:cs="Arial"/>
+          <w:color w:val="262626"/>
+          <w:sz w:val="24"/>
+          <w:szCs w:val="24"/>
+        </w:rPr>
+        <w:t>(‘</w:t>
+      </w:r>
+      <w:proofErr w:type="spellStart"/>
+      <w:r>
+        <w:rPr>
+          <w:rFonts w:cs="Arial"/>
+          <w:color w:val="262626"/>
+          <w:sz w:val="24"/>
+          <w:szCs w:val="24"/>
+        </w:rPr>
+        <w:t>Location</w:t>
+      </w:r>
+      <w:proofErr w:type="spellEnd"/>
+      <w:r>
+        <w:rPr>
+          <w:rFonts w:cs="Arial"/>
+          <w:color w:val="262626"/>
+          <w:sz w:val="24"/>
+          <w:szCs w:val="24"/>
+        </w:rPr>
+        <w:t>: ?c=’</w:t>
+      </w:r>
+      <w:proofErr w:type="spellStart"/>
+      <w:r>
+        <w:rPr>
+          <w:rFonts w:cs="Arial"/>
+          <w:color w:val="262626"/>
+          <w:sz w:val="24"/>
+          <w:szCs w:val="24"/>
+        </w:rPr>
+        <w:t>controlador’&amp;a</w:t>
+      </w:r>
+      <w:proofErr w:type="spellEnd"/>
+      <w:r>
+        <w:rPr>
+          <w:rFonts w:cs="Arial"/>
+          <w:color w:val="262626"/>
+          <w:sz w:val="24"/>
+          <w:szCs w:val="24"/>
+        </w:rPr>
+        <w:t>=’acción’’))</w:t>
+      </w:r>
+      <w:r>
+        <w:rPr>
+          <w:rFonts w:cs="Arial"/>
+          <w:color w:val="262626"/>
+          <w:sz w:val="24"/>
+          <w:szCs w:val="24"/>
+        </w:rPr>
+        <w:t xml:space="preserve"> para </w:t>
+      </w:r>
+      <w:proofErr w:type="spellStart"/>
+      <w:r>
+        <w:rPr>
+          <w:rFonts w:cs="Arial"/>
+          <w:color w:val="262626"/>
+          <w:sz w:val="24"/>
+          <w:szCs w:val="24"/>
+        </w:rPr>
+        <w:t>redireccionar</w:t>
+      </w:r>
+      <w:proofErr w:type="spellEnd"/>
     </w:p>
     <w:p>
       <w:pPr>
         <w:pStyle w:val="Prrafodelista"/>
         <w:numPr>
           <w:ilvl w:val="0"/>
-          <w:numId w:val="11"/>
+          <w:numId w:val="21"/>
         </w:numPr>
         <w:spacing w:after="0" w:line="240" w:lineRule="auto"/>
         <w:jc w:val="both"/>
@@ -1013,7 +1178,7 @@
           <w:sz w:val="24"/>
           <w:szCs w:val="24"/>
         </w:rPr>
-        <w:t>Crear controladores ‘</w:t>
+        <w:t xml:space="preserve">Reconfigurar el </w:t>
       </w:r>
       <w:proofErr w:type="spellStart"/>
       <w:r>
@@ -1023,7 +1188,7 @@
           <w:sz w:val="24"/>
           <w:szCs w:val="24"/>
         </w:rPr>
-        <w:t>Login</w:t>
+        <w:t>index.php</w:t>
       </w:r>
       <w:proofErr w:type="spellEnd"/>
       <w:r>
@@ -1033,7 +1198,7 @@
           <w:sz w:val="24"/>
           <w:szCs w:val="24"/>
         </w:rPr>
-        <w:t>’, ‘</w:t>
+        <w:t xml:space="preserve"> para </w:t>
       </w:r>
       <w:proofErr w:type="spellStart"/>
       <w:r>
@@ -1043,16 +1208,16 @@
           <w:sz w:val="24"/>
           <w:szCs w:val="24"/>
         </w:rPr>
-        <w:t>L</w:t>
-      </w:r>
-      <w:r>
-        <w:rPr>
-          <w:rFonts w:cs="Arial"/>
-          <w:color w:val="262626"/>
-          <w:sz w:val="24"/>
-          <w:szCs w:val="24"/>
-        </w:rPr>
-        <w:t>ogout</w:t>
+        <w:t>c</w:t>
+      </w:r>
+      <w:r>
+        <w:rPr>
+          <w:rFonts w:cs="Arial"/>
+          <w:color w:val="262626"/>
+          <w:sz w:val="24"/>
+          <w:szCs w:val="24"/>
+        </w:rPr>
+        <w:t>aptuar</w:t>
       </w:r>
       <w:proofErr w:type="spellEnd"/>
       <w:r>
@@ -1062,131 +1227,15 @@
           <w:sz w:val="24"/>
           <w:szCs w:val="24"/>
         </w:rPr>
-        <w:t>’</w:t>
-      </w:r>
-      <w:r>
-        <w:rPr>
-          <w:rFonts w:cs="Arial"/>
-          <w:color w:val="262626"/>
-          <w:sz w:val="24"/>
-          <w:szCs w:val="24"/>
-        </w:rPr>
-        <w:t>,</w:t>
-      </w:r>
-      <w:r>
-        <w:rPr>
-          <w:rFonts w:cs="Arial"/>
-          <w:color w:val="262626"/>
-          <w:sz w:val="24"/>
-          <w:szCs w:val="24"/>
-        </w:rPr>
-        <w:t xml:space="preserve"> </w:t>
-      </w:r>
-      <w:r>
-        <w:rPr>
-          <w:rFonts w:cs="Arial"/>
-          <w:color w:val="262626"/>
-          <w:sz w:val="24"/>
-          <w:szCs w:val="24"/>
-        </w:rPr>
-        <w:t xml:space="preserve">usando </w:t>
-      </w:r>
-      <w:r>
-        <w:rPr>
-          <w:rFonts w:cs="Arial"/>
-          <w:color w:val="262626"/>
-          <w:sz w:val="24"/>
-          <w:szCs w:val="24"/>
-        </w:rPr>
-        <w:t xml:space="preserve">el </w:t>
-      </w:r>
-      <w:proofErr w:type="spellStart"/>
-      <w:r>
-        <w:rPr>
-          <w:rFonts w:cs="Arial"/>
-          <w:color w:val="262626"/>
-          <w:sz w:val="24"/>
-          <w:szCs w:val="24"/>
-        </w:rPr>
-        <w:t>header</w:t>
-      </w:r>
-      <w:proofErr w:type="spellEnd"/>
-      <w:r>
-        <w:rPr>
-          <w:rFonts w:cs="Arial"/>
-          <w:color w:val="262626"/>
-          <w:sz w:val="24"/>
-          <w:szCs w:val="24"/>
-        </w:rPr>
-        <w:t>(‘</w:t>
-      </w:r>
-      <w:proofErr w:type="spellStart"/>
-      <w:r>
-        <w:rPr>
-          <w:rFonts w:cs="Arial"/>
-          <w:color w:val="262626"/>
-          <w:sz w:val="24"/>
-          <w:szCs w:val="24"/>
-        </w:rPr>
-        <w:t>Location</w:t>
-      </w:r>
-      <w:proofErr w:type="spellEnd"/>
-      <w:r>
-        <w:rPr>
-          <w:rFonts w:cs="Arial"/>
-          <w:color w:val="262626"/>
-          <w:sz w:val="24"/>
-          <w:szCs w:val="24"/>
-        </w:rPr>
-        <w:t>: ?c=’</w:t>
-      </w:r>
-      <w:proofErr w:type="spellStart"/>
-      <w:r>
-        <w:rPr>
-          <w:rFonts w:cs="Arial"/>
-          <w:color w:val="262626"/>
-          <w:sz w:val="24"/>
-          <w:szCs w:val="24"/>
-        </w:rPr>
-        <w:t>controlador’&amp;a</w:t>
-      </w:r>
-      <w:proofErr w:type="spellEnd"/>
-      <w:r>
-        <w:rPr>
-          <w:rFonts w:cs="Arial"/>
-          <w:color w:val="262626"/>
-          <w:sz w:val="24"/>
-          <w:szCs w:val="24"/>
-        </w:rPr>
-        <w:t>=’acción’’))</w:t>
-      </w:r>
-      <w:r>
-        <w:rPr>
-          <w:rFonts w:cs="Arial"/>
-          <w:color w:val="262626"/>
-          <w:sz w:val="24"/>
-          <w:szCs w:val="24"/>
-        </w:rPr>
-        <w:t xml:space="preserve"> para </w:t>
-      </w:r>
-      <w:proofErr w:type="spellStart"/>
-      <w:r>
-        <w:rPr>
-          <w:rFonts w:cs="Arial"/>
-          <w:color w:val="262626"/>
-          <w:sz w:val="24"/>
-          <w:szCs w:val="24"/>
-        </w:rPr>
-        <w:t>redireccionar</w:t>
-      </w:r>
-      <w:proofErr w:type="spellEnd"/>
+        <w:t xml:space="preserve"> el ‘Controlador’ y la ‘acción’</w:t>
+      </w:r>
     </w:p>
     <w:p>
       <w:pPr>
         <w:pStyle w:val="Prrafodelista"/>
         <w:numPr>
           <w:ilvl w:val="0"/>
-          <w:numId w:val="11"/>
+          <w:numId w:val="21"/>
         </w:numPr>
         <w:spacing w:after="0" w:line="240" w:lineRule="auto"/>
         <w:jc w:val="both"/>
@@ -1204,7 +1253,25 @@
           <w:sz w:val="24"/>
           <w:szCs w:val="24"/>
         </w:rPr>
-        <w:t xml:space="preserve">Reconfigurar el </w:t>
+        <w:t>En el Formulario de inicio de sesión, c</w:t>
+      </w:r>
+      <w:r>
+        <w:rPr>
+          <w:rFonts w:cs="Arial"/>
+          <w:color w:val="262626"/>
+          <w:sz w:val="24"/>
+          <w:szCs w:val="24"/>
+        </w:rPr>
+        <w:t xml:space="preserve">rear </w:t>
+      </w:r>
+      <w:r>
+        <w:rPr>
+          <w:rFonts w:cs="Arial"/>
+          <w:color w:val="262626"/>
+          <w:sz w:val="24"/>
+          <w:szCs w:val="24"/>
+        </w:rPr>
+        <w:t xml:space="preserve">el </w:t>
       </w:r>
       <w:proofErr w:type="spellStart"/>
       <w:r>
@@ -1214,7 +1281,7 @@
           <w:sz w:val="24"/>
           <w:szCs w:val="24"/>
         </w:rPr>
-        <w:t>index.php</w:t>
+        <w:t>action</w:t>
       </w:r>
       <w:proofErr w:type="spellEnd"/>
       <w:r>
@@ -1224,7 +1291,7 @@
           <w:sz w:val="24"/>
           <w:szCs w:val="24"/>
         </w:rPr>
-        <w:t xml:space="preserve"> para </w:t>
+        <w:t xml:space="preserve"> = “?c=</w:t>
       </w:r>
       <w:proofErr w:type="spellStart"/>
       <w:r>
@@ -1234,16 +1301,7 @@
           <w:sz w:val="24"/>
           <w:szCs w:val="24"/>
         </w:rPr>
-        <w:t>c</w:t>
-      </w:r>
-      <w:r>
-        <w:rPr>
-          <w:rFonts w:cs="Arial"/>
-          <w:color w:val="262626"/>
-          <w:sz w:val="24"/>
-          <w:szCs w:val="24"/>
-        </w:rPr>
-        <w:t>aptuar</w:t>
+        <w:t>Login</w:t>
       </w:r>
       <w:proofErr w:type="spellEnd"/>
       <w:r>
@@ -1253,7 +1311,7 @@
           <w:sz w:val="24"/>
           <w:szCs w:val="24"/>
         </w:rPr>
-        <w:t xml:space="preserve"> el ‘Controlador’ y la ‘acción’ en el ‘</w:t>
+        <w:t xml:space="preserve">”, el </w:t>
       </w:r>
       <w:proofErr w:type="spellStart"/>
       <w:r>
@@ -1263,7 +1321,7 @@
           <w:sz w:val="24"/>
           <w:szCs w:val="24"/>
         </w:rPr>
-        <w:t>index.php</w:t>
+        <w:t>method</w:t>
       </w:r>
       <w:proofErr w:type="spellEnd"/>
       <w:r>
@@ -1273,7 +1331,63 @@
           <w:sz w:val="24"/>
           <w:szCs w:val="24"/>
         </w:rPr>
-        <w:t>’</w:t>
+        <w:t xml:space="preserve"> = “POST”</w:t>
+      </w:r>
+      <w:r>
+        <w:rPr>
+          <w:rFonts w:cs="Arial"/>
+          <w:color w:val="262626"/>
+          <w:sz w:val="24"/>
+          <w:szCs w:val="24"/>
+        </w:rPr>
+        <w:t xml:space="preserve"> y </w:t>
+      </w:r>
+      <w:r>
+        <w:rPr>
+          <w:rFonts w:cs="Arial"/>
+          <w:color w:val="262626"/>
+          <w:sz w:val="24"/>
+          <w:szCs w:val="24"/>
+        </w:rPr>
+        <w:t>modificar los ‘</w:t>
+      </w:r>
+      <w:proofErr w:type="spellStart"/>
+      <w:r>
+        <w:rPr>
+          <w:rFonts w:cs="Arial"/>
+          <w:color w:val="262626"/>
+          <w:sz w:val="24"/>
+          <w:szCs w:val="24"/>
+        </w:rPr>
+        <w:t>name</w:t>
+      </w:r>
+      <w:proofErr w:type="spellEnd"/>
+      <w:r>
+        <w:rPr>
+          <w:rFonts w:cs="Arial"/>
+          <w:color w:val="262626"/>
+          <w:sz w:val="24"/>
+          <w:szCs w:val="24"/>
+        </w:rPr>
+        <w:t xml:space="preserve">’ en los input del formulario </w:t>
+      </w:r>
+      <w:r>
+        <w:rPr>
+          <w:rFonts w:cs="Arial"/>
+          <w:color w:val="262626"/>
+          <w:sz w:val="24"/>
+          <w:szCs w:val="24"/>
+        </w:rPr>
+        <w:t xml:space="preserve">de </w:t>
+      </w:r>
+      <w:r>
+        <w:rPr>
+          <w:rFonts w:cs="Arial"/>
+          <w:color w:val="262626"/>
+          <w:sz w:val="24"/>
+          <w:szCs w:val="24"/>
+        </w:rPr>
+        <w:t>la vista</w:t>
       </w:r>
     </w:p>
     <w:p>
@@ -1281,7 +1395,7 @@
         <w:pStyle w:val="Prrafodelista"/>
         <w:numPr>
           <w:ilvl w:val="0"/>
-          <w:numId w:val="11"/>
+          <w:numId w:val="21"/>
         </w:numPr>
         <w:spacing w:after="0" w:line="240" w:lineRule="auto"/>
         <w:jc w:val="both"/>
@@ -1299,16 +1413,52 @@
           <w:sz w:val="24"/>
           <w:szCs w:val="24"/>
         </w:rPr>
-        <w:t xml:space="preserve">Crear </w:t>
-      </w:r>
-      <w:r>
-        <w:rPr>
-          <w:rFonts w:cs="Arial"/>
-          <w:color w:val="262626"/>
-          <w:sz w:val="24"/>
-          <w:szCs w:val="24"/>
-        </w:rPr>
-        <w:t xml:space="preserve">el </w:t>
+        <w:t>Crear</w:t>
+      </w:r>
+      <w:r>
+        <w:rPr>
+          <w:rFonts w:cs="Arial"/>
+          <w:color w:val="262626"/>
+          <w:sz w:val="24"/>
+          <w:szCs w:val="24"/>
+        </w:rPr>
+        <w:t xml:space="preserve"> el</w:t>
+      </w:r>
+      <w:r>
+        <w:rPr>
+          <w:rFonts w:cs="Arial"/>
+          <w:color w:val="262626"/>
+          <w:sz w:val="24"/>
+          <w:szCs w:val="24"/>
+        </w:rPr>
+        <w:t xml:space="preserve"> controlador ‘Error404’</w:t>
+      </w:r>
+      <w:r>
+        <w:rPr>
+          <w:rFonts w:cs="Arial"/>
+          <w:color w:val="262626"/>
+          <w:sz w:val="24"/>
+          <w:szCs w:val="24"/>
+        </w:rPr>
+        <w:t>,</w:t>
+      </w:r>
+      <w:r>
+        <w:rPr>
+          <w:rFonts w:cs="Arial"/>
+          <w:color w:val="262626"/>
+          <w:sz w:val="24"/>
+          <w:szCs w:val="24"/>
+        </w:rPr>
+        <w:t xml:space="preserve"> </w:t>
+      </w:r>
+      <w:r>
+        <w:rPr>
+          <w:rFonts w:cs="Arial"/>
+          <w:color w:val="262626"/>
+          <w:sz w:val="24"/>
+          <w:szCs w:val="24"/>
+        </w:rPr>
+        <w:t>crear la acción ‘</w:t>
       </w:r>
       <w:proofErr w:type="spellStart"/>
       <w:r>
@@ -1318,7 +1468,7 @@
           <w:sz w:val="24"/>
           <w:szCs w:val="24"/>
         </w:rPr>
-        <w:t>action</w:t>
+        <w:t>index</w:t>
       </w:r>
       <w:proofErr w:type="spellEnd"/>
       <w:r>
@@ -1328,7 +1478,16 @@
           <w:sz w:val="24"/>
           <w:szCs w:val="24"/>
         </w:rPr>
-        <w:t xml:space="preserve"> = “?c=</w:t>
+        <w:t>’ para cargar la vista de error</w:t>
+      </w:r>
+      <w:r>
+        <w:rPr>
+          <w:rFonts w:cs="Arial"/>
+          <w:color w:val="262626"/>
+          <w:sz w:val="24"/>
+          <w:szCs w:val="24"/>
+        </w:rPr>
+        <w:t xml:space="preserve"> y modificar el ‘</w:t>
       </w:r>
       <w:proofErr w:type="spellStart"/>
       <w:r>
@@ -1338,7 +1497,7 @@
           <w:sz w:val="24"/>
           <w:szCs w:val="24"/>
         </w:rPr>
-        <w:t>Login</w:t>
+        <w:t>header</w:t>
       </w:r>
       <w:proofErr w:type="spellEnd"/>
       <w:r>
@@ -1348,83 +1507,7 @@
           <w:sz w:val="24"/>
           <w:szCs w:val="24"/>
         </w:rPr>
-        <w:t xml:space="preserve">”, el </w:t>
-      </w:r>
-      <w:proofErr w:type="spellStart"/>
-      <w:r>
-        <w:rPr>
-          <w:rFonts w:cs="Arial"/>
-          <w:color w:val="262626"/>
-          <w:sz w:val="24"/>
-          <w:szCs w:val="24"/>
-        </w:rPr>
-        <w:t>method</w:t>
-      </w:r>
-      <w:proofErr w:type="spellEnd"/>
-      <w:r>
-        <w:rPr>
-          <w:rFonts w:cs="Arial"/>
-          <w:color w:val="262626"/>
-          <w:sz w:val="24"/>
-          <w:szCs w:val="24"/>
-        </w:rPr>
-        <w:t xml:space="preserve"> = “POST”</w:t>
-      </w:r>
-      <w:r>
-        <w:rPr>
-          <w:rFonts w:cs="Arial"/>
-          <w:color w:val="262626"/>
-          <w:sz w:val="24"/>
-          <w:szCs w:val="24"/>
-        </w:rPr>
-        <w:t xml:space="preserve"> y </w:t>
-      </w:r>
-      <w:r>
-        <w:rPr>
-          <w:rFonts w:cs="Arial"/>
-          <w:color w:val="262626"/>
-          <w:sz w:val="24"/>
-          <w:szCs w:val="24"/>
-        </w:rPr>
-        <w:t>modificar los ‘</w:t>
-      </w:r>
-      <w:proofErr w:type="spellStart"/>
-      <w:r>
-        <w:rPr>
-          <w:rFonts w:cs="Arial"/>
-          <w:color w:val="262626"/>
-          <w:sz w:val="24"/>
-          <w:szCs w:val="24"/>
-        </w:rPr>
-        <w:t>name</w:t>
-      </w:r>
-      <w:proofErr w:type="spellEnd"/>
-      <w:r>
-        <w:rPr>
-          <w:rFonts w:cs="Arial"/>
-          <w:color w:val="262626"/>
-          <w:sz w:val="24"/>
-          <w:szCs w:val="24"/>
-        </w:rPr>
-        <w:t xml:space="preserve">’ en los input del formulario </w:t>
-      </w:r>
-      <w:r>
-        <w:rPr>
-          <w:rFonts w:cs="Arial"/>
-          <w:color w:val="262626"/>
-          <w:sz w:val="24"/>
-          <w:szCs w:val="24"/>
-        </w:rPr>
-        <w:t xml:space="preserve">de </w:t>
-      </w:r>
-      <w:r>
-        <w:rPr>
-          <w:rFonts w:cs="Arial"/>
-          <w:color w:val="262626"/>
-          <w:sz w:val="24"/>
-          <w:szCs w:val="24"/>
-        </w:rPr>
-        <w:t>la vista</w:t>
+        <w:t>’ para llamar las páginas que aún no se han creado</w:t>
       </w:r>
     </w:p>
     <w:p>
@@ -1432,7 +1515,7 @@
         <w:pStyle w:val="Prrafodelista"/>
         <w:numPr>
           <w:ilvl w:val="0"/>
-          <w:numId w:val="11"/>
+          <w:numId w:val="21"/>
         </w:numPr>
         <w:spacing w:after="0" w:line="240" w:lineRule="auto"/>
         <w:jc w:val="both"/>
@@ -1450,52 +1533,80 @@
           <w:sz w:val="24"/>
           <w:szCs w:val="24"/>
         </w:rPr>
-        <w:t>Crear</w:t>
-      </w:r>
-      <w:r>
-        <w:rPr>
-          <w:rFonts w:cs="Arial"/>
-          <w:color w:val="262626"/>
-          <w:sz w:val="24"/>
-          <w:szCs w:val="24"/>
-        </w:rPr>
-        <w:t xml:space="preserve"> el</w:t>
-      </w:r>
-      <w:r>
-        <w:rPr>
-          <w:rFonts w:cs="Arial"/>
-          <w:color w:val="262626"/>
-          <w:sz w:val="24"/>
-          <w:szCs w:val="24"/>
-        </w:rPr>
-        <w:t xml:space="preserve"> controlador ‘Error404’</w:t>
-      </w:r>
-      <w:r>
-        <w:rPr>
-          <w:rFonts w:cs="Arial"/>
-          <w:color w:val="262626"/>
-          <w:sz w:val="24"/>
-          <w:szCs w:val="24"/>
-        </w:rPr>
-        <w:t>,</w:t>
-      </w:r>
-      <w:r>
-        <w:rPr>
-          <w:rFonts w:cs="Arial"/>
-          <w:color w:val="262626"/>
-          <w:sz w:val="24"/>
-          <w:szCs w:val="24"/>
-        </w:rPr>
-        <w:t xml:space="preserve"> </w:t>
-      </w:r>
-      <w:r>
-        <w:rPr>
-          <w:rFonts w:cs="Arial"/>
-          <w:color w:val="262626"/>
-          <w:sz w:val="24"/>
-          <w:szCs w:val="24"/>
-        </w:rPr>
-        <w:t>crear la acción ‘</w:t>
+        <w:t>Crear el controlador ‘Usuarios’</w:t>
+      </w:r>
+      <w:r>
+        <w:rPr>
+          <w:rFonts w:cs="Arial"/>
+          <w:color w:val="262626"/>
+          <w:sz w:val="24"/>
+          <w:szCs w:val="24"/>
+        </w:rPr>
+        <w:t xml:space="preserve">, </w:t>
+      </w:r>
+      <w:r>
+        <w:rPr>
+          <w:rFonts w:cs="Arial"/>
+          <w:color w:val="262626"/>
+          <w:sz w:val="24"/>
+          <w:szCs w:val="24"/>
+        </w:rPr>
+        <w:t>c</w:t>
+      </w:r>
+      <w:r>
+        <w:rPr>
+          <w:rFonts w:cs="Arial"/>
+          <w:color w:val="262626"/>
+          <w:sz w:val="24"/>
+          <w:szCs w:val="24"/>
+        </w:rPr>
+        <w:t xml:space="preserve">rear las acciones del CRUD </w:t>
+      </w:r>
+      <w:r>
+        <w:rPr>
+          <w:rFonts w:cs="Arial"/>
+          <w:color w:val="262626"/>
+          <w:sz w:val="24"/>
+          <w:szCs w:val="24"/>
+        </w:rPr>
+        <w:t xml:space="preserve">y </w:t>
+      </w:r>
+      <w:r>
+        <w:rPr>
+          <w:rFonts w:cs="Arial"/>
+          <w:color w:val="262626"/>
+          <w:sz w:val="24"/>
+          <w:szCs w:val="24"/>
+        </w:rPr>
+        <w:t>llamar las vistas de los usuarios</w:t>
+      </w:r>
+      <w:r>
+        <w:rPr>
+          <w:rFonts w:cs="Arial"/>
+          <w:color w:val="262626"/>
+          <w:sz w:val="24"/>
+          <w:szCs w:val="24"/>
+        </w:rPr>
+        <w:t xml:space="preserve"> modificando </w:t>
+      </w:r>
+      <w:r>
+        <w:rPr>
+          <w:rFonts w:cs="Arial"/>
+          <w:color w:val="262626"/>
+          <w:sz w:val="24"/>
+          <w:szCs w:val="24"/>
+          <w:u w:val="single"/>
+        </w:rPr>
+        <w:t>el</w:t>
+      </w:r>
+      <w:r>
+        <w:rPr>
+          <w:rFonts w:cs="Arial"/>
+          <w:color w:val="262626"/>
+          <w:sz w:val="24"/>
+          <w:szCs w:val="24"/>
+        </w:rPr>
+        <w:t xml:space="preserve"> ‘</w:t>
       </w:r>
       <w:proofErr w:type="spellStart"/>
       <w:r>
@@ -1505,7 +1616,7 @@
           <w:sz w:val="24"/>
           <w:szCs w:val="24"/>
         </w:rPr>
-        <w:t>index</w:t>
+        <w:t>header</w:t>
       </w:r>
       <w:proofErr w:type="spellEnd"/>
       <w:r>
@@ -1515,36 +1626,7 @@
           <w:sz w:val="24"/>
           <w:szCs w:val="24"/>
         </w:rPr>
-        <w:t>’ para cargar la vista de error</w:t>
-      </w:r>
-      <w:r>
-        <w:rPr>
-          <w:rFonts w:cs="Arial"/>
-          <w:color w:val="262626"/>
-          <w:sz w:val="24"/>
-          <w:szCs w:val="24"/>
-        </w:rPr>
-        <w:t xml:space="preserve"> y modificar el ‘</w:t>
-      </w:r>
-      <w:proofErr w:type="spellStart"/>
-      <w:r>
-        <w:rPr>
-          <w:rFonts w:cs="Arial"/>
-          <w:color w:val="262626"/>
-          <w:sz w:val="24"/>
-          <w:szCs w:val="24"/>
-        </w:rPr>
-        <w:t>header</w:t>
-      </w:r>
-      <w:proofErr w:type="spellEnd"/>
-      <w:r>
-        <w:rPr>
-          <w:rFonts w:cs="Arial"/>
-          <w:color w:val="262626"/>
-          <w:sz w:val="24"/>
-          <w:szCs w:val="24"/>
-        </w:rPr>
-        <w:t>’ para llamar las páginas que aún no se han creado</w:t>
+        <w:t>’ del administrador</w:t>
       </w:r>
     </w:p>
     <w:p>
@@ -1552,7 +1634,7 @@
         <w:pStyle w:val="Prrafodelista"/>
         <w:numPr>
           <w:ilvl w:val="0"/>
-          <w:numId w:val="11"/>
+          <w:numId w:val="21"/>
         </w:numPr>
         <w:spacing w:after="0" w:line="240" w:lineRule="auto"/>
         <w:jc w:val="both"/>
@@ -1570,81 +1652,16 @@
           <w:sz w:val="24"/>
           <w:szCs w:val="24"/>
         </w:rPr>
-        <w:t>Crear el controlador ‘Usuarios’</w:t>
-      </w:r>
-      <w:r>
-        <w:rPr>
-          <w:rFonts w:cs="Arial"/>
-          <w:color w:val="262626"/>
-          <w:sz w:val="24"/>
-          <w:szCs w:val="24"/>
-        </w:rPr>
-        <w:t xml:space="preserve">, </w:t>
-      </w:r>
-      <w:r>
-        <w:rPr>
-          <w:rFonts w:cs="Arial"/>
-          <w:color w:val="262626"/>
-          <w:sz w:val="24"/>
-          <w:szCs w:val="24"/>
-        </w:rPr>
-        <w:t>c</w:t>
-      </w:r>
-      <w:r>
-        <w:rPr>
-          <w:rFonts w:cs="Arial"/>
-          <w:color w:val="262626"/>
-          <w:sz w:val="24"/>
-          <w:szCs w:val="24"/>
-        </w:rPr>
-        <w:t xml:space="preserve">rear las acciones del CRUD </w:t>
-      </w:r>
-      <w:r>
-        <w:rPr>
-          <w:rFonts w:cs="Arial"/>
-          <w:color w:val="262626"/>
-          <w:sz w:val="24"/>
-          <w:szCs w:val="24"/>
-        </w:rPr>
-        <w:t xml:space="preserve">y </w:t>
-      </w:r>
-      <w:r>
-        <w:rPr>
-          <w:rFonts w:cs="Arial"/>
-          <w:color w:val="262626"/>
-          <w:sz w:val="24"/>
-          <w:szCs w:val="24"/>
-        </w:rPr>
-        <w:t>llamar las vistas de los usuarios</w:t>
-      </w:r>
-      <w:r>
-        <w:rPr>
-          <w:rFonts w:cs="Arial"/>
-          <w:color w:val="262626"/>
-          <w:sz w:val="24"/>
-          <w:szCs w:val="24"/>
-        </w:rPr>
-        <w:t xml:space="preserve"> modificando el ‘</w:t>
-      </w:r>
-      <w:proofErr w:type="spellStart"/>
-      <w:r>
-        <w:rPr>
-          <w:rFonts w:cs="Arial"/>
-          <w:color w:val="262626"/>
-          <w:sz w:val="24"/>
-          <w:szCs w:val="24"/>
-        </w:rPr>
-        <w:t>header</w:t>
-      </w:r>
-      <w:proofErr w:type="spellEnd"/>
-      <w:r>
-        <w:rPr>
-          <w:rFonts w:cs="Arial"/>
-          <w:color w:val="262626"/>
-          <w:sz w:val="24"/>
-          <w:szCs w:val="24"/>
-        </w:rPr>
-        <w:t>’ del administrador</w:t>
+        <w:t>Crear los demás perfiles de usuario, ejemplo: Cliente y Vendedor</w:t>
+      </w:r>
+      <w:r>
+        <w:rPr>
+          <w:rFonts w:cs="Arial"/>
+          <w:color w:val="262626"/>
+          <w:sz w:val="24"/>
+          <w:szCs w:val="24"/>
+        </w:rPr>
+        <w:t xml:space="preserve"> en la carpeta ‘roles’ para que cada quien, tenga sus propios estilos</w:t>
       </w:r>
     </w:p>
     <w:p>
@@ -1652,7 +1669,7 @@
         <w:pStyle w:val="Prrafodelista"/>
         <w:numPr>
           <w:ilvl w:val="0"/>
-          <w:numId w:val="11"/>
+          <w:numId w:val="21"/>
         </w:numPr>
         <w:spacing w:after="0" w:line="240" w:lineRule="auto"/>
         <w:jc w:val="both"/>
@@ -1661,34 +1678,74 @@
           <w:color w:val="262626"/>
           <w:sz w:val="24"/>
           <w:szCs w:val="24"/>
-        </w:rPr>
-      </w:pPr>
-      <w:r>
-        <w:rPr>
-          <w:rFonts w:cs="Arial"/>
-          <w:color w:val="262626"/>
-          <w:sz w:val="24"/>
-          <w:szCs w:val="24"/>
-        </w:rPr>
-        <w:t>Crear los demás perfiles de usuario, ejemplo: Cliente y Vendedor</w:t>
-      </w:r>
-      <w:r>
-        <w:rPr>
-          <w:rFonts w:cs="Arial"/>
-          <w:color w:val="262626"/>
-          <w:sz w:val="24"/>
-          <w:szCs w:val="24"/>
-        </w:rPr>
-        <w:t xml:space="preserve"> en la carpeta ‘roles’ para que cada quien, tenga sus propios estilos</w:t>
-      </w:r>
-    </w:p>
-    <w:p>
-      <w:pPr>
-        <w:pStyle w:val="Prrafodelista"/>
-        <w:numPr>
-          <w:ilvl w:val="0"/>
-          <w:numId w:val="11"/>
-        </w:numPr>
+          <w:highlight w:val="cyan"/>
+        </w:rPr>
+      </w:pPr>
+      <w:r>
+        <w:rPr>
+          <w:rFonts w:cs="Arial"/>
+          <w:color w:val="262626"/>
+          <w:sz w:val="24"/>
+          <w:szCs w:val="24"/>
+          <w:highlight w:val="cyan"/>
+        </w:rPr>
+        <w:t xml:space="preserve">Ajustar estilos </w:t>
+      </w:r>
+      <w:proofErr w:type="spellStart"/>
+      <w:r>
+        <w:rPr>
+          <w:rFonts w:cs="Arial"/>
+          <w:color w:val="262626"/>
+          <w:sz w:val="24"/>
+          <w:szCs w:val="24"/>
+          <w:highlight w:val="cyan"/>
+        </w:rPr>
+        <w:t>css</w:t>
+      </w:r>
+      <w:proofErr w:type="spellEnd"/>
+      <w:r>
+        <w:rPr>
+          <w:rFonts w:cs="Arial"/>
+          <w:color w:val="262626"/>
+          <w:sz w:val="24"/>
+          <w:szCs w:val="24"/>
+          <w:highlight w:val="cyan"/>
+        </w:rPr>
+        <w:t xml:space="preserve"> (styles.css)</w:t>
+      </w:r>
+      <w:r>
+        <w:rPr>
+          <w:rFonts w:cs="Arial"/>
+          <w:color w:val="262626"/>
+          <w:sz w:val="24"/>
+          <w:szCs w:val="24"/>
+          <w:highlight w:val="cyan"/>
+        </w:rPr>
+        <w:t xml:space="preserve"> </w:t>
+      </w:r>
+      <w:r>
+        <w:rPr>
+          <w:rFonts w:cs="Arial"/>
+          <w:color w:val="262626"/>
+          <w:sz w:val="24"/>
+          <w:szCs w:val="24"/>
+          <w:highlight w:val="cyan"/>
+        </w:rPr>
+        <w:t>personales</w:t>
+      </w:r>
+      <w:r>
+        <w:rPr>
+          <w:rFonts w:cs="Arial"/>
+          <w:color w:val="262626"/>
+          <w:sz w:val="24"/>
+          <w:szCs w:val="24"/>
+          <w:highlight w:val="cyan"/>
+        </w:rPr>
+        <w:t xml:space="preserve"> de todos los perfiles</w:t>
+      </w:r>
+    </w:p>
+    <w:p>
+      <w:pPr>
         <w:spacing w:after="0" w:line="240" w:lineRule="auto"/>
         <w:jc w:val="both"/>
         <w:rPr>
@@ -1696,81 +1753,6 @@
           <w:color w:val="262626"/>
           <w:sz w:val="24"/>
           <w:szCs w:val="24"/>
-          <w:highlight w:val="cyan"/>
-        </w:rPr>
-      </w:pPr>
-      <w:r>
-        <w:rPr>
-          <w:rFonts w:cs="Arial"/>
-          <w:color w:val="262626"/>
-          <w:sz w:val="24"/>
-          <w:szCs w:val="24"/>
-          <w:highlight w:val="cyan"/>
-        </w:rPr>
-        <w:t xml:space="preserve">Ajustar estilos </w:t>
-      </w:r>
-      <w:proofErr w:type="spellStart"/>
-      <w:r>
-        <w:rPr>
-          <w:rFonts w:cs="Arial"/>
-          <w:color w:val="262626"/>
-          <w:sz w:val="24"/>
-          <w:szCs w:val="24"/>
-          <w:highlight w:val="cyan"/>
-        </w:rPr>
-        <w:t>css</w:t>
-      </w:r>
-      <w:proofErr w:type="spellEnd"/>
-      <w:r>
-        <w:rPr>
-          <w:rFonts w:cs="Arial"/>
-          <w:color w:val="262626"/>
-          <w:sz w:val="24"/>
-          <w:szCs w:val="24"/>
-          <w:highlight w:val="cyan"/>
-        </w:rPr>
-        <w:t xml:space="preserve"> (styles.css)</w:t>
-      </w:r>
-      <w:r>
-        <w:rPr>
-          <w:rFonts w:cs="Arial"/>
-          <w:color w:val="262626"/>
-          <w:sz w:val="24"/>
-          <w:szCs w:val="24"/>
-          <w:highlight w:val="cyan"/>
-        </w:rPr>
-        <w:t xml:space="preserve"> </w:t>
-      </w:r>
-      <w:r>
-        <w:rPr>
-          <w:rFonts w:cs="Arial"/>
-          <w:color w:val="262626"/>
-          <w:sz w:val="24"/>
-          <w:szCs w:val="24"/>
-          <w:highlight w:val="cyan"/>
-        </w:rPr>
-        <w:t>personales</w:t>
-      </w:r>
-      <w:r>
-        <w:rPr>
-          <w:rFonts w:cs="Arial"/>
-          <w:color w:val="262626"/>
-          <w:sz w:val="24"/>
-          <w:szCs w:val="24"/>
-          <w:highlight w:val="cyan"/>
-        </w:rPr>
-        <w:t xml:space="preserve"> de todos los perfiles</w:t>
-      </w:r>
-    </w:p>
-    <w:p>
-      <w:pPr>
-        <w:spacing w:after="0" w:line="240" w:lineRule="auto"/>
-        <w:jc w:val="both"/>
-        <w:rPr>
-          <w:rFonts w:cs="Arial"/>
-          <w:color w:val="262626"/>
-          <w:sz w:val="24"/>
-          <w:szCs w:val="24"/>
         </w:rPr>
       </w:pPr>
     </w:p>
@@ -1791,6 +1773,7 @@
           <w:sz w:val="24"/>
           <w:szCs w:val="24"/>
         </w:rPr>
+        <w:lastRenderedPageBreak/>
         <w:t xml:space="preserve">Parte II. </w:t>
       </w:r>
       <w:r>
@@ -2560,6 +2543,7 @@
           <w:color w:val="262626"/>
           <w:sz w:val="24"/>
           <w:szCs w:val="24"/>
+          <w:highlight w:val="lightGray"/>
         </w:rPr>
         <w:t xml:space="preserve">En la vista </w:t>
       </w:r>
@@ -2569,6 +2553,7 @@
           <w:color w:val="262626"/>
           <w:sz w:val="24"/>
           <w:szCs w:val="24"/>
+          <w:highlight w:val="lightGray"/>
         </w:rPr>
         <w:t>‘</w:t>
       </w:r>
@@ -2579,6 +2564,7 @@
           <w:color w:val="262626"/>
           <w:sz w:val="24"/>
           <w:szCs w:val="24"/>
+          <w:highlight w:val="lightGray"/>
         </w:rPr>
         <w:t>business</w:t>
       </w:r>
@@ -2589,6 +2575,7 @@
           <w:color w:val="262626"/>
           <w:sz w:val="24"/>
           <w:szCs w:val="24"/>
+          <w:highlight w:val="lightGray"/>
         </w:rPr>
         <w:t>/</w:t>
       </w:r>
@@ -2599,6 +2586,7 @@
           <w:color w:val="262626"/>
           <w:sz w:val="24"/>
           <w:szCs w:val="24"/>
+          <w:highlight w:val="lightGray"/>
         </w:rPr>
         <w:t>landing.main.view.php</w:t>
       </w:r>
@@ -2609,6 +2597,7 @@
           <w:color w:val="262626"/>
           <w:sz w:val="24"/>
           <w:szCs w:val="24"/>
+          <w:highlight w:val="lightGray"/>
         </w:rPr>
         <w:t>’</w:t>
       </w:r>
@@ -2618,6 +2607,7 @@
           <w:color w:val="262626"/>
           <w:sz w:val="24"/>
           <w:szCs w:val="24"/>
+          <w:highlight w:val="lightGray"/>
         </w:rPr>
         <w:t>,</w:t>
       </w:r>
@@ -2627,6 +2617,7 @@
           <w:color w:val="262626"/>
           <w:sz w:val="24"/>
           <w:szCs w:val="24"/>
+          <w:highlight w:val="lightGray"/>
         </w:rPr>
         <w:t xml:space="preserve"> </w:t>
       </w:r>
@@ -2636,6 +2627,7 @@
           <w:color w:val="262626"/>
           <w:sz w:val="24"/>
           <w:szCs w:val="24"/>
+          <w:highlight w:val="lightGray"/>
         </w:rPr>
         <w:t xml:space="preserve">agregar en el formulario de </w:t>
       </w:r>
@@ -2645,6 +2637,7 @@
           <w:color w:val="262626"/>
           <w:sz w:val="24"/>
           <w:szCs w:val="24"/>
+          <w:highlight w:val="lightGray"/>
         </w:rPr>
         <w:t xml:space="preserve">la ventana modal de </w:t>
       </w:r>
@@ -2654,6 +2647,7 @@
           <w:color w:val="262626"/>
           <w:sz w:val="24"/>
           <w:szCs w:val="24"/>
+          <w:highlight w:val="lightGray"/>
         </w:rPr>
         <w:t>‘registro’</w:t>
       </w:r>
@@ -2663,6 +2657,7 @@
           <w:color w:val="262626"/>
           <w:sz w:val="24"/>
           <w:szCs w:val="24"/>
+          <w:highlight w:val="lightGray"/>
         </w:rPr>
         <w:t xml:space="preserve">: </w:t>
       </w:r>
@@ -2673,6 +2668,7 @@
           <w:color w:val="262626"/>
           <w:sz w:val="24"/>
           <w:szCs w:val="24"/>
+          <w:highlight w:val="lightGray"/>
         </w:rPr>
         <w:t>action</w:t>
       </w:r>
@@ -2683,6 +2679,7 @@
           <w:color w:val="262626"/>
           <w:sz w:val="24"/>
           <w:szCs w:val="24"/>
+          <w:highlight w:val="lightGray"/>
         </w:rPr>
         <w:t xml:space="preserve">, </w:t>
       </w:r>
@@ -2693,6 +2690,7 @@
           <w:color w:val="262626"/>
           <w:sz w:val="24"/>
           <w:szCs w:val="24"/>
+          <w:highlight w:val="lightGray"/>
         </w:rPr>
         <w:t>method</w:t>
       </w:r>
@@ -2703,6 +2701,7 @@
           <w:color w:val="262626"/>
           <w:sz w:val="24"/>
           <w:szCs w:val="24"/>
+          <w:highlight w:val="lightGray"/>
         </w:rPr>
         <w:t xml:space="preserve"> y ‘</w:t>
       </w:r>
@@ -2713,6 +2712,7 @@
           <w:color w:val="262626"/>
           <w:sz w:val="24"/>
           <w:szCs w:val="24"/>
+          <w:highlight w:val="lightGray"/>
         </w:rPr>
         <w:t>name</w:t>
       </w:r>
@@ -2723,6 +2723,7 @@
           <w:color w:val="262626"/>
           <w:sz w:val="24"/>
           <w:szCs w:val="24"/>
+          <w:highlight w:val="lightGray"/>
         </w:rPr>
         <w:t>’, para pasar los datos.</w:t>
       </w:r>
@@ -2921,14 +2922,16 @@
           <w:color w:val="262626"/>
           <w:sz w:val="24"/>
           <w:szCs w:val="24"/>
-        </w:rPr>
-      </w:pPr>
-      <w:r>
-        <w:rPr>
-          <w:rFonts w:cs="Arial"/>
-          <w:color w:val="262626"/>
-          <w:sz w:val="24"/>
-          <w:szCs w:val="24"/>
+          <w:highlight w:val="lightGray"/>
+        </w:rPr>
+      </w:pPr>
+      <w:r>
+        <w:rPr>
+          <w:rFonts w:cs="Arial"/>
+          <w:color w:val="262626"/>
+          <w:sz w:val="24"/>
+          <w:szCs w:val="24"/>
+          <w:highlight w:val="lightGray"/>
         </w:rPr>
         <w:t>Configurar el controlador ‘</w:t>
       </w:r>
@@ -2939,6 +2942,7 @@
           <w:color w:val="262626"/>
           <w:sz w:val="24"/>
           <w:szCs w:val="24"/>
+          <w:highlight w:val="lightGray"/>
         </w:rPr>
         <w:t>Login</w:t>
       </w:r>
@@ -2949,6 +2953,7 @@
           <w:color w:val="262626"/>
           <w:sz w:val="24"/>
           <w:szCs w:val="24"/>
+          <w:highlight w:val="lightGray"/>
         </w:rPr>
         <w:t>’</w:t>
       </w:r>
@@ -2958,6 +2963,7 @@
           <w:color w:val="262626"/>
           <w:sz w:val="24"/>
           <w:szCs w:val="24"/>
+          <w:highlight w:val="lightGray"/>
         </w:rPr>
         <w:t>, agregando</w:t>
       </w:r>
@@ -2967,6 +2973,7 @@
           <w:color w:val="262626"/>
           <w:sz w:val="24"/>
           <w:szCs w:val="24"/>
+          <w:highlight w:val="lightGray"/>
         </w:rPr>
         <w:t xml:space="preserve"> </w:t>
       </w:r>
@@ -2976,6 +2983,7 @@
           <w:color w:val="262626"/>
           <w:sz w:val="24"/>
           <w:szCs w:val="24"/>
+          <w:highlight w:val="lightGray"/>
         </w:rPr>
         <w:t xml:space="preserve">la sesión con </w:t>
       </w:r>
@@ -2986,6 +2994,7 @@
           <w:color w:val="262626"/>
           <w:sz w:val="24"/>
           <w:szCs w:val="24"/>
+          <w:highlight w:val="lightGray"/>
         </w:rPr>
         <w:t>session</w:t>
       </w:r>
@@ -2995,6 +3004,7 @@
           <w:color w:val="262626"/>
           <w:sz w:val="24"/>
           <w:szCs w:val="24"/>
+          <w:highlight w:val="lightGray"/>
         </w:rPr>
         <w:t>_</w:t>
       </w:r>
@@ -3004,6 +3014,7 @@
           <w:color w:val="262626"/>
           <w:sz w:val="24"/>
           <w:szCs w:val="24"/>
+          <w:highlight w:val="lightGray"/>
         </w:rPr>
         <w:t>start</w:t>
       </w:r>
@@ -3014,6 +3025,7 @@
           <w:color w:val="262626"/>
           <w:sz w:val="24"/>
           <w:szCs w:val="24"/>
+          <w:highlight w:val="lightGray"/>
         </w:rPr>
         <w:t>(); además d</w:t>
       </w:r>
@@ -3023,6 +3035,7 @@
           <w:color w:val="262626"/>
           <w:sz w:val="24"/>
           <w:szCs w:val="24"/>
+          <w:highlight w:val="lightGray"/>
         </w:rPr>
         <w:t>el algoritmo de iniciar sesión en el método ‘</w:t>
       </w:r>
@@ -3033,6 +3046,7 @@
           <w:color w:val="262626"/>
           <w:sz w:val="24"/>
           <w:szCs w:val="24"/>
+          <w:highlight w:val="lightGray"/>
         </w:rPr>
         <w:t>index</w:t>
       </w:r>
@@ -3043,6 +3057,7 @@
           <w:color w:val="262626"/>
           <w:sz w:val="24"/>
           <w:szCs w:val="24"/>
+          <w:highlight w:val="lightGray"/>
         </w:rPr>
         <w:t>’</w:t>
       </w:r>
@@ -3052,6 +3067,7 @@
           <w:color w:val="262626"/>
           <w:sz w:val="24"/>
           <w:szCs w:val="24"/>
+          <w:highlight w:val="lightGray"/>
         </w:rPr>
         <w:t>, incluyendo</w:t>
       </w:r>
@@ -3061,6 +3077,7 @@
           <w:color w:val="262626"/>
           <w:sz w:val="24"/>
           <w:szCs w:val="24"/>
+          <w:highlight w:val="lightGray"/>
         </w:rPr>
         <w:t xml:space="preserve"> </w:t>
       </w:r>
@@ -3070,24 +3087,27 @@
           <w:color w:val="262626"/>
           <w:sz w:val="24"/>
           <w:szCs w:val="24"/>
-        </w:rPr>
-        <w:t xml:space="preserve">el objeto del modelo ‘Usuario’ y </w:t>
-      </w:r>
-      <w:r>
-        <w:rPr>
-          <w:rFonts w:cs="Arial"/>
-          <w:color w:val="262626"/>
-          <w:sz w:val="24"/>
-          <w:szCs w:val="24"/>
-        </w:rPr>
-        <w:t>la variable de sesión</w:t>
-      </w:r>
-      <w:r>
-        <w:rPr>
-          <w:rFonts w:cs="Arial"/>
-          <w:color w:val="262626"/>
-          <w:sz w:val="24"/>
-          <w:szCs w:val="24"/>
+          <w:highlight w:val="lightGray"/>
+        </w:rPr>
+        <w:t xml:space="preserve">el objeto del modelo ‘Usuario’ y la variable de sesión </w:t>
+      </w:r>
+      <w:r>
+        <w:rPr>
+          <w:rFonts w:cs="Arial"/>
+          <w:color w:val="262626"/>
+          <w:sz w:val="24"/>
+          <w:szCs w:val="24"/>
+          <w:highlight w:val="lightGray"/>
+        </w:rPr>
+        <w:t>$_SESSION[‘usuario’]</w:t>
+      </w:r>
+      <w:r>
+        <w:rPr>
+          <w:rFonts w:cs="Arial"/>
+          <w:color w:val="262626"/>
+          <w:sz w:val="24"/>
+          <w:szCs w:val="24"/>
+          <w:highlight w:val="lightGray"/>
         </w:rPr>
         <w:t xml:space="preserve"> </w:t>
       </w:r>
@@ -3097,24 +3117,7 @@
           <w:color w:val="262626"/>
           <w:sz w:val="24"/>
           <w:szCs w:val="24"/>
-        </w:rPr>
-        <w:t>$_SESSION[‘usuario’]</w:t>
-      </w:r>
-      <w:r>
-        <w:rPr>
-          <w:rFonts w:cs="Arial"/>
-          <w:color w:val="262626"/>
-          <w:sz w:val="24"/>
-          <w:szCs w:val="24"/>
-        </w:rPr>
-        <w:t xml:space="preserve"> </w:t>
-      </w:r>
-      <w:r>
-        <w:rPr>
-          <w:rFonts w:cs="Arial"/>
-          <w:color w:val="262626"/>
-          <w:sz w:val="24"/>
-          <w:szCs w:val="24"/>
+          <w:highlight w:val="lightGray"/>
         </w:rPr>
         <w:t>;</w:t>
       </w:r>
@@ -3135,6 +3138,7 @@
           <w:szCs w:val="24"/>
         </w:rPr>
       </w:pPr>
+      <w:bookmarkStart w:id="0" w:name="_GoBack"/>
       <w:r>
         <w:rPr>
           <w:rFonts w:cs="Arial"/>
@@ -3360,6 +3364,7 @@
         <w:t xml:space="preserve"> y páginas principales</w:t>
       </w:r>
     </w:p>
+    <w:bookmarkEnd w:id="0"/>
     <w:p>
       <w:pPr>
         <w:pStyle w:val="Prrafodelista"/>
@@ -3593,7 +3598,6 @@
           <w:sz w:val="24"/>
           <w:szCs w:val="24"/>
         </w:rPr>
-        <w:lastRenderedPageBreak/>
         <w:t>Parte V. Validaciones:</w:t>
       </w:r>
     </w:p>
@@ -3768,18 +3772,7 @@
           <w:sz w:val="24"/>
           <w:szCs w:val="24"/>
         </w:rPr>
-        <w:t>.</w:t>
-      </w:r>
-      <w:bookmarkStart w:id="0" w:name="_GoBack"/>
-      <w:bookmarkEnd w:id="0"/>
-      <w:r>
-        <w:rPr>
-          <w:rFonts w:cs="Arial"/>
-          <w:color w:val="262626"/>
-          <w:sz w:val="24"/>
-          <w:szCs w:val="24"/>
-        </w:rPr>
-        <w:t xml:space="preserve"> </w:t>
+        <w:t xml:space="preserve">. </w:t>
       </w:r>
     </w:p>
     <w:p>
@@ -5043,14 +5036,14 @@
                       </a:ln>
                       <a:extLst>
                         <a:ext uri="{909E8E84-426E-40dd-AFC4-6F175D3DCCD1}">
-                          <a14:hiddenFill xmlns:cx="http://schemas.microsoft.com/office/drawing/2014/chartex" xmlns:cx1="http://schemas.microsoft.com/office/drawing/2015/9/8/chartex" xmlns:cx2="http://schemas.microsoft.com/office/drawing/2015/10/21/chartex" xmlns:cx3="http://schemas.microsoft.com/office/drawing/2016/5/9/chartex" xmlns:cx4="http://schemas.microsoft.com/office/drawing/2016/5/10/chartex" xmlns:cx5="http://schemas.microsoft.com/office/drawing/2016/5/11/chartex" xmlns:cx6="http://schemas.microsoft.com/office/drawing/2016/5/12/chartex" xmlns:cx7="http://schemas.microsoft.com/office/drawing/2016/5/13/chartex" xmlns:cx8="http://schemas.microsoft.com/office/drawing/2016/5/14/chartex" xmlns:aink="http://schemas.microsoft.com/office/drawing/2016/ink" xmlns:am3d="http://schemas.microsoft.com/office/drawing/2017/model3d" xmlns:w16cid="http://schemas.microsoft.com/office/word/2016/wordml/cid" xmlns:w16se="http://schemas.microsoft.com/office/word/2015/wordml/symex" xmlns:a14="http://schemas.microsoft.com/office/drawing/2010/main" xmlns:w="http://schemas.openxmlformats.org/wordprocessingml/2006/main" xmlns:w10="urn:schemas-microsoft-com:office:word" xmlns:v="urn:schemas-microsoft-com:vml" xmlns:o="urn:schemas-microsoft-com:office:office" xmlns:mv="urn:schemas-microsoft-com:mac:vml" xmlns:mo="http://schemas.microsoft.com/office/mac/office/2008/main" xmlns="">
+                          <a14:hiddenFill xmlns="" xmlns:mo="http://schemas.microsoft.com/office/mac/office/2008/main" xmlns:mv="urn:schemas-microsoft-com:mac:vml" xmlns:o="urn:schemas-microsoft-com:office:office" xmlns:v="urn:schemas-microsoft-com:vml" xmlns:w10="urn:schemas-microsoft-com:office:word" xmlns:w="http://schemas.openxmlformats.org/wordprocessingml/2006/main" xmlns:a14="http://schemas.microsoft.com/office/drawing/2010/main" xmlns:w16se="http://schemas.microsoft.com/office/word/2015/wordml/symex" xmlns:w16cid="http://schemas.microsoft.com/office/word/2016/wordml/cid" xmlns:am3d="http://schemas.microsoft.com/office/drawing/2017/model3d" xmlns:aink="http://schemas.microsoft.com/office/drawing/2016/ink" xmlns:cx8="http://schemas.microsoft.com/office/drawing/2016/5/14/chartex" xmlns:cx7="http://schemas.microsoft.com/office/drawing/2016/5/13/chartex" xmlns:cx6="http://schemas.microsoft.com/office/drawing/2016/5/12/chartex" xmlns:cx5="http://schemas.microsoft.com/office/drawing/2016/5/11/chartex" xmlns:cx4="http://schemas.microsoft.com/office/drawing/2016/5/10/chartex" xmlns:cx3="http://schemas.microsoft.com/office/drawing/2016/5/9/chartex" xmlns:cx2="http://schemas.microsoft.com/office/drawing/2015/10/21/chartex" xmlns:cx1="http://schemas.microsoft.com/office/drawing/2015/9/8/chartex" xmlns:cx="http://schemas.microsoft.com/office/drawing/2014/chartex">
                             <a:solidFill>
                               <a:srgbClr val="FFFFFF"/>
                             </a:solidFill>
                           </a14:hiddenFill>
                         </a:ext>
                         <a:ext uri="{91240B29-F687-4f45-9708-019B960494DF}">
-                          <a14:hiddenLine xmlns:cx="http://schemas.microsoft.com/office/drawing/2014/chartex" xmlns:cx1="http://schemas.microsoft.com/office/drawing/2015/9/8/chartex" xmlns:cx2="http://schemas.microsoft.com/office/drawing/2015/10/21/chartex" xmlns:cx3="http://schemas.microsoft.com/office/drawing/2016/5/9/chartex" xmlns:cx4="http://schemas.microsoft.com/office/drawing/2016/5/10/chartex" xmlns:cx5="http://schemas.microsoft.com/office/drawing/2016/5/11/chartex" xmlns:cx6="http://schemas.microsoft.com/office/drawing/2016/5/12/chartex" xmlns:cx7="http://schemas.microsoft.com/office/drawing/2016/5/13/chartex" xmlns:cx8="http://schemas.microsoft.com/office/drawing/2016/5/14/chartex" xmlns:aink="http://schemas.microsoft.com/office/drawing/2016/ink" xmlns:am3d="http://schemas.microsoft.com/office/drawing/2017/model3d" xmlns:w16cid="http://schemas.microsoft.com/office/word/2016/wordml/cid" xmlns:w16se="http://schemas.microsoft.com/office/word/2015/wordml/symex" xmlns:a14="http://schemas.microsoft.com/office/drawing/2010/main" xmlns:w="http://schemas.openxmlformats.org/wordprocessingml/2006/main" xmlns:w10="urn:schemas-microsoft-com:office:word" xmlns:v="urn:schemas-microsoft-com:vml" xmlns:o="urn:schemas-microsoft-com:office:office" xmlns:mv="urn:schemas-microsoft-com:mac:vml" xmlns:mo="http://schemas.microsoft.com/office/mac/office/2008/main" xmlns="" w="9525">
+                          <a14:hiddenLine xmlns="" xmlns:mo="http://schemas.microsoft.com/office/mac/office/2008/main" xmlns:mv="urn:schemas-microsoft-com:mac:vml" xmlns:o="urn:schemas-microsoft-com:office:office" xmlns:v="urn:schemas-microsoft-com:vml" xmlns:w10="urn:schemas-microsoft-com:office:word" xmlns:w="http://schemas.openxmlformats.org/wordprocessingml/2006/main" xmlns:a14="http://schemas.microsoft.com/office/drawing/2010/main" xmlns:w16se="http://schemas.microsoft.com/office/word/2015/wordml/symex" xmlns:w16cid="http://schemas.microsoft.com/office/word/2016/wordml/cid" xmlns:am3d="http://schemas.microsoft.com/office/drawing/2017/model3d" xmlns:aink="http://schemas.microsoft.com/office/drawing/2016/ink" xmlns:cx8="http://schemas.microsoft.com/office/drawing/2016/5/14/chartex" xmlns:cx7="http://schemas.microsoft.com/office/drawing/2016/5/13/chartex" xmlns:cx6="http://schemas.microsoft.com/office/drawing/2016/5/12/chartex" xmlns:cx5="http://schemas.microsoft.com/office/drawing/2016/5/11/chartex" xmlns:cx4="http://schemas.microsoft.com/office/drawing/2016/5/10/chartex" xmlns:cx3="http://schemas.microsoft.com/office/drawing/2016/5/9/chartex" xmlns:cx2="http://schemas.microsoft.com/office/drawing/2015/10/21/chartex" xmlns:cx1="http://schemas.microsoft.com/office/drawing/2015/9/8/chartex" xmlns:cx="http://schemas.microsoft.com/office/drawing/2014/chartex" w="9525">
                             <a:solidFill>
                               <a:srgbClr val="000000"/>
                             </a:solidFill>
@@ -5351,7 +5344,7 @@
                   </a:ln>
                   <a:extLst>
                     <a:ext uri="{53640926-AAD7-44d8-BBD7-CCE9431645EC}">
-                      <a14:shadowObscured xmlns:cx="http://schemas.microsoft.com/office/drawing/2014/chartex" xmlns:cx1="http://schemas.microsoft.com/office/drawing/2015/9/8/chartex" xmlns:cx2="http://schemas.microsoft.com/office/drawing/2015/10/21/chartex" xmlns:cx3="http://schemas.microsoft.com/office/drawing/2016/5/9/chartex" xmlns:cx4="http://schemas.microsoft.com/office/drawing/2016/5/10/chartex" xmlns:cx5="http://schemas.microsoft.com/office/drawing/2016/5/11/chartex" xmlns:cx6="http://schemas.microsoft.com/office/drawing/2016/5/12/chartex" xmlns:cx7="http://schemas.microsoft.com/office/drawing/2016/5/13/chartex" xmlns:cx8="http://schemas.microsoft.com/office/drawing/2016/5/14/chartex" xmlns:aink="http://schemas.microsoft.com/office/drawing/2016/ink" xmlns:am3d="http://schemas.microsoft.com/office/drawing/2017/model3d" xmlns:w16cid="http://schemas.microsoft.com/office/word/2016/wordml/cid" xmlns:w16se="http://schemas.microsoft.com/office/word/2015/wordml/symex" xmlns:a14="http://schemas.microsoft.com/office/drawing/2010/main" xmlns:w="http://schemas.openxmlformats.org/wordprocessingml/2006/main" xmlns:w10="urn:schemas-microsoft-com:office:word" xmlns:v="urn:schemas-microsoft-com:vml" xmlns:o="urn:schemas-microsoft-com:office:office" xmlns:mv="urn:schemas-microsoft-com:mac:vml" xmlns:mo="http://schemas.microsoft.com/office/mac/office/2008/main" xmlns=""/>
+                      <a14:shadowObscured xmlns="" xmlns:mo="http://schemas.microsoft.com/office/mac/office/2008/main" xmlns:mv="urn:schemas-microsoft-com:mac:vml" xmlns:o="urn:schemas-microsoft-com:office:office" xmlns:v="urn:schemas-microsoft-com:vml" xmlns:w10="urn:schemas-microsoft-com:office:word" xmlns:w="http://schemas.openxmlformats.org/wordprocessingml/2006/main" xmlns:a14="http://schemas.microsoft.com/office/drawing/2010/main" xmlns:w16se="http://schemas.microsoft.com/office/word/2015/wordml/symex" xmlns:w16cid="http://schemas.microsoft.com/office/word/2016/wordml/cid" xmlns:am3d="http://schemas.microsoft.com/office/drawing/2017/model3d" xmlns:aink="http://schemas.microsoft.com/office/drawing/2016/ink" xmlns:cx8="http://schemas.microsoft.com/office/drawing/2016/5/14/chartex" xmlns:cx7="http://schemas.microsoft.com/office/drawing/2016/5/13/chartex" xmlns:cx6="http://schemas.microsoft.com/office/drawing/2016/5/12/chartex" xmlns:cx5="http://schemas.microsoft.com/office/drawing/2016/5/11/chartex" xmlns:cx4="http://schemas.microsoft.com/office/drawing/2016/5/10/chartex" xmlns:cx3="http://schemas.microsoft.com/office/drawing/2016/5/9/chartex" xmlns:cx2="http://schemas.microsoft.com/office/drawing/2015/10/21/chartex" xmlns:cx1="http://schemas.microsoft.com/office/drawing/2015/9/8/chartex" xmlns:cx="http://schemas.microsoft.com/office/drawing/2014/chartex"/>
                     </a:ext>
                   </a:extLst>
                 </pic:spPr>
@@ -7009,6 +7002,95 @@
     </w:lvl>
   </w:abstractNum>
   <w:abstractNum w:abstractNumId="17">
+    <w:nsid w:val="6128087E"/>
+    <w:multiLevelType w:val="hybridMultilevel"/>
+    <w:tmpl w:val="1F149EF6"/>
+    <w:lvl w:ilvl="0" w:tplc="D1728C46">
+      <w:start w:val="1"/>
+      <w:numFmt w:val="decimal"/>
+      <w:lvlText w:val="%1."/>
+      <w:lvlJc w:val="left"/>
+      <w:pPr>
+        <w:ind w:left="360" w:hanging="360"/>
+      </w:pPr>
+      <w:rPr>
+        <w:b/>
+      </w:rPr>
+    </w:lvl>
+    <w:lvl w:ilvl="1" w:tplc="240A0019" w:tentative="1">
+      <w:start w:val="1"/>
+      <w:numFmt w:val="lowerLetter"/>
+      <w:lvlText w:val="%2."/>
+      <w:lvlJc w:val="left"/>
+      <w:pPr>
+        <w:ind w:left="1080" w:hanging="360"/>
+      </w:pPr>
+    </w:lvl>
+    <w:lvl w:ilvl="2" w:tplc="240A001B" w:tentative="1">
+      <w:start w:val="1"/>
+      <w:numFmt w:val="lowerRoman"/>
+      <w:lvlText w:val="%3."/>
+      <w:lvlJc w:val="right"/>
+      <w:pPr>
+        <w:ind w:left="1800" w:hanging="180"/>
+      </w:pPr>
+    </w:lvl>
+    <w:lvl w:ilvl="3" w:tplc="240A000F" w:tentative="1">
+      <w:start w:val="1"/>
+      <w:numFmt w:val="decimal"/>
+      <w:lvlText w:val="%4."/>
+      <w:lvlJc w:val="left"/>
+      <w:pPr>
+        <w:ind w:left="2520" w:hanging="360"/>
+      </w:pPr>
+    </w:lvl>
+    <w:lvl w:ilvl="4" w:tplc="240A0019" w:tentative="1">
+      <w:start w:val="1"/>
+      <w:numFmt w:val="lowerLetter"/>
+      <w:lvlText w:val="%5."/>
+      <w:lvlJc w:val="left"/>
+      <w:pPr>
+        <w:ind w:left="3240" w:hanging="360"/>
+      </w:pPr>
+    </w:lvl>
+    <w:lvl w:ilvl="5" w:tplc="240A001B" w:tentative="1">
+      <w:start w:val="1"/>
+      <w:numFmt w:val="lowerRoman"/>
+      <w:lvlText w:val="%6."/>
+      <w:lvlJc w:val="right"/>
+      <w:pPr>
+        <w:ind w:left="3960" w:hanging="180"/>
+      </w:pPr>
+    </w:lvl>
+    <w:lvl w:ilvl="6" w:tplc="240A000F" w:tentative="1">
+      <w:start w:val="1"/>
+      <w:numFmt w:val="decimal"/>
+      <w:lvlText w:val="%7."/>
+      <w:lvlJc w:val="left"/>
+      <w:pPr>
+        <w:ind w:left="4680" w:hanging="360"/>
+      </w:pPr>
+    </w:lvl>
+    <w:lvl w:ilvl="7" w:tplc="240A0019" w:tentative="1">
+      <w:start w:val="1"/>
+      <w:numFmt w:val="lowerLetter"/>
+      <w:lvlText w:val="%8."/>
+      <w:lvlJc w:val="left"/>
+      <w:pPr>
+        <w:ind w:left="5400" w:hanging="360"/>
+      </w:pPr>
+    </w:lvl>
+    <w:lvl w:ilvl="8" w:tplc="240A001B" w:tentative="1">
+      <w:start w:val="1"/>
+      <w:numFmt w:val="lowerRoman"/>
+      <w:lvlText w:val="%9."/>
+      <w:lvlJc w:val="right"/>
+      <w:pPr>
+        <w:ind w:left="6120" w:hanging="180"/>
+      </w:pPr>
+    </w:lvl>
+  </w:abstractNum>
+  <w:abstractNum w:abstractNumId="18">
     <w:nsid w:val="64DA53CA"/>
     <w:multiLevelType w:val="hybridMultilevel"/>
     <w:tmpl w:val="83EA3546"/>
@@ -7120,7 +7202,7 @@
       </w:rPr>
     </w:lvl>
   </w:abstractNum>
-  <w:abstractNum w:abstractNumId="18">
+  <w:abstractNum w:abstractNumId="19">
     <w:nsid w:val="6C467CD6"/>
     <w:multiLevelType w:val="hybridMultilevel"/>
     <w:tmpl w:val="36C470F0"/>
@@ -7209,7 +7291,7 @@
       </w:pPr>
     </w:lvl>
   </w:abstractNum>
-  <w:abstractNum w:abstractNumId="19">
+  <w:abstractNum w:abstractNumId="20">
     <w:nsid w:val="774C6963"/>
     <w:multiLevelType w:val="hybridMultilevel"/>
     <w:tmpl w:val="6F4E60BC"/>
@@ -7305,13 +7387,13 @@
     <w:abstractNumId w:val="13"/>
   </w:num>
   <w:num w:numId="3">
-    <w:abstractNumId w:val="17"/>
+    <w:abstractNumId w:val="18"/>
   </w:num>
   <w:num w:numId="4">
     <w:abstractNumId w:val="11"/>
   </w:num>
   <w:num w:numId="5">
-    <w:abstractNumId w:val="18"/>
+    <w:abstractNumId w:val="19"/>
   </w:num>
   <w:num w:numId="6">
     <w:abstractNumId w:val="14"/>
@@ -7326,7 +7408,7 @@
     <w:abstractNumId w:val="6"/>
   </w:num>
   <w:num w:numId="10">
-    <w:abstractNumId w:val="19"/>
+    <w:abstractNumId w:val="20"/>
   </w:num>
   <w:num w:numId="11">
     <w:abstractNumId w:val="12"/>
@@ -7357,6 +7439,9 @@
   </w:num>
   <w:num w:numId="20">
     <w:abstractNumId w:val="1"/>
+  </w:num>
+  <w:num w:numId="21">
+    <w:abstractNumId w:val="17"/>
   </w:num>
 </w:numbering>
 </file>
@@ -8106,6 +8191,7 @@
     <w:rsid w:val="000D18EB"/>
     <w:rsid w:val="00134049"/>
     <w:rsid w:val="00184B8C"/>
+    <w:rsid w:val="001B1A27"/>
     <w:rsid w:val="001F45FF"/>
     <w:rsid w:val="00307C74"/>
     <w:rsid w:val="003526EF"/>
@@ -8936,7 +9022,7 @@
 </file>
 
 <file path=customXml/itemProps1.xml><?xml version="1.0" encoding="utf-8"?>
-<ds:datastoreItem xmlns:ds="http://schemas.openxmlformats.org/officeDocument/2006/customXml" ds:itemID="{CA0D6EE6-BE24-4E52-8B27-0CCF3BC80109}">
+<ds:datastoreItem xmlns:ds="http://schemas.openxmlformats.org/officeDocument/2006/customXml" ds:itemID="{119F1958-A85C-4B68-A7C5-171EB02EF02F}">
   <ds:schemaRefs>
     <ds:schemaRef ds:uri="http://schemas.openxmlformats.org/officeDocument/2006/bibliography"/>
   </ds:schemaRefs>

--- a/app/0_informacion/5_mvc/1_php/ejp3_php_mvc_con/assets/doc/ejp_implementacion_php_mvc.docx
+++ b/app/0_informacion/5_mvc/1_php/ejp3_php_mvc_con/assets/doc/ejp_implementacion_php_mvc.docx
@@ -3138,7 +3138,6 @@
           <w:szCs w:val="24"/>
         </w:rPr>
       </w:pPr>
-      <w:bookmarkStart w:id="0" w:name="_GoBack"/>
       <w:r>
         <w:rPr>
           <w:rFonts w:cs="Arial"/>
@@ -3364,7 +3363,6 @@
         <w:t xml:space="preserve"> y páginas principales</w:t>
       </w:r>
     </w:p>
-    <w:bookmarkEnd w:id="0"/>
     <w:p>
       <w:pPr>
         <w:pStyle w:val="Prrafodelista"/>
@@ -3958,8 +3956,26 @@
           <w:sz w:val="24"/>
           <w:szCs w:val="24"/>
         </w:rPr>
-        <w:t>Correo Electrónico</w:t>
-      </w:r>
+        <w:t>Reportes Impresos</w:t>
+      </w:r>
+    </w:p>
+    <w:p>
+      <w:pPr>
+        <w:pStyle w:val="Prrafodelista"/>
+        <w:numPr>
+          <w:ilvl w:val="1"/>
+          <w:numId w:val="4"/>
+        </w:numPr>
+        <w:spacing w:after="0" w:line="240" w:lineRule="auto"/>
+        <w:ind w:left="851" w:hanging="502"/>
+        <w:jc w:val="both"/>
+        <w:rPr>
+          <w:rFonts w:cs="Arial"/>
+          <w:color w:val="262626"/>
+          <w:sz w:val="24"/>
+          <w:szCs w:val="24"/>
+        </w:rPr>
+      </w:pPr>
     </w:p>
     <w:p>
       <w:pPr>
@@ -3984,7 +4000,7 @@
           <w:sz w:val="24"/>
           <w:szCs w:val="24"/>
         </w:rPr>
-        <w:t>Carga de archivos e imágenes (BBDD)</w:t>
+        <w:t>Reportes Gráficos</w:t>
       </w:r>
     </w:p>
     <w:p>
@@ -4003,14 +4019,16 @@
           <w:szCs w:val="24"/>
         </w:rPr>
       </w:pPr>
-      <w:r>
-        <w:rPr>
-          <w:rFonts w:cs="Arial"/>
-          <w:color w:val="262626"/>
-          <w:sz w:val="24"/>
-          <w:szCs w:val="24"/>
-        </w:rPr>
-        <w:t>Reportes Gráficos</w:t>
+      <w:bookmarkStart w:id="0" w:name="_GoBack"/>
+      <w:bookmarkEnd w:id="0"/>
+      <w:r>
+        <w:rPr>
+          <w:rFonts w:cs="Arial"/>
+          <w:color w:val="262626"/>
+          <w:sz w:val="24"/>
+          <w:szCs w:val="24"/>
+        </w:rPr>
+        <w:t>Correo Electrónico</w:t>
       </w:r>
     </w:p>
     <w:p>
@@ -4036,7 +4054,7 @@
           <w:sz w:val="24"/>
           <w:szCs w:val="24"/>
         </w:rPr>
-        <w:t>Reportes Impresos</w:t>
+        <w:t>Carga de archivos e imágenes (BBDD)</w:t>
       </w:r>
     </w:p>
     <w:p>
@@ -5036,14 +5054,14 @@
                       </a:ln>
                       <a:extLst>
                         <a:ext uri="{909E8E84-426E-40dd-AFC4-6F175D3DCCD1}">
-                          <a14:hiddenFill xmlns="" xmlns:mo="http://schemas.microsoft.com/office/mac/office/2008/main" xmlns:mv="urn:schemas-microsoft-com:mac:vml" xmlns:o="urn:schemas-microsoft-com:office:office" xmlns:v="urn:schemas-microsoft-com:vml" xmlns:w10="urn:schemas-microsoft-com:office:word" xmlns:w="http://schemas.openxmlformats.org/wordprocessingml/2006/main" xmlns:a14="http://schemas.microsoft.com/office/drawing/2010/main" xmlns:w16se="http://schemas.microsoft.com/office/word/2015/wordml/symex" xmlns:w16cid="http://schemas.microsoft.com/office/word/2016/wordml/cid" xmlns:am3d="http://schemas.microsoft.com/office/drawing/2017/model3d" xmlns:aink="http://schemas.microsoft.com/office/drawing/2016/ink" xmlns:cx8="http://schemas.microsoft.com/office/drawing/2016/5/14/chartex" xmlns:cx7="http://schemas.microsoft.com/office/drawing/2016/5/13/chartex" xmlns:cx6="http://schemas.microsoft.com/office/drawing/2016/5/12/chartex" xmlns:cx5="http://schemas.microsoft.com/office/drawing/2016/5/11/chartex" xmlns:cx4="http://schemas.microsoft.com/office/drawing/2016/5/10/chartex" xmlns:cx3="http://schemas.microsoft.com/office/drawing/2016/5/9/chartex" xmlns:cx2="http://schemas.microsoft.com/office/drawing/2015/10/21/chartex" xmlns:cx1="http://schemas.microsoft.com/office/drawing/2015/9/8/chartex" xmlns:cx="http://schemas.microsoft.com/office/drawing/2014/chartex">
+                          <a14:hiddenFill xmlns:cx="http://schemas.microsoft.com/office/drawing/2014/chartex" xmlns:cx1="http://schemas.microsoft.com/office/drawing/2015/9/8/chartex" xmlns:cx2="http://schemas.microsoft.com/office/drawing/2015/10/21/chartex" xmlns:cx3="http://schemas.microsoft.com/office/drawing/2016/5/9/chartex" xmlns:cx4="http://schemas.microsoft.com/office/drawing/2016/5/10/chartex" xmlns:cx5="http://schemas.microsoft.com/office/drawing/2016/5/11/chartex" xmlns:cx6="http://schemas.microsoft.com/office/drawing/2016/5/12/chartex" xmlns:cx7="http://schemas.microsoft.com/office/drawing/2016/5/13/chartex" xmlns:cx8="http://schemas.microsoft.com/office/drawing/2016/5/14/chartex" xmlns:aink="http://schemas.microsoft.com/office/drawing/2016/ink" xmlns:am3d="http://schemas.microsoft.com/office/drawing/2017/model3d" xmlns:w16cid="http://schemas.microsoft.com/office/word/2016/wordml/cid" xmlns:w16se="http://schemas.microsoft.com/office/word/2015/wordml/symex" xmlns:a14="http://schemas.microsoft.com/office/drawing/2010/main" xmlns:w="http://schemas.openxmlformats.org/wordprocessingml/2006/main" xmlns:w10="urn:schemas-microsoft-com:office:word" xmlns:v="urn:schemas-microsoft-com:vml" xmlns:o="urn:schemas-microsoft-com:office:office" xmlns:mv="urn:schemas-microsoft-com:mac:vml" xmlns:mo="http://schemas.microsoft.com/office/mac/office/2008/main" xmlns="">
                             <a:solidFill>
                               <a:srgbClr val="FFFFFF"/>
                             </a:solidFill>
                           </a14:hiddenFill>
                         </a:ext>
                         <a:ext uri="{91240B29-F687-4f45-9708-019B960494DF}">
-                          <a14:hiddenLine xmlns="" xmlns:mo="http://schemas.microsoft.com/office/mac/office/2008/main" xmlns:mv="urn:schemas-microsoft-com:mac:vml" xmlns:o="urn:schemas-microsoft-com:office:office" xmlns:v="urn:schemas-microsoft-com:vml" xmlns:w10="urn:schemas-microsoft-com:office:word" xmlns:w="http://schemas.openxmlformats.org/wordprocessingml/2006/main" xmlns:a14="http://schemas.microsoft.com/office/drawing/2010/main" xmlns:w16se="http://schemas.microsoft.com/office/word/2015/wordml/symex" xmlns:w16cid="http://schemas.microsoft.com/office/word/2016/wordml/cid" xmlns:am3d="http://schemas.microsoft.com/office/drawing/2017/model3d" xmlns:aink="http://schemas.microsoft.com/office/drawing/2016/ink" xmlns:cx8="http://schemas.microsoft.com/office/drawing/2016/5/14/chartex" xmlns:cx7="http://schemas.microsoft.com/office/drawing/2016/5/13/chartex" xmlns:cx6="http://schemas.microsoft.com/office/drawing/2016/5/12/chartex" xmlns:cx5="http://schemas.microsoft.com/office/drawing/2016/5/11/chartex" xmlns:cx4="http://schemas.microsoft.com/office/drawing/2016/5/10/chartex" xmlns:cx3="http://schemas.microsoft.com/office/drawing/2016/5/9/chartex" xmlns:cx2="http://schemas.microsoft.com/office/drawing/2015/10/21/chartex" xmlns:cx1="http://schemas.microsoft.com/office/drawing/2015/9/8/chartex" xmlns:cx="http://schemas.microsoft.com/office/drawing/2014/chartex" w="9525">
+                          <a14:hiddenLine xmlns:cx="http://schemas.microsoft.com/office/drawing/2014/chartex" xmlns:cx1="http://schemas.microsoft.com/office/drawing/2015/9/8/chartex" xmlns:cx2="http://schemas.microsoft.com/office/drawing/2015/10/21/chartex" xmlns:cx3="http://schemas.microsoft.com/office/drawing/2016/5/9/chartex" xmlns:cx4="http://schemas.microsoft.com/office/drawing/2016/5/10/chartex" xmlns:cx5="http://schemas.microsoft.com/office/drawing/2016/5/11/chartex" xmlns:cx6="http://schemas.microsoft.com/office/drawing/2016/5/12/chartex" xmlns:cx7="http://schemas.microsoft.com/office/drawing/2016/5/13/chartex" xmlns:cx8="http://schemas.microsoft.com/office/drawing/2016/5/14/chartex" xmlns:aink="http://schemas.microsoft.com/office/drawing/2016/ink" xmlns:am3d="http://schemas.microsoft.com/office/drawing/2017/model3d" xmlns:w16cid="http://schemas.microsoft.com/office/word/2016/wordml/cid" xmlns:w16se="http://schemas.microsoft.com/office/word/2015/wordml/symex" xmlns:a14="http://schemas.microsoft.com/office/drawing/2010/main" xmlns:w="http://schemas.openxmlformats.org/wordprocessingml/2006/main" xmlns:w10="urn:schemas-microsoft-com:office:word" xmlns:v="urn:schemas-microsoft-com:vml" xmlns:o="urn:schemas-microsoft-com:office:office" xmlns:mv="urn:schemas-microsoft-com:mac:vml" xmlns:mo="http://schemas.microsoft.com/office/mac/office/2008/main" xmlns="" w="9525">
                             <a:solidFill>
                               <a:srgbClr val="000000"/>
                             </a:solidFill>
@@ -5344,7 +5362,7 @@
                   </a:ln>
                   <a:extLst>
                     <a:ext uri="{53640926-AAD7-44d8-BBD7-CCE9431645EC}">
-                      <a14:shadowObscured xmlns="" xmlns:mo="http://schemas.microsoft.com/office/mac/office/2008/main" xmlns:mv="urn:schemas-microsoft-com:mac:vml" xmlns:o="urn:schemas-microsoft-com:office:office" xmlns:v="urn:schemas-microsoft-com:vml" xmlns:w10="urn:schemas-microsoft-com:office:word" xmlns:w="http://schemas.openxmlformats.org/wordprocessingml/2006/main" xmlns:a14="http://schemas.microsoft.com/office/drawing/2010/main" xmlns:w16se="http://schemas.microsoft.com/office/word/2015/wordml/symex" xmlns:w16cid="http://schemas.microsoft.com/office/word/2016/wordml/cid" xmlns:am3d="http://schemas.microsoft.com/office/drawing/2017/model3d" xmlns:aink="http://schemas.microsoft.com/office/drawing/2016/ink" xmlns:cx8="http://schemas.microsoft.com/office/drawing/2016/5/14/chartex" xmlns:cx7="http://schemas.microsoft.com/office/drawing/2016/5/13/chartex" xmlns:cx6="http://schemas.microsoft.com/office/drawing/2016/5/12/chartex" xmlns:cx5="http://schemas.microsoft.com/office/drawing/2016/5/11/chartex" xmlns:cx4="http://schemas.microsoft.com/office/drawing/2016/5/10/chartex" xmlns:cx3="http://schemas.microsoft.com/office/drawing/2016/5/9/chartex" xmlns:cx2="http://schemas.microsoft.com/office/drawing/2015/10/21/chartex" xmlns:cx1="http://schemas.microsoft.com/office/drawing/2015/9/8/chartex" xmlns:cx="http://schemas.microsoft.com/office/drawing/2014/chartex"/>
+                      <a14:shadowObscured xmlns:cx="http://schemas.microsoft.com/office/drawing/2014/chartex" xmlns:cx1="http://schemas.microsoft.com/office/drawing/2015/9/8/chartex" xmlns:cx2="http://schemas.microsoft.com/office/drawing/2015/10/21/chartex" xmlns:cx3="http://schemas.microsoft.com/office/drawing/2016/5/9/chartex" xmlns:cx4="http://schemas.microsoft.com/office/drawing/2016/5/10/chartex" xmlns:cx5="http://schemas.microsoft.com/office/drawing/2016/5/11/chartex" xmlns:cx6="http://schemas.microsoft.com/office/drawing/2016/5/12/chartex" xmlns:cx7="http://schemas.microsoft.com/office/drawing/2016/5/13/chartex" xmlns:cx8="http://schemas.microsoft.com/office/drawing/2016/5/14/chartex" xmlns:aink="http://schemas.microsoft.com/office/drawing/2016/ink" xmlns:am3d="http://schemas.microsoft.com/office/drawing/2017/model3d" xmlns:w16cid="http://schemas.microsoft.com/office/word/2016/wordml/cid" xmlns:w16se="http://schemas.microsoft.com/office/word/2015/wordml/symex" xmlns:a14="http://schemas.microsoft.com/office/drawing/2010/main" xmlns:w="http://schemas.openxmlformats.org/wordprocessingml/2006/main" xmlns:w10="urn:schemas-microsoft-com:office:word" xmlns:v="urn:schemas-microsoft-com:vml" xmlns:o="urn:schemas-microsoft-com:office:office" xmlns:mv="urn:schemas-microsoft-com:mac:vml" xmlns:mo="http://schemas.microsoft.com/office/mac/office/2008/main" xmlns=""/>
                     </a:ext>
                   </a:extLst>
                 </pic:spPr>
@@ -8190,6 +8208,7 @@
     <w:rsid w:val="00046A0E"/>
     <w:rsid w:val="000D18EB"/>
     <w:rsid w:val="00134049"/>
+    <w:rsid w:val="001811B7"/>
     <w:rsid w:val="00184B8C"/>
     <w:rsid w:val="001B1A27"/>
     <w:rsid w:val="001F45FF"/>
@@ -9022,7 +9041,7 @@
 </file>
 
 <file path=customXml/itemProps1.xml><?xml version="1.0" encoding="utf-8"?>
-<ds:datastoreItem xmlns:ds="http://schemas.openxmlformats.org/officeDocument/2006/customXml" ds:itemID="{119F1958-A85C-4B68-A7C5-171EB02EF02F}">
+<ds:datastoreItem xmlns:ds="http://schemas.openxmlformats.org/officeDocument/2006/customXml" ds:itemID="{3DD07A82-8436-46DE-B94B-FD32EBD16081}">
   <ds:schemaRefs>
     <ds:schemaRef ds:uri="http://schemas.openxmlformats.org/officeDocument/2006/bibliography"/>
   </ds:schemaRefs>

--- a/app/0_informacion/5_mvc/1_php/ejp3_php_mvc_con/assets/doc/ejp_implementacion_php_mvc.docx
+++ b/app/0_informacion/5_mvc/1_php/ejp3_php_mvc_con/assets/doc/ejp_implementacion_php_mvc.docx
@@ -3581,6 +3581,18 @@
     </w:p>
     <w:p>
       <w:pPr>
+        <w:spacing w:after="0" w:line="240" w:lineRule="auto"/>
+        <w:jc w:val="both"/>
+        <w:rPr>
+          <w:rFonts w:cs="Arial"/>
+          <w:color w:val="262626"/>
+          <w:sz w:val="24"/>
+          <w:szCs w:val="24"/>
+        </w:rPr>
+      </w:pPr>
+    </w:p>
+    <w:p>
+      <w:pPr>
         <w:spacing w:after="0"/>
         <w:rPr>
           <w:rFonts w:cs="Arial"/>
@@ -3589,6 +3601,8 @@
           <w:szCs w:val="24"/>
         </w:rPr>
       </w:pPr>
+      <w:bookmarkStart w:id="0" w:name="_GoBack"/>
+      <w:bookmarkEnd w:id="0"/>
       <w:r>
         <w:rPr>
           <w:rFonts w:cs="Arial"/>
@@ -3596,6 +3610,7 @@
           <w:sz w:val="24"/>
           <w:szCs w:val="24"/>
         </w:rPr>
+        <w:lastRenderedPageBreak/>
         <w:t>Parte V. Validaciones:</w:t>
       </w:r>
     </w:p>
@@ -3633,30 +3648,40 @@
           <w:color w:val="262626"/>
           <w:sz w:val="24"/>
           <w:szCs w:val="24"/>
-          <w:highlight w:val="yellow"/>
-        </w:rPr>
-        <w:t>Hab</w:t>
-      </w:r>
-      <w:r>
-        <w:rPr>
-          <w:rFonts w:cs="Arial"/>
-          <w:color w:val="262626"/>
-          <w:sz w:val="24"/>
-          <w:szCs w:val="24"/>
-          <w:highlight w:val="yellow"/>
-        </w:rPr>
-        <w:t xml:space="preserve">ilitar los ‘scripts’ personales, ajustando </w:t>
-      </w:r>
-      <w:r>
-        <w:rPr>
-          <w:rFonts w:cs="Arial"/>
-          <w:color w:val="262626"/>
-          <w:sz w:val="24"/>
-          <w:szCs w:val="24"/>
-          <w:highlight w:val="yellow"/>
-        </w:rPr>
-        <w:t>el código para que no afecte el correcto funcionamiento de la aplicación</w:t>
-      </w:r>
+        </w:rPr>
+        <w:t>Validar los Formularios de la aplicación desde Back-</w:t>
+      </w:r>
+      <w:proofErr w:type="spellStart"/>
+      <w:r>
+        <w:rPr>
+          <w:rFonts w:cs="Arial"/>
+          <w:color w:val="262626"/>
+          <w:sz w:val="24"/>
+          <w:szCs w:val="24"/>
+        </w:rPr>
+        <w:t>End</w:t>
+      </w:r>
+      <w:proofErr w:type="spellEnd"/>
+      <w:r>
+        <w:rPr>
+          <w:rFonts w:cs="Arial"/>
+          <w:color w:val="262626"/>
+          <w:sz w:val="24"/>
+          <w:szCs w:val="24"/>
+        </w:rPr>
+        <w:t xml:space="preserve">, es decir, el lenguaje </w:t>
+      </w:r>
+      <w:proofErr w:type="spellStart"/>
+      <w:r>
+        <w:rPr>
+          <w:rFonts w:cs="Arial"/>
+          <w:color w:val="262626"/>
+          <w:sz w:val="24"/>
+          <w:szCs w:val="24"/>
+        </w:rPr>
+        <w:t>php</w:t>
+      </w:r>
+      <w:proofErr w:type="spellEnd"/>
     </w:p>
     <w:p>
       <w:pPr>
@@ -3680,97 +3705,29 @@
           <w:color w:val="262626"/>
           <w:sz w:val="24"/>
           <w:szCs w:val="24"/>
-        </w:rPr>
-        <w:t>Validar los Formularios de la aplicación desde Front-</w:t>
-      </w:r>
-      <w:proofErr w:type="spellStart"/>
-      <w:r>
-        <w:rPr>
-          <w:rFonts w:cs="Arial"/>
-          <w:color w:val="262626"/>
-          <w:sz w:val="24"/>
-          <w:szCs w:val="24"/>
-        </w:rPr>
-        <w:t>End</w:t>
-      </w:r>
-      <w:proofErr w:type="spellEnd"/>
-      <w:r>
-        <w:rPr>
-          <w:rFonts w:cs="Arial"/>
-          <w:color w:val="262626"/>
-          <w:sz w:val="24"/>
-          <w:szCs w:val="24"/>
-        </w:rPr>
-        <w:t xml:space="preserve">, es decir, el lenguaje </w:t>
-      </w:r>
-      <w:proofErr w:type="spellStart"/>
-      <w:r>
-        <w:rPr>
-          <w:rFonts w:cs="Arial"/>
-          <w:color w:val="262626"/>
-          <w:sz w:val="24"/>
-          <w:szCs w:val="24"/>
-        </w:rPr>
-        <w:t>javascript</w:t>
-      </w:r>
-      <w:proofErr w:type="spellEnd"/>
-      <w:r>
-        <w:rPr>
-          <w:rFonts w:cs="Arial"/>
-          <w:color w:val="262626"/>
-          <w:sz w:val="24"/>
-          <w:szCs w:val="24"/>
-        </w:rPr>
-        <w:t xml:space="preserve"> (Incluir validación </w:t>
-      </w:r>
-      <w:proofErr w:type="spellStart"/>
-      <w:r>
-        <w:rPr>
-          <w:rFonts w:cs="Arial"/>
-          <w:color w:val="262626"/>
-          <w:sz w:val="24"/>
-          <w:szCs w:val="24"/>
-        </w:rPr>
-        <w:t>html</w:t>
-      </w:r>
-      <w:proofErr w:type="spellEnd"/>
-      <w:r>
-        <w:rPr>
-          <w:rFonts w:cs="Arial"/>
-          <w:color w:val="262626"/>
-          <w:sz w:val="24"/>
-          <w:szCs w:val="24"/>
-        </w:rPr>
-        <w:t xml:space="preserve"> y </w:t>
-      </w:r>
-      <w:proofErr w:type="spellStart"/>
-      <w:r>
-        <w:rPr>
-          <w:rFonts w:cs="Arial"/>
-          <w:color w:val="262626"/>
-          <w:sz w:val="24"/>
-          <w:szCs w:val="24"/>
-        </w:rPr>
-        <w:t>css</w:t>
-      </w:r>
-      <w:proofErr w:type="spellEnd"/>
-      <w:r>
-        <w:rPr>
-          <w:rFonts w:cs="Arial"/>
-          <w:color w:val="262626"/>
-          <w:sz w:val="24"/>
-          <w:szCs w:val="24"/>
-        </w:rPr>
-        <w:t>)</w:t>
-      </w:r>
-      <w:r>
-        <w:rPr>
-          <w:rFonts w:cs="Arial"/>
-          <w:color w:val="262626"/>
-          <w:sz w:val="24"/>
-          <w:szCs w:val="24"/>
-        </w:rPr>
-        <w:t xml:space="preserve">. </w:t>
+          <w:highlight w:val="yellow"/>
+        </w:rPr>
+        <w:t>Hab</w:t>
+      </w:r>
+      <w:r>
+        <w:rPr>
+          <w:rFonts w:cs="Arial"/>
+          <w:color w:val="262626"/>
+          <w:sz w:val="24"/>
+          <w:szCs w:val="24"/>
+          <w:highlight w:val="yellow"/>
+        </w:rPr>
+        <w:t xml:space="preserve">ilitar los ‘scripts’ personales, ajustando </w:t>
+      </w:r>
+      <w:r>
+        <w:rPr>
+          <w:rFonts w:cs="Arial"/>
+          <w:color w:val="262626"/>
+          <w:sz w:val="24"/>
+          <w:szCs w:val="24"/>
+          <w:highlight w:val="yellow"/>
+        </w:rPr>
+        <w:t>el código para que no afecte el correcto funcionamiento de la aplicación</w:t>
       </w:r>
     </w:p>
     <w:p>
@@ -3796,34 +3753,7 @@
           <w:sz w:val="24"/>
           <w:szCs w:val="24"/>
         </w:rPr>
-        <w:t xml:space="preserve">Validar </w:t>
-      </w:r>
-      <w:r>
-        <w:rPr>
-          <w:rFonts w:cs="Arial"/>
-          <w:color w:val="262626"/>
-          <w:sz w:val="24"/>
-          <w:szCs w:val="24"/>
-        </w:rPr>
-        <w:t xml:space="preserve">los Formularios de la aplicación desde </w:t>
-      </w:r>
-      <w:r>
-        <w:rPr>
-          <w:rFonts w:cs="Arial"/>
-          <w:color w:val="262626"/>
-          <w:sz w:val="24"/>
-          <w:szCs w:val="24"/>
-        </w:rPr>
-        <w:t>Back</w:t>
-      </w:r>
-      <w:r>
-        <w:rPr>
-          <w:rFonts w:cs="Arial"/>
-          <w:color w:val="262626"/>
-          <w:sz w:val="24"/>
-          <w:szCs w:val="24"/>
-        </w:rPr>
-        <w:t>-</w:t>
+        <w:t>Validar los Formularios de la aplicación desde Front-</w:t>
       </w:r>
       <w:proofErr w:type="spellStart"/>
       <w:r>
@@ -3853,9 +3783,67 @@
           <w:sz w:val="24"/>
           <w:szCs w:val="24"/>
         </w:rPr>
-        <w:t>php</w:t>
+        <w:t>javascript</w:t>
       </w:r>
       <w:proofErr w:type="spellEnd"/>
+      <w:r>
+        <w:rPr>
+          <w:rFonts w:cs="Arial"/>
+          <w:color w:val="262626"/>
+          <w:sz w:val="24"/>
+          <w:szCs w:val="24"/>
+        </w:rPr>
+        <w:t xml:space="preserve"> (Incluir validación </w:t>
+      </w:r>
+      <w:proofErr w:type="spellStart"/>
+      <w:r>
+        <w:rPr>
+          <w:rFonts w:cs="Arial"/>
+          <w:color w:val="262626"/>
+          <w:sz w:val="24"/>
+          <w:szCs w:val="24"/>
+        </w:rPr>
+        <w:t>html</w:t>
+      </w:r>
+      <w:proofErr w:type="spellEnd"/>
+      <w:r>
+        <w:rPr>
+          <w:rFonts w:cs="Arial"/>
+          <w:color w:val="262626"/>
+          <w:sz w:val="24"/>
+          <w:szCs w:val="24"/>
+        </w:rPr>
+        <w:t xml:space="preserve"> y </w:t>
+      </w:r>
+      <w:proofErr w:type="spellStart"/>
+      <w:r>
+        <w:rPr>
+          <w:rFonts w:cs="Arial"/>
+          <w:color w:val="262626"/>
+          <w:sz w:val="24"/>
+          <w:szCs w:val="24"/>
+        </w:rPr>
+        <w:t>css</w:t>
+      </w:r>
+      <w:proofErr w:type="spellEnd"/>
+      <w:r>
+        <w:rPr>
+          <w:rFonts w:cs="Arial"/>
+          <w:color w:val="262626"/>
+          <w:sz w:val="24"/>
+          <w:szCs w:val="24"/>
+        </w:rPr>
+        <w:t>)</w:t>
+      </w:r>
+      <w:r>
+        <w:rPr>
+          <w:rFonts w:cs="Arial"/>
+          <w:color w:val="262626"/>
+          <w:sz w:val="24"/>
+          <w:szCs w:val="24"/>
+        </w:rPr>
+        <w:t xml:space="preserve">. </w:t>
+      </w:r>
     </w:p>
     <w:p>
       <w:pPr>
@@ -3957,6 +3945,15 @@
           <w:szCs w:val="24"/>
         </w:rPr>
         <w:t>Reportes Impresos</w:t>
+      </w:r>
+      <w:r>
+        <w:rPr>
+          <w:rFonts w:cs="Arial"/>
+          <w:color w:val="262626"/>
+          <w:sz w:val="24"/>
+          <w:szCs w:val="24"/>
+        </w:rPr>
+        <w:t xml:space="preserve"> (PDF)</w:t>
       </w:r>
     </w:p>
     <w:p>
@@ -4019,8 +4016,6 @@
           <w:szCs w:val="24"/>
         </w:rPr>
       </w:pPr>
-      <w:bookmarkStart w:id="0" w:name="_GoBack"/>
-      <w:bookmarkEnd w:id="0"/>
       <w:r>
         <w:rPr>
           <w:rFonts w:cs="Arial"/>
@@ -4474,6 +4469,7 @@
           <w:sz w:val="24"/>
           <w:szCs w:val="24"/>
         </w:rPr>
+        <w:lastRenderedPageBreak/>
         <w:t xml:space="preserve">Entregar la solución al ejercicio </w:t>
       </w:r>
       <w:r>
@@ -8208,7 +8204,6 @@
     <w:rsid w:val="00046A0E"/>
     <w:rsid w:val="000D18EB"/>
     <w:rsid w:val="00134049"/>
-    <w:rsid w:val="001811B7"/>
     <w:rsid w:val="00184B8C"/>
     <w:rsid w:val="001B1A27"/>
     <w:rsid w:val="001F45FF"/>
@@ -8222,6 +8217,7 @@
     <w:rsid w:val="006F1B3A"/>
     <w:rsid w:val="008D45E9"/>
     <w:rsid w:val="00911D8E"/>
+    <w:rsid w:val="00A03BB0"/>
     <w:rsid w:val="00B24F7C"/>
     <w:rsid w:val="00BD39D2"/>
     <w:rsid w:val="00BF49D9"/>
@@ -9041,7 +9037,7 @@
 </file>
 
 <file path=customXml/itemProps1.xml><?xml version="1.0" encoding="utf-8"?>
-<ds:datastoreItem xmlns:ds="http://schemas.openxmlformats.org/officeDocument/2006/customXml" ds:itemID="{3DD07A82-8436-46DE-B94B-FD32EBD16081}">
+<ds:datastoreItem xmlns:ds="http://schemas.openxmlformats.org/officeDocument/2006/customXml" ds:itemID="{197E02B4-07F1-40E6-82C7-4B29B54FA92E}">
   <ds:schemaRefs>
     <ds:schemaRef ds:uri="http://schemas.openxmlformats.org/officeDocument/2006/bibliography"/>
   </ds:schemaRefs>

--- a/app/0_informacion/5_mvc/1_php/ejp3_php_mvc_con/assets/doc/ejp_implementacion_php_mvc.docx
+++ b/app/0_informacion/5_mvc/1_php/ejp3_php_mvc_con/assets/doc/ejp_implementacion_php_mvc.docx
@@ -3601,30 +3601,30 @@
           <w:szCs w:val="24"/>
         </w:rPr>
       </w:pPr>
+      <w:r>
+        <w:rPr>
+          <w:rFonts w:cs="Arial"/>
+          <w:color w:val="FF6600"/>
+          <w:sz w:val="24"/>
+          <w:szCs w:val="24"/>
+        </w:rPr>
+        <w:lastRenderedPageBreak/>
+        <w:t>Parte V. Validaciones:</w:t>
+      </w:r>
+    </w:p>
+    <w:p>
+      <w:pPr>
+        <w:spacing w:after="0" w:line="240" w:lineRule="auto"/>
+        <w:jc w:val="both"/>
+        <w:rPr>
+          <w:rFonts w:cs="Arial"/>
+          <w:color w:val="262626"/>
+          <w:sz w:val="24"/>
+          <w:szCs w:val="24"/>
+        </w:rPr>
+      </w:pPr>
       <w:bookmarkStart w:id="0" w:name="_GoBack"/>
       <w:bookmarkEnd w:id="0"/>
-      <w:r>
-        <w:rPr>
-          <w:rFonts w:cs="Arial"/>
-          <w:color w:val="FF6600"/>
-          <w:sz w:val="24"/>
-          <w:szCs w:val="24"/>
-        </w:rPr>
-        <w:lastRenderedPageBreak/>
-        <w:t>Parte V. Validaciones:</w:t>
-      </w:r>
-    </w:p>
-    <w:p>
-      <w:pPr>
-        <w:spacing w:after="0" w:line="240" w:lineRule="auto"/>
-        <w:jc w:val="both"/>
-        <w:rPr>
-          <w:rFonts w:cs="Arial"/>
-          <w:color w:val="262626"/>
-          <w:sz w:val="24"/>
-          <w:szCs w:val="24"/>
-        </w:rPr>
-      </w:pPr>
     </w:p>
     <w:p>
       <w:pPr>
@@ -3680,6 +3680,83 @@
           <w:szCs w:val="24"/>
         </w:rPr>
         <w:t>php</w:t>
+      </w:r>
+      <w:proofErr w:type="spellEnd"/>
+    </w:p>
+    <w:p>
+      <w:pPr>
+        <w:pStyle w:val="Prrafodelista"/>
+        <w:numPr>
+          <w:ilvl w:val="0"/>
+          <w:numId w:val="17"/>
+        </w:numPr>
+        <w:spacing w:after="0" w:line="240" w:lineRule="auto"/>
+        <w:jc w:val="both"/>
+        <w:rPr>
+          <w:rFonts w:cs="Arial"/>
+          <w:color w:val="262626"/>
+          <w:sz w:val="24"/>
+          <w:szCs w:val="24"/>
+        </w:rPr>
+      </w:pPr>
+      <w:r>
+        <w:rPr>
+          <w:rFonts w:cs="Arial"/>
+          <w:color w:val="262626"/>
+          <w:sz w:val="24"/>
+          <w:szCs w:val="24"/>
+        </w:rPr>
+        <w:t>Validar los Formularios de la aplicación desde el Front-</w:t>
+      </w:r>
+      <w:proofErr w:type="spellStart"/>
+      <w:r>
+        <w:rPr>
+          <w:rFonts w:cs="Arial"/>
+          <w:color w:val="262626"/>
+          <w:sz w:val="24"/>
+          <w:szCs w:val="24"/>
+        </w:rPr>
+        <w:t>End</w:t>
+      </w:r>
+      <w:proofErr w:type="spellEnd"/>
+      <w:r>
+        <w:rPr>
+          <w:rFonts w:cs="Arial"/>
+          <w:color w:val="262626"/>
+          <w:sz w:val="24"/>
+          <w:szCs w:val="24"/>
+        </w:rPr>
+        <w:t xml:space="preserve">, en </w:t>
+      </w:r>
+      <w:proofErr w:type="spellStart"/>
+      <w:r>
+        <w:rPr>
+          <w:rFonts w:cs="Arial"/>
+          <w:color w:val="262626"/>
+          <w:sz w:val="24"/>
+          <w:szCs w:val="24"/>
+        </w:rPr>
+        <w:t>html</w:t>
+      </w:r>
+      <w:proofErr w:type="spellEnd"/>
+      <w:r>
+        <w:rPr>
+          <w:rFonts w:cs="Arial"/>
+          <w:color w:val="262626"/>
+          <w:sz w:val="24"/>
+          <w:szCs w:val="24"/>
+        </w:rPr>
+        <w:t xml:space="preserve"> y </w:t>
+      </w:r>
+      <w:proofErr w:type="spellStart"/>
+      <w:r>
+        <w:rPr>
+          <w:rFonts w:cs="Arial"/>
+          <w:color w:val="262626"/>
+          <w:sz w:val="24"/>
+          <w:szCs w:val="24"/>
+        </w:rPr>
+        <w:t>css</w:t>
       </w:r>
       <w:proofErr w:type="spellEnd"/>
     </w:p>
@@ -8207,6 +8284,7 @@
     <w:rsid w:val="00184B8C"/>
     <w:rsid w:val="001B1A27"/>
     <w:rsid w:val="001F45FF"/>
+    <w:rsid w:val="002A613A"/>
     <w:rsid w:val="00307C74"/>
     <w:rsid w:val="003526EF"/>
     <w:rsid w:val="00367691"/>
@@ -8217,7 +8295,6 @@
     <w:rsid w:val="006F1B3A"/>
     <w:rsid w:val="008D45E9"/>
     <w:rsid w:val="00911D8E"/>
-    <w:rsid w:val="00A03BB0"/>
     <w:rsid w:val="00B24F7C"/>
     <w:rsid w:val="00BD39D2"/>
     <w:rsid w:val="00BF49D9"/>
@@ -9037,7 +9114,7 @@
 </file>
 
 <file path=customXml/itemProps1.xml><?xml version="1.0" encoding="utf-8"?>
-<ds:datastoreItem xmlns:ds="http://schemas.openxmlformats.org/officeDocument/2006/customXml" ds:itemID="{197E02B4-07F1-40E6-82C7-4B29B54FA92E}">
+<ds:datastoreItem xmlns:ds="http://schemas.openxmlformats.org/officeDocument/2006/customXml" ds:itemID="{CB1A4EA5-2F95-43D2-9E86-2C76A1064698}">
   <ds:schemaRefs>
     <ds:schemaRef ds:uri="http://schemas.openxmlformats.org/officeDocument/2006/bibliography"/>
   </ds:schemaRefs>

--- a/app/0_informacion/5_mvc/1_php/ejp3_php_mvc_con/assets/doc/ejp_implementacion_php_mvc.docx
+++ b/app/0_informacion/5_mvc/1_php/ejp3_php_mvc_con/assets/doc/ejp_implementacion_php_mvc.docx
@@ -411,107 +411,7 @@
           <w:sz w:val="24"/>
           <w:szCs w:val="24"/>
         </w:rPr>
-        <w:t xml:space="preserve">Integrar las Interfaces (Vistas Diseño Web) y los </w:t>
-      </w:r>
-      <w:proofErr w:type="spellStart"/>
-      <w:r>
-        <w:rPr>
-          <w:rFonts w:cs="Arial"/>
-          <w:color w:val="262626"/>
-          <w:sz w:val="24"/>
-          <w:szCs w:val="24"/>
-        </w:rPr>
-        <w:t>assets</w:t>
-      </w:r>
-      <w:proofErr w:type="spellEnd"/>
-      <w:r>
-        <w:rPr>
-          <w:rFonts w:cs="Arial"/>
-          <w:color w:val="262626"/>
-          <w:sz w:val="24"/>
-          <w:szCs w:val="24"/>
-        </w:rPr>
-        <w:t xml:space="preserve"> (</w:t>
-      </w:r>
-      <w:proofErr w:type="spellStart"/>
-      <w:r>
-        <w:rPr>
-          <w:rFonts w:cs="Arial"/>
-          <w:color w:val="262626"/>
-          <w:sz w:val="24"/>
-          <w:szCs w:val="24"/>
-        </w:rPr>
-        <w:t>css</w:t>
-      </w:r>
-      <w:proofErr w:type="spellEnd"/>
-      <w:r>
-        <w:rPr>
-          <w:rFonts w:cs="Arial"/>
-          <w:color w:val="262626"/>
-          <w:sz w:val="24"/>
-          <w:szCs w:val="24"/>
-        </w:rPr>
-        <w:t xml:space="preserve">, </w:t>
-      </w:r>
-      <w:proofErr w:type="spellStart"/>
-      <w:r>
-        <w:rPr>
-          <w:rFonts w:cs="Arial"/>
-          <w:color w:val="262626"/>
-          <w:sz w:val="24"/>
-          <w:szCs w:val="24"/>
-        </w:rPr>
-        <w:t>js</w:t>
-      </w:r>
-      <w:proofErr w:type="spellEnd"/>
-      <w:r>
-        <w:rPr>
-          <w:rFonts w:cs="Arial"/>
-          <w:color w:val="262626"/>
-          <w:sz w:val="24"/>
-          <w:szCs w:val="24"/>
-        </w:rPr>
-        <w:t xml:space="preserve">, </w:t>
-      </w:r>
-      <w:proofErr w:type="spellStart"/>
-      <w:r>
-        <w:rPr>
-          <w:rFonts w:cs="Arial"/>
-          <w:color w:val="262626"/>
-          <w:sz w:val="24"/>
-          <w:szCs w:val="24"/>
-        </w:rPr>
-        <w:t>img</w:t>
-      </w:r>
-      <w:proofErr w:type="spellEnd"/>
-      <w:r>
-        <w:rPr>
-          <w:rFonts w:cs="Arial"/>
-          <w:color w:val="262626"/>
-          <w:sz w:val="24"/>
-          <w:szCs w:val="24"/>
-        </w:rPr>
-        <w:t xml:space="preserve">, </w:t>
-      </w:r>
-      <w:proofErr w:type="spellStart"/>
-      <w:r>
-        <w:rPr>
-          <w:rFonts w:cs="Arial"/>
-          <w:color w:val="262626"/>
-          <w:sz w:val="24"/>
-          <w:szCs w:val="24"/>
-        </w:rPr>
-        <w:t>etc</w:t>
-      </w:r>
-      <w:proofErr w:type="spellEnd"/>
-      <w:r>
-        <w:rPr>
-          <w:rFonts w:cs="Arial"/>
-          <w:color w:val="262626"/>
-          <w:sz w:val="24"/>
-          <w:szCs w:val="24"/>
-        </w:rPr>
-        <w:t>) al proyecto MVC</w:t>
+        <w:t>Integrar las Interfaces (Vistas Diseño Web) y los assets (css, js, img, etc) al proyecto MVC</w:t>
       </w:r>
     </w:p>
     <w:p>
@@ -537,47 +437,7 @@
           <w:sz w:val="24"/>
           <w:szCs w:val="24"/>
         </w:rPr>
-        <w:t>Cambiar extensiones ‘.</w:t>
-      </w:r>
-      <w:proofErr w:type="spellStart"/>
-      <w:r>
-        <w:rPr>
-          <w:rFonts w:cs="Arial"/>
-          <w:color w:val="262626"/>
-          <w:sz w:val="24"/>
-          <w:szCs w:val="24"/>
-        </w:rPr>
-        <w:t>html</w:t>
-      </w:r>
-      <w:proofErr w:type="spellEnd"/>
-      <w:r>
-        <w:rPr>
-          <w:rFonts w:cs="Arial"/>
-          <w:color w:val="262626"/>
-          <w:sz w:val="24"/>
-          <w:szCs w:val="24"/>
-        </w:rPr>
-        <w:t>’ a ‘.</w:t>
-      </w:r>
-      <w:proofErr w:type="spellStart"/>
-      <w:r>
-        <w:rPr>
-          <w:rFonts w:cs="Arial"/>
-          <w:color w:val="262626"/>
-          <w:sz w:val="24"/>
-          <w:szCs w:val="24"/>
-        </w:rPr>
-        <w:t>view.php</w:t>
-      </w:r>
-      <w:proofErr w:type="spellEnd"/>
-      <w:r>
-        <w:rPr>
-          <w:rFonts w:cs="Arial"/>
-          <w:color w:val="262626"/>
-          <w:sz w:val="24"/>
-          <w:szCs w:val="24"/>
-        </w:rPr>
-        <w:t>’</w:t>
+        <w:t>Cambiar extensiones ‘.html’ a ‘.view.php’</w:t>
       </w:r>
     </w:p>
     <w:p>
@@ -603,47 +463,7 @@
           <w:sz w:val="24"/>
           <w:szCs w:val="24"/>
         </w:rPr>
-        <w:t>Crear ‘</w:t>
-      </w:r>
-      <w:proofErr w:type="spellStart"/>
-      <w:r>
-        <w:rPr>
-          <w:rFonts w:cs="Arial"/>
-          <w:color w:val="262626"/>
-          <w:sz w:val="24"/>
-          <w:szCs w:val="24"/>
-        </w:rPr>
-        <w:t>index.php</w:t>
-      </w:r>
-      <w:proofErr w:type="spellEnd"/>
-      <w:r>
-        <w:rPr>
-          <w:rFonts w:cs="Arial"/>
-          <w:color w:val="262626"/>
-          <w:sz w:val="24"/>
-          <w:szCs w:val="24"/>
-        </w:rPr>
-        <w:t>’ y controladores ‘</w:t>
-      </w:r>
-      <w:proofErr w:type="spellStart"/>
-      <w:r>
-        <w:rPr>
-          <w:rFonts w:cs="Arial"/>
-          <w:color w:val="262626"/>
-          <w:sz w:val="24"/>
-          <w:szCs w:val="24"/>
-        </w:rPr>
-        <w:t>LandingPage</w:t>
-      </w:r>
-      <w:proofErr w:type="spellEnd"/>
-      <w:r>
-        <w:rPr>
-          <w:rFonts w:cs="Arial"/>
-          <w:color w:val="262626"/>
-          <w:sz w:val="24"/>
-          <w:szCs w:val="24"/>
-        </w:rPr>
-        <w:t xml:space="preserve">’ y </w:t>
+        <w:t xml:space="preserve">Crear ‘index.php’ y controladores ‘LandingPage’ y </w:t>
       </w:r>
       <w:r>
         <w:rPr>
@@ -654,7 +474,6 @@
         </w:rPr>
         <w:t>‘</w:t>
       </w:r>
-      <w:proofErr w:type="spellStart"/>
       <w:r>
         <w:rPr>
           <w:rFonts w:cs="Arial"/>
@@ -664,7 +483,6 @@
         </w:rPr>
         <w:t>DashBoard</w:t>
       </w:r>
-      <w:proofErr w:type="spellEnd"/>
       <w:r>
         <w:rPr>
           <w:rFonts w:cs="Arial"/>
@@ -692,45 +510,14 @@
         </w:rPr>
         <w:t xml:space="preserve"> </w:t>
       </w:r>
-      <w:proofErr w:type="spellStart"/>
-      <w:r>
-        <w:rPr>
-          <w:rFonts w:cs="Arial"/>
-          <w:color w:val="262626"/>
-          <w:sz w:val="24"/>
-          <w:szCs w:val="24"/>
-        </w:rPr>
-        <w:t>requiere_once</w:t>
-      </w:r>
-      <w:proofErr w:type="spellEnd"/>
-      <w:r>
-        <w:rPr>
-          <w:rFonts w:cs="Arial"/>
-          <w:color w:val="262626"/>
-          <w:sz w:val="24"/>
-          <w:szCs w:val="24"/>
-        </w:rPr>
-        <w:t xml:space="preserve"> ‘</w:t>
-      </w:r>
-      <w:proofErr w:type="spellStart"/>
-      <w:r>
-        <w:rPr>
-          <w:rFonts w:cs="Arial"/>
-          <w:color w:val="262626"/>
-          <w:sz w:val="24"/>
-          <w:szCs w:val="24"/>
-        </w:rPr>
-        <w:t>vista.php</w:t>
-      </w:r>
-      <w:proofErr w:type="spellEnd"/>
-      <w:r>
-        <w:rPr>
-          <w:rFonts w:cs="Arial"/>
-          <w:color w:val="262626"/>
-          <w:sz w:val="24"/>
-          <w:szCs w:val="24"/>
-        </w:rPr>
-        <w:t>’</w:t>
+      <w:r>
+        <w:rPr>
+          <w:rFonts w:cs="Arial"/>
+          <w:color w:val="262626"/>
+          <w:sz w:val="24"/>
+          <w:szCs w:val="24"/>
+        </w:rPr>
+        <w:t>requiere_once ‘vista.php’</w:t>
       </w:r>
     </w:p>
     <w:p>
@@ -749,45 +536,14 @@
           <w:szCs w:val="24"/>
         </w:rPr>
       </w:pPr>
-      <w:proofErr w:type="spellStart"/>
-      <w:r>
-        <w:rPr>
-          <w:rFonts w:cs="Arial"/>
-          <w:color w:val="262626"/>
-          <w:sz w:val="24"/>
-          <w:szCs w:val="24"/>
-        </w:rPr>
-        <w:t>Redireccionar</w:t>
-      </w:r>
-      <w:proofErr w:type="spellEnd"/>
-      <w:r>
-        <w:rPr>
-          <w:rFonts w:cs="Arial"/>
-          <w:color w:val="262626"/>
-          <w:sz w:val="24"/>
-          <w:szCs w:val="24"/>
-        </w:rPr>
-        <w:t xml:space="preserve"> &lt;link&gt;, &lt;script&gt;, &lt;</w:t>
-      </w:r>
-      <w:proofErr w:type="spellStart"/>
-      <w:r>
-        <w:rPr>
-          <w:rFonts w:cs="Arial"/>
-          <w:color w:val="262626"/>
-          <w:sz w:val="24"/>
-          <w:szCs w:val="24"/>
-        </w:rPr>
-        <w:t>img</w:t>
-      </w:r>
-      <w:proofErr w:type="spellEnd"/>
-      <w:r>
-        <w:rPr>
-          <w:rFonts w:cs="Arial"/>
-          <w:color w:val="262626"/>
-          <w:sz w:val="24"/>
-          <w:szCs w:val="24"/>
-        </w:rPr>
-        <w:t>&gt; y otros</w:t>
+      <w:r>
+        <w:rPr>
+          <w:rFonts w:cs="Arial"/>
+          <w:color w:val="262626"/>
+          <w:sz w:val="24"/>
+          <w:szCs w:val="24"/>
+        </w:rPr>
+        <w:t>Redireccionar &lt;link&gt;, &lt;script&gt;, &lt;img&gt; y otros</w:t>
       </w:r>
     </w:p>
     <w:p>
@@ -813,47 +569,7 @@
           <w:sz w:val="24"/>
           <w:szCs w:val="24"/>
         </w:rPr>
-        <w:t>Crear plantilla usando ‘</w:t>
-      </w:r>
-      <w:proofErr w:type="spellStart"/>
-      <w:r>
-        <w:rPr>
-          <w:rFonts w:cs="Arial"/>
-          <w:color w:val="262626"/>
-          <w:sz w:val="24"/>
-          <w:szCs w:val="24"/>
-        </w:rPr>
-        <w:t>header.php</w:t>
-      </w:r>
-      <w:proofErr w:type="spellEnd"/>
-      <w:r>
-        <w:rPr>
-          <w:rFonts w:cs="Arial"/>
-          <w:color w:val="262626"/>
-          <w:sz w:val="24"/>
-          <w:szCs w:val="24"/>
-        </w:rPr>
-        <w:t>’ y ‘</w:t>
-      </w:r>
-      <w:proofErr w:type="spellStart"/>
-      <w:r>
-        <w:rPr>
-          <w:rFonts w:cs="Arial"/>
-          <w:color w:val="262626"/>
-          <w:sz w:val="24"/>
-          <w:szCs w:val="24"/>
-        </w:rPr>
-        <w:t>footer.php</w:t>
-      </w:r>
-      <w:proofErr w:type="spellEnd"/>
-      <w:r>
-        <w:rPr>
-          <w:rFonts w:cs="Arial"/>
-          <w:color w:val="262626"/>
-          <w:sz w:val="24"/>
-          <w:szCs w:val="24"/>
-        </w:rPr>
-        <w:t>’ para las vistas</w:t>
+        <w:t>Crear plantilla usando ‘header.php’ y ‘footer.php’ para las vistas</w:t>
       </w:r>
     </w:p>
     <w:p>
@@ -989,54 +705,23 @@
         </w:rPr>
         <w:t>Crear controladores ‘</w:t>
       </w:r>
-      <w:proofErr w:type="spellStart"/>
-      <w:r>
-        <w:rPr>
-          <w:rFonts w:cs="Arial"/>
-          <w:color w:val="262626"/>
-          <w:sz w:val="24"/>
-          <w:szCs w:val="24"/>
-        </w:rPr>
-        <w:t>Login</w:t>
-      </w:r>
-      <w:proofErr w:type="spellEnd"/>
-      <w:r>
-        <w:rPr>
-          <w:rFonts w:cs="Arial"/>
-          <w:color w:val="262626"/>
-          <w:sz w:val="24"/>
-          <w:szCs w:val="24"/>
-        </w:rPr>
-        <w:t>’, ‘</w:t>
-      </w:r>
-      <w:proofErr w:type="spellStart"/>
-      <w:r>
-        <w:rPr>
-          <w:rFonts w:cs="Arial"/>
-          <w:color w:val="262626"/>
-          <w:sz w:val="24"/>
-          <w:szCs w:val="24"/>
-        </w:rPr>
-        <w:t>L</w:t>
-      </w:r>
-      <w:r>
-        <w:rPr>
-          <w:rFonts w:cs="Arial"/>
-          <w:color w:val="262626"/>
-          <w:sz w:val="24"/>
-          <w:szCs w:val="24"/>
-        </w:rPr>
-        <w:t>ogout</w:t>
-      </w:r>
-      <w:proofErr w:type="spellEnd"/>
-      <w:r>
-        <w:rPr>
-          <w:rFonts w:cs="Arial"/>
-          <w:color w:val="262626"/>
-          <w:sz w:val="24"/>
-          <w:szCs w:val="24"/>
-        </w:rPr>
-        <w:t>’</w:t>
+      <w:r>
+        <w:rPr>
+          <w:rFonts w:cs="Arial"/>
+          <w:color w:val="262626"/>
+          <w:sz w:val="24"/>
+          <w:szCs w:val="24"/>
+        </w:rPr>
+        <w:t>Login’, ‘L</w:t>
+      </w:r>
+      <w:r>
+        <w:rPr>
+          <w:rFonts w:cs="Arial"/>
+          <w:color w:val="262626"/>
+          <w:sz w:val="24"/>
+          <w:szCs w:val="24"/>
+        </w:rPr>
+        <w:t>ogout’</w:t>
       </w:r>
       <w:r>
         <w:rPr>
@@ -1074,86 +759,24 @@
         </w:rPr>
         <w:t xml:space="preserve">el </w:t>
       </w:r>
-      <w:proofErr w:type="spellStart"/>
-      <w:r>
-        <w:rPr>
-          <w:rFonts w:cs="Arial"/>
-          <w:color w:val="262626"/>
-          <w:sz w:val="24"/>
-          <w:szCs w:val="24"/>
-        </w:rPr>
-        <w:t>header</w:t>
-      </w:r>
-      <w:proofErr w:type="spellEnd"/>
-      <w:r>
-        <w:rPr>
-          <w:rFonts w:cs="Arial"/>
-          <w:color w:val="262626"/>
-          <w:sz w:val="24"/>
-          <w:szCs w:val="24"/>
-        </w:rPr>
-        <w:t>(‘</w:t>
-      </w:r>
-      <w:proofErr w:type="spellStart"/>
-      <w:r>
-        <w:rPr>
-          <w:rFonts w:cs="Arial"/>
-          <w:color w:val="262626"/>
-          <w:sz w:val="24"/>
-          <w:szCs w:val="24"/>
-        </w:rPr>
-        <w:t>Location</w:t>
-      </w:r>
-      <w:proofErr w:type="spellEnd"/>
-      <w:r>
-        <w:rPr>
-          <w:rFonts w:cs="Arial"/>
-          <w:color w:val="262626"/>
-          <w:sz w:val="24"/>
-          <w:szCs w:val="24"/>
-        </w:rPr>
-        <w:t>: ?c=’</w:t>
-      </w:r>
-      <w:proofErr w:type="spellStart"/>
-      <w:r>
-        <w:rPr>
-          <w:rFonts w:cs="Arial"/>
-          <w:color w:val="262626"/>
-          <w:sz w:val="24"/>
-          <w:szCs w:val="24"/>
-        </w:rPr>
-        <w:t>controlador’&amp;a</w:t>
-      </w:r>
-      <w:proofErr w:type="spellEnd"/>
-      <w:r>
-        <w:rPr>
-          <w:rFonts w:cs="Arial"/>
-          <w:color w:val="262626"/>
-          <w:sz w:val="24"/>
-          <w:szCs w:val="24"/>
-        </w:rPr>
-        <w:t>=’acción’’))</w:t>
-      </w:r>
-      <w:r>
-        <w:rPr>
-          <w:rFonts w:cs="Arial"/>
-          <w:color w:val="262626"/>
-          <w:sz w:val="24"/>
-          <w:szCs w:val="24"/>
-        </w:rPr>
-        <w:t xml:space="preserve"> para </w:t>
-      </w:r>
-      <w:proofErr w:type="spellStart"/>
-      <w:r>
-        <w:rPr>
-          <w:rFonts w:cs="Arial"/>
-          <w:color w:val="262626"/>
-          <w:sz w:val="24"/>
-          <w:szCs w:val="24"/>
-        </w:rPr>
-        <w:t>redireccionar</w:t>
-      </w:r>
-      <w:proofErr w:type="spellEnd"/>
+      <w:r>
+        <w:rPr>
+          <w:rFonts w:cs="Arial"/>
+          <w:color w:val="262626"/>
+          <w:sz w:val="24"/>
+          <w:szCs w:val="24"/>
+        </w:rPr>
+        <w:t>header(‘Location: ?c=’controlador’&amp;a=’acción’’))</w:t>
+      </w:r>
+      <w:r>
+        <w:rPr>
+          <w:rFonts w:cs="Arial"/>
+          <w:color w:val="262626"/>
+          <w:sz w:val="24"/>
+          <w:szCs w:val="24"/>
+        </w:rPr>
+        <w:t xml:space="preserve"> para redireccionar</w:t>
+      </w:r>
     </w:p>
     <w:p>
       <w:pPr>
@@ -1178,37 +801,7 @@
           <w:sz w:val="24"/>
           <w:szCs w:val="24"/>
         </w:rPr>
-        <w:t xml:space="preserve">Reconfigurar el </w:t>
-      </w:r>
-      <w:proofErr w:type="spellStart"/>
-      <w:r>
-        <w:rPr>
-          <w:rFonts w:cs="Arial"/>
-          <w:color w:val="262626"/>
-          <w:sz w:val="24"/>
-          <w:szCs w:val="24"/>
-        </w:rPr>
-        <w:t>index.php</w:t>
-      </w:r>
-      <w:proofErr w:type="spellEnd"/>
-      <w:r>
-        <w:rPr>
-          <w:rFonts w:cs="Arial"/>
-          <w:color w:val="262626"/>
-          <w:sz w:val="24"/>
-          <w:szCs w:val="24"/>
-        </w:rPr>
-        <w:t xml:space="preserve"> para </w:t>
-      </w:r>
-      <w:proofErr w:type="spellStart"/>
-      <w:r>
-        <w:rPr>
-          <w:rFonts w:cs="Arial"/>
-          <w:color w:val="262626"/>
-          <w:sz w:val="24"/>
-          <w:szCs w:val="24"/>
-        </w:rPr>
-        <w:t>c</w:t>
+        <w:t>Reconfigurar el index.php para c</w:t>
       </w:r>
       <w:r>
         <w:rPr>
@@ -1219,7 +812,6 @@
         </w:rPr>
         <w:t>aptuar</w:t>
       </w:r>
-      <w:proofErr w:type="spellEnd"/>
       <w:r>
         <w:rPr>
           <w:rFonts w:cs="Arial"/>
@@ -1271,67 +863,16 @@
           <w:sz w:val="24"/>
           <w:szCs w:val="24"/>
         </w:rPr>
-        <w:t xml:space="preserve">el </w:t>
-      </w:r>
-      <w:proofErr w:type="spellStart"/>
-      <w:r>
-        <w:rPr>
-          <w:rFonts w:cs="Arial"/>
-          <w:color w:val="262626"/>
-          <w:sz w:val="24"/>
-          <w:szCs w:val="24"/>
-        </w:rPr>
-        <w:t>action</w:t>
-      </w:r>
-      <w:proofErr w:type="spellEnd"/>
-      <w:r>
-        <w:rPr>
-          <w:rFonts w:cs="Arial"/>
-          <w:color w:val="262626"/>
-          <w:sz w:val="24"/>
-          <w:szCs w:val="24"/>
-        </w:rPr>
-        <w:t xml:space="preserve"> = “?c=</w:t>
-      </w:r>
-      <w:proofErr w:type="spellStart"/>
-      <w:r>
-        <w:rPr>
-          <w:rFonts w:cs="Arial"/>
-          <w:color w:val="262626"/>
-          <w:sz w:val="24"/>
-          <w:szCs w:val="24"/>
-        </w:rPr>
-        <w:t>Login</w:t>
-      </w:r>
-      <w:proofErr w:type="spellEnd"/>
-      <w:r>
-        <w:rPr>
-          <w:rFonts w:cs="Arial"/>
-          <w:color w:val="262626"/>
-          <w:sz w:val="24"/>
-          <w:szCs w:val="24"/>
-        </w:rPr>
-        <w:t xml:space="preserve">”, el </w:t>
-      </w:r>
-      <w:proofErr w:type="spellStart"/>
-      <w:r>
-        <w:rPr>
-          <w:rFonts w:cs="Arial"/>
-          <w:color w:val="262626"/>
-          <w:sz w:val="24"/>
-          <w:szCs w:val="24"/>
-        </w:rPr>
-        <w:t>method</w:t>
-      </w:r>
-      <w:proofErr w:type="spellEnd"/>
-      <w:r>
-        <w:rPr>
-          <w:rFonts w:cs="Arial"/>
-          <w:color w:val="262626"/>
-          <w:sz w:val="24"/>
-          <w:szCs w:val="24"/>
-        </w:rPr>
-        <w:t xml:space="preserve"> = “POST”</w:t>
+        <w:t xml:space="preserve">el action = “?c=Login”, el </w:t>
+      </w:r>
+      <w:r>
+        <w:rPr>
+          <w:rFonts w:cs="Arial"/>
+          <w:color w:val="262626"/>
+          <w:sz w:val="24"/>
+          <w:szCs w:val="24"/>
+        </w:rPr>
+        <w:t>method = “POST”</w:t>
       </w:r>
       <w:r>
         <w:rPr>
@@ -1349,27 +890,7 @@
           <w:sz w:val="24"/>
           <w:szCs w:val="24"/>
         </w:rPr>
-        <w:t>modificar los ‘</w:t>
-      </w:r>
-      <w:proofErr w:type="spellStart"/>
-      <w:r>
-        <w:rPr>
-          <w:rFonts w:cs="Arial"/>
-          <w:color w:val="262626"/>
-          <w:sz w:val="24"/>
-          <w:szCs w:val="24"/>
-        </w:rPr>
-        <w:t>name</w:t>
-      </w:r>
-      <w:proofErr w:type="spellEnd"/>
-      <w:r>
-        <w:rPr>
-          <w:rFonts w:cs="Arial"/>
-          <w:color w:val="262626"/>
-          <w:sz w:val="24"/>
-          <w:szCs w:val="24"/>
-        </w:rPr>
-        <w:t xml:space="preserve">’ en los input del formulario </w:t>
+        <w:t xml:space="preserve">modificar los ‘name’ en los input del formulario </w:t>
       </w:r>
       <w:r>
         <w:rPr>
@@ -1458,56 +979,16 @@
           <w:sz w:val="24"/>
           <w:szCs w:val="24"/>
         </w:rPr>
-        <w:t>crear la acción ‘</w:t>
-      </w:r>
-      <w:proofErr w:type="spellStart"/>
-      <w:r>
-        <w:rPr>
-          <w:rFonts w:cs="Arial"/>
-          <w:color w:val="262626"/>
-          <w:sz w:val="24"/>
-          <w:szCs w:val="24"/>
-        </w:rPr>
-        <w:t>index</w:t>
-      </w:r>
-      <w:proofErr w:type="spellEnd"/>
-      <w:r>
-        <w:rPr>
-          <w:rFonts w:cs="Arial"/>
-          <w:color w:val="262626"/>
-          <w:sz w:val="24"/>
-          <w:szCs w:val="24"/>
-        </w:rPr>
-        <w:t>’ para cargar la vista de error</w:t>
-      </w:r>
-      <w:r>
-        <w:rPr>
-          <w:rFonts w:cs="Arial"/>
-          <w:color w:val="262626"/>
-          <w:sz w:val="24"/>
-          <w:szCs w:val="24"/>
-        </w:rPr>
-        <w:t xml:space="preserve"> y modificar el ‘</w:t>
-      </w:r>
-      <w:proofErr w:type="spellStart"/>
-      <w:r>
-        <w:rPr>
-          <w:rFonts w:cs="Arial"/>
-          <w:color w:val="262626"/>
-          <w:sz w:val="24"/>
-          <w:szCs w:val="24"/>
-        </w:rPr>
-        <w:t>header</w:t>
-      </w:r>
-      <w:proofErr w:type="spellEnd"/>
-      <w:r>
-        <w:rPr>
-          <w:rFonts w:cs="Arial"/>
-          <w:color w:val="262626"/>
-          <w:sz w:val="24"/>
-          <w:szCs w:val="24"/>
-        </w:rPr>
-        <w:t>’ para llamar las páginas que aún no se han creado</w:t>
+        <w:t>crear la acción ‘index’ para cargar la vista de error</w:t>
+      </w:r>
+      <w:r>
+        <w:rPr>
+          <w:rFonts w:cs="Arial"/>
+          <w:color w:val="262626"/>
+          <w:sz w:val="24"/>
+          <w:szCs w:val="24"/>
+        </w:rPr>
+        <w:t xml:space="preserve"> y modificar el ‘header’ para llamar las páginas que aún no se han creado</w:t>
       </w:r>
     </w:p>
     <w:p>
@@ -1606,27 +1087,7 @@
           <w:sz w:val="24"/>
           <w:szCs w:val="24"/>
         </w:rPr>
-        <w:t xml:space="preserve"> ‘</w:t>
-      </w:r>
-      <w:proofErr w:type="spellStart"/>
-      <w:r>
-        <w:rPr>
-          <w:rFonts w:cs="Arial"/>
-          <w:color w:val="262626"/>
-          <w:sz w:val="24"/>
-          <w:szCs w:val="24"/>
-        </w:rPr>
-        <w:t>header</w:t>
-      </w:r>
-      <w:proofErr w:type="spellEnd"/>
-      <w:r>
-        <w:rPr>
-          <w:rFonts w:cs="Arial"/>
-          <w:color w:val="262626"/>
-          <w:sz w:val="24"/>
-          <w:szCs w:val="24"/>
-        </w:rPr>
-        <w:t>’ del administrador</w:t>
+        <w:t xml:space="preserve"> ‘header’ del administrador</w:t>
       </w:r>
     </w:p>
     <w:p>
@@ -1689,29 +1150,7 @@
           <w:szCs w:val="24"/>
           <w:highlight w:val="cyan"/>
         </w:rPr>
-        <w:t xml:space="preserve">Ajustar estilos </w:t>
-      </w:r>
-      <w:proofErr w:type="spellStart"/>
-      <w:r>
-        <w:rPr>
-          <w:rFonts w:cs="Arial"/>
-          <w:color w:val="262626"/>
-          <w:sz w:val="24"/>
-          <w:szCs w:val="24"/>
-          <w:highlight w:val="cyan"/>
-        </w:rPr>
-        <w:t>css</w:t>
-      </w:r>
-      <w:proofErr w:type="spellEnd"/>
-      <w:r>
-        <w:rPr>
-          <w:rFonts w:cs="Arial"/>
-          <w:color w:val="262626"/>
-          <w:sz w:val="24"/>
-          <w:szCs w:val="24"/>
-          <w:highlight w:val="cyan"/>
-        </w:rPr>
-        <w:t xml:space="preserve"> (styles.css)</w:t>
+        <w:t>Ajustar estilos css (styles.css)</w:t>
       </w:r>
       <w:r>
         <w:rPr>
@@ -1830,19 +1269,8 @@
           <w:sz w:val="24"/>
           <w:szCs w:val="24"/>
         </w:rPr>
-        <w:t xml:space="preserve">Subir BBDD a </w:t>
-      </w:r>
-      <w:proofErr w:type="spellStart"/>
-      <w:r>
-        <w:rPr>
-          <w:rFonts w:cs="Arial"/>
-          <w:color w:val="262626"/>
-          <w:sz w:val="24"/>
-          <w:szCs w:val="24"/>
-        </w:rPr>
-        <w:t>phpmyadmin</w:t>
-      </w:r>
-      <w:proofErr w:type="spellEnd"/>
+        <w:t>Subir BBDD a phpmyadmin</w:t>
+      </w:r>
       <w:r>
         <w:rPr>
           <w:rFonts w:cs="Arial"/>
@@ -1876,17 +1304,7 @@
           <w:sz w:val="24"/>
           <w:szCs w:val="24"/>
         </w:rPr>
-        <w:t>Crear archivo de conexión ‘</w:t>
-      </w:r>
-      <w:proofErr w:type="spellStart"/>
-      <w:r>
-        <w:rPr>
-          <w:rFonts w:cs="Arial"/>
-          <w:color w:val="262626"/>
-          <w:sz w:val="24"/>
-          <w:szCs w:val="24"/>
-        </w:rPr>
-        <w:t>D</w:t>
+        <w:t>Crear archivo de conexión ‘D</w:t>
       </w:r>
       <w:r>
         <w:rPr>
@@ -1913,17 +1331,7 @@
           <w:sz w:val="24"/>
           <w:szCs w:val="24"/>
         </w:rPr>
-        <w:t>ase.php</w:t>
-      </w:r>
-      <w:proofErr w:type="spellEnd"/>
-      <w:r>
-        <w:rPr>
-          <w:rFonts w:cs="Arial"/>
-          <w:color w:val="262626"/>
-          <w:sz w:val="24"/>
-          <w:szCs w:val="24"/>
-        </w:rPr>
-        <w:t>’ (PDO)</w:t>
+        <w:t>ase.php’ (PDO)</w:t>
       </w:r>
       <w:r>
         <w:rPr>
@@ -2032,37 +1440,15 @@
         </w:rPr>
         <w:t xml:space="preserve">métodos </w:t>
       </w:r>
-      <w:proofErr w:type="spellStart"/>
-      <w:r>
-        <w:rPr>
-          <w:rFonts w:cs="Arial"/>
-          <w:color w:val="262626"/>
-          <w:sz w:val="24"/>
-          <w:szCs w:val="24"/>
-        </w:rPr>
-        <w:t>setters</w:t>
-      </w:r>
-      <w:proofErr w:type="spellEnd"/>
-      <w:r>
-        <w:rPr>
-          <w:rFonts w:cs="Arial"/>
-          <w:color w:val="262626"/>
-          <w:sz w:val="24"/>
-          <w:szCs w:val="24"/>
-        </w:rPr>
-        <w:t xml:space="preserve"> y </w:t>
-      </w:r>
-      <w:proofErr w:type="spellStart"/>
-      <w:r>
-        <w:rPr>
-          <w:rFonts w:cs="Arial"/>
-          <w:color w:val="262626"/>
-          <w:sz w:val="24"/>
-          <w:szCs w:val="24"/>
-        </w:rPr>
-        <w:t>getters</w:t>
-      </w:r>
-      <w:proofErr w:type="spellEnd"/>
+      <w:r>
+        <w:rPr>
+          <w:rFonts w:cs="Arial"/>
+          <w:color w:val="262626"/>
+          <w:sz w:val="24"/>
+          <w:szCs w:val="24"/>
+        </w:rPr>
+        <w:t>setters y getters</w:t>
+      </w:r>
       <w:r>
         <w:rPr>
           <w:rFonts w:cs="Arial"/>
@@ -2115,27 +1501,7 @@
           <w:sz w:val="24"/>
           <w:szCs w:val="24"/>
         </w:rPr>
-        <w:t xml:space="preserve">cción </w:t>
-      </w:r>
-      <w:proofErr w:type="gramStart"/>
-      <w:r>
-        <w:rPr>
-          <w:rFonts w:cs="Arial"/>
-          <w:color w:val="262626"/>
-          <w:sz w:val="24"/>
-          <w:szCs w:val="24"/>
-        </w:rPr>
-        <w:t>‘registrar(</w:t>
-      </w:r>
-      <w:proofErr w:type="gramEnd"/>
-      <w:r>
-        <w:rPr>
-          <w:rFonts w:cs="Arial"/>
-          <w:color w:val="262626"/>
-          <w:sz w:val="24"/>
-          <w:szCs w:val="24"/>
-        </w:rPr>
-        <w:t>$usuario)’;</w:t>
+        <w:t>cción ‘registrar($usuario)’;</w:t>
       </w:r>
       <w:r>
         <w:rPr>
@@ -2217,45 +1583,14 @@
         </w:rPr>
         <w:t xml:space="preserve">Constructores, </w:t>
       </w:r>
-      <w:proofErr w:type="spellStart"/>
-      <w:r>
-        <w:rPr>
-          <w:rFonts w:cs="Arial"/>
-          <w:color w:val="262626"/>
-          <w:sz w:val="24"/>
-          <w:szCs w:val="24"/>
-        </w:rPr>
-        <w:t>Setters</w:t>
-      </w:r>
-      <w:proofErr w:type="spellEnd"/>
-      <w:r>
-        <w:rPr>
-          <w:rFonts w:cs="Arial"/>
-          <w:color w:val="262626"/>
-          <w:sz w:val="24"/>
-          <w:szCs w:val="24"/>
-        </w:rPr>
-        <w:t xml:space="preserve"> y </w:t>
-      </w:r>
-      <w:proofErr w:type="spellStart"/>
-      <w:r>
-        <w:rPr>
-          <w:rFonts w:cs="Arial"/>
-          <w:color w:val="262626"/>
-          <w:sz w:val="24"/>
-          <w:szCs w:val="24"/>
-        </w:rPr>
-        <w:t>Getters</w:t>
-      </w:r>
-      <w:proofErr w:type="spellEnd"/>
-      <w:r>
-        <w:rPr>
-          <w:rFonts w:cs="Arial"/>
-          <w:color w:val="262626"/>
-          <w:sz w:val="24"/>
-          <w:szCs w:val="24"/>
-        </w:rPr>
-        <w:t>) y a su vez, a la BBDD</w:t>
+      <w:r>
+        <w:rPr>
+          <w:rFonts w:cs="Arial"/>
+          <w:color w:val="262626"/>
+          <w:sz w:val="24"/>
+          <w:szCs w:val="24"/>
+        </w:rPr>
+        <w:t>Setters y Getters) y a su vez, a la BBDD</w:t>
       </w:r>
       <w:r>
         <w:rPr>
@@ -2366,37 +1701,15 @@
         </w:rPr>
         <w:t>‘</w:t>
       </w:r>
-      <w:proofErr w:type="spellStart"/>
-      <w:r>
-        <w:rPr>
-          <w:rFonts w:cs="Arial"/>
-          <w:color w:val="262626"/>
-          <w:sz w:val="24"/>
-          <w:szCs w:val="24"/>
-        </w:rPr>
-        <w:t>users</w:t>
-      </w:r>
-      <w:proofErr w:type="spellEnd"/>
-      <w:r>
-        <w:rPr>
-          <w:rFonts w:cs="Arial"/>
-          <w:color w:val="262626"/>
-          <w:sz w:val="24"/>
-          <w:szCs w:val="24"/>
-        </w:rPr>
-        <w:t>/</w:t>
-      </w:r>
-      <w:proofErr w:type="spellStart"/>
-      <w:r>
-        <w:rPr>
-          <w:rFonts w:cs="Arial"/>
-          <w:color w:val="262626"/>
-          <w:sz w:val="24"/>
-          <w:szCs w:val="24"/>
-        </w:rPr>
-        <w:t>user.create.view.php</w:t>
-      </w:r>
-      <w:proofErr w:type="spellEnd"/>
+      <w:r>
+        <w:rPr>
+          <w:rFonts w:cs="Arial"/>
+          <w:color w:val="262626"/>
+          <w:sz w:val="24"/>
+          <w:szCs w:val="24"/>
+        </w:rPr>
+        <w:t>users/user.create.view.php</w:t>
+      </w:r>
       <w:r>
         <w:rPr>
           <w:rFonts w:cs="Arial"/>
@@ -2451,65 +1764,14 @@
         </w:rPr>
         <w:t xml:space="preserve">: </w:t>
       </w:r>
-      <w:proofErr w:type="spellStart"/>
-      <w:r>
-        <w:rPr>
-          <w:rFonts w:cs="Arial"/>
-          <w:color w:val="262626"/>
-          <w:sz w:val="24"/>
-          <w:szCs w:val="24"/>
-        </w:rPr>
-        <w:t>action</w:t>
-      </w:r>
-      <w:proofErr w:type="spellEnd"/>
-      <w:r>
-        <w:rPr>
-          <w:rFonts w:cs="Arial"/>
-          <w:color w:val="262626"/>
-          <w:sz w:val="24"/>
-          <w:szCs w:val="24"/>
-        </w:rPr>
-        <w:t xml:space="preserve">, </w:t>
-      </w:r>
-      <w:proofErr w:type="spellStart"/>
-      <w:r>
-        <w:rPr>
-          <w:rFonts w:cs="Arial"/>
-          <w:color w:val="262626"/>
-          <w:sz w:val="24"/>
-          <w:szCs w:val="24"/>
-        </w:rPr>
-        <w:t>method</w:t>
-      </w:r>
-      <w:proofErr w:type="spellEnd"/>
-      <w:r>
-        <w:rPr>
-          <w:rFonts w:cs="Arial"/>
-          <w:color w:val="262626"/>
-          <w:sz w:val="24"/>
-          <w:szCs w:val="24"/>
-        </w:rPr>
-        <w:t xml:space="preserve"> y ‘</w:t>
-      </w:r>
-      <w:proofErr w:type="spellStart"/>
-      <w:r>
-        <w:rPr>
-          <w:rFonts w:cs="Arial"/>
-          <w:color w:val="262626"/>
-          <w:sz w:val="24"/>
-          <w:szCs w:val="24"/>
-        </w:rPr>
-        <w:t>name</w:t>
-      </w:r>
-      <w:proofErr w:type="spellEnd"/>
-      <w:r>
-        <w:rPr>
-          <w:rFonts w:cs="Arial"/>
-          <w:color w:val="262626"/>
-          <w:sz w:val="24"/>
-          <w:szCs w:val="24"/>
-        </w:rPr>
-        <w:t>’, para pasar los datos</w:t>
+      <w:r>
+        <w:rPr>
+          <w:rFonts w:cs="Arial"/>
+          <w:color w:val="262626"/>
+          <w:sz w:val="24"/>
+          <w:szCs w:val="24"/>
+        </w:rPr>
+        <w:t>action, method y ‘name’, para pasar los datos</w:t>
       </w:r>
       <w:r>
         <w:rPr>
@@ -2555,9 +1817,8 @@
           <w:szCs w:val="24"/>
           <w:highlight w:val="lightGray"/>
         </w:rPr>
-        <w:t>‘</w:t>
-      </w:r>
-      <w:proofErr w:type="spellStart"/>
+        <w:t>‘business/landing.main.view.php’</w:t>
+      </w:r>
       <w:r>
         <w:rPr>
           <w:rFonts w:cs="Arial"/>
@@ -2566,9 +1827,8 @@
           <w:szCs w:val="24"/>
           <w:highlight w:val="lightGray"/>
         </w:rPr>
-        <w:t>business</w:t>
-      </w:r>
-      <w:proofErr w:type="spellEnd"/>
+        <w:t>,</w:t>
+      </w:r>
       <w:r>
         <w:rPr>
           <w:rFonts w:cs="Arial"/>
@@ -2577,9 +1837,8 @@
           <w:szCs w:val="24"/>
           <w:highlight w:val="lightGray"/>
         </w:rPr>
-        <w:t>/</w:t>
-      </w:r>
-      <w:proofErr w:type="spellStart"/>
+        <w:t xml:space="preserve"> </w:t>
+      </w:r>
       <w:r>
         <w:rPr>
           <w:rFonts w:cs="Arial"/>
@@ -2588,9 +1847,8 @@
           <w:szCs w:val="24"/>
           <w:highlight w:val="lightGray"/>
         </w:rPr>
-        <w:t>landing.main.view.php</w:t>
-      </w:r>
-      <w:proofErr w:type="spellEnd"/>
+        <w:t xml:space="preserve">agregar en el formulario de </w:t>
+      </w:r>
       <w:r>
         <w:rPr>
           <w:rFonts w:cs="Arial"/>
@@ -2599,7 +1857,7 @@
           <w:szCs w:val="24"/>
           <w:highlight w:val="lightGray"/>
         </w:rPr>
-        <w:t>’</w:t>
+        <w:t xml:space="preserve">la ventana modal de </w:t>
       </w:r>
       <w:r>
         <w:rPr>
@@ -2609,7 +1867,7 @@
           <w:szCs w:val="24"/>
           <w:highlight w:val="lightGray"/>
         </w:rPr>
-        <w:t>,</w:t>
+        <w:t>‘registro’</w:t>
       </w:r>
       <w:r>
         <w:rPr>
@@ -2619,7 +1877,7 @@
           <w:szCs w:val="24"/>
           <w:highlight w:val="lightGray"/>
         </w:rPr>
-        <w:t xml:space="preserve"> </w:t>
+        <w:t xml:space="preserve">: </w:t>
       </w:r>
       <w:r>
         <w:rPr>
@@ -2629,103 +1887,7 @@
           <w:szCs w:val="24"/>
           <w:highlight w:val="lightGray"/>
         </w:rPr>
-        <w:t xml:space="preserve">agregar en el formulario de </w:t>
-      </w:r>
-      <w:r>
-        <w:rPr>
-          <w:rFonts w:cs="Arial"/>
-          <w:color w:val="262626"/>
-          <w:sz w:val="24"/>
-          <w:szCs w:val="24"/>
-          <w:highlight w:val="lightGray"/>
-        </w:rPr>
-        <w:t xml:space="preserve">la ventana modal de </w:t>
-      </w:r>
-      <w:r>
-        <w:rPr>
-          <w:rFonts w:cs="Arial"/>
-          <w:color w:val="262626"/>
-          <w:sz w:val="24"/>
-          <w:szCs w:val="24"/>
-          <w:highlight w:val="lightGray"/>
-        </w:rPr>
-        <w:t>‘registro’</w:t>
-      </w:r>
-      <w:r>
-        <w:rPr>
-          <w:rFonts w:cs="Arial"/>
-          <w:color w:val="262626"/>
-          <w:sz w:val="24"/>
-          <w:szCs w:val="24"/>
-          <w:highlight w:val="lightGray"/>
-        </w:rPr>
-        <w:t xml:space="preserve">: </w:t>
-      </w:r>
-      <w:proofErr w:type="spellStart"/>
-      <w:r>
-        <w:rPr>
-          <w:rFonts w:cs="Arial"/>
-          <w:color w:val="262626"/>
-          <w:sz w:val="24"/>
-          <w:szCs w:val="24"/>
-          <w:highlight w:val="lightGray"/>
-        </w:rPr>
-        <w:t>action</w:t>
-      </w:r>
-      <w:proofErr w:type="spellEnd"/>
-      <w:r>
-        <w:rPr>
-          <w:rFonts w:cs="Arial"/>
-          <w:color w:val="262626"/>
-          <w:sz w:val="24"/>
-          <w:szCs w:val="24"/>
-          <w:highlight w:val="lightGray"/>
-        </w:rPr>
-        <w:t xml:space="preserve">, </w:t>
-      </w:r>
-      <w:proofErr w:type="spellStart"/>
-      <w:r>
-        <w:rPr>
-          <w:rFonts w:cs="Arial"/>
-          <w:color w:val="262626"/>
-          <w:sz w:val="24"/>
-          <w:szCs w:val="24"/>
-          <w:highlight w:val="lightGray"/>
-        </w:rPr>
-        <w:t>method</w:t>
-      </w:r>
-      <w:proofErr w:type="spellEnd"/>
-      <w:r>
-        <w:rPr>
-          <w:rFonts w:cs="Arial"/>
-          <w:color w:val="262626"/>
-          <w:sz w:val="24"/>
-          <w:szCs w:val="24"/>
-          <w:highlight w:val="lightGray"/>
-        </w:rPr>
-        <w:t xml:space="preserve"> y ‘</w:t>
-      </w:r>
-      <w:proofErr w:type="spellStart"/>
-      <w:r>
-        <w:rPr>
-          <w:rFonts w:cs="Arial"/>
-          <w:color w:val="262626"/>
-          <w:sz w:val="24"/>
-          <w:szCs w:val="24"/>
-          <w:highlight w:val="lightGray"/>
-        </w:rPr>
-        <w:t>name</w:t>
-      </w:r>
-      <w:proofErr w:type="spellEnd"/>
-      <w:r>
-        <w:rPr>
-          <w:rFonts w:cs="Arial"/>
-          <w:color w:val="262626"/>
-          <w:sz w:val="24"/>
-          <w:szCs w:val="24"/>
-          <w:highlight w:val="lightGray"/>
-        </w:rPr>
-        <w:t>’, para pasar los datos.</w:t>
+        <w:t>action, method y ‘name’, para pasar los datos.</w:t>
       </w:r>
     </w:p>
     <w:p>
@@ -2760,87 +1922,7 @@
           <w:sz w:val="24"/>
           <w:szCs w:val="24"/>
         </w:rPr>
-        <w:t xml:space="preserve">, en el </w:t>
-      </w:r>
-      <w:proofErr w:type="spellStart"/>
-      <w:r>
-        <w:rPr>
-          <w:rFonts w:cs="Arial"/>
-          <w:color w:val="262626"/>
-          <w:sz w:val="24"/>
-          <w:szCs w:val="24"/>
-        </w:rPr>
-        <w:t>action</w:t>
-      </w:r>
-      <w:proofErr w:type="spellEnd"/>
-      <w:r>
-        <w:rPr>
-          <w:rFonts w:cs="Arial"/>
-          <w:color w:val="262626"/>
-          <w:sz w:val="24"/>
-          <w:szCs w:val="24"/>
-        </w:rPr>
-        <w:t xml:space="preserve">=’’, </w:t>
-      </w:r>
-      <w:proofErr w:type="spellStart"/>
-      <w:r>
-        <w:rPr>
-          <w:rFonts w:cs="Arial"/>
-          <w:color w:val="262626"/>
-          <w:sz w:val="24"/>
-          <w:szCs w:val="24"/>
-        </w:rPr>
-        <w:t>method</w:t>
-      </w:r>
-      <w:proofErr w:type="spellEnd"/>
-      <w:r>
-        <w:rPr>
-          <w:rFonts w:cs="Arial"/>
-          <w:color w:val="262626"/>
-          <w:sz w:val="24"/>
-          <w:szCs w:val="24"/>
-        </w:rPr>
-        <w:t xml:space="preserve">=’’, </w:t>
-      </w:r>
-      <w:proofErr w:type="spellStart"/>
-      <w:r>
-        <w:rPr>
-          <w:rFonts w:cs="Arial"/>
-          <w:color w:val="262626"/>
-          <w:sz w:val="24"/>
-          <w:szCs w:val="24"/>
-        </w:rPr>
-        <w:t>name</w:t>
-      </w:r>
-      <w:proofErr w:type="spellEnd"/>
-      <w:r>
-        <w:rPr>
-          <w:rFonts w:cs="Arial"/>
-          <w:color w:val="262626"/>
-          <w:sz w:val="24"/>
-          <w:szCs w:val="24"/>
-        </w:rPr>
-        <w:t xml:space="preserve">=’’ y </w:t>
-      </w:r>
-      <w:proofErr w:type="spellStart"/>
-      <w:r>
-        <w:rPr>
-          <w:rFonts w:cs="Arial"/>
-          <w:color w:val="262626"/>
-          <w:sz w:val="24"/>
-          <w:szCs w:val="24"/>
-        </w:rPr>
-        <w:t>value</w:t>
-      </w:r>
-      <w:proofErr w:type="spellEnd"/>
-      <w:r>
-        <w:rPr>
-          <w:rFonts w:cs="Arial"/>
-          <w:color w:val="262626"/>
-          <w:sz w:val="24"/>
-          <w:szCs w:val="24"/>
-        </w:rPr>
-        <w:t>=’’</w:t>
+        <w:t>, en el action=’’, method=’’, name=’’ y value=’’</w:t>
       </w:r>
       <w:r>
         <w:rPr>
@@ -2933,9 +2015,8 @@
           <w:szCs w:val="24"/>
           <w:highlight w:val="lightGray"/>
         </w:rPr>
-        <w:t>Configurar el controlador ‘</w:t>
-      </w:r>
-      <w:proofErr w:type="spellStart"/>
+        <w:t>Configurar el controlador ‘Login’</w:t>
+      </w:r>
       <w:r>
         <w:rPr>
           <w:rFonts w:cs="Arial"/>
@@ -2944,9 +2025,8 @@
           <w:szCs w:val="24"/>
           <w:highlight w:val="lightGray"/>
         </w:rPr>
-        <w:t>Login</w:t>
-      </w:r>
-      <w:proofErr w:type="spellEnd"/>
+        <w:t>, agregando</w:t>
+      </w:r>
       <w:r>
         <w:rPr>
           <w:rFonts w:cs="Arial"/>
@@ -2955,7 +2035,7 @@
           <w:szCs w:val="24"/>
           <w:highlight w:val="lightGray"/>
         </w:rPr>
-        <w:t>’</w:t>
+        <w:t xml:space="preserve"> </w:t>
       </w:r>
       <w:r>
         <w:rPr>
@@ -2965,7 +2045,7 @@
           <w:szCs w:val="24"/>
           <w:highlight w:val="lightGray"/>
         </w:rPr>
-        <w:t>, agregando</w:t>
+        <w:t xml:space="preserve">la sesión con </w:t>
       </w:r>
       <w:r>
         <w:rPr>
@@ -2975,7 +2055,7 @@
           <w:szCs w:val="24"/>
           <w:highlight w:val="lightGray"/>
         </w:rPr>
-        <w:t xml:space="preserve"> </w:t>
+        <w:t>session</w:t>
       </w:r>
       <w:r>
         <w:rPr>
@@ -2985,9 +2065,8 @@
           <w:szCs w:val="24"/>
           <w:highlight w:val="lightGray"/>
         </w:rPr>
-        <w:t xml:space="preserve">la sesión con </w:t>
-      </w:r>
-      <w:proofErr w:type="spellStart"/>
+        <w:t>_</w:t>
+      </w:r>
       <w:r>
         <w:rPr>
           <w:rFonts w:cs="Arial"/>
@@ -2996,7 +2075,7 @@
           <w:szCs w:val="24"/>
           <w:highlight w:val="lightGray"/>
         </w:rPr>
-        <w:t>session</w:t>
+        <w:t>start(); además d</w:t>
       </w:r>
       <w:r>
         <w:rPr>
@@ -3006,60 +2085,7 @@
           <w:szCs w:val="24"/>
           <w:highlight w:val="lightGray"/>
         </w:rPr>
-        <w:t>_</w:t>
-      </w:r>
-      <w:r>
-        <w:rPr>
-          <w:rFonts w:cs="Arial"/>
-          <w:color w:val="262626"/>
-          <w:sz w:val="24"/>
-          <w:szCs w:val="24"/>
-          <w:highlight w:val="lightGray"/>
-        </w:rPr>
-        <w:t>start</w:t>
-      </w:r>
-      <w:proofErr w:type="spellEnd"/>
-      <w:r>
-        <w:rPr>
-          <w:rFonts w:cs="Arial"/>
-          <w:color w:val="262626"/>
-          <w:sz w:val="24"/>
-          <w:szCs w:val="24"/>
-          <w:highlight w:val="lightGray"/>
-        </w:rPr>
-        <w:t>(); además d</w:t>
-      </w:r>
-      <w:r>
-        <w:rPr>
-          <w:rFonts w:cs="Arial"/>
-          <w:color w:val="262626"/>
-          <w:sz w:val="24"/>
-          <w:szCs w:val="24"/>
-          <w:highlight w:val="lightGray"/>
-        </w:rPr>
-        <w:t>el algoritmo de iniciar sesión en el método ‘</w:t>
-      </w:r>
-      <w:proofErr w:type="spellStart"/>
-      <w:r>
-        <w:rPr>
-          <w:rFonts w:cs="Arial"/>
-          <w:color w:val="262626"/>
-          <w:sz w:val="24"/>
-          <w:szCs w:val="24"/>
-          <w:highlight w:val="lightGray"/>
-        </w:rPr>
-        <w:t>index</w:t>
-      </w:r>
-      <w:proofErr w:type="spellEnd"/>
-      <w:r>
-        <w:rPr>
-          <w:rFonts w:cs="Arial"/>
-          <w:color w:val="262626"/>
-          <w:sz w:val="24"/>
-          <w:szCs w:val="24"/>
-          <w:highlight w:val="lightGray"/>
-        </w:rPr>
-        <w:t>’</w:t>
+        <w:t>el algoritmo de iniciar sesión en el método ‘index’</w:t>
       </w:r>
       <w:r>
         <w:rPr>
@@ -3430,19 +2456,8 @@
           <w:sz w:val="24"/>
           <w:szCs w:val="24"/>
         </w:rPr>
-        <w:t xml:space="preserve">Destruir la sesión </w:t>
-      </w:r>
-      <w:proofErr w:type="spellStart"/>
-      <w:r>
-        <w:rPr>
-          <w:rFonts w:cs="Arial"/>
-          <w:color w:val="262626"/>
-          <w:sz w:val="24"/>
-          <w:szCs w:val="24"/>
-        </w:rPr>
-        <w:t>sesión_destroy</w:t>
-      </w:r>
-      <w:proofErr w:type="spellEnd"/>
+        <w:t>Destruir la sesión sesión_destroy</w:t>
+      </w:r>
       <w:r>
         <w:rPr>
           <w:rFonts w:cs="Arial"/>
@@ -3459,76 +2474,16 @@
           <w:sz w:val="24"/>
           <w:szCs w:val="24"/>
         </w:rPr>
-        <w:t xml:space="preserve"> en el controlador ‘</w:t>
-      </w:r>
-      <w:proofErr w:type="spellStart"/>
-      <w:r>
-        <w:rPr>
-          <w:rFonts w:cs="Arial"/>
-          <w:color w:val="262626"/>
-          <w:sz w:val="24"/>
-          <w:szCs w:val="24"/>
-        </w:rPr>
-        <w:t>Logout</w:t>
-      </w:r>
-      <w:proofErr w:type="spellEnd"/>
-      <w:r>
-        <w:rPr>
-          <w:rFonts w:cs="Arial"/>
-          <w:color w:val="262626"/>
-          <w:sz w:val="24"/>
-          <w:szCs w:val="24"/>
-        </w:rPr>
-        <w:t>’</w:t>
-      </w:r>
-      <w:r>
-        <w:rPr>
-          <w:rFonts w:cs="Arial"/>
-          <w:color w:val="262626"/>
-          <w:sz w:val="24"/>
-          <w:szCs w:val="24"/>
-        </w:rPr>
-        <w:t xml:space="preserve"> y </w:t>
-      </w:r>
-      <w:proofErr w:type="spellStart"/>
-      <w:r>
-        <w:rPr>
-          <w:rFonts w:cs="Arial"/>
-          <w:color w:val="262626"/>
-          <w:sz w:val="24"/>
-          <w:szCs w:val="24"/>
-        </w:rPr>
-        <w:t>redireccionar</w:t>
-      </w:r>
-      <w:proofErr w:type="spellEnd"/>
-      <w:r>
-        <w:rPr>
-          <w:rFonts w:cs="Arial"/>
-          <w:color w:val="262626"/>
-          <w:sz w:val="24"/>
-          <w:szCs w:val="24"/>
-        </w:rPr>
-        <w:t xml:space="preserve"> al ‘</w:t>
-      </w:r>
-      <w:proofErr w:type="spellStart"/>
-      <w:r>
-        <w:rPr>
-          <w:rFonts w:cs="Arial"/>
-          <w:color w:val="262626"/>
-          <w:sz w:val="24"/>
-          <w:szCs w:val="24"/>
-        </w:rPr>
-        <w:t>index.php</w:t>
-      </w:r>
-      <w:proofErr w:type="spellEnd"/>
-      <w:r>
-        <w:rPr>
-          <w:rFonts w:cs="Arial"/>
-          <w:color w:val="262626"/>
-          <w:sz w:val="24"/>
-          <w:szCs w:val="24"/>
-        </w:rPr>
-        <w:t>’</w:t>
+        <w:t xml:space="preserve"> en el controlador ‘Logout’</w:t>
+      </w:r>
+      <w:r>
+        <w:rPr>
+          <w:rFonts w:cs="Arial"/>
+          <w:color w:val="262626"/>
+          <w:sz w:val="24"/>
+          <w:szCs w:val="24"/>
+        </w:rPr>
+        <w:t xml:space="preserve"> y redireccionar al ‘index.php’</w:t>
       </w:r>
     </w:p>
     <w:p>
@@ -3623,8 +2578,6 @@
           <w:szCs w:val="24"/>
         </w:rPr>
       </w:pPr>
-      <w:bookmarkStart w:id="0" w:name="_GoBack"/>
-      <w:bookmarkEnd w:id="0"/>
     </w:p>
     <w:p>
       <w:pPr>
@@ -3649,39 +2602,8 @@
           <w:sz w:val="24"/>
           <w:szCs w:val="24"/>
         </w:rPr>
-        <w:t>Validar los Formularios de la aplicación desde Back-</w:t>
-      </w:r>
-      <w:proofErr w:type="spellStart"/>
-      <w:r>
-        <w:rPr>
-          <w:rFonts w:cs="Arial"/>
-          <w:color w:val="262626"/>
-          <w:sz w:val="24"/>
-          <w:szCs w:val="24"/>
-        </w:rPr>
-        <w:t>End</w:t>
-      </w:r>
-      <w:proofErr w:type="spellEnd"/>
-      <w:r>
-        <w:rPr>
-          <w:rFonts w:cs="Arial"/>
-          <w:color w:val="262626"/>
-          <w:sz w:val="24"/>
-          <w:szCs w:val="24"/>
-        </w:rPr>
-        <w:t xml:space="preserve">, es decir, el lenguaje </w:t>
-      </w:r>
-      <w:proofErr w:type="spellStart"/>
-      <w:r>
-        <w:rPr>
-          <w:rFonts w:cs="Arial"/>
-          <w:color w:val="262626"/>
-          <w:sz w:val="24"/>
-          <w:szCs w:val="24"/>
-        </w:rPr>
-        <w:t>php</w:t>
-      </w:r>
-      <w:proofErr w:type="spellEnd"/>
+        <w:t>Validar los Formularios de la aplicación desde Back-End, es decir, el lenguaje php</w:t>
+      </w:r>
     </w:p>
     <w:p>
       <w:pPr>
@@ -3705,60 +2627,10 @@
           <w:color w:val="262626"/>
           <w:sz w:val="24"/>
           <w:szCs w:val="24"/>
-        </w:rPr>
-        <w:t>Validar los Formularios de la aplicación desde el Front-</w:t>
-      </w:r>
-      <w:proofErr w:type="spellStart"/>
-      <w:r>
-        <w:rPr>
-          <w:rFonts w:cs="Arial"/>
-          <w:color w:val="262626"/>
-          <w:sz w:val="24"/>
-          <w:szCs w:val="24"/>
-        </w:rPr>
-        <w:t>End</w:t>
-      </w:r>
-      <w:proofErr w:type="spellEnd"/>
-      <w:r>
-        <w:rPr>
-          <w:rFonts w:cs="Arial"/>
-          <w:color w:val="262626"/>
-          <w:sz w:val="24"/>
-          <w:szCs w:val="24"/>
-        </w:rPr>
-        <w:t xml:space="preserve">, en </w:t>
-      </w:r>
-      <w:proofErr w:type="spellStart"/>
-      <w:r>
-        <w:rPr>
-          <w:rFonts w:cs="Arial"/>
-          <w:color w:val="262626"/>
-          <w:sz w:val="24"/>
-          <w:szCs w:val="24"/>
-        </w:rPr>
-        <w:t>html</w:t>
-      </w:r>
-      <w:proofErr w:type="spellEnd"/>
-      <w:r>
-        <w:rPr>
-          <w:rFonts w:cs="Arial"/>
-          <w:color w:val="262626"/>
-          <w:sz w:val="24"/>
-          <w:szCs w:val="24"/>
-        </w:rPr>
-        <w:t xml:space="preserve"> y </w:t>
-      </w:r>
-      <w:proofErr w:type="spellStart"/>
-      <w:r>
-        <w:rPr>
-          <w:rFonts w:cs="Arial"/>
-          <w:color w:val="262626"/>
-          <w:sz w:val="24"/>
-          <w:szCs w:val="24"/>
-        </w:rPr>
-        <w:t>css</w:t>
-      </w:r>
-      <w:proofErr w:type="spellEnd"/>
+          <w:highlight w:val="yellow"/>
+        </w:rPr>
+        <w:t>Habilitar los ‘scripts’ personales, ajustando el código para que no afecte el correcto funcionamiento de la aplicación</w:t>
+      </w:r>
     </w:p>
     <w:p>
       <w:pPr>
@@ -3782,144 +2654,8 @@
           <w:color w:val="262626"/>
           <w:sz w:val="24"/>
           <w:szCs w:val="24"/>
-          <w:highlight w:val="yellow"/>
-        </w:rPr>
-        <w:t>Hab</w:t>
-      </w:r>
-      <w:r>
-        <w:rPr>
-          <w:rFonts w:cs="Arial"/>
-          <w:color w:val="262626"/>
-          <w:sz w:val="24"/>
-          <w:szCs w:val="24"/>
-          <w:highlight w:val="yellow"/>
-        </w:rPr>
-        <w:t xml:space="preserve">ilitar los ‘scripts’ personales, ajustando </w:t>
-      </w:r>
-      <w:r>
-        <w:rPr>
-          <w:rFonts w:cs="Arial"/>
-          <w:color w:val="262626"/>
-          <w:sz w:val="24"/>
-          <w:szCs w:val="24"/>
-          <w:highlight w:val="yellow"/>
-        </w:rPr>
-        <w:t>el código para que no afecte el correcto funcionamiento de la aplicación</w:t>
-      </w:r>
-    </w:p>
-    <w:p>
-      <w:pPr>
-        <w:pStyle w:val="Prrafodelista"/>
-        <w:numPr>
-          <w:ilvl w:val="0"/>
-          <w:numId w:val="17"/>
-        </w:numPr>
-        <w:spacing w:after="0" w:line="240" w:lineRule="auto"/>
-        <w:jc w:val="both"/>
-        <w:rPr>
-          <w:rFonts w:cs="Arial"/>
-          <w:color w:val="262626"/>
-          <w:sz w:val="24"/>
-          <w:szCs w:val="24"/>
-        </w:rPr>
-      </w:pPr>
-      <w:r>
-        <w:rPr>
-          <w:rFonts w:cs="Arial"/>
-          <w:color w:val="262626"/>
-          <w:sz w:val="24"/>
-          <w:szCs w:val="24"/>
-        </w:rPr>
-        <w:t>Validar los Formularios de la aplicación desde Front-</w:t>
-      </w:r>
-      <w:proofErr w:type="spellStart"/>
-      <w:r>
-        <w:rPr>
-          <w:rFonts w:cs="Arial"/>
-          <w:color w:val="262626"/>
-          <w:sz w:val="24"/>
-          <w:szCs w:val="24"/>
-        </w:rPr>
-        <w:t>End</w:t>
-      </w:r>
-      <w:proofErr w:type="spellEnd"/>
-      <w:r>
-        <w:rPr>
-          <w:rFonts w:cs="Arial"/>
-          <w:color w:val="262626"/>
-          <w:sz w:val="24"/>
-          <w:szCs w:val="24"/>
-        </w:rPr>
-        <w:t xml:space="preserve">, es decir, el lenguaje </w:t>
-      </w:r>
-      <w:proofErr w:type="spellStart"/>
-      <w:r>
-        <w:rPr>
-          <w:rFonts w:cs="Arial"/>
-          <w:color w:val="262626"/>
-          <w:sz w:val="24"/>
-          <w:szCs w:val="24"/>
-        </w:rPr>
-        <w:t>javascript</w:t>
-      </w:r>
-      <w:proofErr w:type="spellEnd"/>
-      <w:r>
-        <w:rPr>
-          <w:rFonts w:cs="Arial"/>
-          <w:color w:val="262626"/>
-          <w:sz w:val="24"/>
-          <w:szCs w:val="24"/>
-        </w:rPr>
-        <w:t xml:space="preserve"> (Incluir validación </w:t>
-      </w:r>
-      <w:proofErr w:type="spellStart"/>
-      <w:r>
-        <w:rPr>
-          <w:rFonts w:cs="Arial"/>
-          <w:color w:val="262626"/>
-          <w:sz w:val="24"/>
-          <w:szCs w:val="24"/>
-        </w:rPr>
-        <w:t>html</w:t>
-      </w:r>
-      <w:proofErr w:type="spellEnd"/>
-      <w:r>
-        <w:rPr>
-          <w:rFonts w:cs="Arial"/>
-          <w:color w:val="262626"/>
-          <w:sz w:val="24"/>
-          <w:szCs w:val="24"/>
-        </w:rPr>
-        <w:t xml:space="preserve"> y </w:t>
-      </w:r>
-      <w:proofErr w:type="spellStart"/>
-      <w:r>
-        <w:rPr>
-          <w:rFonts w:cs="Arial"/>
-          <w:color w:val="262626"/>
-          <w:sz w:val="24"/>
-          <w:szCs w:val="24"/>
-        </w:rPr>
-        <w:t>css</w:t>
-      </w:r>
-      <w:proofErr w:type="spellEnd"/>
-      <w:r>
-        <w:rPr>
-          <w:rFonts w:cs="Arial"/>
-          <w:color w:val="262626"/>
-          <w:sz w:val="24"/>
-          <w:szCs w:val="24"/>
-        </w:rPr>
-        <w:t>)</w:t>
-      </w:r>
-      <w:r>
-        <w:rPr>
-          <w:rFonts w:cs="Arial"/>
-          <w:color w:val="262626"/>
-          <w:sz w:val="24"/>
-          <w:szCs w:val="24"/>
-        </w:rPr>
-        <w:t xml:space="preserve">. </w:t>
+        </w:rPr>
+        <w:t>Validar los Formularios de la aplicación desde el Front-End, en html y css</w:t>
       </w:r>
     </w:p>
     <w:p>
@@ -4023,15 +2759,6 @@
         </w:rPr>
         <w:t>Reportes Impresos</w:t>
       </w:r>
-      <w:r>
-        <w:rPr>
-          <w:rFonts w:cs="Arial"/>
-          <w:color w:val="262626"/>
-          <w:sz w:val="24"/>
-          <w:szCs w:val="24"/>
-        </w:rPr>
-        <w:t xml:space="preserve"> (PDF)</w:t>
-      </w:r>
     </w:p>
     <w:p>
       <w:pPr>
@@ -4050,6 +2777,42 @@
           <w:szCs w:val="24"/>
         </w:rPr>
       </w:pPr>
+      <w:r>
+        <w:rPr>
+          <w:rFonts w:cs="Arial"/>
+          <w:color w:val="262626"/>
+          <w:sz w:val="24"/>
+          <w:szCs w:val="24"/>
+        </w:rPr>
+        <w:t>PDF</w:t>
+      </w:r>
+    </w:p>
+    <w:p>
+      <w:pPr>
+        <w:pStyle w:val="Prrafodelista"/>
+        <w:numPr>
+          <w:ilvl w:val="1"/>
+          <w:numId w:val="4"/>
+        </w:numPr>
+        <w:spacing w:after="0" w:line="240" w:lineRule="auto"/>
+        <w:ind w:left="851" w:hanging="502"/>
+        <w:jc w:val="both"/>
+        <w:rPr>
+          <w:rFonts w:cs="Arial"/>
+          <w:color w:val="262626"/>
+          <w:sz w:val="24"/>
+          <w:szCs w:val="24"/>
+        </w:rPr>
+      </w:pPr>
+      <w:r>
+        <w:rPr>
+          <w:rFonts w:cs="Arial"/>
+          <w:color w:val="262626"/>
+          <w:sz w:val="24"/>
+          <w:szCs w:val="24"/>
+        </w:rPr>
+        <w:t>Excel</w:t>
+      </w:r>
     </w:p>
     <w:p>
       <w:pPr>
@@ -4151,8 +2914,11 @@
           <w:color w:val="262626"/>
           <w:sz w:val="24"/>
           <w:szCs w:val="24"/>
-        </w:rPr>
-      </w:pPr>
+          <w:u w:val="single"/>
+        </w:rPr>
+      </w:pPr>
+      <w:bookmarkStart w:id="0" w:name="_GoBack"/>
+      <w:bookmarkEnd w:id="0"/>
     </w:p>
     <w:p>
       <w:pPr>
@@ -4171,7 +2937,169 @@
           <w:sz w:val="24"/>
           <w:szCs w:val="24"/>
         </w:rPr>
-        <w:t>Parte VII. Pruebas de Software:</w:t>
+        <w:t xml:space="preserve">Parte </w:t>
+      </w:r>
+      <w:r>
+        <w:rPr>
+          <w:rFonts w:cs="Arial"/>
+          <w:color w:val="FF6600"/>
+          <w:sz w:val="24"/>
+          <w:szCs w:val="24"/>
+        </w:rPr>
+        <w:t>VII</w:t>
+      </w:r>
+      <w:r>
+        <w:rPr>
+          <w:rFonts w:cs="Arial"/>
+          <w:color w:val="FF6600"/>
+          <w:sz w:val="24"/>
+          <w:szCs w:val="24"/>
+        </w:rPr>
+        <w:t>. Subir Proyecto a Servidor:</w:t>
+      </w:r>
+    </w:p>
+    <w:p>
+      <w:pPr>
+        <w:spacing w:after="0" w:line="240" w:lineRule="auto"/>
+        <w:jc w:val="both"/>
+        <w:rPr>
+          <w:rFonts w:cs="Arial"/>
+          <w:color w:val="262626"/>
+          <w:sz w:val="24"/>
+          <w:szCs w:val="24"/>
+        </w:rPr>
+      </w:pPr>
+    </w:p>
+    <w:p>
+      <w:pPr>
+        <w:pStyle w:val="Prrafodelista"/>
+        <w:numPr>
+          <w:ilvl w:val="0"/>
+          <w:numId w:val="20"/>
+        </w:numPr>
+        <w:spacing w:after="0" w:line="240" w:lineRule="auto"/>
+        <w:jc w:val="both"/>
+        <w:rPr>
+          <w:rFonts w:cs="Arial"/>
+          <w:color w:val="262626"/>
+          <w:sz w:val="24"/>
+          <w:szCs w:val="24"/>
+        </w:rPr>
+      </w:pPr>
+      <w:r>
+        <w:rPr>
+          <w:rFonts w:cs="Arial"/>
+          <w:color w:val="262626"/>
+          <w:sz w:val="24"/>
+          <w:szCs w:val="24"/>
+        </w:rPr>
+        <w:t>XXXX</w:t>
+      </w:r>
+    </w:p>
+    <w:p>
+      <w:pPr>
+        <w:pStyle w:val="Prrafodelista"/>
+        <w:numPr>
+          <w:ilvl w:val="0"/>
+          <w:numId w:val="20"/>
+        </w:numPr>
+        <w:spacing w:after="0" w:line="240" w:lineRule="auto"/>
+        <w:jc w:val="both"/>
+        <w:rPr>
+          <w:rFonts w:cs="Arial"/>
+          <w:color w:val="262626"/>
+          <w:sz w:val="24"/>
+          <w:szCs w:val="24"/>
+        </w:rPr>
+      </w:pPr>
+      <w:r>
+        <w:rPr>
+          <w:rFonts w:cs="Arial"/>
+          <w:color w:val="262626"/>
+          <w:sz w:val="24"/>
+          <w:szCs w:val="24"/>
+        </w:rPr>
+        <w:t>Volver a Ejecutar las Pruebas en el Servidor Externo (La Nube)</w:t>
+      </w:r>
+    </w:p>
+    <w:p>
+      <w:pPr>
+        <w:spacing w:after="0" w:line="240" w:lineRule="auto"/>
+        <w:jc w:val="both"/>
+        <w:rPr>
+          <w:rFonts w:cs="Arial"/>
+          <w:color w:val="262626"/>
+          <w:sz w:val="24"/>
+          <w:szCs w:val="24"/>
+        </w:rPr>
+      </w:pPr>
+    </w:p>
+    <w:p>
+      <w:pPr>
+        <w:spacing w:after="0" w:line="240" w:lineRule="auto"/>
+        <w:jc w:val="both"/>
+        <w:rPr>
+          <w:rFonts w:cs="Arial"/>
+          <w:color w:val="262626"/>
+          <w:sz w:val="24"/>
+          <w:szCs w:val="24"/>
+        </w:rPr>
+      </w:pPr>
+    </w:p>
+    <w:p>
+      <w:pPr>
+        <w:spacing w:after="0"/>
+        <w:rPr>
+          <w:rFonts w:cs="Arial"/>
+          <w:color w:val="FF6600"/>
+          <w:sz w:val="24"/>
+          <w:szCs w:val="24"/>
+        </w:rPr>
+      </w:pPr>
+      <w:r>
+        <w:rPr>
+          <w:rFonts w:cs="Arial"/>
+          <w:color w:val="FF6600"/>
+          <w:sz w:val="24"/>
+          <w:szCs w:val="24"/>
+        </w:rPr>
+        <w:t xml:space="preserve">Parte </w:t>
+      </w:r>
+      <w:r>
+        <w:rPr>
+          <w:rFonts w:cs="Arial"/>
+          <w:color w:val="FF6600"/>
+          <w:sz w:val="24"/>
+          <w:szCs w:val="24"/>
+        </w:rPr>
+        <w:t>VI</w:t>
+      </w:r>
+      <w:r>
+        <w:rPr>
+          <w:rFonts w:cs="Arial"/>
+          <w:color w:val="FF6600"/>
+          <w:sz w:val="24"/>
+          <w:szCs w:val="24"/>
+        </w:rPr>
+        <w:t>I</w:t>
+      </w:r>
+      <w:r>
+        <w:rPr>
+          <w:rFonts w:cs="Arial"/>
+          <w:color w:val="FF6600"/>
+          <w:sz w:val="24"/>
+          <w:szCs w:val="24"/>
+        </w:rPr>
+        <w:t>I</w:t>
+      </w:r>
+      <w:r>
+        <w:rPr>
+          <w:rFonts w:cs="Arial"/>
+          <w:color w:val="FF6600"/>
+          <w:sz w:val="24"/>
+          <w:szCs w:val="24"/>
+        </w:rPr>
+        <w:t>. Pruebas de Software:</w:t>
       </w:r>
     </w:p>
     <w:p>
@@ -4238,6 +3166,42 @@
     </w:p>
     <w:p>
       <w:pPr>
+        <w:spacing w:after="0" w:line="240" w:lineRule="auto"/>
+        <w:jc w:val="both"/>
+        <w:rPr>
+          <w:rFonts w:cs="Arial"/>
+          <w:color w:val="262626"/>
+          <w:sz w:val="24"/>
+          <w:szCs w:val="24"/>
+        </w:rPr>
+      </w:pPr>
+    </w:p>
+    <w:p>
+      <w:pPr>
+        <w:spacing w:after="0" w:line="240" w:lineRule="auto"/>
+        <w:jc w:val="both"/>
+        <w:rPr>
+          <w:rFonts w:cs="Arial"/>
+          <w:color w:val="262626"/>
+          <w:sz w:val="24"/>
+          <w:szCs w:val="24"/>
+        </w:rPr>
+      </w:pPr>
+    </w:p>
+    <w:p>
+      <w:pPr>
+        <w:spacing w:after="0" w:line="240" w:lineRule="auto"/>
+        <w:jc w:val="both"/>
+        <w:rPr>
+          <w:rFonts w:cs="Arial"/>
+          <w:color w:val="262626"/>
+          <w:sz w:val="24"/>
+          <w:szCs w:val="24"/>
+        </w:rPr>
+      </w:pPr>
+    </w:p>
+    <w:p>
+      <w:pPr>
         <w:spacing w:after="0"/>
         <w:rPr>
           <w:rFonts w:cs="Arial"/>
@@ -4253,8 +3217,76 @@
           <w:sz w:val="24"/>
           <w:szCs w:val="24"/>
         </w:rPr>
-        <w:t>Parte VII</w:t>
-      </w:r>
+        <w:t>Tarea:</w:t>
+      </w:r>
+    </w:p>
+    <w:p>
+      <w:pPr>
+        <w:spacing w:after="0" w:line="240" w:lineRule="auto"/>
+        <w:jc w:val="both"/>
+        <w:rPr>
+          <w:rFonts w:cs="Arial"/>
+          <w:color w:val="262626"/>
+          <w:sz w:val="24"/>
+          <w:szCs w:val="24"/>
+        </w:rPr>
+      </w:pPr>
+    </w:p>
+    <w:p>
+      <w:pPr>
+        <w:spacing w:after="0" w:line="240" w:lineRule="auto"/>
+        <w:jc w:val="both"/>
+        <w:rPr>
+          <w:rFonts w:cs="Arial"/>
+          <w:color w:val="262626"/>
+          <w:sz w:val="24"/>
+          <w:szCs w:val="24"/>
+        </w:rPr>
+      </w:pPr>
+      <w:r>
+        <w:rPr>
+          <w:rFonts w:cs="Arial"/>
+          <w:color w:val="262626"/>
+          <w:sz w:val="24"/>
+          <w:szCs w:val="24"/>
+        </w:rPr>
+        <w:t>A partir de lo aprendido, desarrolle un Módulo de su interés e impleméntelo al ejercicio guidado de ejemplo</w:t>
+      </w:r>
+    </w:p>
+    <w:p>
+      <w:pPr>
+        <w:spacing w:after="0" w:line="240" w:lineRule="auto"/>
+        <w:jc w:val="both"/>
+        <w:rPr>
+          <w:rFonts w:cs="Arial"/>
+          <w:color w:val="262626"/>
+          <w:sz w:val="24"/>
+          <w:szCs w:val="24"/>
+        </w:rPr>
+      </w:pPr>
+    </w:p>
+    <w:p>
+      <w:pPr>
+        <w:spacing w:after="0" w:line="240" w:lineRule="auto"/>
+        <w:jc w:val="both"/>
+        <w:rPr>
+          <w:rFonts w:cs="Arial"/>
+          <w:color w:val="262626"/>
+          <w:sz w:val="24"/>
+          <w:szCs w:val="24"/>
+        </w:rPr>
+      </w:pPr>
+    </w:p>
+    <w:p>
+      <w:pPr>
+        <w:spacing w:after="0"/>
+        <w:rPr>
+          <w:rFonts w:cs="Arial"/>
+          <w:color w:val="262626"/>
+          <w:sz w:val="24"/>
+          <w:szCs w:val="24"/>
+        </w:rPr>
+      </w:pPr>
       <w:r>
         <w:rPr>
           <w:rFonts w:cs="Arial"/>
@@ -4262,7 +3294,7 @@
           <w:sz w:val="24"/>
           <w:szCs w:val="24"/>
         </w:rPr>
-        <w:t>I.</w:t>
+        <w:t>Indicaciones</w:t>
       </w:r>
       <w:r>
         <w:rPr>
@@ -4271,248 +3303,15 @@
           <w:sz w:val="24"/>
           <w:szCs w:val="24"/>
         </w:rPr>
-        <w:t xml:space="preserve"> Subir Proyecto a Servidor:</w:t>
-      </w:r>
-    </w:p>
-    <w:p>
-      <w:pPr>
-        <w:spacing w:after="0" w:line="240" w:lineRule="auto"/>
-        <w:jc w:val="both"/>
-        <w:rPr>
-          <w:rFonts w:cs="Arial"/>
-          <w:color w:val="262626"/>
-          <w:sz w:val="24"/>
-          <w:szCs w:val="24"/>
-        </w:rPr>
-      </w:pPr>
-    </w:p>
-    <w:p>
-      <w:pPr>
-        <w:pStyle w:val="Prrafodelista"/>
-        <w:numPr>
-          <w:ilvl w:val="0"/>
-          <w:numId w:val="20"/>
-        </w:numPr>
-        <w:spacing w:after="0" w:line="240" w:lineRule="auto"/>
-        <w:jc w:val="both"/>
-        <w:rPr>
-          <w:rFonts w:cs="Arial"/>
-          <w:color w:val="262626"/>
-          <w:sz w:val="24"/>
-          <w:szCs w:val="24"/>
-        </w:rPr>
-      </w:pPr>
-      <w:r>
-        <w:rPr>
-          <w:rFonts w:cs="Arial"/>
-          <w:color w:val="262626"/>
-          <w:sz w:val="24"/>
-          <w:szCs w:val="24"/>
-        </w:rPr>
-        <w:t>XXXX</w:t>
-      </w:r>
-    </w:p>
-    <w:p>
-      <w:pPr>
-        <w:pStyle w:val="Prrafodelista"/>
-        <w:numPr>
-          <w:ilvl w:val="0"/>
-          <w:numId w:val="20"/>
-        </w:numPr>
-        <w:spacing w:after="0" w:line="240" w:lineRule="auto"/>
-        <w:jc w:val="both"/>
-        <w:rPr>
-          <w:rFonts w:cs="Arial"/>
-          <w:color w:val="262626"/>
-          <w:sz w:val="24"/>
-          <w:szCs w:val="24"/>
-        </w:rPr>
-      </w:pPr>
-      <w:r>
-        <w:rPr>
-          <w:rFonts w:cs="Arial"/>
-          <w:color w:val="262626"/>
-          <w:sz w:val="24"/>
-          <w:szCs w:val="24"/>
-        </w:rPr>
-        <w:t xml:space="preserve">Volver a Ejecutar las Pruebas en el Servidor </w:t>
-      </w:r>
-      <w:r>
-        <w:rPr>
-          <w:rFonts w:cs="Arial"/>
-          <w:color w:val="262626"/>
-          <w:sz w:val="24"/>
-          <w:szCs w:val="24"/>
-        </w:rPr>
-        <w:t xml:space="preserve">Externo (La </w:t>
-      </w:r>
-      <w:r>
-        <w:rPr>
-          <w:rFonts w:cs="Arial"/>
-          <w:color w:val="262626"/>
-          <w:sz w:val="24"/>
-          <w:szCs w:val="24"/>
-        </w:rPr>
-        <w:t>Nube</w:t>
-      </w:r>
-      <w:r>
-        <w:rPr>
-          <w:rFonts w:cs="Arial"/>
-          <w:color w:val="262626"/>
-          <w:sz w:val="24"/>
-          <w:szCs w:val="24"/>
-        </w:rPr>
-        <w:t>)</w:t>
-      </w:r>
-    </w:p>
-    <w:p>
-      <w:pPr>
-        <w:spacing w:after="0" w:line="240" w:lineRule="auto"/>
-        <w:jc w:val="both"/>
-        <w:rPr>
-          <w:rFonts w:cs="Arial"/>
-          <w:color w:val="262626"/>
-          <w:sz w:val="24"/>
-          <w:szCs w:val="24"/>
-        </w:rPr>
-      </w:pPr>
-    </w:p>
-    <w:p>
-      <w:pPr>
-        <w:spacing w:after="0" w:line="240" w:lineRule="auto"/>
-        <w:jc w:val="both"/>
-        <w:rPr>
-          <w:rFonts w:cs="Arial"/>
-          <w:color w:val="262626"/>
-          <w:sz w:val="24"/>
-          <w:szCs w:val="24"/>
-        </w:rPr>
-      </w:pPr>
-    </w:p>
-    <w:p>
-      <w:pPr>
-        <w:spacing w:after="0" w:line="240" w:lineRule="auto"/>
-        <w:jc w:val="both"/>
-        <w:rPr>
-          <w:rFonts w:cs="Arial"/>
-          <w:color w:val="262626"/>
-          <w:sz w:val="24"/>
-          <w:szCs w:val="24"/>
-        </w:rPr>
-      </w:pPr>
-    </w:p>
-    <w:p>
-      <w:pPr>
-        <w:spacing w:after="0"/>
+        <w:t xml:space="preserve"> de Entrega</w:t>
+      </w:r>
+      <w:r>
         <w:rPr>
           <w:rFonts w:cs="Arial"/>
           <w:color w:val="FF6600"/>
           <w:sz w:val="24"/>
           <w:szCs w:val="24"/>
         </w:rPr>
-      </w:pPr>
-      <w:r>
-        <w:rPr>
-          <w:rFonts w:cs="Arial"/>
-          <w:color w:val="FF6600"/>
-          <w:sz w:val="24"/>
-          <w:szCs w:val="24"/>
-        </w:rPr>
-        <w:t>Tarea:</w:t>
-      </w:r>
-    </w:p>
-    <w:p>
-      <w:pPr>
-        <w:spacing w:after="0" w:line="240" w:lineRule="auto"/>
-        <w:jc w:val="both"/>
-        <w:rPr>
-          <w:rFonts w:cs="Arial"/>
-          <w:color w:val="262626"/>
-          <w:sz w:val="24"/>
-          <w:szCs w:val="24"/>
-        </w:rPr>
-      </w:pPr>
-    </w:p>
-    <w:p>
-      <w:pPr>
-        <w:spacing w:after="0" w:line="240" w:lineRule="auto"/>
-        <w:jc w:val="both"/>
-        <w:rPr>
-          <w:rFonts w:cs="Arial"/>
-          <w:color w:val="262626"/>
-          <w:sz w:val="24"/>
-          <w:szCs w:val="24"/>
-        </w:rPr>
-      </w:pPr>
-      <w:r>
-        <w:rPr>
-          <w:rFonts w:cs="Arial"/>
-          <w:color w:val="262626"/>
-          <w:sz w:val="24"/>
-          <w:szCs w:val="24"/>
-        </w:rPr>
-        <w:t>A partir de lo aprendido, desarrolle un Módulo de su interés e impleméntelo al ejercicio guidado de ejemplo</w:t>
-      </w:r>
-    </w:p>
-    <w:p>
-      <w:pPr>
-        <w:spacing w:after="0" w:line="240" w:lineRule="auto"/>
-        <w:jc w:val="both"/>
-        <w:rPr>
-          <w:rFonts w:cs="Arial"/>
-          <w:color w:val="262626"/>
-          <w:sz w:val="24"/>
-          <w:szCs w:val="24"/>
-        </w:rPr>
-      </w:pPr>
-    </w:p>
-    <w:p>
-      <w:pPr>
-        <w:spacing w:after="0" w:line="240" w:lineRule="auto"/>
-        <w:jc w:val="both"/>
-        <w:rPr>
-          <w:rFonts w:cs="Arial"/>
-          <w:color w:val="262626"/>
-          <w:sz w:val="24"/>
-          <w:szCs w:val="24"/>
-        </w:rPr>
-      </w:pPr>
-    </w:p>
-    <w:p>
-      <w:pPr>
-        <w:spacing w:after="0"/>
-        <w:rPr>
-          <w:rFonts w:cs="Arial"/>
-          <w:color w:val="262626"/>
-          <w:sz w:val="24"/>
-          <w:szCs w:val="24"/>
-        </w:rPr>
-      </w:pPr>
-      <w:r>
-        <w:rPr>
-          <w:rFonts w:cs="Arial"/>
-          <w:color w:val="FF6600"/>
-          <w:sz w:val="24"/>
-          <w:szCs w:val="24"/>
-        </w:rPr>
-        <w:t>Indicaciones</w:t>
-      </w:r>
-      <w:r>
-        <w:rPr>
-          <w:rFonts w:cs="Arial"/>
-          <w:color w:val="FF6600"/>
-          <w:sz w:val="24"/>
-          <w:szCs w:val="24"/>
-        </w:rPr>
-        <w:t xml:space="preserve"> de Entrega</w:t>
-      </w:r>
-      <w:r>
-        <w:rPr>
-          <w:rFonts w:cs="Arial"/>
-          <w:color w:val="FF6600"/>
-          <w:sz w:val="24"/>
-          <w:szCs w:val="24"/>
-        </w:rPr>
         <w:t>:</w:t>
       </w:r>
     </w:p>
@@ -4546,7 +3345,6 @@
           <w:sz w:val="24"/>
           <w:szCs w:val="24"/>
         </w:rPr>
-        <w:lastRenderedPageBreak/>
         <w:t xml:space="preserve">Entregar la solución al ejercicio </w:t>
       </w:r>
       <w:r>
@@ -5127,14 +3925,14 @@
                       </a:ln>
                       <a:extLst>
                         <a:ext uri="{909E8E84-426E-40dd-AFC4-6F175D3DCCD1}">
-                          <a14:hiddenFill xmlns:cx="http://schemas.microsoft.com/office/drawing/2014/chartex" xmlns:cx1="http://schemas.microsoft.com/office/drawing/2015/9/8/chartex" xmlns:cx2="http://schemas.microsoft.com/office/drawing/2015/10/21/chartex" xmlns:cx3="http://schemas.microsoft.com/office/drawing/2016/5/9/chartex" xmlns:cx4="http://schemas.microsoft.com/office/drawing/2016/5/10/chartex" xmlns:cx5="http://schemas.microsoft.com/office/drawing/2016/5/11/chartex" xmlns:cx6="http://schemas.microsoft.com/office/drawing/2016/5/12/chartex" xmlns:cx7="http://schemas.microsoft.com/office/drawing/2016/5/13/chartex" xmlns:cx8="http://schemas.microsoft.com/office/drawing/2016/5/14/chartex" xmlns:aink="http://schemas.microsoft.com/office/drawing/2016/ink" xmlns:am3d="http://schemas.microsoft.com/office/drawing/2017/model3d" xmlns:w16cid="http://schemas.microsoft.com/office/word/2016/wordml/cid" xmlns:w16se="http://schemas.microsoft.com/office/word/2015/wordml/symex" xmlns:a14="http://schemas.microsoft.com/office/drawing/2010/main" xmlns:w="http://schemas.openxmlformats.org/wordprocessingml/2006/main" xmlns:w10="urn:schemas-microsoft-com:office:word" xmlns:v="urn:schemas-microsoft-com:vml" xmlns:o="urn:schemas-microsoft-com:office:office" xmlns:mv="urn:schemas-microsoft-com:mac:vml" xmlns:mo="http://schemas.microsoft.com/office/mac/office/2008/main" xmlns="">
+                          <a14:hiddenFill xmlns="" xmlns:mo="http://schemas.microsoft.com/office/mac/office/2008/main" xmlns:mv="urn:schemas-microsoft-com:mac:vml" xmlns:o="urn:schemas-microsoft-com:office:office" xmlns:v="urn:schemas-microsoft-com:vml" xmlns:w10="urn:schemas-microsoft-com:office:word" xmlns:w="http://schemas.openxmlformats.org/wordprocessingml/2006/main" xmlns:a14="http://schemas.microsoft.com/office/drawing/2010/main" xmlns:w16se="http://schemas.microsoft.com/office/word/2015/wordml/symex" xmlns:w16cid="http://schemas.microsoft.com/office/word/2016/wordml/cid" xmlns:am3d="http://schemas.microsoft.com/office/drawing/2017/model3d" xmlns:aink="http://schemas.microsoft.com/office/drawing/2016/ink" xmlns:cx8="http://schemas.microsoft.com/office/drawing/2016/5/14/chartex" xmlns:cx7="http://schemas.microsoft.com/office/drawing/2016/5/13/chartex" xmlns:cx6="http://schemas.microsoft.com/office/drawing/2016/5/12/chartex" xmlns:cx5="http://schemas.microsoft.com/office/drawing/2016/5/11/chartex" xmlns:cx4="http://schemas.microsoft.com/office/drawing/2016/5/10/chartex" xmlns:cx3="http://schemas.microsoft.com/office/drawing/2016/5/9/chartex" xmlns:cx2="http://schemas.microsoft.com/office/drawing/2015/10/21/chartex" xmlns:cx1="http://schemas.microsoft.com/office/drawing/2015/9/8/chartex" xmlns:cx="http://schemas.microsoft.com/office/drawing/2014/chartex">
                             <a:solidFill>
                               <a:srgbClr val="FFFFFF"/>
                             </a:solidFill>
                           </a14:hiddenFill>
                         </a:ext>
                         <a:ext uri="{91240B29-F687-4f45-9708-019B960494DF}">
-                          <a14:hiddenLine xmlns:cx="http://schemas.microsoft.com/office/drawing/2014/chartex" xmlns:cx1="http://schemas.microsoft.com/office/drawing/2015/9/8/chartex" xmlns:cx2="http://schemas.microsoft.com/office/drawing/2015/10/21/chartex" xmlns:cx3="http://schemas.microsoft.com/office/drawing/2016/5/9/chartex" xmlns:cx4="http://schemas.microsoft.com/office/drawing/2016/5/10/chartex" xmlns:cx5="http://schemas.microsoft.com/office/drawing/2016/5/11/chartex" xmlns:cx6="http://schemas.microsoft.com/office/drawing/2016/5/12/chartex" xmlns:cx7="http://schemas.microsoft.com/office/drawing/2016/5/13/chartex" xmlns:cx8="http://schemas.microsoft.com/office/drawing/2016/5/14/chartex" xmlns:aink="http://schemas.microsoft.com/office/drawing/2016/ink" xmlns:am3d="http://schemas.microsoft.com/office/drawing/2017/model3d" xmlns:w16cid="http://schemas.microsoft.com/office/word/2016/wordml/cid" xmlns:w16se="http://schemas.microsoft.com/office/word/2015/wordml/symex" xmlns:a14="http://schemas.microsoft.com/office/drawing/2010/main" xmlns:w="http://schemas.openxmlformats.org/wordprocessingml/2006/main" xmlns:w10="urn:schemas-microsoft-com:office:word" xmlns:v="urn:schemas-microsoft-com:vml" xmlns:o="urn:schemas-microsoft-com:office:office" xmlns:mv="urn:schemas-microsoft-com:mac:vml" xmlns:mo="http://schemas.microsoft.com/office/mac/office/2008/main" xmlns="" w="9525">
+                          <a14:hiddenLine xmlns="" xmlns:mo="http://schemas.microsoft.com/office/mac/office/2008/main" xmlns:mv="urn:schemas-microsoft-com:mac:vml" xmlns:o="urn:schemas-microsoft-com:office:office" xmlns:v="urn:schemas-microsoft-com:vml" xmlns:w10="urn:schemas-microsoft-com:office:word" xmlns:w="http://schemas.openxmlformats.org/wordprocessingml/2006/main" xmlns:a14="http://schemas.microsoft.com/office/drawing/2010/main" xmlns:w16se="http://schemas.microsoft.com/office/word/2015/wordml/symex" xmlns:w16cid="http://schemas.microsoft.com/office/word/2016/wordml/cid" xmlns:am3d="http://schemas.microsoft.com/office/drawing/2017/model3d" xmlns:aink="http://schemas.microsoft.com/office/drawing/2016/ink" xmlns:cx8="http://schemas.microsoft.com/office/drawing/2016/5/14/chartex" xmlns:cx7="http://schemas.microsoft.com/office/drawing/2016/5/13/chartex" xmlns:cx6="http://schemas.microsoft.com/office/drawing/2016/5/12/chartex" xmlns:cx5="http://schemas.microsoft.com/office/drawing/2016/5/11/chartex" xmlns:cx4="http://schemas.microsoft.com/office/drawing/2016/5/10/chartex" xmlns:cx3="http://schemas.microsoft.com/office/drawing/2016/5/9/chartex" xmlns:cx2="http://schemas.microsoft.com/office/drawing/2015/10/21/chartex" xmlns:cx1="http://schemas.microsoft.com/office/drawing/2015/9/8/chartex" xmlns:cx="http://schemas.microsoft.com/office/drawing/2014/chartex" w="9525">
                             <a:solidFill>
                               <a:srgbClr val="000000"/>
                             </a:solidFill>
@@ -5435,7 +4233,7 @@
                   </a:ln>
                   <a:extLst>
                     <a:ext uri="{53640926-AAD7-44d8-BBD7-CCE9431645EC}">
-                      <a14:shadowObscured xmlns:cx="http://schemas.microsoft.com/office/drawing/2014/chartex" xmlns:cx1="http://schemas.microsoft.com/office/drawing/2015/9/8/chartex" xmlns:cx2="http://schemas.microsoft.com/office/drawing/2015/10/21/chartex" xmlns:cx3="http://schemas.microsoft.com/office/drawing/2016/5/9/chartex" xmlns:cx4="http://schemas.microsoft.com/office/drawing/2016/5/10/chartex" xmlns:cx5="http://schemas.microsoft.com/office/drawing/2016/5/11/chartex" xmlns:cx6="http://schemas.microsoft.com/office/drawing/2016/5/12/chartex" xmlns:cx7="http://schemas.microsoft.com/office/drawing/2016/5/13/chartex" xmlns:cx8="http://schemas.microsoft.com/office/drawing/2016/5/14/chartex" xmlns:aink="http://schemas.microsoft.com/office/drawing/2016/ink" xmlns:am3d="http://schemas.microsoft.com/office/drawing/2017/model3d" xmlns:w16cid="http://schemas.microsoft.com/office/word/2016/wordml/cid" xmlns:w16se="http://schemas.microsoft.com/office/word/2015/wordml/symex" xmlns:a14="http://schemas.microsoft.com/office/drawing/2010/main" xmlns:w="http://schemas.openxmlformats.org/wordprocessingml/2006/main" xmlns:w10="urn:schemas-microsoft-com:office:word" xmlns:v="urn:schemas-microsoft-com:vml" xmlns:o="urn:schemas-microsoft-com:office:office" xmlns:mv="urn:schemas-microsoft-com:mac:vml" xmlns:mo="http://schemas.microsoft.com/office/mac/office/2008/main" xmlns=""/>
+                      <a14:shadowObscured xmlns="" xmlns:mo="http://schemas.microsoft.com/office/mac/office/2008/main" xmlns:mv="urn:schemas-microsoft-com:mac:vml" xmlns:o="urn:schemas-microsoft-com:office:office" xmlns:v="urn:schemas-microsoft-com:vml" xmlns:w10="urn:schemas-microsoft-com:office:word" xmlns:w="http://schemas.openxmlformats.org/wordprocessingml/2006/main" xmlns:a14="http://schemas.microsoft.com/office/drawing/2010/main" xmlns:w16se="http://schemas.microsoft.com/office/word/2015/wordml/symex" xmlns:w16cid="http://schemas.microsoft.com/office/word/2016/wordml/cid" xmlns:am3d="http://schemas.microsoft.com/office/drawing/2017/model3d" xmlns:aink="http://schemas.microsoft.com/office/drawing/2016/ink" xmlns:cx8="http://schemas.microsoft.com/office/drawing/2016/5/14/chartex" xmlns:cx7="http://schemas.microsoft.com/office/drawing/2016/5/13/chartex" xmlns:cx6="http://schemas.microsoft.com/office/drawing/2016/5/12/chartex" xmlns:cx5="http://schemas.microsoft.com/office/drawing/2016/5/11/chartex" xmlns:cx4="http://schemas.microsoft.com/office/drawing/2016/5/10/chartex" xmlns:cx3="http://schemas.microsoft.com/office/drawing/2016/5/9/chartex" xmlns:cx2="http://schemas.microsoft.com/office/drawing/2015/10/21/chartex" xmlns:cx1="http://schemas.microsoft.com/office/drawing/2015/9/8/chartex" xmlns:cx="http://schemas.microsoft.com/office/drawing/2014/chartex"/>
                     </a:ext>
                   </a:extLst>
                 </pic:spPr>
@@ -8299,6 +7097,7 @@
     <w:rsid w:val="00BD39D2"/>
     <w:rsid w:val="00BF49D9"/>
     <w:rsid w:val="00C51A86"/>
+    <w:rsid w:val="00CE07B2"/>
     <w:rsid w:val="00F52BDD"/>
     <w:rsid w:val="00F86AD0"/>
   </w:rsids>
@@ -9114,7 +7913,7 @@
 </file>
 
 <file path=customXml/itemProps1.xml><?xml version="1.0" encoding="utf-8"?>
-<ds:datastoreItem xmlns:ds="http://schemas.openxmlformats.org/officeDocument/2006/customXml" ds:itemID="{CB1A4EA5-2F95-43D2-9E86-2C76A1064698}">
+<ds:datastoreItem xmlns:ds="http://schemas.openxmlformats.org/officeDocument/2006/customXml" ds:itemID="{41173D02-D401-438C-B5C1-7422626B3C3E}">
   <ds:schemaRefs>
     <ds:schemaRef ds:uri="http://schemas.openxmlformats.org/officeDocument/2006/bibliography"/>
   </ds:schemaRefs>
